--- a/Elso harom reszecske.docx
+++ b/Elso harom reszecske.docx
@@ -480,182 +480,92 @@
           <w:sz w:val="22"/>
           <w:szCs w:val="22"/>
         </w:rPr>
-        <w:t xml:space="preserve">Az MI-n belül uralkodó </w:t>
-      </w:r>
-      <w:proofErr w:type="spellStart"/>
-      <w:r>
+        <w:t>Az MI-n belül uralkodó logicista (logicist) hagyomány azt reméli, hogy ilyen programokra alapozva intelligens rendszereket képes létrehozni.</w:t>
+      </w:r>
+    </w:p>
+    <w:p>
+      <w:pPr>
+        <w:pStyle w:val="Default"/>
         <w:rPr>
           <w:rFonts w:asciiTheme="minorHAnsi" w:hAnsiTheme="minorHAnsi" w:cstheme="minorHAnsi"/>
           <w:sz w:val="22"/>
           <w:szCs w:val="22"/>
         </w:rPr>
-        <w:t>logicista</w:t>
-      </w:r>
-      <w:proofErr w:type="spellEnd"/>
-      <w:r>
+      </w:pPr>
+    </w:p>
+    <w:p>
+      <w:pPr>
+        <w:pStyle w:val="Default"/>
+        <w:rPr>
+          <w:rFonts w:asciiTheme="minorHAnsi" w:hAnsiTheme="minorHAnsi" w:cstheme="minorHAnsi"/>
+          <w:b/>
+          <w:bCs/>
+          <w:sz w:val="26"/>
+          <w:szCs w:val="26"/>
+        </w:rPr>
+      </w:pPr>
+      <w:r>
+        <w:rPr>
+          <w:rFonts w:asciiTheme="minorHAnsi" w:hAnsiTheme="minorHAnsi" w:cstheme="minorHAnsi"/>
+          <w:b/>
+          <w:bCs/>
+          <w:sz w:val="26"/>
+          <w:szCs w:val="26"/>
+        </w:rPr>
+        <w:t>1.4. Racionálisan cselekedni: a racionális ágens</w:t>
+      </w:r>
+    </w:p>
+    <w:p>
+      <w:pPr>
+        <w:pStyle w:val="Default"/>
         <w:rPr>
           <w:rFonts w:asciiTheme="minorHAnsi" w:hAnsiTheme="minorHAnsi" w:cstheme="minorHAnsi"/>
           <w:sz w:val="22"/>
           <w:szCs w:val="22"/>
         </w:rPr>
-        <w:t xml:space="preserve"> (</w:t>
-      </w:r>
-      <w:proofErr w:type="spellStart"/>
+      </w:pPr>
       <w:r>
         <w:rPr>
           <w:rFonts w:asciiTheme="minorHAnsi" w:hAnsiTheme="minorHAnsi" w:cstheme="minorHAnsi"/>
           <w:sz w:val="22"/>
           <w:szCs w:val="22"/>
         </w:rPr>
-        <w:t>logicist</w:t>
-      </w:r>
-      <w:proofErr w:type="spellEnd"/>
+        <w:t>Egy ágens (agent) nem más, mint valami, ami cselekszik</w:t>
+      </w:r>
       <w:r>
         <w:rPr>
           <w:rFonts w:asciiTheme="minorHAnsi" w:hAnsiTheme="minorHAnsi" w:cstheme="minorHAnsi"/>
           <w:sz w:val="22"/>
           <w:szCs w:val="22"/>
         </w:rPr>
-        <w:t>) hagyomány azt reméli, hogy ilyen programokra alapozva intelligens rendszereket képes létrehozni.</w:t>
-      </w:r>
-    </w:p>
-    <w:p>
-      <w:pPr>
-        <w:pStyle w:val="Default"/>
+        <w:t>.</w:t>
+      </w:r>
+      <w:r>
+        <w:t xml:space="preserve"> </w:t>
+      </w:r>
+      <w:r>
         <w:rPr>
           <w:rFonts w:asciiTheme="minorHAnsi" w:hAnsiTheme="minorHAnsi" w:cstheme="minorHAnsi"/>
           <w:sz w:val="22"/>
           <w:szCs w:val="22"/>
         </w:rPr>
-      </w:pPr>
-    </w:p>
-    <w:p>
-      <w:pPr>
-        <w:pStyle w:val="Default"/>
-        <w:rPr>
-          <w:rFonts w:asciiTheme="minorHAnsi" w:hAnsiTheme="minorHAnsi" w:cstheme="minorHAnsi"/>
-          <w:b/>
-          <w:bCs/>
-          <w:sz w:val="26"/>
-          <w:szCs w:val="26"/>
-        </w:rPr>
-      </w:pPr>
-      <w:r>
-        <w:rPr>
-          <w:rFonts w:asciiTheme="minorHAnsi" w:hAnsiTheme="minorHAnsi" w:cstheme="minorHAnsi"/>
-          <w:b/>
-          <w:bCs/>
-          <w:sz w:val="26"/>
-          <w:szCs w:val="26"/>
-        </w:rPr>
-        <w:t>1.4. Racionálisan cselekedni: a racionális ágens</w:t>
-      </w:r>
-    </w:p>
-    <w:p>
-      <w:pPr>
-        <w:pStyle w:val="Default"/>
+        <w:t>Számítógépes ágensektől azonban elvárjuk, hogy legyenek más jellemzői is, amelyekben különböznek a „mezei” programoktól. Ilyen jellemzők például az autonóm vezérlés felügyelte cselekvés, a környezet észlelése</w:t>
+      </w:r>
+      <w:r>
         <w:rPr>
           <w:rFonts w:asciiTheme="minorHAnsi" w:hAnsiTheme="minorHAnsi" w:cstheme="minorHAnsi"/>
           <w:sz w:val="22"/>
           <w:szCs w:val="22"/>
         </w:rPr>
-      </w:pPr>
+        <w:t xml:space="preserve">. </w:t>
+      </w:r>
       <w:r>
         <w:rPr>
           <w:rFonts w:asciiTheme="minorHAnsi" w:hAnsiTheme="minorHAnsi" w:cstheme="minorHAnsi"/>
           <w:sz w:val="22"/>
           <w:szCs w:val="22"/>
         </w:rPr>
-        <w:t>Egy ágens (</w:t>
-      </w:r>
-      <w:proofErr w:type="spellStart"/>
-      <w:r>
-        <w:rPr>
-          <w:rFonts w:asciiTheme="minorHAnsi" w:hAnsiTheme="minorHAnsi" w:cstheme="minorHAnsi"/>
-          <w:sz w:val="22"/>
-          <w:szCs w:val="22"/>
-        </w:rPr>
-        <w:t>agent</w:t>
-      </w:r>
-      <w:proofErr w:type="spellEnd"/>
-      <w:r>
-        <w:rPr>
-          <w:rFonts w:asciiTheme="minorHAnsi" w:hAnsiTheme="minorHAnsi" w:cstheme="minorHAnsi"/>
-          <w:sz w:val="22"/>
-          <w:szCs w:val="22"/>
-        </w:rPr>
-        <w:t>) nem más, mint valami, ami cselekszik</w:t>
-      </w:r>
-      <w:r>
-        <w:rPr>
-          <w:rFonts w:asciiTheme="minorHAnsi" w:hAnsiTheme="minorHAnsi" w:cstheme="minorHAnsi"/>
-          <w:sz w:val="22"/>
-          <w:szCs w:val="22"/>
-        </w:rPr>
-        <w:t>.</w:t>
-      </w:r>
-      <w:r>
-        <w:t xml:space="preserve"> </w:t>
-      </w:r>
-      <w:r>
-        <w:rPr>
-          <w:rFonts w:asciiTheme="minorHAnsi" w:hAnsiTheme="minorHAnsi" w:cstheme="minorHAnsi"/>
-          <w:sz w:val="22"/>
-          <w:szCs w:val="22"/>
-        </w:rPr>
-        <w:t>Számítógépes ágensektől azonban elvárjuk, hogy legyenek más jellemzői is, amelyekben különböznek a „mezei” programoktól. Ilyen jellemzők például az autonóm vezérlés felügyelte cselekvés, a környezet észlelése</w:t>
-      </w:r>
-      <w:r>
-        <w:rPr>
-          <w:rFonts w:asciiTheme="minorHAnsi" w:hAnsiTheme="minorHAnsi" w:cstheme="minorHAnsi"/>
-          <w:sz w:val="22"/>
-          <w:szCs w:val="22"/>
-        </w:rPr>
-        <w:t xml:space="preserve">. </w:t>
-      </w:r>
-      <w:r>
-        <w:rPr>
-          <w:rFonts w:asciiTheme="minorHAnsi" w:hAnsiTheme="minorHAnsi" w:cstheme="minorHAnsi"/>
-          <w:sz w:val="22"/>
-          <w:szCs w:val="22"/>
-        </w:rPr>
-        <w:t>Egy racionális ágens (</w:t>
-      </w:r>
-      <w:proofErr w:type="spellStart"/>
-      <w:r>
-        <w:rPr>
-          <w:rFonts w:asciiTheme="minorHAnsi" w:hAnsiTheme="minorHAnsi" w:cstheme="minorHAnsi"/>
-          <w:sz w:val="22"/>
-          <w:szCs w:val="22"/>
-        </w:rPr>
-        <w:t>rational</w:t>
-      </w:r>
-      <w:proofErr w:type="spellEnd"/>
-      <w:r>
-        <w:rPr>
-          <w:rFonts w:asciiTheme="minorHAnsi" w:hAnsiTheme="minorHAnsi" w:cstheme="minorHAnsi"/>
-          <w:sz w:val="22"/>
-          <w:szCs w:val="22"/>
-        </w:rPr>
-        <w:t xml:space="preserve"> </w:t>
-      </w:r>
-      <w:proofErr w:type="spellStart"/>
-      <w:r>
-        <w:rPr>
-          <w:rFonts w:asciiTheme="minorHAnsi" w:hAnsiTheme="minorHAnsi" w:cstheme="minorHAnsi"/>
-          <w:sz w:val="22"/>
-          <w:szCs w:val="22"/>
-        </w:rPr>
-        <w:t>agent</w:t>
-      </w:r>
-      <w:proofErr w:type="spellEnd"/>
-      <w:r>
-        <w:rPr>
-          <w:rFonts w:asciiTheme="minorHAnsi" w:hAnsiTheme="minorHAnsi" w:cstheme="minorHAnsi"/>
-          <w:sz w:val="22"/>
-          <w:szCs w:val="22"/>
-        </w:rPr>
-        <w:t>) a legjobb kimenetel érdekében vagy – bizonytalanság jelenlétében – a legjobb várható kimenetel érdekében cselekszik.</w:t>
+        <w:t>Egy racionális ágens (rational agent) a legjobb kimenetel érdekében vagy – bizonytalanság jelenlétében – a legjobb várható kimenetel érdekében cselekszik.</w:t>
       </w:r>
     </w:p>
     <w:p>
@@ -751,37 +661,13 @@
     </w:p>
     <w:p>
       <w:r>
-        <w:t>A kezdeti állapot és az állapotátmenet-függvény együttesen implicit módon definiálják a probléma állapotterét (</w:t>
-      </w:r>
-      <w:proofErr w:type="spellStart"/>
-      <w:r>
-        <w:t>state</w:t>
-      </w:r>
-      <w:proofErr w:type="spellEnd"/>
+        <w:t>A kezdeti állapot és az állapotátmenet-függvény együttesen implicit módon definiálják a probléma állapotterét (state space): azon állapotok halmazát, amelyek a kiinduló állapotból elérhetők. Az állapottér egy gráfot alkot, amelynek csomópontjai az állapotok és a csomópontok közötti élek a cselekvések.</w:t>
+      </w:r>
       <w:r>
         <w:t xml:space="preserve"> </w:t>
       </w:r>
-      <w:proofErr w:type="spellStart"/>
-      <w:r>
-        <w:t>space</w:t>
-      </w:r>
-      <w:proofErr w:type="spellEnd"/>
-      <w:r>
-        <w:t>): azon állapotok halmazát, amelyek a kiinduló állapotból elérhetők. Az állapottér egy gráfot alkot, amelynek csomópontjai az állapotok és a csomópontok közötti élek a cselekvések.</w:t>
-      </w:r>
-      <w:r>
-        <w:t xml:space="preserve"> </w:t>
-      </w:r>
-      <w:r>
-        <w:t>Az állapottér egy útja (</w:t>
-      </w:r>
-      <w:proofErr w:type="spellStart"/>
-      <w:r>
-        <w:t>path</w:t>
-      </w:r>
-      <w:proofErr w:type="spellEnd"/>
-      <w:r>
-        <w:t>) az állapotok egy sorozata, amely állapotokat a cselekvések egy sorozata köt össze.</w:t>
+      <w:r>
+        <w:t>Az állapottér egy útja (path) az állapotok egy sorozata, amely állapotokat a cselekvések egy sorozata köt össze.</w:t>
       </w:r>
     </w:p>
     <w:p>
@@ -796,15 +682,7 @@
         <w:t>célteszt</w:t>
       </w:r>
       <w:r>
-        <w:t xml:space="preserve"> (</w:t>
-      </w:r>
-      <w:proofErr w:type="spellStart"/>
-      <w:r>
-        <w:t>goal</w:t>
-      </w:r>
-      <w:proofErr w:type="spellEnd"/>
-      <w:r>
-        <w:t xml:space="preserve"> test), amely meghatározza, hogy egy adott állapot célállapot-e. Néha létezik a lehetséges célállapotok egy explicit halmaza, és a teszt egyszerűen megnézi, hogy az ágens elérte-e ezek egyikét.</w:t>
+        <w:t xml:space="preserve"> (goal test), amely meghatározza, hogy egy adott állapot célállapot-e. Néha létezik a lehetséges célállapotok egy explicit halmaza, és a teszt egyszerűen megnézi, hogy az ágens elérte-e ezek egyikét.</w:t>
       </w:r>
     </w:p>
     <w:p>
@@ -819,28 +697,12 @@
         <w:t>útköltség</w:t>
       </w:r>
       <w:r>
-        <w:t>- (</w:t>
-      </w:r>
-      <w:proofErr w:type="spellStart"/>
-      <w:r>
-        <w:t>path</w:t>
-      </w:r>
-      <w:proofErr w:type="spellEnd"/>
-      <w:r>
-        <w:t xml:space="preserve"> cost) függvény, amely minden úthoz hozzárendel egy költséget. A problémamegoldó ágens azt a költségfüggvényt fogja választani, amely a saját hatékonysági mértékének felel meg</w:t>
-      </w:r>
-    </w:p>
-    <w:p>
-      <w:r>
-        <w:t>A probléma megoldása (</w:t>
-      </w:r>
-      <w:proofErr w:type="spellStart"/>
-      <w:r>
-        <w:t>solution</w:t>
-      </w:r>
-      <w:proofErr w:type="spellEnd"/>
-      <w:r>
-        <w:t>) nem más, mint a kiinduló állapotból a célállapotba vezető út</w:t>
+        <w:t>- (path cost) függvény, amely minden úthoz hozzárendel egy költséget. A problémamegoldó ágens azt a költségfüggvényt fogja választani, amely a saját hatékonysági mértékének felel meg</w:t>
+      </w:r>
+    </w:p>
+    <w:p>
+      <w:r>
+        <w:t>A probléma megoldása (solution) nem más, mint a kiinduló állapotból a célállapotba vezető út</w:t>
       </w:r>
       <w:r>
         <w:t>.</w:t>
@@ -938,39 +800,7 @@
           <w:b/>
           <w:bCs/>
         </w:rPr>
-        <w:t>keresési csomópont (</w:t>
-      </w:r>
-      <w:proofErr w:type="spellStart"/>
-      <w:r>
-        <w:rPr>
-          <w:b/>
-          <w:bCs/>
-        </w:rPr>
-        <w:t>search</w:t>
-      </w:r>
-      <w:proofErr w:type="spellEnd"/>
-      <w:r>
-        <w:rPr>
-          <w:b/>
-          <w:bCs/>
-        </w:rPr>
-        <w:t xml:space="preserve"> </w:t>
-      </w:r>
-      <w:proofErr w:type="spellStart"/>
-      <w:r>
-        <w:rPr>
-          <w:b/>
-          <w:bCs/>
-        </w:rPr>
-        <w:t>node</w:t>
-      </w:r>
-      <w:proofErr w:type="spellEnd"/>
-      <w:r>
-        <w:rPr>
-          <w:b/>
-          <w:bCs/>
-        </w:rPr>
-        <w:t>)</w:t>
+        <w:t>keresési csomópont (search node)</w:t>
       </w:r>
       <w:r>
         <w:t>, amely a kezdeti állapotnak felel meg.</w:t>
@@ -1078,31 +908,7 @@
     </w:p>
     <w:p>
       <w:r>
-        <w:t xml:space="preserve">A lokális keresési algoritmusok (local </w:t>
-      </w:r>
-      <w:proofErr w:type="spellStart"/>
-      <w:r>
-        <w:t>search</w:t>
-      </w:r>
-      <w:proofErr w:type="spellEnd"/>
-      <w:r>
-        <w:t>) csak egy aktuális állapotot (</w:t>
-      </w:r>
-      <w:proofErr w:type="spellStart"/>
-      <w:r>
-        <w:t>current</w:t>
-      </w:r>
-      <w:proofErr w:type="spellEnd"/>
-      <w:r>
-        <w:t xml:space="preserve"> </w:t>
-      </w:r>
-      <w:proofErr w:type="spellStart"/>
-      <w:r>
-        <w:t>state</w:t>
-      </w:r>
-      <w:proofErr w:type="spellEnd"/>
-      <w:r>
-        <w:t>) vesznek figyelembe (a többszörös utak helyett) és általában csak ennek az állapotnak a szomszédjaira lépnek tovább. A keresés által követett utat tipikusan nem is tárolják el. Bár a lokális keresési algoritmusok nem szisztematikusak, két kulcsfontosságú előnyük van: (1) igen kevés – általában konstans mennyiségű – memóriát használnak, és (2) sokszor nagy vagy végtelen (folytonos) keresési térben elfogadható megoldást produkálnak ott, ahol a szisztematikus algoritmusok alkalmatlanok lennének.</w:t>
+        <w:t>A lokális keresési algoritmusok (local search) csak egy aktuális állapotot (current state) vesznek figyelembe (a többszörös utak helyett) és általában csak ennek az állapotnak a szomszédjaira lépnek tovább. A keresés által követett utat tipikusan nem is tárolják el. Bár a lokális keresési algoritmusok nem szisztematikusak, két kulcsfontosságú előnyük van: (1) igen kevés – általában konstans mennyiségű – memóriát használnak, és (2) sokszor nagy vagy végtelen (folytonos) keresési térben elfogadható megoldást produkálnak ott, ahol a szisztematikus algoritmusok alkalmatlanok lennének.</w:t>
       </w:r>
     </w:p>
     <w:p>
@@ -1245,7 +1051,73 @@
         <w:t>:</w:t>
       </w:r>
     </w:p>
-    <w:p/>
+    <w:p>
+      <w:r>
+        <w:t>A hegymászó keresés, amely soha nem indul „lefelé a lejtőn” a kisebb értékű (vagy nagyobb költségű) állapotok felé, garantáltan nem teljes, mert egy lokális maximumban beragadhat. Ezzel ellentétben a tisztán véletlen vándorlás – azaz a követők halmazából egyenletesen véletlen módon sorsolt követőre való átlépés – teljes, de hihetetlenül nem hatékony. Értelmes dolognak tűnik a hegymászás és a véletlen vándorlás valamiféle ötvözése, hogy mind a teljességet, mind a hatékonyságot megtarthassuk.</w:t>
+      </w:r>
+      <w:r>
+        <w:t xml:space="preserve"> </w:t>
+      </w:r>
+      <w:r>
+        <w:t>K</w:t>
+      </w:r>
+      <w:r>
+        <w:t>épzeljük el, hogy az a feladatunk, hogy egy hepehupás asztalon egy pingponglabdát a legmélyebb szakadékba juttassunk. Ha a labdát gurulni hagyjuk, egy lokális minimumba kerül. Ha a felületet megrázzuk, a labdát kiugraszthatjuk a lokális minimumból. A trükk az, hogy olyan erősen kell megrázni a felületet, hogy a labda a lokális minimumból kikerüljön, de mégsem annyira erősen, hogy a labda a globális minimumból kiugorjon. A szimulált lehűtés olyan megoldás, hogy először erősen rázunk (azaz egy magas hőmérsékleten), majd fokozatosan csökkentjük a rázás intenzitását (vagyis csökkentjük a hőmérsékletet).</w:t>
+      </w:r>
+      <w:r>
+        <w:t xml:space="preserve"> </w:t>
+      </w:r>
+      <w:r>
+        <w:t xml:space="preserve">A szimulált lehűtés legbelső ciklusa (lásd 4.14. ábra) nagyon hasonlít a hegymászáshoz. A legjobb lépés megtétele helyett azonban egy véletlen lépést tesz. Ha a lépés javítja a helyzetet, akkor az mindig végrehajtásra kerül. Ellenkező esetben az algoritmus a lépést csak valamilyen 1-nél kisebb valószínűséggel teszi meg. A valószínűség exponenciálisan csökken a lépés </w:t>
+      </w:r>
+      <w:r>
+        <w:lastRenderedPageBreak/>
+        <w:t>„rosszaságával” – azzal a ΔE mennyiséggel, amivel a kiértékelő függvény értéke romlott.</w:t>
+      </w:r>
+      <w:r>
+        <w:rPr>
+          <w:noProof/>
+        </w:rPr>
+        <w:t xml:space="preserve"> </w:t>
+      </w:r>
+      <w:r>
+        <w:drawing>
+          <wp:inline distT="0" distB="0" distL="0" distR="0" wp14:anchorId="15233245" wp14:editId="6E8CA134">
+            <wp:extent cx="5731510" cy="2590165"/>
+            <wp:effectExtent l="0" t="0" r="2540" b="635"/>
+            <wp:docPr id="209962561" name="Kép 1" descr="A képen szöveg, képernyőkép, Betűtípus, dokumentum látható&#10;&#10;Automatikusan generált leírás"/>
+            <wp:cNvGraphicFramePr>
+              <a:graphicFrameLocks xmlns:a="http://schemas.openxmlformats.org/drawingml/2006/main" noChangeAspect="1"/>
+            </wp:cNvGraphicFramePr>
+            <a:graphic xmlns:a="http://schemas.openxmlformats.org/drawingml/2006/main">
+              <a:graphicData uri="http://schemas.openxmlformats.org/drawingml/2006/picture">
+                <pic:pic xmlns:pic="http://schemas.openxmlformats.org/drawingml/2006/picture">
+                  <pic:nvPicPr>
+                    <pic:cNvPr id="209962561" name="Kép 1" descr="A képen szöveg, képernyőkép, Betűtípus, dokumentum látható&#10;&#10;Automatikusan generált leírás"/>
+                    <pic:cNvPicPr/>
+                  </pic:nvPicPr>
+                  <pic:blipFill>
+                    <a:blip r:embed="rId15"/>
+                    <a:stretch>
+                      <a:fillRect/>
+                    </a:stretch>
+                  </pic:blipFill>
+                  <pic:spPr>
+                    <a:xfrm>
+                      <a:off x="0" y="0"/>
+                      <a:ext cx="5731510" cy="2590165"/>
+                    </a:xfrm>
+                    <a:prstGeom prst="rect">
+                      <a:avLst/>
+                    </a:prstGeom>
+                  </pic:spPr>
+                </pic:pic>
+              </a:graphicData>
+            </a:graphic>
+          </wp:inline>
+        </w:drawing>
+      </w:r>
+    </w:p>
     <w:sectPr>
       <w:pgSz w:w="11906" w:h="16838"/>
       <w:pgMar w:top="1440" w:right="1440" w:bottom="1440" w:left="1440" w:header="708" w:footer="708" w:gutter="0"/>

--- a/Elso harom reszecske.docx
+++ b/Elso harom reszecske.docx
@@ -4,6 +4,9 @@
   <w:body>
     <w:p>
       <w:r>
+        <w:rPr>
+          <w:noProof/>
+        </w:rPr>
         <w:drawing>
           <wp:anchor distT="0" distB="0" distL="114300" distR="114300" simplePos="0" relativeHeight="251658240" behindDoc="0" locked="0" layoutInCell="1" allowOverlap="1" wp14:anchorId="63A805FC" wp14:editId="0DBA5DBD">
             <wp:simplePos x="0" y="0"/>
@@ -60,6 +63,9 @@
     <w:p/>
     <w:p>
       <w:r>
+        <w:rPr>
+          <w:noProof/>
+        </w:rPr>
         <w:drawing>
           <wp:inline distT="0" distB="0" distL="0" distR="0" wp14:anchorId="6B367C64" wp14:editId="58889D04">
             <wp:extent cx="5731510" cy="4048760"/>
@@ -148,7 +154,7 @@
     </w:p>
     <w:p>
       <w:pPr>
-        <w:pStyle w:val="Listaszerbekezds"/>
+        <w:pStyle w:val="ListParagraph"/>
         <w:numPr>
           <w:ilvl w:val="0"/>
           <w:numId w:val="1"/>
@@ -159,14 +165,7 @@
           <w:b/>
           <w:bCs/>
         </w:rPr>
-        <w:t>természetes nyelvfeldolgozás</w:t>
-      </w:r>
-      <w:r>
-        <w:rPr>
-          <w:b/>
-          <w:bCs/>
-        </w:rPr>
-        <w:t>:</w:t>
+        <w:t>természetes nyelvfeldolgozás:</w:t>
       </w:r>
       <w:r>
         <w:t xml:space="preserve"> </w:t>
@@ -177,7 +176,7 @@
     </w:p>
     <w:p>
       <w:pPr>
-        <w:pStyle w:val="Listaszerbekezds"/>
+        <w:pStyle w:val="ListParagraph"/>
         <w:numPr>
           <w:ilvl w:val="0"/>
           <w:numId w:val="1"/>
@@ -188,14 +187,7 @@
           <w:b/>
           <w:bCs/>
         </w:rPr>
-        <w:t>tudásreprezentáció</w:t>
-      </w:r>
-      <w:r>
-        <w:rPr>
-          <w:b/>
-          <w:bCs/>
-        </w:rPr>
-        <w:t>:</w:t>
+        <w:t>tudásreprezentáció:</w:t>
       </w:r>
       <w:r>
         <w:t xml:space="preserve"> </w:t>
@@ -206,7 +198,7 @@
     </w:p>
     <w:p>
       <w:pPr>
-        <w:pStyle w:val="Listaszerbekezds"/>
+        <w:pStyle w:val="ListParagraph"/>
         <w:numPr>
           <w:ilvl w:val="0"/>
           <w:numId w:val="1"/>
@@ -217,20 +209,13 @@
           <w:b/>
           <w:bCs/>
         </w:rPr>
-        <w:t>automatizált következtetés</w:t>
+        <w:t>automatizált következtetés:</w:t>
       </w:r>
       <w:r>
         <w:rPr>
           <w:b/>
           <w:bCs/>
         </w:rPr>
-        <w:t>:</w:t>
-      </w:r>
-      <w:r>
-        <w:rPr>
-          <w:b/>
-          <w:bCs/>
-        </w:rPr>
         <w:t xml:space="preserve"> </w:t>
       </w:r>
       <w:r>
@@ -245,7 +230,7 @@
     </w:p>
     <w:p>
       <w:pPr>
-        <w:pStyle w:val="Listaszerbekezds"/>
+        <w:pStyle w:val="ListParagraph"/>
         <w:numPr>
           <w:ilvl w:val="0"/>
           <w:numId w:val="1"/>
@@ -260,14 +245,7 @@
           <w:b/>
           <w:bCs/>
         </w:rPr>
-        <w:t>gépi tanulás</w:t>
-      </w:r>
-      <w:r>
-        <w:rPr>
-          <w:b/>
-          <w:bCs/>
-        </w:rPr>
-        <w:t xml:space="preserve">: </w:t>
+        <w:t xml:space="preserve">gépi tanulás: </w:t>
       </w:r>
       <w:r>
         <w:t>az új körülményekhez való adaptálódáshoz, a mintázatok detektálására és általánosítására</w:t>
@@ -337,30 +315,14 @@
           <w:sz w:val="20"/>
           <w:szCs w:val="20"/>
         </w:rPr>
-        <w:t>robotik</w:t>
-      </w:r>
-      <w:r>
-        <w:rPr>
-          <w:b/>
-          <w:bCs/>
+        <w:t>robotika</w:t>
+      </w:r>
+      <w:r>
+        <w:rPr>
           <w:sz w:val="20"/>
           <w:szCs w:val="20"/>
         </w:rPr>
-        <w:t>a</w:t>
-      </w:r>
-      <w:r>
-        <w:rPr>
-          <w:sz w:val="20"/>
-          <w:szCs w:val="20"/>
-        </w:rPr>
-        <w:t xml:space="preserve">: </w:t>
-      </w:r>
-      <w:r>
-        <w:rPr>
-          <w:sz w:val="20"/>
-          <w:szCs w:val="20"/>
-        </w:rPr>
-        <w:t xml:space="preserve">az objektumok mozgatásához. </w:t>
+        <w:t xml:space="preserve">: az objektumok mozgatásához. </w:t>
       </w:r>
     </w:p>
     <w:p>
@@ -681,6 +643,7 @@
       <w:r>
         <w:rPr>
           <w:rFonts w:asciiTheme="minorHAnsi" w:hAnsiTheme="minorHAnsi" w:cstheme="minorHAnsi"/>
+          <w:noProof/>
           <w:sz w:val="22"/>
           <w:szCs w:val="22"/>
         </w:rPr>
@@ -767,13 +730,7 @@
       </w:r>
       <w:proofErr w:type="spellEnd"/>
       <w:r>
-        <w:t>): azon állapotok halmazát, amelyek a kiinduló állapotból elérhetők. Az állapottér egy gráfot alkot, amelynek csomópontjai az állapotok és a csomópontok közötti élek a cselekvések.</w:t>
-      </w:r>
-      <w:r>
-        <w:t xml:space="preserve"> </w:t>
-      </w:r>
-      <w:r>
-        <w:t>Az állapottér egy útja (</w:t>
+        <w:t>): azon állapotok halmazát, amelyek a kiinduló állapotból elérhetők. Az állapottér egy gráfot alkot, amelynek csomópontjai az állapotok és a csomópontok közötti élek a cselekvések. Az állapottér egy útja (</w:t>
       </w:r>
       <w:proofErr w:type="spellStart"/>
       <w:r>
@@ -851,6 +808,9 @@
         <w:jc w:val="center"/>
       </w:pPr>
       <w:r>
+        <w:rPr>
+          <w:noProof/>
+        </w:rPr>
         <w:drawing>
           <wp:inline distT="0" distB="0" distL="0" distR="0" wp14:anchorId="372BB77F" wp14:editId="470C10AE">
             <wp:extent cx="4389500" cy="640135"/>
@@ -908,68 +868,59 @@
           <w:szCs w:val="26"/>
         </w:rPr>
         <w:lastRenderedPageBreak/>
-        <w:t>3. Megoldások keresése</w:t>
+        <w:t>3. Megoldások keresése:</w:t>
+      </w:r>
+    </w:p>
+    <w:p>
+      <w:r>
+        <w:t>A</w:t>
+      </w:r>
+      <w:r>
+        <w:t xml:space="preserve"> megoldás megkeresése – az állapottérben végrehajtott kereséssel történik.</w:t>
+      </w:r>
+      <w:r>
+        <w:t xml:space="preserve"> </w:t>
+      </w:r>
+      <w:r>
+        <w:t xml:space="preserve">A keresési fa gyökere az a </w:t>
       </w:r>
       <w:r>
         <w:rPr>
           <w:b/>
           <w:bCs/>
-          <w:sz w:val="26"/>
-          <w:szCs w:val="26"/>
-        </w:rPr>
-        <w:t>:</w:t>
-      </w:r>
-    </w:p>
-    <w:p>
-      <w:r>
-        <w:t>A</w:t>
-      </w:r>
-      <w:r>
-        <w:t xml:space="preserve"> megoldás megkeresése – az állapottérben végrehajtott kereséssel történik.</w:t>
-      </w:r>
-      <w:r>
-        <w:t xml:space="preserve"> </w:t>
-      </w:r>
-      <w:r>
-        <w:t xml:space="preserve">A keresési fa gyökere az a </w:t>
-      </w:r>
+        </w:rPr>
+        <w:t>keresési csomópont (</w:t>
+      </w:r>
+      <w:proofErr w:type="spellStart"/>
       <w:r>
         <w:rPr>
           <w:b/>
           <w:bCs/>
         </w:rPr>
-        <w:t>keresési csomópont (</w:t>
-      </w:r>
-      <w:proofErr w:type="spellStart"/>
+        <w:t>search</w:t>
+      </w:r>
+      <w:proofErr w:type="spellEnd"/>
       <w:r>
         <w:rPr>
           <w:b/>
           <w:bCs/>
         </w:rPr>
-        <w:t>search</w:t>
-      </w:r>
-      <w:proofErr w:type="spellEnd"/>
+        <w:t xml:space="preserve"> </w:t>
+      </w:r>
+      <w:proofErr w:type="spellStart"/>
       <w:r>
         <w:rPr>
           <w:b/>
           <w:bCs/>
         </w:rPr>
-        <w:t xml:space="preserve"> </w:t>
-      </w:r>
-      <w:proofErr w:type="spellStart"/>
+        <w:t>node</w:t>
+      </w:r>
+      <w:proofErr w:type="spellEnd"/>
       <w:r>
         <w:rPr>
           <w:b/>
           <w:bCs/>
         </w:rPr>
-        <w:t>node</w:t>
-      </w:r>
-      <w:proofErr w:type="spellEnd"/>
-      <w:r>
-        <w:rPr>
-          <w:b/>
-          <w:bCs/>
-        </w:rPr>
         <w:t>)</w:t>
       </w:r>
       <w:r>
@@ -981,6 +932,9 @@
     </w:p>
     <w:p>
       <w:r>
+        <w:rPr>
+          <w:noProof/>
+        </w:rPr>
         <w:drawing>
           <wp:inline distT="0" distB="0" distL="0" distR="0" wp14:anchorId="2BD66398" wp14:editId="67C212AC">
             <wp:extent cx="5731510" cy="1786890"/>
@@ -1020,6 +974,9 @@
     </w:p>
     <w:p>
       <w:r>
+        <w:rPr>
+          <w:noProof/>
+        </w:rPr>
         <w:drawing>
           <wp:inline distT="0" distB="0" distL="0" distR="0" wp14:anchorId="01401C57" wp14:editId="7DA2A2C3">
             <wp:extent cx="5731510" cy="1452880"/>
@@ -1121,16 +1078,7 @@
           <w:sz w:val="26"/>
           <w:szCs w:val="26"/>
         </w:rPr>
-        <w:t>3.1. Hegymászó keresés</w:t>
-      </w:r>
-      <w:r>
-        <w:rPr>
-          <w:b/>
-          <w:bCs/>
-          <w:sz w:val="26"/>
-          <w:szCs w:val="26"/>
-        </w:rPr>
-        <w:t>:</w:t>
+        <w:t>3.1. Hegymászó keresés:</w:t>
       </w:r>
     </w:p>
     <w:p>
@@ -1140,6 +1088,9 @@
     </w:p>
     <w:p>
       <w:r>
+        <w:rPr>
+          <w:noProof/>
+        </w:rPr>
         <w:lastRenderedPageBreak/>
         <w:drawing>
           <wp:inline distT="0" distB="0" distL="0" distR="0" wp14:anchorId="7B1DBAFC" wp14:editId="71EEBAEE">
@@ -1180,6 +1131,9 @@
     </w:p>
     <w:p>
       <w:r>
+        <w:rPr>
+          <w:noProof/>
+        </w:rPr>
         <w:drawing>
           <wp:inline distT="0" distB="0" distL="0" distR="0" wp14:anchorId="36C2429E" wp14:editId="5A044A2D">
             <wp:extent cx="5731510" cy="1917065"/>
@@ -1233,17 +1187,2629 @@
           <w:sz w:val="26"/>
           <w:szCs w:val="26"/>
         </w:rPr>
-        <w:t>3.2. Szimulált lehűtés</w:t>
-      </w:r>
-      <w:r>
+        <w:t>3.2. Szimulált lehűtés:</w:t>
+      </w:r>
+    </w:p>
+    <w:p>
+      <w:pPr>
         <w:rPr>
           <w:b/>
           <w:bCs/>
           <w:sz w:val="26"/>
           <w:szCs w:val="26"/>
         </w:rPr>
-        <w:t>:</w:t>
-      </w:r>
+      </w:pPr>
+    </w:p>
+    <w:p>
+      <w:pPr>
+        <w:pStyle w:val="NormalWeb"/>
+        <w:shd w:val="clear" w:color="auto" w:fill="FFFFFF"/>
+      </w:pPr>
+      <w:r>
+        <w:rPr>
+          <w:rFonts w:ascii="FiraSans" w:hAnsi="FiraSans"/>
+          <w:sz w:val="16"/>
+          <w:szCs w:val="16"/>
+        </w:rPr>
+        <w:t xml:space="preserve">Szemantikus hálók </w:t>
+      </w:r>
+    </w:p>
+    <w:p>
+      <w:pPr>
+        <w:rPr>
+          <w:rFonts w:ascii="Arial,Bold" w:eastAsia="Times New Roman" w:hAnsi="Arial,Bold" w:cs="Times New Roman"/>
+          <w:kern w:val="0"/>
+          <w:sz w:val="30"/>
+          <w:szCs w:val="30"/>
+          <w:lang w:val="en-RO" w:eastAsia="en-GB"/>
+          <w14:ligatures w14:val="none"/>
+        </w:rPr>
+      </w:pPr>
+      <w:r>
+        <w:rPr>
+          <w:rFonts w:ascii="Arial,Bold" w:hAnsi="Arial,Bold"/>
+          <w:sz w:val="30"/>
+          <w:szCs w:val="30"/>
+        </w:rPr>
+        <w:br w:type="page"/>
+      </w:r>
+    </w:p>
+    <w:p>
+      <w:pPr>
+        <w:pStyle w:val="NormalWeb"/>
+        <w:rPr>
+          <w:color w:val="FF0000"/>
+          <w:sz w:val="20"/>
+          <w:szCs w:val="20"/>
+        </w:rPr>
+      </w:pPr>
+      <w:r>
+        <w:rPr>
+          <w:rFonts w:ascii="Arial,Bold" w:hAnsi="Arial,Bold"/>
+          <w:color w:val="FF0000"/>
+          <w:sz w:val="30"/>
+          <w:szCs w:val="30"/>
+        </w:rPr>
+        <w:lastRenderedPageBreak/>
+        <w:t xml:space="preserve">Szemantikus hálók </w:t>
+      </w:r>
+    </w:p>
+    <w:p>
+      <w:pPr>
+        <w:autoSpaceDE w:val="0"/>
+        <w:autoSpaceDN w:val="0"/>
+        <w:adjustRightInd w:val="0"/>
+        <w:spacing w:after="0" w:line="240" w:lineRule="auto"/>
+        <w:rPr>
+          <w:rFonts w:ascii="AppleSystemUIFont" w:hAnsi="AppleSystemUIFont" w:cs="AppleSystemUIFont"/>
+          <w:kern w:val="0"/>
+          <w:sz w:val="26"/>
+          <w:szCs w:val="26"/>
+          <w:lang w:val="en-GB"/>
+        </w:rPr>
+      </w:pPr>
+    </w:p>
+    <w:p>
+      <w:pPr>
+        <w:autoSpaceDE w:val="0"/>
+        <w:autoSpaceDN w:val="0"/>
+        <w:adjustRightInd w:val="0"/>
+        <w:spacing w:after="0" w:line="240" w:lineRule="auto"/>
+        <w:rPr>
+          <w:rFonts w:ascii="AppleSystemUIFont" w:hAnsi="AppleSystemUIFont" w:cs="AppleSystemUIFont"/>
+          <w:color w:val="FF0000"/>
+          <w:kern w:val="0"/>
+          <w:lang w:val="en-GB"/>
+        </w:rPr>
+      </w:pPr>
+      <w:proofErr w:type="spellStart"/>
+      <w:r>
+        <w:rPr>
+          <w:rFonts w:ascii="AppleSystemUIFont" w:hAnsi="AppleSystemUIFont" w:cs="AppleSystemUIFont"/>
+          <w:color w:val="FF0000"/>
+          <w:kern w:val="0"/>
+          <w:lang w:val="en-GB"/>
+        </w:rPr>
+        <w:t>Definíció</w:t>
+      </w:r>
+      <w:proofErr w:type="spellEnd"/>
+    </w:p>
+    <w:p>
+      <w:pPr>
+        <w:pStyle w:val="ListParagraph"/>
+        <w:numPr>
+          <w:ilvl w:val="0"/>
+          <w:numId w:val="6"/>
+        </w:numPr>
+        <w:autoSpaceDE w:val="0"/>
+        <w:autoSpaceDN w:val="0"/>
+        <w:adjustRightInd w:val="0"/>
+        <w:spacing w:after="0" w:line="240" w:lineRule="auto"/>
+        <w:rPr>
+          <w:rFonts w:ascii="AppleSystemUIFont" w:hAnsi="AppleSystemUIFont" w:cs="AppleSystemUIFont"/>
+          <w:kern w:val="0"/>
+          <w:lang w:val="en-GB"/>
+        </w:rPr>
+      </w:pPr>
+      <w:r>
+        <w:rPr>
+          <w:rFonts w:ascii="AppleSystemUIFont" w:hAnsi="AppleSystemUIFont" w:cs="AppleSystemUIFont"/>
+          <w:kern w:val="0"/>
+          <w:lang w:val="en-GB"/>
+        </w:rPr>
+        <w:t xml:space="preserve">A </w:t>
+      </w:r>
+      <w:proofErr w:type="spellStart"/>
+      <w:r>
+        <w:rPr>
+          <w:rFonts w:ascii="AppleSystemUIFont" w:hAnsi="AppleSystemUIFont" w:cs="AppleSystemUIFont"/>
+          <w:kern w:val="0"/>
+          <w:lang w:val="en-GB"/>
+        </w:rPr>
+        <w:t>szemantikus</w:t>
+      </w:r>
+      <w:proofErr w:type="spellEnd"/>
+      <w:r>
+        <w:rPr>
+          <w:rFonts w:ascii="AppleSystemUIFont" w:hAnsi="AppleSystemUIFont" w:cs="AppleSystemUIFont"/>
+          <w:kern w:val="0"/>
+          <w:lang w:val="en-GB"/>
+        </w:rPr>
+        <w:t xml:space="preserve"> </w:t>
+      </w:r>
+      <w:proofErr w:type="spellStart"/>
+      <w:r>
+        <w:rPr>
+          <w:rFonts w:ascii="AppleSystemUIFont" w:hAnsi="AppleSystemUIFont" w:cs="AppleSystemUIFont"/>
+          <w:kern w:val="0"/>
+          <w:lang w:val="en-GB"/>
+        </w:rPr>
+        <w:t>hálók</w:t>
+      </w:r>
+      <w:proofErr w:type="spellEnd"/>
+      <w:r>
+        <w:rPr>
+          <w:rFonts w:ascii="AppleSystemUIFont" w:hAnsi="AppleSystemUIFont" w:cs="AppleSystemUIFont"/>
+          <w:kern w:val="0"/>
+          <w:lang w:val="en-GB"/>
+        </w:rPr>
+        <w:t xml:space="preserve"> </w:t>
+      </w:r>
+      <w:proofErr w:type="spellStart"/>
+      <w:r>
+        <w:rPr>
+          <w:rFonts w:ascii="AppleSystemUIFont" w:hAnsi="AppleSystemUIFont" w:cs="AppleSystemUIFont"/>
+          <w:kern w:val="0"/>
+          <w:lang w:val="en-GB"/>
+        </w:rPr>
+        <w:t>olyan</w:t>
+      </w:r>
+      <w:proofErr w:type="spellEnd"/>
+      <w:r>
+        <w:rPr>
+          <w:rFonts w:ascii="AppleSystemUIFont" w:hAnsi="AppleSystemUIFont" w:cs="AppleSystemUIFont"/>
+          <w:kern w:val="0"/>
+          <w:lang w:val="en-GB"/>
+        </w:rPr>
+        <w:t xml:space="preserve"> </w:t>
+      </w:r>
+      <w:proofErr w:type="spellStart"/>
+      <w:r>
+        <w:rPr>
+          <w:rFonts w:ascii="AppleSystemUIFont" w:hAnsi="AppleSystemUIFont" w:cs="AppleSystemUIFont"/>
+          <w:kern w:val="0"/>
+          <w:lang w:val="en-GB"/>
+        </w:rPr>
+        <w:t>grafikus</w:t>
+      </w:r>
+      <w:proofErr w:type="spellEnd"/>
+      <w:r>
+        <w:rPr>
+          <w:rFonts w:ascii="AppleSystemUIFont" w:hAnsi="AppleSystemUIFont" w:cs="AppleSystemUIFont"/>
+          <w:kern w:val="0"/>
+          <w:lang w:val="en-GB"/>
+        </w:rPr>
+        <w:t xml:space="preserve"> </w:t>
+      </w:r>
+      <w:proofErr w:type="spellStart"/>
+      <w:r>
+        <w:rPr>
+          <w:rFonts w:ascii="AppleSystemUIFont" w:hAnsi="AppleSystemUIFont" w:cs="AppleSystemUIFont"/>
+          <w:kern w:val="0"/>
+          <w:lang w:val="en-GB"/>
+        </w:rPr>
+        <w:t>jelölésrendszerek</w:t>
+      </w:r>
+      <w:proofErr w:type="spellEnd"/>
+      <w:r>
+        <w:rPr>
+          <w:rFonts w:ascii="AppleSystemUIFont" w:hAnsi="AppleSystemUIFont" w:cs="AppleSystemUIFont"/>
+          <w:kern w:val="0"/>
+          <w:lang w:val="en-GB"/>
+        </w:rPr>
+        <w:t xml:space="preserve">, </w:t>
+      </w:r>
+      <w:proofErr w:type="spellStart"/>
+      <w:r>
+        <w:rPr>
+          <w:rFonts w:ascii="AppleSystemUIFont" w:hAnsi="AppleSystemUIFont" w:cs="AppleSystemUIFont"/>
+          <w:kern w:val="0"/>
+          <w:lang w:val="en-GB"/>
+        </w:rPr>
+        <w:t>amelyek</w:t>
+      </w:r>
+      <w:proofErr w:type="spellEnd"/>
+      <w:r>
+        <w:rPr>
+          <w:rFonts w:ascii="AppleSystemUIFont" w:hAnsi="AppleSystemUIFont" w:cs="AppleSystemUIFont"/>
+          <w:kern w:val="0"/>
+          <w:lang w:val="en-GB"/>
+        </w:rPr>
+        <w:t xml:space="preserve"> </w:t>
+      </w:r>
+      <w:proofErr w:type="spellStart"/>
+      <w:r>
+        <w:rPr>
+          <w:rFonts w:ascii="AppleSystemUIFont" w:hAnsi="AppleSystemUIFont" w:cs="AppleSystemUIFont"/>
+          <w:kern w:val="0"/>
+          <w:lang w:val="en-GB"/>
+        </w:rPr>
+        <w:t>segítségével</w:t>
+      </w:r>
+      <w:proofErr w:type="spellEnd"/>
+      <w:r>
+        <w:rPr>
+          <w:rFonts w:ascii="AppleSystemUIFont" w:hAnsi="AppleSystemUIFont" w:cs="AppleSystemUIFont"/>
+          <w:kern w:val="0"/>
+          <w:lang w:val="en-GB"/>
+        </w:rPr>
+        <w:t xml:space="preserve"> </w:t>
+      </w:r>
+      <w:proofErr w:type="spellStart"/>
+      <w:r>
+        <w:rPr>
+          <w:rFonts w:ascii="AppleSystemUIFont" w:hAnsi="AppleSystemUIFont" w:cs="AppleSystemUIFont"/>
+          <w:kern w:val="0"/>
+          <w:lang w:val="en-GB"/>
+        </w:rPr>
+        <w:t>objektumokat</w:t>
+      </w:r>
+      <w:proofErr w:type="spellEnd"/>
+      <w:r>
+        <w:rPr>
+          <w:rFonts w:ascii="AppleSystemUIFont" w:hAnsi="AppleSystemUIFont" w:cs="AppleSystemUIFont"/>
+          <w:kern w:val="0"/>
+          <w:lang w:val="en-GB"/>
+        </w:rPr>
+        <w:t xml:space="preserve">, </w:t>
+      </w:r>
+      <w:proofErr w:type="spellStart"/>
+      <w:r>
+        <w:rPr>
+          <w:rFonts w:ascii="AppleSystemUIFont" w:hAnsi="AppleSystemUIFont" w:cs="AppleSystemUIFont"/>
+          <w:kern w:val="0"/>
+          <w:lang w:val="en-GB"/>
+        </w:rPr>
+        <w:t>kategóriákat</w:t>
+      </w:r>
+      <w:proofErr w:type="spellEnd"/>
+      <w:r>
+        <w:rPr>
+          <w:rFonts w:ascii="AppleSystemUIFont" w:hAnsi="AppleSystemUIFont" w:cs="AppleSystemUIFont"/>
+          <w:kern w:val="0"/>
+          <w:lang w:val="en-GB"/>
+        </w:rPr>
+        <w:t xml:space="preserve"> </w:t>
+      </w:r>
+      <w:proofErr w:type="spellStart"/>
+      <w:r>
+        <w:rPr>
+          <w:rFonts w:ascii="AppleSystemUIFont" w:hAnsi="AppleSystemUIFont" w:cs="AppleSystemUIFont"/>
+          <w:kern w:val="0"/>
+          <w:lang w:val="en-GB"/>
+        </w:rPr>
+        <w:t>és</w:t>
+      </w:r>
+      <w:proofErr w:type="spellEnd"/>
+      <w:r>
+        <w:rPr>
+          <w:rFonts w:ascii="AppleSystemUIFont" w:hAnsi="AppleSystemUIFont" w:cs="AppleSystemUIFont"/>
+          <w:kern w:val="0"/>
+          <w:lang w:val="en-GB"/>
+        </w:rPr>
+        <w:t xml:space="preserve"> </w:t>
+      </w:r>
+      <w:proofErr w:type="spellStart"/>
+      <w:r>
+        <w:rPr>
+          <w:rFonts w:ascii="AppleSystemUIFont" w:hAnsi="AppleSystemUIFont" w:cs="AppleSystemUIFont"/>
+          <w:kern w:val="0"/>
+          <w:lang w:val="en-GB"/>
+        </w:rPr>
+        <w:t>azok</w:t>
+      </w:r>
+      <w:proofErr w:type="spellEnd"/>
+      <w:r>
+        <w:rPr>
+          <w:rFonts w:ascii="AppleSystemUIFont" w:hAnsi="AppleSystemUIFont" w:cs="AppleSystemUIFont"/>
+          <w:kern w:val="0"/>
+          <w:lang w:val="en-GB"/>
+        </w:rPr>
+        <w:t xml:space="preserve"> </w:t>
+      </w:r>
+      <w:proofErr w:type="spellStart"/>
+      <w:r>
+        <w:rPr>
+          <w:rFonts w:ascii="AppleSystemUIFont" w:hAnsi="AppleSystemUIFont" w:cs="AppleSystemUIFont"/>
+          <w:kern w:val="0"/>
+          <w:lang w:val="en-GB"/>
+        </w:rPr>
+        <w:t>közötti</w:t>
+      </w:r>
+      <w:proofErr w:type="spellEnd"/>
+      <w:r>
+        <w:rPr>
+          <w:rFonts w:ascii="AppleSystemUIFont" w:hAnsi="AppleSystemUIFont" w:cs="AppleSystemUIFont"/>
+          <w:kern w:val="0"/>
+          <w:lang w:val="en-GB"/>
+        </w:rPr>
+        <w:t xml:space="preserve"> </w:t>
+      </w:r>
+      <w:proofErr w:type="spellStart"/>
+      <w:r>
+        <w:rPr>
+          <w:rFonts w:ascii="AppleSystemUIFont" w:hAnsi="AppleSystemUIFont" w:cs="AppleSystemUIFont"/>
+          <w:kern w:val="0"/>
+          <w:lang w:val="en-GB"/>
+        </w:rPr>
+        <w:t>relációkat</w:t>
+      </w:r>
+      <w:proofErr w:type="spellEnd"/>
+      <w:r>
+        <w:rPr>
+          <w:rFonts w:ascii="AppleSystemUIFont" w:hAnsi="AppleSystemUIFont" w:cs="AppleSystemUIFont"/>
+          <w:kern w:val="0"/>
+          <w:lang w:val="en-GB"/>
+        </w:rPr>
+        <w:t xml:space="preserve"> </w:t>
+      </w:r>
+      <w:proofErr w:type="spellStart"/>
+      <w:r>
+        <w:rPr>
+          <w:rFonts w:ascii="AppleSystemUIFont" w:hAnsi="AppleSystemUIFont" w:cs="AppleSystemUIFont"/>
+          <w:kern w:val="0"/>
+          <w:lang w:val="en-GB"/>
+        </w:rPr>
+        <w:t>lehet</w:t>
+      </w:r>
+      <w:proofErr w:type="spellEnd"/>
+      <w:r>
+        <w:rPr>
+          <w:rFonts w:ascii="AppleSystemUIFont" w:hAnsi="AppleSystemUIFont" w:cs="AppleSystemUIFont"/>
+          <w:kern w:val="0"/>
+          <w:lang w:val="en-GB"/>
+        </w:rPr>
+        <w:t xml:space="preserve"> </w:t>
+      </w:r>
+      <w:proofErr w:type="spellStart"/>
+      <w:r>
+        <w:rPr>
+          <w:rFonts w:ascii="AppleSystemUIFont" w:hAnsi="AppleSystemUIFont" w:cs="AppleSystemUIFont"/>
+          <w:kern w:val="0"/>
+          <w:lang w:val="en-GB"/>
+        </w:rPr>
+        <w:t>reprezentálni</w:t>
+      </w:r>
+      <w:proofErr w:type="spellEnd"/>
+      <w:r>
+        <w:rPr>
+          <w:rFonts w:ascii="AppleSystemUIFont" w:hAnsi="AppleSystemUIFont" w:cs="AppleSystemUIFont"/>
+          <w:kern w:val="0"/>
+          <w:lang w:val="en-GB"/>
+        </w:rPr>
+        <w:t>.</w:t>
+      </w:r>
+    </w:p>
+    <w:p>
+      <w:pPr>
+        <w:pStyle w:val="ListParagraph"/>
+        <w:numPr>
+          <w:ilvl w:val="0"/>
+          <w:numId w:val="6"/>
+        </w:numPr>
+        <w:autoSpaceDE w:val="0"/>
+        <w:autoSpaceDN w:val="0"/>
+        <w:adjustRightInd w:val="0"/>
+        <w:spacing w:after="0" w:line="240" w:lineRule="auto"/>
+        <w:rPr>
+          <w:rFonts w:ascii="AppleSystemUIFont" w:hAnsi="AppleSystemUIFont" w:cs="AppleSystemUIFont"/>
+          <w:kern w:val="0"/>
+          <w:lang w:val="en-GB"/>
+        </w:rPr>
+      </w:pPr>
+      <w:r>
+        <w:rPr>
+          <w:rFonts w:ascii="AppleSystemUIFont" w:hAnsi="AppleSystemUIFont" w:cs="AppleSystemUIFont"/>
+          <w:kern w:val="0"/>
+          <w:lang w:val="en-GB"/>
+        </w:rPr>
+        <w:t xml:space="preserve">Az </w:t>
+      </w:r>
+      <w:proofErr w:type="spellStart"/>
+      <w:r>
+        <w:rPr>
+          <w:rFonts w:ascii="AppleSystemUIFont" w:hAnsi="AppleSystemUIFont" w:cs="AppleSystemUIFont"/>
+          <w:kern w:val="0"/>
+          <w:lang w:val="en-GB"/>
+        </w:rPr>
+        <w:t>egzisztenciális</w:t>
+      </w:r>
+      <w:proofErr w:type="spellEnd"/>
+      <w:r>
+        <w:rPr>
+          <w:rFonts w:ascii="AppleSystemUIFont" w:hAnsi="AppleSystemUIFont" w:cs="AppleSystemUIFont"/>
+          <w:kern w:val="0"/>
+          <w:lang w:val="en-GB"/>
+        </w:rPr>
+        <w:t xml:space="preserve"> </w:t>
+      </w:r>
+      <w:proofErr w:type="spellStart"/>
+      <w:r>
+        <w:rPr>
+          <w:rFonts w:ascii="AppleSystemUIFont" w:hAnsi="AppleSystemUIFont" w:cs="AppleSystemUIFont"/>
+          <w:kern w:val="0"/>
+          <w:lang w:val="en-GB"/>
+        </w:rPr>
+        <w:t>gráfok</w:t>
+      </w:r>
+      <w:proofErr w:type="spellEnd"/>
+      <w:r>
+        <w:rPr>
+          <w:rFonts w:ascii="AppleSystemUIFont" w:hAnsi="AppleSystemUIFont" w:cs="AppleSystemUIFont"/>
+          <w:kern w:val="0"/>
+          <w:lang w:val="en-GB"/>
+        </w:rPr>
+        <w:t xml:space="preserve"> a </w:t>
+      </w:r>
+      <w:proofErr w:type="spellStart"/>
+      <w:r>
+        <w:rPr>
+          <w:rFonts w:ascii="AppleSystemUIFont" w:hAnsi="AppleSystemUIFont" w:cs="AppleSystemUIFont"/>
+          <w:kern w:val="0"/>
+          <w:lang w:val="en-GB"/>
+        </w:rPr>
+        <w:t>szemantikus</w:t>
+      </w:r>
+      <w:proofErr w:type="spellEnd"/>
+      <w:r>
+        <w:rPr>
+          <w:rFonts w:ascii="AppleSystemUIFont" w:hAnsi="AppleSystemUIFont" w:cs="AppleSystemUIFont"/>
+          <w:kern w:val="0"/>
+          <w:lang w:val="en-GB"/>
+        </w:rPr>
+        <w:t xml:space="preserve"> </w:t>
+      </w:r>
+      <w:proofErr w:type="spellStart"/>
+      <w:r>
+        <w:rPr>
+          <w:rFonts w:ascii="AppleSystemUIFont" w:hAnsi="AppleSystemUIFont" w:cs="AppleSystemUIFont"/>
+          <w:kern w:val="0"/>
+          <w:lang w:val="en-GB"/>
+        </w:rPr>
+        <w:t>hálók</w:t>
+      </w:r>
+      <w:proofErr w:type="spellEnd"/>
+      <w:r>
+        <w:rPr>
+          <w:rFonts w:ascii="AppleSystemUIFont" w:hAnsi="AppleSystemUIFont" w:cs="AppleSystemUIFont"/>
+          <w:kern w:val="0"/>
+          <w:lang w:val="en-GB"/>
+        </w:rPr>
+        <w:t xml:space="preserve"> </w:t>
+      </w:r>
+      <w:proofErr w:type="spellStart"/>
+      <w:r>
+        <w:rPr>
+          <w:rFonts w:ascii="AppleSystemUIFont" w:hAnsi="AppleSystemUIFont" w:cs="AppleSystemUIFont"/>
+          <w:kern w:val="0"/>
+          <w:lang w:val="en-GB"/>
+        </w:rPr>
+        <w:t>egyik</w:t>
+      </w:r>
+      <w:proofErr w:type="spellEnd"/>
+      <w:r>
+        <w:rPr>
+          <w:rFonts w:ascii="AppleSystemUIFont" w:hAnsi="AppleSystemUIFont" w:cs="AppleSystemUIFont"/>
+          <w:kern w:val="0"/>
+          <w:lang w:val="en-GB"/>
+        </w:rPr>
+        <w:t xml:space="preserve"> </w:t>
+      </w:r>
+      <w:proofErr w:type="spellStart"/>
+      <w:r>
+        <w:rPr>
+          <w:rFonts w:ascii="AppleSystemUIFont" w:hAnsi="AppleSystemUIFont" w:cs="AppleSystemUIFont"/>
+          <w:kern w:val="0"/>
+          <w:lang w:val="en-GB"/>
+        </w:rPr>
+        <w:t>előfutára</w:t>
+      </w:r>
+      <w:proofErr w:type="spellEnd"/>
+      <w:r>
+        <w:rPr>
+          <w:rFonts w:ascii="AppleSystemUIFont" w:hAnsi="AppleSystemUIFont" w:cs="AppleSystemUIFont"/>
+          <w:kern w:val="0"/>
+          <w:lang w:val="en-GB"/>
+        </w:rPr>
+        <w:t xml:space="preserve">. A </w:t>
+      </w:r>
+      <w:proofErr w:type="spellStart"/>
+      <w:r>
+        <w:rPr>
+          <w:rFonts w:ascii="AppleSystemUIFont" w:hAnsi="AppleSystemUIFont" w:cs="AppleSystemUIFont"/>
+          <w:kern w:val="0"/>
+          <w:lang w:val="en-GB"/>
+        </w:rPr>
+        <w:t>szemantikus</w:t>
+      </w:r>
+      <w:proofErr w:type="spellEnd"/>
+      <w:r>
+        <w:rPr>
+          <w:rFonts w:ascii="AppleSystemUIFont" w:hAnsi="AppleSystemUIFont" w:cs="AppleSystemUIFont"/>
+          <w:kern w:val="0"/>
+          <w:lang w:val="en-GB"/>
+        </w:rPr>
+        <w:t xml:space="preserve"> </w:t>
+      </w:r>
+      <w:proofErr w:type="spellStart"/>
+      <w:r>
+        <w:rPr>
+          <w:rFonts w:ascii="AppleSystemUIFont" w:hAnsi="AppleSystemUIFont" w:cs="AppleSystemUIFont"/>
+          <w:kern w:val="0"/>
+          <w:lang w:val="en-GB"/>
+        </w:rPr>
+        <w:t>hálókban</w:t>
+      </w:r>
+      <w:proofErr w:type="spellEnd"/>
+      <w:r>
+        <w:rPr>
+          <w:rFonts w:ascii="AppleSystemUIFont" w:hAnsi="AppleSystemUIFont" w:cs="AppleSystemUIFont"/>
+          <w:kern w:val="0"/>
+          <w:lang w:val="en-GB"/>
+        </w:rPr>
+        <w:t xml:space="preserve"> </w:t>
+      </w:r>
+      <w:proofErr w:type="spellStart"/>
+      <w:r>
+        <w:rPr>
+          <w:rFonts w:ascii="AppleSystemUIFont" w:hAnsi="AppleSystemUIFont" w:cs="AppleSystemUIFont"/>
+          <w:kern w:val="0"/>
+          <w:lang w:val="en-GB"/>
+        </w:rPr>
+        <w:t>az</w:t>
+      </w:r>
+      <w:proofErr w:type="spellEnd"/>
+      <w:r>
+        <w:rPr>
+          <w:rFonts w:ascii="AppleSystemUIFont" w:hAnsi="AppleSystemUIFont" w:cs="AppleSystemUIFont"/>
+          <w:kern w:val="0"/>
+          <w:lang w:val="en-GB"/>
+        </w:rPr>
+        <w:t xml:space="preserve"> </w:t>
+      </w:r>
+      <w:proofErr w:type="spellStart"/>
+      <w:r>
+        <w:rPr>
+          <w:rFonts w:ascii="AppleSystemUIFont" w:hAnsi="AppleSystemUIFont" w:cs="AppleSystemUIFont"/>
+          <w:kern w:val="0"/>
+          <w:lang w:val="en-GB"/>
+        </w:rPr>
+        <w:t>objektumokat</w:t>
+      </w:r>
+      <w:proofErr w:type="spellEnd"/>
+      <w:r>
+        <w:rPr>
+          <w:rFonts w:ascii="AppleSystemUIFont" w:hAnsi="AppleSystemUIFont" w:cs="AppleSystemUIFont"/>
+          <w:kern w:val="0"/>
+          <w:lang w:val="en-GB"/>
+        </w:rPr>
+        <w:t xml:space="preserve"> </w:t>
+      </w:r>
+      <w:proofErr w:type="spellStart"/>
+      <w:r>
+        <w:rPr>
+          <w:rFonts w:ascii="AppleSystemUIFont" w:hAnsi="AppleSystemUIFont" w:cs="AppleSystemUIFont"/>
+          <w:kern w:val="0"/>
+          <w:lang w:val="en-GB"/>
+        </w:rPr>
+        <w:t>és</w:t>
+      </w:r>
+      <w:proofErr w:type="spellEnd"/>
+      <w:r>
+        <w:rPr>
+          <w:rFonts w:ascii="AppleSystemUIFont" w:hAnsi="AppleSystemUIFont" w:cs="AppleSystemUIFont"/>
+          <w:kern w:val="0"/>
+          <w:lang w:val="en-GB"/>
+        </w:rPr>
+        <w:t xml:space="preserve"> </w:t>
+      </w:r>
+      <w:proofErr w:type="spellStart"/>
+      <w:r>
+        <w:rPr>
+          <w:rFonts w:ascii="AppleSystemUIFont" w:hAnsi="AppleSystemUIFont" w:cs="AppleSystemUIFont"/>
+          <w:kern w:val="0"/>
+          <w:lang w:val="en-GB"/>
+        </w:rPr>
+        <w:t>kategóriákat</w:t>
+      </w:r>
+      <w:proofErr w:type="spellEnd"/>
+      <w:r>
+        <w:rPr>
+          <w:rFonts w:ascii="AppleSystemUIFont" w:hAnsi="AppleSystemUIFont" w:cs="AppleSystemUIFont"/>
+          <w:kern w:val="0"/>
+          <w:lang w:val="en-GB"/>
+        </w:rPr>
+        <w:t xml:space="preserve"> </w:t>
+      </w:r>
+      <w:proofErr w:type="spellStart"/>
+      <w:r>
+        <w:rPr>
+          <w:rFonts w:ascii="AppleSystemUIFont" w:hAnsi="AppleSystemUIFont" w:cs="AppleSystemUIFont"/>
+          <w:kern w:val="0"/>
+          <w:lang w:val="en-GB"/>
+        </w:rPr>
+        <w:t>ovális</w:t>
+      </w:r>
+      <w:proofErr w:type="spellEnd"/>
+      <w:r>
+        <w:rPr>
+          <w:rFonts w:ascii="AppleSystemUIFont" w:hAnsi="AppleSystemUIFont" w:cs="AppleSystemUIFont"/>
+          <w:kern w:val="0"/>
+          <w:lang w:val="en-GB"/>
+        </w:rPr>
+        <w:t xml:space="preserve"> </w:t>
+      </w:r>
+      <w:proofErr w:type="spellStart"/>
+      <w:r>
+        <w:rPr>
+          <w:rFonts w:ascii="AppleSystemUIFont" w:hAnsi="AppleSystemUIFont" w:cs="AppleSystemUIFont"/>
+          <w:kern w:val="0"/>
+          <w:lang w:val="en-GB"/>
+        </w:rPr>
+        <w:t>keretekben</w:t>
+      </w:r>
+      <w:proofErr w:type="spellEnd"/>
+      <w:r>
+        <w:rPr>
+          <w:rFonts w:ascii="AppleSystemUIFont" w:hAnsi="AppleSystemUIFont" w:cs="AppleSystemUIFont"/>
+          <w:kern w:val="0"/>
+          <w:lang w:val="en-GB"/>
+        </w:rPr>
+        <w:t xml:space="preserve"> </w:t>
+      </w:r>
+      <w:proofErr w:type="spellStart"/>
+      <w:r>
+        <w:rPr>
+          <w:rFonts w:ascii="AppleSystemUIFont" w:hAnsi="AppleSystemUIFont" w:cs="AppleSystemUIFont"/>
+          <w:kern w:val="0"/>
+          <w:lang w:val="en-GB"/>
+        </w:rPr>
+        <w:t>vagy</w:t>
+      </w:r>
+      <w:proofErr w:type="spellEnd"/>
+      <w:r>
+        <w:rPr>
+          <w:rFonts w:ascii="AppleSystemUIFont" w:hAnsi="AppleSystemUIFont" w:cs="AppleSystemUIFont"/>
+          <w:kern w:val="0"/>
+          <w:lang w:val="en-GB"/>
+        </w:rPr>
+        <w:t xml:space="preserve"> </w:t>
+      </w:r>
+      <w:proofErr w:type="spellStart"/>
+      <w:r>
+        <w:rPr>
+          <w:rFonts w:ascii="AppleSystemUIFont" w:hAnsi="AppleSystemUIFont" w:cs="AppleSystemUIFont"/>
+          <w:kern w:val="0"/>
+          <w:lang w:val="en-GB"/>
+        </w:rPr>
+        <w:t>dobozokban</w:t>
+      </w:r>
+      <w:proofErr w:type="spellEnd"/>
+      <w:r>
+        <w:rPr>
+          <w:rFonts w:ascii="AppleSystemUIFont" w:hAnsi="AppleSystemUIFont" w:cs="AppleSystemUIFont"/>
+          <w:kern w:val="0"/>
+          <w:lang w:val="en-GB"/>
+        </w:rPr>
+        <w:t xml:space="preserve"> </w:t>
+      </w:r>
+      <w:proofErr w:type="spellStart"/>
+      <w:r>
+        <w:rPr>
+          <w:rFonts w:ascii="AppleSystemUIFont" w:hAnsi="AppleSystemUIFont" w:cs="AppleSystemUIFont"/>
+          <w:kern w:val="0"/>
+          <w:lang w:val="en-GB"/>
+        </w:rPr>
+        <w:t>ábrázolják</w:t>
+      </w:r>
+      <w:proofErr w:type="spellEnd"/>
+      <w:r>
+        <w:rPr>
+          <w:rFonts w:ascii="AppleSystemUIFont" w:hAnsi="AppleSystemUIFont" w:cs="AppleSystemUIFont"/>
+          <w:kern w:val="0"/>
+          <w:lang w:val="en-GB"/>
+        </w:rPr>
+        <w:t xml:space="preserve">, </w:t>
+      </w:r>
+      <w:proofErr w:type="spellStart"/>
+      <w:r>
+        <w:rPr>
+          <w:rFonts w:ascii="AppleSystemUIFont" w:hAnsi="AppleSystemUIFont" w:cs="AppleSystemUIFont"/>
+          <w:kern w:val="0"/>
+          <w:lang w:val="en-GB"/>
+        </w:rPr>
+        <w:t>és</w:t>
+      </w:r>
+      <w:proofErr w:type="spellEnd"/>
+      <w:r>
+        <w:rPr>
+          <w:rFonts w:ascii="AppleSystemUIFont" w:hAnsi="AppleSystemUIFont" w:cs="AppleSystemUIFont"/>
+          <w:kern w:val="0"/>
+          <w:lang w:val="en-GB"/>
+        </w:rPr>
+        <w:t xml:space="preserve"> </w:t>
+      </w:r>
+      <w:proofErr w:type="spellStart"/>
+      <w:r>
+        <w:rPr>
+          <w:rFonts w:ascii="AppleSystemUIFont" w:hAnsi="AppleSystemUIFont" w:cs="AppleSystemUIFont"/>
+          <w:kern w:val="0"/>
+          <w:lang w:val="en-GB"/>
+        </w:rPr>
+        <w:t>címkézett</w:t>
+      </w:r>
+      <w:proofErr w:type="spellEnd"/>
+      <w:r>
+        <w:rPr>
+          <w:rFonts w:ascii="AppleSystemUIFont" w:hAnsi="AppleSystemUIFont" w:cs="AppleSystemUIFont"/>
+          <w:kern w:val="0"/>
+          <w:lang w:val="en-GB"/>
+        </w:rPr>
+        <w:t xml:space="preserve"> </w:t>
+      </w:r>
+      <w:proofErr w:type="spellStart"/>
+      <w:r>
+        <w:rPr>
+          <w:rFonts w:ascii="AppleSystemUIFont" w:hAnsi="AppleSystemUIFont" w:cs="AppleSystemUIFont"/>
+          <w:kern w:val="0"/>
+          <w:lang w:val="en-GB"/>
+        </w:rPr>
+        <w:t>élekkel</w:t>
+      </w:r>
+      <w:proofErr w:type="spellEnd"/>
+      <w:r>
+        <w:rPr>
+          <w:rFonts w:ascii="AppleSystemUIFont" w:hAnsi="AppleSystemUIFont" w:cs="AppleSystemUIFont"/>
+          <w:kern w:val="0"/>
+          <w:lang w:val="en-GB"/>
+        </w:rPr>
+        <w:t xml:space="preserve"> </w:t>
+      </w:r>
+      <w:proofErr w:type="spellStart"/>
+      <w:r>
+        <w:rPr>
+          <w:rFonts w:ascii="AppleSystemUIFont" w:hAnsi="AppleSystemUIFont" w:cs="AppleSystemUIFont"/>
+          <w:kern w:val="0"/>
+          <w:lang w:val="en-GB"/>
+        </w:rPr>
+        <w:t>kapcsolják</w:t>
+      </w:r>
+      <w:proofErr w:type="spellEnd"/>
+      <w:r>
+        <w:rPr>
+          <w:rFonts w:ascii="AppleSystemUIFont" w:hAnsi="AppleSystemUIFont" w:cs="AppleSystemUIFont"/>
+          <w:kern w:val="0"/>
+          <w:lang w:val="en-GB"/>
+        </w:rPr>
+        <w:t xml:space="preserve"> </w:t>
+      </w:r>
+      <w:proofErr w:type="spellStart"/>
+      <w:r>
+        <w:rPr>
+          <w:rFonts w:ascii="AppleSystemUIFont" w:hAnsi="AppleSystemUIFont" w:cs="AppleSystemUIFont"/>
+          <w:kern w:val="0"/>
+          <w:lang w:val="en-GB"/>
+        </w:rPr>
+        <w:t>össze</w:t>
+      </w:r>
+      <w:proofErr w:type="spellEnd"/>
+      <w:r>
+        <w:rPr>
+          <w:rFonts w:ascii="AppleSystemUIFont" w:hAnsi="AppleSystemUIFont" w:cs="AppleSystemUIFont"/>
+          <w:kern w:val="0"/>
+          <w:lang w:val="en-GB"/>
+        </w:rPr>
+        <w:t xml:space="preserve"> </w:t>
+      </w:r>
+      <w:proofErr w:type="spellStart"/>
+      <w:r>
+        <w:rPr>
+          <w:rFonts w:ascii="AppleSystemUIFont" w:hAnsi="AppleSystemUIFont" w:cs="AppleSystemUIFont"/>
+          <w:kern w:val="0"/>
+          <w:lang w:val="en-GB"/>
+        </w:rPr>
+        <w:t>őket</w:t>
+      </w:r>
+      <w:proofErr w:type="spellEnd"/>
+      <w:r>
+        <w:rPr>
+          <w:rFonts w:ascii="AppleSystemUIFont" w:hAnsi="AppleSystemUIFont" w:cs="AppleSystemUIFont"/>
+          <w:kern w:val="0"/>
+          <w:lang w:val="en-GB"/>
+        </w:rPr>
+        <w:t xml:space="preserve">. </w:t>
+      </w:r>
+    </w:p>
+    <w:p>
+      <w:pPr>
+        <w:pStyle w:val="ListParagraph"/>
+        <w:numPr>
+          <w:ilvl w:val="0"/>
+          <w:numId w:val="6"/>
+        </w:numPr>
+        <w:autoSpaceDE w:val="0"/>
+        <w:autoSpaceDN w:val="0"/>
+        <w:adjustRightInd w:val="0"/>
+        <w:spacing w:after="0" w:line="240" w:lineRule="auto"/>
+        <w:rPr>
+          <w:rFonts w:ascii="AppleSystemUIFont" w:hAnsi="AppleSystemUIFont" w:cs="AppleSystemUIFont"/>
+          <w:kern w:val="0"/>
+          <w:lang w:val="en-GB"/>
+        </w:rPr>
+      </w:pPr>
+      <w:proofErr w:type="spellStart"/>
+      <w:r>
+        <w:rPr>
+          <w:rFonts w:ascii="AppleSystemUIFont" w:hAnsi="AppleSystemUIFont" w:cs="AppleSystemUIFont"/>
+          <w:kern w:val="0"/>
+          <w:lang w:val="en-GB"/>
+        </w:rPr>
+        <w:t>Fontos</w:t>
+      </w:r>
+      <w:proofErr w:type="spellEnd"/>
+      <w:r>
+        <w:rPr>
+          <w:rFonts w:ascii="AppleSystemUIFont" w:hAnsi="AppleSystemUIFont" w:cs="AppleSystemUIFont"/>
+          <w:kern w:val="0"/>
+          <w:lang w:val="en-GB"/>
+        </w:rPr>
+        <w:t xml:space="preserve"> </w:t>
+      </w:r>
+      <w:proofErr w:type="spellStart"/>
+      <w:r>
+        <w:rPr>
+          <w:rFonts w:ascii="AppleSystemUIFont" w:hAnsi="AppleSystemUIFont" w:cs="AppleSystemUIFont"/>
+          <w:kern w:val="0"/>
+          <w:lang w:val="en-GB"/>
+        </w:rPr>
+        <w:t>megjegyezni</w:t>
+      </w:r>
+      <w:proofErr w:type="spellEnd"/>
+      <w:r>
+        <w:rPr>
+          <w:rFonts w:ascii="AppleSystemUIFont" w:hAnsi="AppleSystemUIFont" w:cs="AppleSystemUIFont"/>
+          <w:kern w:val="0"/>
+          <w:lang w:val="en-GB"/>
+        </w:rPr>
+        <w:t xml:space="preserve">, </w:t>
+      </w:r>
+      <w:proofErr w:type="spellStart"/>
+      <w:r>
+        <w:rPr>
+          <w:rFonts w:ascii="AppleSystemUIFont" w:hAnsi="AppleSystemUIFont" w:cs="AppleSystemUIFont"/>
+          <w:kern w:val="0"/>
+          <w:lang w:val="en-GB"/>
+        </w:rPr>
+        <w:t>hogy</w:t>
+      </w:r>
+      <w:proofErr w:type="spellEnd"/>
+      <w:r>
+        <w:rPr>
+          <w:rFonts w:ascii="AppleSystemUIFont" w:hAnsi="AppleSystemUIFont" w:cs="AppleSystemUIFont"/>
+          <w:kern w:val="0"/>
+          <w:lang w:val="en-GB"/>
+        </w:rPr>
+        <w:t xml:space="preserve"> a </w:t>
+      </w:r>
+      <w:proofErr w:type="spellStart"/>
+      <w:r>
+        <w:rPr>
+          <w:rFonts w:ascii="AppleSystemUIFont" w:hAnsi="AppleSystemUIFont" w:cs="AppleSystemUIFont"/>
+          <w:kern w:val="0"/>
+          <w:lang w:val="en-GB"/>
+        </w:rPr>
+        <w:t>szemantikus</w:t>
+      </w:r>
+      <w:proofErr w:type="spellEnd"/>
+      <w:r>
+        <w:rPr>
+          <w:rFonts w:ascii="AppleSystemUIFont" w:hAnsi="AppleSystemUIFont" w:cs="AppleSystemUIFont"/>
+          <w:kern w:val="0"/>
+          <w:lang w:val="en-GB"/>
+        </w:rPr>
+        <w:t xml:space="preserve"> </w:t>
+      </w:r>
+      <w:proofErr w:type="spellStart"/>
+      <w:r>
+        <w:rPr>
+          <w:rFonts w:ascii="AppleSystemUIFont" w:hAnsi="AppleSystemUIFont" w:cs="AppleSystemUIFont"/>
+          <w:kern w:val="0"/>
+          <w:lang w:val="en-GB"/>
+        </w:rPr>
+        <w:t>hálók</w:t>
+      </w:r>
+      <w:proofErr w:type="spellEnd"/>
+      <w:r>
+        <w:rPr>
+          <w:rFonts w:ascii="AppleSystemUIFont" w:hAnsi="AppleSystemUIFont" w:cs="AppleSystemUIFont"/>
+          <w:kern w:val="0"/>
+          <w:lang w:val="en-GB"/>
+        </w:rPr>
+        <w:t xml:space="preserve"> </w:t>
+      </w:r>
+      <w:proofErr w:type="spellStart"/>
+      <w:r>
+        <w:rPr>
+          <w:rFonts w:ascii="AppleSystemUIFont" w:hAnsi="AppleSystemUIFont" w:cs="AppleSystemUIFont"/>
+          <w:kern w:val="0"/>
+          <w:lang w:val="en-GB"/>
+        </w:rPr>
+        <w:t>és</w:t>
+      </w:r>
+      <w:proofErr w:type="spellEnd"/>
+      <w:r>
+        <w:rPr>
+          <w:rFonts w:ascii="AppleSystemUIFont" w:hAnsi="AppleSystemUIFont" w:cs="AppleSystemUIFont"/>
+          <w:kern w:val="0"/>
+          <w:lang w:val="en-GB"/>
+        </w:rPr>
+        <w:t xml:space="preserve"> </w:t>
+      </w:r>
+      <w:proofErr w:type="spellStart"/>
+      <w:r>
+        <w:rPr>
+          <w:rFonts w:ascii="AppleSystemUIFont" w:hAnsi="AppleSystemUIFont" w:cs="AppleSystemUIFont"/>
+          <w:kern w:val="0"/>
+          <w:lang w:val="en-GB"/>
+        </w:rPr>
+        <w:t>az</w:t>
+      </w:r>
+      <w:proofErr w:type="spellEnd"/>
+      <w:r>
+        <w:rPr>
+          <w:rFonts w:ascii="AppleSystemUIFont" w:hAnsi="AppleSystemUIFont" w:cs="AppleSystemUIFont"/>
+          <w:kern w:val="0"/>
+          <w:lang w:val="en-GB"/>
+        </w:rPr>
+        <w:t xml:space="preserve"> </w:t>
+      </w:r>
+      <w:proofErr w:type="spellStart"/>
+      <w:r>
+        <w:rPr>
+          <w:rFonts w:ascii="AppleSystemUIFont" w:hAnsi="AppleSystemUIFont" w:cs="AppleSystemUIFont"/>
+          <w:kern w:val="0"/>
+          <w:lang w:val="en-GB"/>
+        </w:rPr>
+        <w:t>elsőrendű</w:t>
+      </w:r>
+      <w:proofErr w:type="spellEnd"/>
+      <w:r>
+        <w:rPr>
+          <w:rFonts w:ascii="AppleSystemUIFont" w:hAnsi="AppleSystemUIFont" w:cs="AppleSystemUIFont"/>
+          <w:kern w:val="0"/>
+          <w:lang w:val="en-GB"/>
+        </w:rPr>
+        <w:t xml:space="preserve"> </w:t>
+      </w:r>
+      <w:proofErr w:type="spellStart"/>
+      <w:r>
+        <w:rPr>
+          <w:rFonts w:ascii="AppleSystemUIFont" w:hAnsi="AppleSystemUIFont" w:cs="AppleSystemUIFont"/>
+          <w:kern w:val="0"/>
+          <w:lang w:val="en-GB"/>
+        </w:rPr>
+        <w:t>logika</w:t>
+      </w:r>
+      <w:proofErr w:type="spellEnd"/>
+      <w:r>
+        <w:rPr>
+          <w:rFonts w:ascii="AppleSystemUIFont" w:hAnsi="AppleSystemUIFont" w:cs="AppleSystemUIFont"/>
+          <w:kern w:val="0"/>
+          <w:lang w:val="en-GB"/>
+        </w:rPr>
+        <w:t xml:space="preserve"> </w:t>
+      </w:r>
+      <w:proofErr w:type="spellStart"/>
+      <w:r>
+        <w:rPr>
+          <w:rFonts w:ascii="AppleSystemUIFont" w:hAnsi="AppleSystemUIFont" w:cs="AppleSystemUIFont"/>
+          <w:kern w:val="0"/>
+          <w:lang w:val="en-GB"/>
+        </w:rPr>
+        <w:t>ugyanazokat</w:t>
+      </w:r>
+      <w:proofErr w:type="spellEnd"/>
+      <w:r>
+        <w:rPr>
+          <w:rFonts w:ascii="AppleSystemUIFont" w:hAnsi="AppleSystemUIFont" w:cs="AppleSystemUIFont"/>
+          <w:kern w:val="0"/>
+          <w:lang w:val="en-GB"/>
+        </w:rPr>
+        <w:t xml:space="preserve"> a </w:t>
+      </w:r>
+      <w:proofErr w:type="spellStart"/>
+      <w:r>
+        <w:rPr>
+          <w:rFonts w:ascii="AppleSystemUIFont" w:hAnsi="AppleSystemUIFont" w:cs="AppleSystemUIFont"/>
+          <w:kern w:val="0"/>
+          <w:lang w:val="en-GB"/>
+        </w:rPr>
+        <w:t>logikai</w:t>
+      </w:r>
+      <w:proofErr w:type="spellEnd"/>
+      <w:r>
+        <w:rPr>
+          <w:rFonts w:ascii="AppleSystemUIFont" w:hAnsi="AppleSystemUIFont" w:cs="AppleSystemUIFont"/>
+          <w:kern w:val="0"/>
+          <w:lang w:val="en-GB"/>
+        </w:rPr>
+        <w:t xml:space="preserve"> </w:t>
+      </w:r>
+      <w:proofErr w:type="spellStart"/>
+      <w:r>
+        <w:rPr>
+          <w:rFonts w:ascii="AppleSystemUIFont" w:hAnsi="AppleSystemUIFont" w:cs="AppleSystemUIFont"/>
+          <w:kern w:val="0"/>
+          <w:lang w:val="en-GB"/>
+        </w:rPr>
+        <w:t>fogalmakat</w:t>
+      </w:r>
+      <w:proofErr w:type="spellEnd"/>
+      <w:r>
+        <w:rPr>
+          <w:rFonts w:ascii="AppleSystemUIFont" w:hAnsi="AppleSystemUIFont" w:cs="AppleSystemUIFont"/>
+          <w:kern w:val="0"/>
+          <w:lang w:val="en-GB"/>
+        </w:rPr>
+        <w:t xml:space="preserve"> </w:t>
+      </w:r>
+      <w:proofErr w:type="spellStart"/>
+      <w:r>
+        <w:rPr>
+          <w:rFonts w:ascii="AppleSystemUIFont" w:hAnsi="AppleSystemUIFont" w:cs="AppleSystemUIFont"/>
+          <w:kern w:val="0"/>
+          <w:lang w:val="en-GB"/>
+        </w:rPr>
+        <w:t>használják</w:t>
+      </w:r>
+      <w:proofErr w:type="spellEnd"/>
+      <w:r>
+        <w:rPr>
+          <w:rFonts w:ascii="AppleSystemUIFont" w:hAnsi="AppleSystemUIFont" w:cs="AppleSystemUIFont"/>
+          <w:kern w:val="0"/>
+          <w:lang w:val="en-GB"/>
+        </w:rPr>
+        <w:t xml:space="preserve">, </w:t>
+      </w:r>
+      <w:proofErr w:type="spellStart"/>
+      <w:r>
+        <w:rPr>
+          <w:rFonts w:ascii="AppleSystemUIFont" w:hAnsi="AppleSystemUIFont" w:cs="AppleSystemUIFont"/>
+          <w:kern w:val="0"/>
+          <w:lang w:val="en-GB"/>
+        </w:rPr>
+        <w:t>és</w:t>
+      </w:r>
+      <w:proofErr w:type="spellEnd"/>
+      <w:r>
+        <w:rPr>
+          <w:rFonts w:ascii="AppleSystemUIFont" w:hAnsi="AppleSystemUIFont" w:cs="AppleSystemUIFont"/>
+          <w:kern w:val="0"/>
+          <w:lang w:val="en-GB"/>
+        </w:rPr>
+        <w:t xml:space="preserve"> a </w:t>
+      </w:r>
+      <w:proofErr w:type="spellStart"/>
+      <w:r>
+        <w:rPr>
+          <w:rFonts w:ascii="AppleSystemUIFont" w:hAnsi="AppleSystemUIFont" w:cs="AppleSystemUIFont"/>
+          <w:kern w:val="0"/>
+          <w:lang w:val="en-GB"/>
+        </w:rPr>
+        <w:t>szemantikus</w:t>
+      </w:r>
+      <w:proofErr w:type="spellEnd"/>
+      <w:r>
+        <w:rPr>
+          <w:rFonts w:ascii="AppleSystemUIFont" w:hAnsi="AppleSystemUIFont" w:cs="AppleSystemUIFont"/>
+          <w:kern w:val="0"/>
+          <w:lang w:val="en-GB"/>
+        </w:rPr>
+        <w:t xml:space="preserve"> </w:t>
+      </w:r>
+      <w:proofErr w:type="spellStart"/>
+      <w:r>
+        <w:rPr>
+          <w:rFonts w:ascii="AppleSystemUIFont" w:hAnsi="AppleSystemUIFont" w:cs="AppleSystemUIFont"/>
+          <w:kern w:val="0"/>
+          <w:lang w:val="en-GB"/>
+        </w:rPr>
+        <w:t>hálók</w:t>
+      </w:r>
+      <w:proofErr w:type="spellEnd"/>
+      <w:r>
+        <w:rPr>
+          <w:rFonts w:ascii="AppleSystemUIFont" w:hAnsi="AppleSystemUIFont" w:cs="AppleSystemUIFont"/>
+          <w:kern w:val="0"/>
+          <w:lang w:val="en-GB"/>
+        </w:rPr>
+        <w:t xml:space="preserve"> </w:t>
+      </w:r>
+      <w:proofErr w:type="spellStart"/>
+      <w:r>
+        <w:rPr>
+          <w:rFonts w:ascii="AppleSystemUIFont" w:hAnsi="AppleSystemUIFont" w:cs="AppleSystemUIFont"/>
+          <w:kern w:val="0"/>
+          <w:lang w:val="en-GB"/>
+        </w:rPr>
+        <w:t>gyakorlatilag</w:t>
+      </w:r>
+      <w:proofErr w:type="spellEnd"/>
+      <w:r>
+        <w:rPr>
+          <w:rFonts w:ascii="AppleSystemUIFont" w:hAnsi="AppleSystemUIFont" w:cs="AppleSystemUIFont"/>
+          <w:kern w:val="0"/>
+          <w:lang w:val="en-GB"/>
+        </w:rPr>
+        <w:t xml:space="preserve"> a </w:t>
+      </w:r>
+      <w:proofErr w:type="spellStart"/>
+      <w:r>
+        <w:rPr>
+          <w:rFonts w:ascii="AppleSystemUIFont" w:hAnsi="AppleSystemUIFont" w:cs="AppleSystemUIFont"/>
+          <w:kern w:val="0"/>
+          <w:lang w:val="en-GB"/>
+        </w:rPr>
+        <w:t>logika</w:t>
+      </w:r>
+      <w:proofErr w:type="spellEnd"/>
+      <w:r>
+        <w:rPr>
+          <w:rFonts w:ascii="AppleSystemUIFont" w:hAnsi="AppleSystemUIFont" w:cs="AppleSystemUIFont"/>
+          <w:kern w:val="0"/>
+          <w:lang w:val="en-GB"/>
+        </w:rPr>
+        <w:t xml:space="preserve"> </w:t>
+      </w:r>
+      <w:proofErr w:type="spellStart"/>
+      <w:r>
+        <w:rPr>
+          <w:rFonts w:ascii="AppleSystemUIFont" w:hAnsi="AppleSystemUIFont" w:cs="AppleSystemUIFont"/>
+          <w:kern w:val="0"/>
+          <w:lang w:val="en-GB"/>
+        </w:rPr>
+        <w:t>egy</w:t>
+      </w:r>
+      <w:proofErr w:type="spellEnd"/>
+      <w:r>
+        <w:rPr>
+          <w:rFonts w:ascii="AppleSystemUIFont" w:hAnsi="AppleSystemUIFont" w:cs="AppleSystemUIFont"/>
+          <w:kern w:val="0"/>
+          <w:lang w:val="en-GB"/>
+        </w:rPr>
+        <w:t xml:space="preserve"> </w:t>
+      </w:r>
+      <w:proofErr w:type="spellStart"/>
+      <w:r>
+        <w:rPr>
+          <w:rFonts w:ascii="AppleSystemUIFont" w:hAnsi="AppleSystemUIFont" w:cs="AppleSystemUIFont"/>
+          <w:kern w:val="0"/>
+          <w:lang w:val="en-GB"/>
+        </w:rPr>
+        <w:t>formáját</w:t>
+      </w:r>
+      <w:proofErr w:type="spellEnd"/>
+      <w:r>
+        <w:rPr>
+          <w:rFonts w:ascii="AppleSystemUIFont" w:hAnsi="AppleSystemUIFont" w:cs="AppleSystemUIFont"/>
+          <w:kern w:val="0"/>
+          <w:lang w:val="en-GB"/>
+        </w:rPr>
+        <w:t xml:space="preserve"> </w:t>
+      </w:r>
+      <w:proofErr w:type="spellStart"/>
+      <w:r>
+        <w:rPr>
+          <w:rFonts w:ascii="AppleSystemUIFont" w:hAnsi="AppleSystemUIFont" w:cs="AppleSystemUIFont"/>
+          <w:kern w:val="0"/>
+          <w:lang w:val="en-GB"/>
+        </w:rPr>
+        <w:t>jelentik</w:t>
+      </w:r>
+      <w:proofErr w:type="spellEnd"/>
+      <w:r>
+        <w:rPr>
+          <w:rFonts w:ascii="AppleSystemUIFont" w:hAnsi="AppleSystemUIFont" w:cs="AppleSystemUIFont"/>
+          <w:kern w:val="0"/>
+          <w:lang w:val="en-GB"/>
+        </w:rPr>
+        <w:t>.</w:t>
+      </w:r>
+    </w:p>
+    <w:p>
+      <w:pPr>
+        <w:autoSpaceDE w:val="0"/>
+        <w:autoSpaceDN w:val="0"/>
+        <w:adjustRightInd w:val="0"/>
+        <w:spacing w:after="0" w:line="240" w:lineRule="auto"/>
+        <w:rPr>
+          <w:rFonts w:ascii="AppleSystemUIFont" w:hAnsi="AppleSystemUIFont" w:cs="AppleSystemUIFont"/>
+          <w:kern w:val="0"/>
+          <w:lang w:val="en-GB"/>
+        </w:rPr>
+      </w:pPr>
+    </w:p>
+    <w:p>
+      <w:pPr>
+        <w:autoSpaceDE w:val="0"/>
+        <w:autoSpaceDN w:val="0"/>
+        <w:adjustRightInd w:val="0"/>
+        <w:spacing w:after="0" w:line="240" w:lineRule="auto"/>
+        <w:rPr>
+          <w:rFonts w:ascii="AppleSystemUIFont" w:hAnsi="AppleSystemUIFont" w:cs="AppleSystemUIFont"/>
+          <w:color w:val="FF0000"/>
+          <w:kern w:val="0"/>
+          <w:lang w:val="en-GB"/>
+        </w:rPr>
+      </w:pPr>
+      <w:proofErr w:type="spellStart"/>
+      <w:r>
+        <w:rPr>
+          <w:rFonts w:ascii="AppleSystemUIFont" w:hAnsi="AppleSystemUIFont" w:cs="AppleSystemUIFont"/>
+          <w:color w:val="FF0000"/>
+          <w:kern w:val="0"/>
+          <w:lang w:val="en-GB"/>
+        </w:rPr>
+        <w:t>Tulajdonságai</w:t>
+      </w:r>
+      <w:proofErr w:type="spellEnd"/>
+    </w:p>
+    <w:p>
+      <w:pPr>
+        <w:pStyle w:val="ListParagraph"/>
+        <w:numPr>
+          <w:ilvl w:val="0"/>
+          <w:numId w:val="4"/>
+        </w:numPr>
+        <w:autoSpaceDE w:val="0"/>
+        <w:autoSpaceDN w:val="0"/>
+        <w:adjustRightInd w:val="0"/>
+        <w:spacing w:after="0" w:line="240" w:lineRule="auto"/>
+        <w:rPr>
+          <w:rFonts w:ascii="AppleSystemUIFont" w:hAnsi="AppleSystemUIFont" w:cs="AppleSystemUIFont"/>
+          <w:kern w:val="0"/>
+          <w:lang w:val="en-GB"/>
+        </w:rPr>
+      </w:pPr>
+      <w:proofErr w:type="spellStart"/>
+      <w:r>
+        <w:rPr>
+          <w:rFonts w:ascii="AppleSystemUIFont" w:hAnsi="AppleSystemUIFont" w:cs="AppleSystemUIFont"/>
+          <w:kern w:val="0"/>
+          <w:lang w:val="en-GB"/>
+        </w:rPr>
+        <w:t>Alkalmasak</w:t>
+      </w:r>
+      <w:proofErr w:type="spellEnd"/>
+      <w:r>
+        <w:rPr>
+          <w:rFonts w:ascii="AppleSystemUIFont" w:hAnsi="AppleSystemUIFont" w:cs="AppleSystemUIFont"/>
+          <w:kern w:val="0"/>
+          <w:lang w:val="en-GB"/>
+        </w:rPr>
+        <w:t xml:space="preserve"> </w:t>
+      </w:r>
+      <w:proofErr w:type="spellStart"/>
+      <w:r>
+        <w:rPr>
+          <w:rFonts w:ascii="AppleSystemUIFont" w:hAnsi="AppleSystemUIFont" w:cs="AppleSystemUIFont"/>
+          <w:kern w:val="0"/>
+          <w:lang w:val="en-GB"/>
+        </w:rPr>
+        <w:t>öröklődéses</w:t>
+      </w:r>
+      <w:proofErr w:type="spellEnd"/>
+      <w:r>
+        <w:rPr>
+          <w:rFonts w:ascii="AppleSystemUIFont" w:hAnsi="AppleSystemUIFont" w:cs="AppleSystemUIFont"/>
+          <w:kern w:val="0"/>
+          <w:lang w:val="en-GB"/>
+        </w:rPr>
+        <w:t xml:space="preserve"> </w:t>
+      </w:r>
+      <w:r>
+        <w:rPr>
+          <w:rFonts w:ascii="AppleSystemUIFont" w:hAnsi="AppleSystemUIFont" w:cs="AppleSystemUIFont"/>
+          <w:kern w:val="0"/>
+        </w:rPr>
+        <w:t>következtetések</w:t>
+      </w:r>
+      <w:r>
+        <w:rPr>
+          <w:rFonts w:ascii="AppleSystemUIFont" w:hAnsi="AppleSystemUIFont" w:cs="AppleSystemUIFont"/>
+          <w:kern w:val="0"/>
+          <w:lang w:val="en-GB"/>
+        </w:rPr>
+        <w:t xml:space="preserve"> </w:t>
+      </w:r>
+      <w:proofErr w:type="spellStart"/>
+      <w:r>
+        <w:rPr>
+          <w:rFonts w:ascii="AppleSystemUIFont" w:hAnsi="AppleSystemUIFont" w:cs="AppleSystemUIFont"/>
+          <w:kern w:val="0"/>
+          <w:lang w:val="en-GB"/>
+        </w:rPr>
+        <w:t>végrehajtására</w:t>
+      </w:r>
+      <w:proofErr w:type="spellEnd"/>
+      <w:r>
+        <w:rPr>
+          <w:rFonts w:ascii="AppleSystemUIFont" w:hAnsi="AppleSystemUIFont" w:cs="AppleSystemUIFont"/>
+          <w:kern w:val="0"/>
+          <w:lang w:val="en-GB"/>
+        </w:rPr>
+        <w:t xml:space="preserve"> is. </w:t>
+      </w:r>
+      <w:proofErr w:type="spellStart"/>
+      <w:r>
+        <w:rPr>
+          <w:rFonts w:ascii="AppleSystemUIFont" w:hAnsi="AppleSystemUIFont" w:cs="AppleSystemUIFont"/>
+          <w:kern w:val="0"/>
+          <w:lang w:val="en-GB"/>
+        </w:rPr>
+        <w:t>Ebből</w:t>
+      </w:r>
+      <w:proofErr w:type="spellEnd"/>
+      <w:r>
+        <w:rPr>
+          <w:rFonts w:ascii="AppleSystemUIFont" w:hAnsi="AppleSystemUIFont" w:cs="AppleSystemUIFont"/>
+          <w:kern w:val="0"/>
+          <w:lang w:val="en-GB"/>
+        </w:rPr>
+        <w:t xml:space="preserve"> </w:t>
+      </w:r>
+      <w:proofErr w:type="spellStart"/>
+      <w:r>
+        <w:rPr>
+          <w:rFonts w:ascii="AppleSystemUIFont" w:hAnsi="AppleSystemUIFont" w:cs="AppleSystemUIFont"/>
+          <w:kern w:val="0"/>
+          <w:lang w:val="en-GB"/>
+        </w:rPr>
+        <w:t>komplikációk</w:t>
+      </w:r>
+      <w:proofErr w:type="spellEnd"/>
+      <w:r>
+        <w:rPr>
+          <w:rFonts w:ascii="AppleSystemUIFont" w:hAnsi="AppleSystemUIFont" w:cs="AppleSystemUIFont"/>
+          <w:kern w:val="0"/>
+          <w:lang w:val="en-GB"/>
+        </w:rPr>
+        <w:t xml:space="preserve"> is </w:t>
+      </w:r>
+      <w:proofErr w:type="spellStart"/>
+      <w:r>
+        <w:rPr>
+          <w:rFonts w:ascii="AppleSystemUIFont" w:hAnsi="AppleSystemUIFont" w:cs="AppleSystemUIFont"/>
+          <w:kern w:val="0"/>
+          <w:lang w:val="en-GB"/>
+        </w:rPr>
+        <w:t>adódhatnak</w:t>
+      </w:r>
+      <w:proofErr w:type="spellEnd"/>
+      <w:r>
+        <w:rPr>
+          <w:rFonts w:ascii="AppleSystemUIFont" w:hAnsi="AppleSystemUIFont" w:cs="AppleSystemUIFont"/>
+          <w:kern w:val="0"/>
+          <w:lang w:val="en-GB"/>
+        </w:rPr>
+        <w:t xml:space="preserve">, ha </w:t>
+      </w:r>
+      <w:proofErr w:type="spellStart"/>
+      <w:r>
+        <w:rPr>
+          <w:rFonts w:ascii="AppleSystemUIFont" w:hAnsi="AppleSystemUIFont" w:cs="AppleSystemUIFont"/>
+          <w:kern w:val="0"/>
+          <w:lang w:val="en-GB"/>
+        </w:rPr>
+        <w:t>egy</w:t>
+      </w:r>
+      <w:proofErr w:type="spellEnd"/>
+      <w:r>
+        <w:rPr>
+          <w:rFonts w:ascii="AppleSystemUIFont" w:hAnsi="AppleSystemUIFont" w:cs="AppleSystemUIFont"/>
+          <w:kern w:val="0"/>
+          <w:lang w:val="en-GB"/>
+        </w:rPr>
+        <w:t xml:space="preserve"> </w:t>
+      </w:r>
+      <w:proofErr w:type="spellStart"/>
+      <w:r>
+        <w:rPr>
+          <w:rFonts w:ascii="AppleSystemUIFont" w:hAnsi="AppleSystemUIFont" w:cs="AppleSystemUIFont"/>
+          <w:kern w:val="0"/>
+          <w:lang w:val="en-GB"/>
+        </w:rPr>
+        <w:t>objektum</w:t>
+      </w:r>
+      <w:proofErr w:type="spellEnd"/>
+      <w:r>
+        <w:rPr>
+          <w:rFonts w:ascii="AppleSystemUIFont" w:hAnsi="AppleSystemUIFont" w:cs="AppleSystemUIFont"/>
+          <w:kern w:val="0"/>
+          <w:lang w:val="en-GB"/>
+        </w:rPr>
+        <w:t xml:space="preserve"> </w:t>
+      </w:r>
+      <w:proofErr w:type="spellStart"/>
+      <w:r>
+        <w:rPr>
+          <w:rFonts w:ascii="AppleSystemUIFont" w:hAnsi="AppleSystemUIFont" w:cs="AppleSystemUIFont"/>
+          <w:kern w:val="0"/>
+          <w:lang w:val="en-GB"/>
+        </w:rPr>
+        <w:t>több</w:t>
+      </w:r>
+      <w:proofErr w:type="spellEnd"/>
+      <w:r>
+        <w:rPr>
+          <w:rFonts w:ascii="AppleSystemUIFont" w:hAnsi="AppleSystemUIFont" w:cs="AppleSystemUIFont"/>
+          <w:kern w:val="0"/>
+          <w:lang w:val="en-GB"/>
+        </w:rPr>
+        <w:t xml:space="preserve"> </w:t>
+      </w:r>
+      <w:proofErr w:type="spellStart"/>
+      <w:r>
+        <w:rPr>
+          <w:rFonts w:ascii="AppleSystemUIFont" w:hAnsi="AppleSystemUIFont" w:cs="AppleSystemUIFont"/>
+          <w:kern w:val="0"/>
+          <w:lang w:val="en-GB"/>
+        </w:rPr>
+        <w:t>kategóriához</w:t>
+      </w:r>
+      <w:proofErr w:type="spellEnd"/>
+      <w:r>
+        <w:rPr>
+          <w:rFonts w:ascii="AppleSystemUIFont" w:hAnsi="AppleSystemUIFont" w:cs="AppleSystemUIFont"/>
+          <w:kern w:val="0"/>
+          <w:lang w:val="en-GB"/>
+        </w:rPr>
+        <w:t xml:space="preserve"> </w:t>
+      </w:r>
+      <w:proofErr w:type="spellStart"/>
+      <w:r>
+        <w:rPr>
+          <w:rFonts w:ascii="AppleSystemUIFont" w:hAnsi="AppleSystemUIFont" w:cs="AppleSystemUIFont"/>
+          <w:kern w:val="0"/>
+          <w:lang w:val="en-GB"/>
+        </w:rPr>
+        <w:t>tartozik</w:t>
+      </w:r>
+      <w:proofErr w:type="spellEnd"/>
+      <w:r>
+        <w:rPr>
+          <w:rFonts w:ascii="AppleSystemUIFont" w:hAnsi="AppleSystemUIFont" w:cs="AppleSystemUIFont"/>
+          <w:kern w:val="0"/>
+          <w:lang w:val="en-GB"/>
+        </w:rPr>
+        <w:t xml:space="preserve">, </w:t>
+      </w:r>
+      <w:proofErr w:type="spellStart"/>
+      <w:r>
+        <w:rPr>
+          <w:rFonts w:ascii="AppleSystemUIFont" w:hAnsi="AppleSystemUIFont" w:cs="AppleSystemUIFont"/>
+          <w:kern w:val="0"/>
+          <w:lang w:val="en-GB"/>
+        </w:rPr>
+        <w:t>vagy</w:t>
+      </w:r>
+      <w:proofErr w:type="spellEnd"/>
+      <w:r>
+        <w:rPr>
+          <w:rFonts w:ascii="AppleSystemUIFont" w:hAnsi="AppleSystemUIFont" w:cs="AppleSystemUIFont"/>
+          <w:kern w:val="0"/>
+          <w:lang w:val="en-GB"/>
+        </w:rPr>
+        <w:t xml:space="preserve"> ha </w:t>
+      </w:r>
+      <w:proofErr w:type="spellStart"/>
+      <w:r>
+        <w:rPr>
+          <w:rFonts w:ascii="AppleSystemUIFont" w:hAnsi="AppleSystemUIFont" w:cs="AppleSystemUIFont"/>
+          <w:kern w:val="0"/>
+          <w:lang w:val="en-GB"/>
+        </w:rPr>
+        <w:t>egy</w:t>
+      </w:r>
+      <w:proofErr w:type="spellEnd"/>
+      <w:r>
+        <w:rPr>
+          <w:rFonts w:ascii="AppleSystemUIFont" w:hAnsi="AppleSystemUIFont" w:cs="AppleSystemUIFont"/>
+          <w:kern w:val="0"/>
+          <w:lang w:val="en-GB"/>
+        </w:rPr>
+        <w:t xml:space="preserve"> </w:t>
+      </w:r>
+      <w:proofErr w:type="spellStart"/>
+      <w:r>
+        <w:rPr>
+          <w:rFonts w:ascii="AppleSystemUIFont" w:hAnsi="AppleSystemUIFont" w:cs="AppleSystemUIFont"/>
+          <w:kern w:val="0"/>
+          <w:lang w:val="en-GB"/>
+        </w:rPr>
+        <w:t>kategória</w:t>
+      </w:r>
+      <w:proofErr w:type="spellEnd"/>
+      <w:r>
+        <w:rPr>
+          <w:rFonts w:ascii="AppleSystemUIFont" w:hAnsi="AppleSystemUIFont" w:cs="AppleSystemUIFont"/>
+          <w:kern w:val="0"/>
+          <w:lang w:val="en-GB"/>
+        </w:rPr>
+        <w:t xml:space="preserve"> </w:t>
+      </w:r>
+      <w:proofErr w:type="spellStart"/>
+      <w:r>
+        <w:rPr>
+          <w:rFonts w:ascii="AppleSystemUIFont" w:hAnsi="AppleSystemUIFont" w:cs="AppleSystemUIFont"/>
+          <w:kern w:val="0"/>
+          <w:lang w:val="en-GB"/>
+        </w:rPr>
+        <w:t>több</w:t>
+      </w:r>
+      <w:proofErr w:type="spellEnd"/>
+      <w:r>
+        <w:rPr>
+          <w:rFonts w:ascii="AppleSystemUIFont" w:hAnsi="AppleSystemUIFont" w:cs="AppleSystemUIFont"/>
+          <w:kern w:val="0"/>
+          <w:lang w:val="en-GB"/>
+        </w:rPr>
+        <w:t xml:space="preserve"> </w:t>
+      </w:r>
+      <w:proofErr w:type="spellStart"/>
+      <w:r>
+        <w:rPr>
+          <w:rFonts w:ascii="AppleSystemUIFont" w:hAnsi="AppleSystemUIFont" w:cs="AppleSystemUIFont"/>
+          <w:kern w:val="0"/>
+          <w:lang w:val="en-GB"/>
+        </w:rPr>
+        <w:t>kategória</w:t>
+      </w:r>
+      <w:proofErr w:type="spellEnd"/>
+      <w:r>
+        <w:rPr>
+          <w:rFonts w:ascii="AppleSystemUIFont" w:hAnsi="AppleSystemUIFont" w:cs="AppleSystemUIFont"/>
+          <w:kern w:val="0"/>
+          <w:lang w:val="en-GB"/>
+        </w:rPr>
+        <w:t xml:space="preserve"> </w:t>
+      </w:r>
+      <w:proofErr w:type="spellStart"/>
+      <w:proofErr w:type="gramStart"/>
+      <w:r>
+        <w:rPr>
+          <w:rFonts w:ascii="AppleSystemUIFont" w:hAnsi="AppleSystemUIFont" w:cs="AppleSystemUIFont"/>
+          <w:kern w:val="0"/>
+          <w:lang w:val="en-GB"/>
+        </w:rPr>
+        <w:t>részhalmaza</w:t>
+      </w:r>
+      <w:proofErr w:type="spellEnd"/>
+      <w:r>
+        <w:rPr>
+          <w:rFonts w:ascii="AppleSystemUIFont" w:hAnsi="AppleSystemUIFont" w:cs="AppleSystemUIFont"/>
+          <w:kern w:val="0"/>
+          <w:lang w:val="en-GB"/>
+        </w:rPr>
+        <w:t>(</w:t>
+      </w:r>
+      <w:proofErr w:type="spellStart"/>
+      <w:proofErr w:type="gramEnd"/>
+      <w:r>
+        <w:rPr>
+          <w:rFonts w:ascii="AppleSystemUIFont" w:hAnsi="AppleSystemUIFont" w:cs="AppleSystemUIFont"/>
+          <w:kern w:val="0"/>
+          <w:lang w:val="en-GB"/>
+        </w:rPr>
+        <w:t>többszörös</w:t>
+      </w:r>
+      <w:proofErr w:type="spellEnd"/>
+      <w:r>
+        <w:rPr>
+          <w:rFonts w:ascii="AppleSystemUIFont" w:hAnsi="AppleSystemUIFont" w:cs="AppleSystemUIFont"/>
+          <w:kern w:val="0"/>
+          <w:lang w:val="en-GB"/>
+        </w:rPr>
+        <w:t xml:space="preserve"> </w:t>
+      </w:r>
+      <w:proofErr w:type="spellStart"/>
+      <w:r>
+        <w:rPr>
+          <w:rFonts w:ascii="AppleSystemUIFont" w:hAnsi="AppleSystemUIFont" w:cs="AppleSystemUIFont"/>
+          <w:kern w:val="0"/>
+          <w:lang w:val="en-GB"/>
+        </w:rPr>
+        <w:t>öröklődés</w:t>
+      </w:r>
+      <w:proofErr w:type="spellEnd"/>
+      <w:r>
+        <w:rPr>
+          <w:rFonts w:ascii="AppleSystemUIFont" w:hAnsi="AppleSystemUIFont" w:cs="AppleSystemUIFont"/>
+          <w:kern w:val="0"/>
+          <w:lang w:val="en-GB"/>
+        </w:rPr>
+        <w:t xml:space="preserve"> </w:t>
+      </w:r>
+      <w:proofErr w:type="spellStart"/>
+      <w:r>
+        <w:rPr>
+          <w:rFonts w:ascii="AppleSystemUIFont" w:hAnsi="AppleSystemUIFont" w:cs="AppleSystemUIFont"/>
+          <w:kern w:val="0"/>
+          <w:lang w:val="en-GB"/>
+        </w:rPr>
+        <w:t>problémája</w:t>
+      </w:r>
+      <w:proofErr w:type="spellEnd"/>
+      <w:r>
+        <w:rPr>
+          <w:rFonts w:ascii="AppleSystemUIFont" w:hAnsi="AppleSystemUIFont" w:cs="AppleSystemUIFont"/>
+          <w:kern w:val="0"/>
+          <w:lang w:val="en-GB"/>
+        </w:rPr>
+        <w:t>)</w:t>
+      </w:r>
+      <w:r>
+        <w:rPr>
+          <w:rFonts w:ascii="MS Gothic" w:eastAsia="MS Gothic" w:hAnsi="MS Gothic" w:cs="MS Gothic" w:hint="eastAsia"/>
+          <w:kern w:val="0"/>
+          <w:lang w:val="en-GB"/>
+        </w:rPr>
+        <w:t> +</w:t>
+      </w:r>
+    </w:p>
+    <w:p>
+      <w:pPr>
+        <w:pStyle w:val="ListParagraph"/>
+        <w:numPr>
+          <w:ilvl w:val="0"/>
+          <w:numId w:val="4"/>
+        </w:numPr>
+        <w:autoSpaceDE w:val="0"/>
+        <w:autoSpaceDN w:val="0"/>
+        <w:adjustRightInd w:val="0"/>
+        <w:spacing w:after="0" w:line="240" w:lineRule="auto"/>
+        <w:rPr>
+          <w:rFonts w:ascii="AppleSystemUIFont" w:hAnsi="AppleSystemUIFont" w:cs="AppleSystemUIFont"/>
+          <w:kern w:val="0"/>
+          <w:lang w:val="en-GB"/>
+        </w:rPr>
+      </w:pPr>
+      <w:r>
+        <w:rPr>
+          <w:rFonts w:ascii="AppleSystemUIFont" w:hAnsi="AppleSystemUIFont" w:cs="AppleSystemUIFont"/>
+          <w:kern w:val="0"/>
+          <w:lang w:val="en-GB"/>
+        </w:rPr>
+        <w:t xml:space="preserve">A </w:t>
+      </w:r>
+      <w:proofErr w:type="spellStart"/>
+      <w:r>
+        <w:rPr>
+          <w:rFonts w:ascii="AppleSystemUIFont" w:hAnsi="AppleSystemUIFont" w:cs="AppleSystemUIFont"/>
+          <w:kern w:val="0"/>
+          <w:lang w:val="en-GB"/>
+        </w:rPr>
+        <w:t>szemantikus</w:t>
+      </w:r>
+      <w:proofErr w:type="spellEnd"/>
+      <w:r>
+        <w:rPr>
+          <w:rFonts w:ascii="AppleSystemUIFont" w:hAnsi="AppleSystemUIFont" w:cs="AppleSystemUIFont"/>
+          <w:kern w:val="0"/>
+          <w:lang w:val="en-GB"/>
+        </w:rPr>
+        <w:t xml:space="preserve"> </w:t>
+      </w:r>
+      <w:proofErr w:type="spellStart"/>
+      <w:r>
+        <w:rPr>
+          <w:rFonts w:ascii="AppleSystemUIFont" w:hAnsi="AppleSystemUIFont" w:cs="AppleSystemUIFont"/>
+          <w:kern w:val="0"/>
+          <w:lang w:val="en-GB"/>
+        </w:rPr>
+        <w:t>hálókban</w:t>
+      </w:r>
+      <w:proofErr w:type="spellEnd"/>
+      <w:r>
+        <w:rPr>
+          <w:rFonts w:ascii="AppleSystemUIFont" w:hAnsi="AppleSystemUIFont" w:cs="AppleSystemUIFont"/>
+          <w:kern w:val="0"/>
+          <w:lang w:val="en-GB"/>
+        </w:rPr>
+        <w:t xml:space="preserve"> a </w:t>
+      </w:r>
+      <w:proofErr w:type="spellStart"/>
+      <w:r>
+        <w:rPr>
+          <w:rFonts w:ascii="AppleSystemUIFont" w:hAnsi="AppleSystemUIFont" w:cs="AppleSystemUIFont"/>
+          <w:kern w:val="0"/>
+          <w:lang w:val="en-GB"/>
+        </w:rPr>
+        <w:t>kapcsolatokat</w:t>
+      </w:r>
+      <w:proofErr w:type="spellEnd"/>
+      <w:r>
+        <w:rPr>
+          <w:rFonts w:ascii="AppleSystemUIFont" w:hAnsi="AppleSystemUIFont" w:cs="AppleSystemUIFont"/>
+          <w:kern w:val="0"/>
+          <w:lang w:val="en-GB"/>
+        </w:rPr>
+        <w:t xml:space="preserve"> </w:t>
+      </w:r>
+      <w:proofErr w:type="spellStart"/>
+      <w:r>
+        <w:rPr>
+          <w:rFonts w:ascii="AppleSystemUIFont" w:hAnsi="AppleSystemUIFont" w:cs="AppleSystemUIFont"/>
+          <w:kern w:val="0"/>
+          <w:lang w:val="en-GB"/>
+        </w:rPr>
+        <w:t>reifikálhatjuk</w:t>
+      </w:r>
+      <w:proofErr w:type="spellEnd"/>
+      <w:r>
+        <w:rPr>
+          <w:rFonts w:ascii="AppleSystemUIFont" w:hAnsi="AppleSystemUIFont" w:cs="AppleSystemUIFont"/>
+          <w:kern w:val="0"/>
+          <w:lang w:val="en-GB"/>
+        </w:rPr>
+        <w:t xml:space="preserve">, </w:t>
+      </w:r>
+      <w:proofErr w:type="spellStart"/>
+      <w:r>
+        <w:rPr>
+          <w:rFonts w:ascii="AppleSystemUIFont" w:hAnsi="AppleSystemUIFont" w:cs="AppleSystemUIFont"/>
+          <w:kern w:val="0"/>
+          <w:lang w:val="en-GB"/>
+        </w:rPr>
+        <w:t>azaz</w:t>
+      </w:r>
+      <w:proofErr w:type="spellEnd"/>
+      <w:r>
+        <w:rPr>
+          <w:rFonts w:ascii="AppleSystemUIFont" w:hAnsi="AppleSystemUIFont" w:cs="AppleSystemUIFont"/>
+          <w:kern w:val="0"/>
+          <w:lang w:val="en-GB"/>
+        </w:rPr>
+        <w:t xml:space="preserve"> </w:t>
+      </w:r>
+      <w:proofErr w:type="spellStart"/>
+      <w:r>
+        <w:rPr>
+          <w:rFonts w:ascii="AppleSystemUIFont" w:hAnsi="AppleSystemUIFont" w:cs="AppleSystemUIFont"/>
+          <w:kern w:val="0"/>
+          <w:lang w:val="en-GB"/>
+        </w:rPr>
+        <w:t>önálló</w:t>
+      </w:r>
+      <w:proofErr w:type="spellEnd"/>
+      <w:r>
+        <w:rPr>
+          <w:rFonts w:ascii="AppleSystemUIFont" w:hAnsi="AppleSystemUIFont" w:cs="AppleSystemUIFont"/>
+          <w:kern w:val="0"/>
+          <w:lang w:val="en-GB"/>
+        </w:rPr>
+        <w:t xml:space="preserve"> </w:t>
+      </w:r>
+      <w:proofErr w:type="spellStart"/>
+      <w:r>
+        <w:rPr>
+          <w:rFonts w:ascii="AppleSystemUIFont" w:hAnsi="AppleSystemUIFont" w:cs="AppleSystemUIFont"/>
+          <w:kern w:val="0"/>
+          <w:lang w:val="en-GB"/>
+        </w:rPr>
+        <w:t>objektumokként</w:t>
+      </w:r>
+      <w:proofErr w:type="spellEnd"/>
+      <w:r>
+        <w:rPr>
+          <w:rFonts w:ascii="AppleSystemUIFont" w:hAnsi="AppleSystemUIFont" w:cs="AppleSystemUIFont"/>
+          <w:kern w:val="0"/>
+          <w:lang w:val="en-GB"/>
+        </w:rPr>
+        <w:t xml:space="preserve"> </w:t>
+      </w:r>
+      <w:proofErr w:type="spellStart"/>
+      <w:r>
+        <w:rPr>
+          <w:rFonts w:ascii="AppleSystemUIFont" w:hAnsi="AppleSystemUIFont" w:cs="AppleSystemUIFont"/>
+          <w:kern w:val="0"/>
+          <w:lang w:val="en-GB"/>
+        </w:rPr>
+        <w:t>kezelhetjük</w:t>
+      </w:r>
+      <w:proofErr w:type="spellEnd"/>
+      <w:r>
+        <w:rPr>
+          <w:rFonts w:ascii="AppleSystemUIFont" w:hAnsi="AppleSystemUIFont" w:cs="AppleSystemUIFont"/>
+          <w:kern w:val="0"/>
+          <w:lang w:val="en-GB"/>
+        </w:rPr>
+        <w:t xml:space="preserve">. </w:t>
+      </w:r>
+      <w:proofErr w:type="spellStart"/>
+      <w:r>
+        <w:rPr>
+          <w:rFonts w:ascii="AppleSystemUIFont" w:hAnsi="AppleSystemUIFont" w:cs="AppleSystemUIFont"/>
+          <w:kern w:val="0"/>
+          <w:lang w:val="en-GB"/>
+        </w:rPr>
+        <w:t>Ez</w:t>
+      </w:r>
+      <w:proofErr w:type="spellEnd"/>
+      <w:r>
+        <w:rPr>
+          <w:rFonts w:ascii="AppleSystemUIFont" w:hAnsi="AppleSystemUIFont" w:cs="AppleSystemUIFont"/>
+          <w:kern w:val="0"/>
+          <w:lang w:val="en-GB"/>
+        </w:rPr>
+        <w:t xml:space="preserve"> </w:t>
+      </w:r>
+      <w:proofErr w:type="spellStart"/>
+      <w:r>
+        <w:rPr>
+          <w:rFonts w:ascii="AppleSystemUIFont" w:hAnsi="AppleSystemUIFont" w:cs="AppleSystemUIFont"/>
+          <w:kern w:val="0"/>
+          <w:lang w:val="en-GB"/>
+        </w:rPr>
+        <w:t>lehetővé</w:t>
+      </w:r>
+      <w:proofErr w:type="spellEnd"/>
+      <w:r>
+        <w:rPr>
+          <w:rFonts w:ascii="AppleSystemUIFont" w:hAnsi="AppleSystemUIFont" w:cs="AppleSystemUIFont"/>
+          <w:kern w:val="0"/>
+          <w:lang w:val="en-GB"/>
+        </w:rPr>
+        <w:t xml:space="preserve"> </w:t>
+      </w:r>
+      <w:proofErr w:type="spellStart"/>
+      <w:r>
+        <w:rPr>
+          <w:rFonts w:ascii="AppleSystemUIFont" w:hAnsi="AppleSystemUIFont" w:cs="AppleSystemUIFont"/>
+          <w:kern w:val="0"/>
+          <w:lang w:val="en-GB"/>
+        </w:rPr>
+        <w:t>teszi</w:t>
+      </w:r>
+      <w:proofErr w:type="spellEnd"/>
+      <w:r>
+        <w:rPr>
+          <w:rFonts w:ascii="AppleSystemUIFont" w:hAnsi="AppleSystemUIFont" w:cs="AppleSystemUIFont"/>
+          <w:kern w:val="0"/>
+          <w:lang w:val="en-GB"/>
+        </w:rPr>
+        <w:t xml:space="preserve"> </w:t>
+      </w:r>
+      <w:proofErr w:type="spellStart"/>
+      <w:r>
+        <w:rPr>
+          <w:rFonts w:ascii="AppleSystemUIFont" w:hAnsi="AppleSystemUIFont" w:cs="AppleSystemUIFont"/>
+          <w:kern w:val="0"/>
+          <w:lang w:val="en-GB"/>
+        </w:rPr>
+        <w:t>az</w:t>
+      </w:r>
+      <w:proofErr w:type="spellEnd"/>
+      <w:r>
+        <w:rPr>
+          <w:rFonts w:ascii="AppleSystemUIFont" w:hAnsi="AppleSystemUIFont" w:cs="AppleSystemUIFont"/>
+          <w:kern w:val="0"/>
+          <w:lang w:val="en-GB"/>
+        </w:rPr>
+        <w:t xml:space="preserve"> </w:t>
+      </w:r>
+      <w:proofErr w:type="spellStart"/>
+      <w:r>
+        <w:rPr>
+          <w:rFonts w:ascii="AppleSystemUIFont" w:hAnsi="AppleSystemUIFont" w:cs="AppleSystemUIFont"/>
+          <w:kern w:val="0"/>
+          <w:lang w:val="en-GB"/>
+        </w:rPr>
+        <w:t>inverz</w:t>
+      </w:r>
+      <w:proofErr w:type="spellEnd"/>
+      <w:r>
+        <w:rPr>
+          <w:rFonts w:ascii="AppleSystemUIFont" w:hAnsi="AppleSystemUIFont" w:cs="AppleSystemUIFont"/>
+          <w:kern w:val="0"/>
+          <w:lang w:val="en-GB"/>
+        </w:rPr>
+        <w:t xml:space="preserve"> </w:t>
+      </w:r>
+      <w:proofErr w:type="spellStart"/>
+      <w:r>
+        <w:rPr>
+          <w:rFonts w:ascii="AppleSystemUIFont" w:hAnsi="AppleSystemUIFont" w:cs="AppleSystemUIFont"/>
+          <w:kern w:val="0"/>
+          <w:lang w:val="en-GB"/>
+        </w:rPr>
+        <w:t>kapcsolatok</w:t>
+      </w:r>
+      <w:proofErr w:type="spellEnd"/>
+      <w:r>
+        <w:rPr>
+          <w:rFonts w:ascii="AppleSystemUIFont" w:hAnsi="AppleSystemUIFont" w:cs="AppleSystemUIFont"/>
+          <w:kern w:val="0"/>
+          <w:lang w:val="en-GB"/>
+        </w:rPr>
+        <w:t xml:space="preserve"> </w:t>
+      </w:r>
+      <w:proofErr w:type="spellStart"/>
+      <w:r>
+        <w:rPr>
+          <w:rFonts w:ascii="AppleSystemUIFont" w:hAnsi="AppleSystemUIFont" w:cs="AppleSystemUIFont"/>
+          <w:kern w:val="0"/>
+          <w:lang w:val="en-GB"/>
+        </w:rPr>
+        <w:t>reprezentálását</w:t>
+      </w:r>
+      <w:proofErr w:type="spellEnd"/>
+      <w:r>
+        <w:rPr>
+          <w:rFonts w:ascii="AppleSystemUIFont" w:hAnsi="AppleSystemUIFont" w:cs="AppleSystemUIFont"/>
+          <w:kern w:val="0"/>
+          <w:lang w:val="en-GB"/>
+        </w:rPr>
+        <w:t xml:space="preserve"> </w:t>
+      </w:r>
+      <w:proofErr w:type="spellStart"/>
+      <w:r>
+        <w:rPr>
+          <w:rFonts w:ascii="AppleSystemUIFont" w:hAnsi="AppleSystemUIFont" w:cs="AppleSystemUIFont"/>
+          <w:kern w:val="0"/>
+          <w:lang w:val="en-GB"/>
+        </w:rPr>
+        <w:t>és</w:t>
+      </w:r>
+      <w:proofErr w:type="spellEnd"/>
+      <w:r>
+        <w:rPr>
+          <w:rFonts w:ascii="AppleSystemUIFont" w:hAnsi="AppleSystemUIFont" w:cs="AppleSystemUIFont"/>
+          <w:kern w:val="0"/>
+          <w:lang w:val="en-GB"/>
+        </w:rPr>
+        <w:t xml:space="preserve"> a </w:t>
+      </w:r>
+      <w:proofErr w:type="spellStart"/>
+      <w:r>
+        <w:rPr>
+          <w:rFonts w:ascii="AppleSystemUIFont" w:hAnsi="AppleSystemUIFont" w:cs="AppleSystemUIFont"/>
+          <w:kern w:val="0"/>
+          <w:lang w:val="en-GB"/>
+        </w:rPr>
+        <w:t>lekérdezések</w:t>
+      </w:r>
+      <w:proofErr w:type="spellEnd"/>
+      <w:r>
+        <w:rPr>
+          <w:rFonts w:ascii="AppleSystemUIFont" w:hAnsi="AppleSystemUIFont" w:cs="AppleSystemUIFont"/>
+          <w:kern w:val="0"/>
+          <w:lang w:val="en-GB"/>
+        </w:rPr>
+        <w:t xml:space="preserve"> </w:t>
+      </w:r>
+      <w:proofErr w:type="spellStart"/>
+      <w:r>
+        <w:rPr>
+          <w:rFonts w:ascii="AppleSystemUIFont" w:hAnsi="AppleSystemUIFont" w:cs="AppleSystemUIFont"/>
+          <w:kern w:val="0"/>
+          <w:lang w:val="en-GB"/>
+        </w:rPr>
+        <w:t>hatékonyabb</w:t>
+      </w:r>
+      <w:proofErr w:type="spellEnd"/>
+      <w:r>
+        <w:rPr>
+          <w:rFonts w:ascii="AppleSystemUIFont" w:hAnsi="AppleSystemUIFont" w:cs="AppleSystemUIFont"/>
+          <w:kern w:val="0"/>
+          <w:lang w:val="en-GB"/>
+        </w:rPr>
+        <w:t xml:space="preserve"> </w:t>
+      </w:r>
+      <w:proofErr w:type="spellStart"/>
+      <w:r>
+        <w:rPr>
+          <w:rFonts w:ascii="AppleSystemUIFont" w:hAnsi="AppleSystemUIFont" w:cs="AppleSystemUIFont"/>
+          <w:kern w:val="0"/>
+          <w:lang w:val="en-GB"/>
+        </w:rPr>
+        <w:t>végrehajtását</w:t>
+      </w:r>
+      <w:proofErr w:type="spellEnd"/>
+      <w:r>
+        <w:rPr>
+          <w:rFonts w:ascii="AppleSystemUIFont" w:hAnsi="AppleSystemUIFont" w:cs="AppleSystemUIFont"/>
+          <w:kern w:val="0"/>
+          <w:lang w:val="en-GB"/>
+        </w:rPr>
+        <w:t>.</w:t>
+      </w:r>
+    </w:p>
+    <w:p>
+      <w:pPr>
+        <w:autoSpaceDE w:val="0"/>
+        <w:autoSpaceDN w:val="0"/>
+        <w:adjustRightInd w:val="0"/>
+        <w:spacing w:after="0" w:line="240" w:lineRule="auto"/>
+        <w:rPr>
+          <w:rFonts w:ascii="AppleSystemUIFont" w:hAnsi="AppleSystemUIFont" w:cs="AppleSystemUIFont"/>
+          <w:kern w:val="0"/>
+          <w:lang w:val="en-GB"/>
+        </w:rPr>
+      </w:pPr>
+    </w:p>
+    <w:p>
+      <w:pPr>
+        <w:autoSpaceDE w:val="0"/>
+        <w:autoSpaceDN w:val="0"/>
+        <w:adjustRightInd w:val="0"/>
+        <w:spacing w:after="0" w:line="240" w:lineRule="auto"/>
+        <w:rPr>
+          <w:rFonts w:ascii="AppleSystemUIFont" w:hAnsi="AppleSystemUIFont" w:cs="AppleSystemUIFont"/>
+          <w:color w:val="FF0000"/>
+          <w:kern w:val="0"/>
+          <w:lang w:val="en-GB"/>
+        </w:rPr>
+      </w:pPr>
+      <w:proofErr w:type="spellStart"/>
+      <w:r>
+        <w:rPr>
+          <w:rFonts w:ascii="AppleSystemUIFont" w:hAnsi="AppleSystemUIFont" w:cs="AppleSystemUIFont"/>
+          <w:color w:val="FF0000"/>
+          <w:kern w:val="0"/>
+          <w:lang w:val="en-GB"/>
+        </w:rPr>
+        <w:t>Hátrányok</w:t>
+      </w:r>
+      <w:proofErr w:type="spellEnd"/>
+    </w:p>
+    <w:p>
+      <w:pPr>
+        <w:pStyle w:val="ListParagraph"/>
+        <w:numPr>
+          <w:ilvl w:val="0"/>
+          <w:numId w:val="5"/>
+        </w:numPr>
+        <w:autoSpaceDE w:val="0"/>
+        <w:autoSpaceDN w:val="0"/>
+        <w:adjustRightInd w:val="0"/>
+        <w:spacing w:after="0" w:line="240" w:lineRule="auto"/>
+        <w:rPr>
+          <w:rFonts w:ascii="AppleSystemUIFont" w:hAnsi="AppleSystemUIFont" w:cs="AppleSystemUIFont"/>
+          <w:kern w:val="0"/>
+        </w:rPr>
+      </w:pPr>
+      <w:r>
+        <w:rPr>
+          <w:rFonts w:ascii="AppleSystemUIFont" w:hAnsi="AppleSystemUIFont" w:cs="AppleSystemUIFont"/>
+          <w:kern w:val="0"/>
+          <w:lang w:val="en-GB"/>
+        </w:rPr>
+        <w:t xml:space="preserve">A </w:t>
+      </w:r>
+      <w:proofErr w:type="spellStart"/>
+      <w:r>
+        <w:rPr>
+          <w:rFonts w:ascii="AppleSystemUIFont" w:hAnsi="AppleSystemUIFont" w:cs="AppleSystemUIFont"/>
+          <w:kern w:val="0"/>
+          <w:lang w:val="en-GB"/>
+        </w:rPr>
+        <w:t>szemantikus</w:t>
+      </w:r>
+      <w:proofErr w:type="spellEnd"/>
+      <w:r>
+        <w:rPr>
+          <w:rFonts w:ascii="AppleSystemUIFont" w:hAnsi="AppleSystemUIFont" w:cs="AppleSystemUIFont"/>
+          <w:kern w:val="0"/>
+          <w:lang w:val="en-GB"/>
+        </w:rPr>
+        <w:t xml:space="preserve"> </w:t>
+      </w:r>
+      <w:proofErr w:type="spellStart"/>
+      <w:r>
+        <w:rPr>
+          <w:rFonts w:ascii="AppleSystemUIFont" w:hAnsi="AppleSystemUIFont" w:cs="AppleSystemUIFont"/>
+          <w:kern w:val="0"/>
+          <w:lang w:val="en-GB"/>
+        </w:rPr>
+        <w:t>háló</w:t>
+      </w:r>
+      <w:proofErr w:type="spellEnd"/>
+      <w:r>
+        <w:rPr>
+          <w:rFonts w:ascii="AppleSystemUIFont" w:hAnsi="AppleSystemUIFont" w:cs="AppleSystemUIFont"/>
+          <w:kern w:val="0"/>
+          <w:lang w:val="en-GB"/>
+        </w:rPr>
+        <w:t xml:space="preserve"> </w:t>
+      </w:r>
+      <w:proofErr w:type="spellStart"/>
+      <w:r>
+        <w:rPr>
+          <w:rFonts w:ascii="AppleSystemUIFont" w:hAnsi="AppleSystemUIFont" w:cs="AppleSystemUIFont"/>
+          <w:kern w:val="0"/>
+          <w:lang w:val="en-GB"/>
+        </w:rPr>
+        <w:t>jelölésnek</w:t>
+      </w:r>
+      <w:proofErr w:type="spellEnd"/>
+      <w:r>
+        <w:rPr>
+          <w:rFonts w:ascii="AppleSystemUIFont" w:hAnsi="AppleSystemUIFont" w:cs="AppleSystemUIFont"/>
+          <w:kern w:val="0"/>
+          <w:lang w:val="en-GB"/>
+        </w:rPr>
+        <w:t xml:space="preserve"> </w:t>
+      </w:r>
+      <w:proofErr w:type="spellStart"/>
+      <w:r>
+        <w:rPr>
+          <w:rFonts w:ascii="AppleSystemUIFont" w:hAnsi="AppleSystemUIFont" w:cs="AppleSystemUIFont"/>
+          <w:kern w:val="0"/>
+          <w:lang w:val="en-GB"/>
+        </w:rPr>
+        <w:t>az</w:t>
+      </w:r>
+      <w:proofErr w:type="spellEnd"/>
+      <w:r>
+        <w:rPr>
+          <w:rFonts w:ascii="AppleSystemUIFont" w:hAnsi="AppleSystemUIFont" w:cs="AppleSystemUIFont"/>
+          <w:kern w:val="0"/>
+          <w:lang w:val="en-GB"/>
+        </w:rPr>
+        <w:t xml:space="preserve"> </w:t>
+      </w:r>
+      <w:proofErr w:type="spellStart"/>
+      <w:r>
+        <w:rPr>
+          <w:rFonts w:ascii="AppleSystemUIFont" w:hAnsi="AppleSystemUIFont" w:cs="AppleSystemUIFont"/>
+          <w:kern w:val="0"/>
+          <w:lang w:val="en-GB"/>
+        </w:rPr>
+        <w:t>elsőrendű</w:t>
+      </w:r>
+      <w:proofErr w:type="spellEnd"/>
+      <w:r>
+        <w:rPr>
+          <w:rFonts w:ascii="AppleSystemUIFont" w:hAnsi="AppleSystemUIFont" w:cs="AppleSystemUIFont"/>
+          <w:kern w:val="0"/>
+          <w:lang w:val="en-GB"/>
+        </w:rPr>
+        <w:t xml:space="preserve"> </w:t>
+      </w:r>
+      <w:proofErr w:type="spellStart"/>
+      <w:r>
+        <w:rPr>
+          <w:rFonts w:ascii="AppleSystemUIFont" w:hAnsi="AppleSystemUIFont" w:cs="AppleSystemUIFont"/>
+          <w:kern w:val="0"/>
+          <w:lang w:val="en-GB"/>
+        </w:rPr>
+        <w:t>logikához</w:t>
+      </w:r>
+      <w:proofErr w:type="spellEnd"/>
+      <w:r>
+        <w:rPr>
+          <w:rFonts w:ascii="AppleSystemUIFont" w:hAnsi="AppleSystemUIFont" w:cs="AppleSystemUIFont"/>
+          <w:kern w:val="0"/>
+          <w:lang w:val="en-GB"/>
+        </w:rPr>
+        <w:t xml:space="preserve"> </w:t>
+      </w:r>
+      <w:proofErr w:type="spellStart"/>
+      <w:r>
+        <w:rPr>
+          <w:rFonts w:ascii="AppleSystemUIFont" w:hAnsi="AppleSystemUIFont" w:cs="AppleSystemUIFont"/>
+          <w:kern w:val="0"/>
+          <w:lang w:val="en-GB"/>
+        </w:rPr>
+        <w:t>képest</w:t>
+      </w:r>
+      <w:proofErr w:type="spellEnd"/>
+      <w:r>
+        <w:rPr>
+          <w:rFonts w:ascii="AppleSystemUIFont" w:hAnsi="AppleSystemUIFont" w:cs="AppleSystemUIFont"/>
+          <w:kern w:val="0"/>
+          <w:lang w:val="en-GB"/>
+        </w:rPr>
+        <w:t xml:space="preserve"> </w:t>
+      </w:r>
+      <w:proofErr w:type="spellStart"/>
+      <w:r>
+        <w:rPr>
+          <w:rFonts w:ascii="AppleSystemUIFont" w:hAnsi="AppleSystemUIFont" w:cs="AppleSystemUIFont"/>
+          <w:kern w:val="0"/>
+          <w:lang w:val="en-GB"/>
+        </w:rPr>
+        <w:t>az</w:t>
+      </w:r>
+      <w:proofErr w:type="spellEnd"/>
+      <w:r>
+        <w:rPr>
+          <w:rFonts w:ascii="AppleSystemUIFont" w:hAnsi="AppleSystemUIFont" w:cs="AppleSystemUIFont"/>
+          <w:kern w:val="0"/>
+          <w:lang w:val="en-GB"/>
+        </w:rPr>
+        <w:t xml:space="preserve">, </w:t>
+      </w:r>
+      <w:proofErr w:type="spellStart"/>
+      <w:r>
+        <w:rPr>
+          <w:rFonts w:ascii="AppleSystemUIFont" w:hAnsi="AppleSystemUIFont" w:cs="AppleSystemUIFont"/>
+          <w:kern w:val="0"/>
+          <w:lang w:val="en-GB"/>
+        </w:rPr>
+        <w:t>hogy</w:t>
+      </w:r>
+      <w:proofErr w:type="spellEnd"/>
+      <w:r>
+        <w:rPr>
+          <w:rFonts w:ascii="AppleSystemUIFont" w:hAnsi="AppleSystemUIFont" w:cs="AppleSystemUIFont"/>
+          <w:kern w:val="0"/>
+          <w:lang w:val="en-GB"/>
+        </w:rPr>
+        <w:t xml:space="preserve"> a </w:t>
+      </w:r>
+      <w:proofErr w:type="spellStart"/>
+      <w:r>
+        <w:rPr>
+          <w:rFonts w:ascii="AppleSystemUIFont" w:hAnsi="AppleSystemUIFont" w:cs="AppleSystemUIFont"/>
+          <w:kern w:val="0"/>
+          <w:lang w:val="en-GB"/>
+        </w:rPr>
+        <w:t>relációk</w:t>
+      </w:r>
+      <w:proofErr w:type="spellEnd"/>
+      <w:r>
+        <w:rPr>
+          <w:rFonts w:ascii="AppleSystemUIFont" w:hAnsi="AppleSystemUIFont" w:cs="AppleSystemUIFont"/>
+          <w:kern w:val="0"/>
+          <w:lang w:val="en-GB"/>
+        </w:rPr>
+        <w:t xml:space="preserve"> </w:t>
+      </w:r>
+      <w:proofErr w:type="spellStart"/>
+      <w:r>
+        <w:rPr>
+          <w:rFonts w:ascii="AppleSystemUIFont" w:hAnsi="AppleSystemUIFont" w:cs="AppleSystemUIFont"/>
+          <w:kern w:val="0"/>
+          <w:lang w:val="en-GB"/>
+        </w:rPr>
+        <w:t>csak</w:t>
+      </w:r>
+      <w:proofErr w:type="spellEnd"/>
+      <w:r>
+        <w:rPr>
+          <w:rFonts w:ascii="AppleSystemUIFont" w:hAnsi="AppleSystemUIFont" w:cs="AppleSystemUIFont"/>
+          <w:kern w:val="0"/>
+          <w:lang w:val="en-GB"/>
+        </w:rPr>
+        <w:t xml:space="preserve"> </w:t>
+      </w:r>
+      <w:proofErr w:type="spellStart"/>
+      <w:r>
+        <w:rPr>
+          <w:rFonts w:ascii="AppleSystemUIFont" w:hAnsi="AppleSystemUIFont" w:cs="AppleSystemUIFont"/>
+          <w:kern w:val="0"/>
+        </w:rPr>
+        <w:t>binárisak</w:t>
+      </w:r>
+      <w:proofErr w:type="spellEnd"/>
+      <w:r>
+        <w:rPr>
+          <w:rFonts w:ascii="AppleSystemUIFont" w:hAnsi="AppleSystemUIFont" w:cs="AppleSystemUIFont"/>
+          <w:kern w:val="0"/>
+        </w:rPr>
+        <w:t xml:space="preserve"> lehetnek. </w:t>
+      </w:r>
+    </w:p>
+    <w:p>
+      <w:pPr>
+        <w:pStyle w:val="ListParagraph"/>
+        <w:numPr>
+          <w:ilvl w:val="0"/>
+          <w:numId w:val="5"/>
+        </w:numPr>
+        <w:autoSpaceDE w:val="0"/>
+        <w:autoSpaceDN w:val="0"/>
+        <w:adjustRightInd w:val="0"/>
+        <w:spacing w:after="0" w:line="240" w:lineRule="auto"/>
+        <w:rPr>
+          <w:rFonts w:ascii="AppleSystemUIFont" w:hAnsi="AppleSystemUIFont" w:cs="AppleSystemUIFont"/>
+          <w:kern w:val="0"/>
+          <w:lang w:val="en-GB"/>
+        </w:rPr>
+      </w:pPr>
+      <w:r>
+        <w:rPr>
+          <w:rFonts w:ascii="AppleSystemUIFont" w:hAnsi="AppleSystemUIFont" w:cs="AppleSystemUIFont"/>
+          <w:kern w:val="0"/>
+        </w:rPr>
+        <w:t>Relációk reprezentálása komplexebbé válik a szemantikus hálókban. Egyes</w:t>
+      </w:r>
+      <w:r>
+        <w:rPr>
+          <w:rFonts w:ascii="AppleSystemUIFont" w:hAnsi="AppleSystemUIFont" w:cs="AppleSystemUIFont"/>
+          <w:kern w:val="0"/>
+          <w:lang w:val="en-GB"/>
+        </w:rPr>
+        <w:t xml:space="preserve"> </w:t>
+      </w:r>
+      <w:proofErr w:type="spellStart"/>
+      <w:r>
+        <w:rPr>
+          <w:rFonts w:ascii="AppleSystemUIFont" w:hAnsi="AppleSystemUIFont" w:cs="AppleSystemUIFont"/>
+          <w:kern w:val="0"/>
+          <w:lang w:val="en-GB"/>
+        </w:rPr>
+        <w:t>esetekben</w:t>
+      </w:r>
+      <w:proofErr w:type="spellEnd"/>
+      <w:r>
+        <w:rPr>
+          <w:rFonts w:ascii="AppleSystemUIFont" w:hAnsi="AppleSystemUIFont" w:cs="AppleSystemUIFont"/>
+          <w:kern w:val="0"/>
+          <w:lang w:val="en-GB"/>
+        </w:rPr>
+        <w:t xml:space="preserve"> </w:t>
+      </w:r>
+      <w:proofErr w:type="spellStart"/>
+      <w:r>
+        <w:rPr>
+          <w:rFonts w:ascii="AppleSystemUIFont" w:hAnsi="AppleSystemUIFont" w:cs="AppleSystemUIFont"/>
+          <w:kern w:val="0"/>
+          <w:lang w:val="en-GB"/>
+        </w:rPr>
+        <w:t>az</w:t>
+      </w:r>
+      <w:proofErr w:type="spellEnd"/>
+      <w:r>
+        <w:rPr>
+          <w:rFonts w:ascii="AppleSystemUIFont" w:hAnsi="AppleSystemUIFont" w:cs="AppleSystemUIFont"/>
+          <w:kern w:val="0"/>
+          <w:lang w:val="en-GB"/>
+        </w:rPr>
+        <w:t xml:space="preserve"> </w:t>
+      </w:r>
+      <w:proofErr w:type="spellStart"/>
+      <w:r>
+        <w:rPr>
+          <w:rFonts w:ascii="AppleSystemUIFont" w:hAnsi="AppleSystemUIFont" w:cs="AppleSystemUIFont"/>
+          <w:kern w:val="0"/>
+          <w:lang w:val="en-GB"/>
+        </w:rPr>
+        <w:t>eseményeket</w:t>
+      </w:r>
+      <w:proofErr w:type="spellEnd"/>
+      <w:r>
+        <w:rPr>
+          <w:rFonts w:ascii="AppleSystemUIFont" w:hAnsi="AppleSystemUIFont" w:cs="AppleSystemUIFont"/>
+          <w:kern w:val="0"/>
+          <w:lang w:val="en-GB"/>
+        </w:rPr>
+        <w:t xml:space="preserve"> </w:t>
+      </w:r>
+      <w:proofErr w:type="spellStart"/>
+      <w:r>
+        <w:rPr>
+          <w:rFonts w:ascii="AppleSystemUIFont" w:hAnsi="AppleSystemUIFont" w:cs="AppleSystemUIFont"/>
+          <w:kern w:val="0"/>
+          <w:lang w:val="en-GB"/>
+        </w:rPr>
+        <w:t>az</w:t>
+      </w:r>
+      <w:proofErr w:type="spellEnd"/>
+      <w:r>
+        <w:rPr>
+          <w:rFonts w:ascii="AppleSystemUIFont" w:hAnsi="AppleSystemUIFont" w:cs="AppleSystemUIFont"/>
+          <w:kern w:val="0"/>
+          <w:lang w:val="en-GB"/>
+        </w:rPr>
+        <w:t xml:space="preserve"> </w:t>
+      </w:r>
+      <w:proofErr w:type="spellStart"/>
+      <w:r>
+        <w:rPr>
+          <w:rFonts w:ascii="AppleSystemUIFont" w:hAnsi="AppleSystemUIFont" w:cs="AppleSystemUIFont"/>
+          <w:kern w:val="0"/>
+          <w:lang w:val="en-GB"/>
+        </w:rPr>
+        <w:t>eseményekhez</w:t>
+      </w:r>
+      <w:proofErr w:type="spellEnd"/>
+      <w:r>
+        <w:rPr>
+          <w:rFonts w:ascii="AppleSystemUIFont" w:hAnsi="AppleSystemUIFont" w:cs="AppleSystemUIFont"/>
+          <w:kern w:val="0"/>
+          <w:lang w:val="en-GB"/>
+        </w:rPr>
+        <w:t xml:space="preserve"> </w:t>
+      </w:r>
+      <w:proofErr w:type="spellStart"/>
+      <w:r>
+        <w:rPr>
+          <w:rFonts w:ascii="AppleSystemUIFont" w:hAnsi="AppleSystemUIFont" w:cs="AppleSystemUIFont"/>
+          <w:kern w:val="0"/>
+          <w:lang w:val="en-GB"/>
+        </w:rPr>
+        <w:t>kapcsolódó</w:t>
+      </w:r>
+      <w:proofErr w:type="spellEnd"/>
+      <w:r>
+        <w:rPr>
+          <w:rFonts w:ascii="AppleSystemUIFont" w:hAnsi="AppleSystemUIFont" w:cs="AppleSystemUIFont"/>
+          <w:kern w:val="0"/>
+          <w:lang w:val="en-GB"/>
+        </w:rPr>
+        <w:t xml:space="preserve"> </w:t>
+      </w:r>
+      <w:proofErr w:type="spellStart"/>
+      <w:r>
+        <w:rPr>
+          <w:rFonts w:ascii="AppleSystemUIFont" w:hAnsi="AppleSystemUIFont" w:cs="AppleSystemUIFont"/>
+          <w:kern w:val="0"/>
+          <w:lang w:val="en-GB"/>
+        </w:rPr>
+        <w:t>kategóriák</w:t>
+      </w:r>
+      <w:proofErr w:type="spellEnd"/>
+      <w:r>
+        <w:rPr>
+          <w:rFonts w:ascii="AppleSystemUIFont" w:hAnsi="AppleSystemUIFont" w:cs="AppleSystemUIFont"/>
+          <w:kern w:val="0"/>
+          <w:lang w:val="en-GB"/>
+        </w:rPr>
+        <w:t xml:space="preserve"> </w:t>
+      </w:r>
+      <w:proofErr w:type="spellStart"/>
+      <w:r>
+        <w:rPr>
+          <w:rFonts w:ascii="AppleSystemUIFont" w:hAnsi="AppleSystemUIFont" w:cs="AppleSystemUIFont"/>
+          <w:kern w:val="0"/>
+          <w:lang w:val="en-GB"/>
+        </w:rPr>
+        <w:t>segítségével</w:t>
+      </w:r>
+      <w:proofErr w:type="spellEnd"/>
+      <w:r>
+        <w:rPr>
+          <w:rFonts w:ascii="AppleSystemUIFont" w:hAnsi="AppleSystemUIFont" w:cs="AppleSystemUIFont"/>
+          <w:kern w:val="0"/>
+          <w:lang w:val="en-GB"/>
+        </w:rPr>
+        <w:t xml:space="preserve"> </w:t>
+      </w:r>
+      <w:proofErr w:type="spellStart"/>
+      <w:r>
+        <w:rPr>
+          <w:rFonts w:ascii="AppleSystemUIFont" w:hAnsi="AppleSystemUIFont" w:cs="AppleSystemUIFont"/>
+          <w:kern w:val="0"/>
+          <w:lang w:val="en-GB"/>
+        </w:rPr>
+        <w:t>ábrázolják</w:t>
+      </w:r>
+      <w:proofErr w:type="spellEnd"/>
+      <w:r>
+        <w:rPr>
+          <w:rFonts w:ascii="AppleSystemUIFont" w:hAnsi="AppleSystemUIFont" w:cs="AppleSystemUIFont"/>
+          <w:kern w:val="0"/>
+          <w:lang w:val="en-GB"/>
+        </w:rPr>
+        <w:t xml:space="preserve">, </w:t>
+      </w:r>
+      <w:proofErr w:type="spellStart"/>
+      <w:r>
+        <w:rPr>
+          <w:rFonts w:ascii="AppleSystemUIFont" w:hAnsi="AppleSystemUIFont" w:cs="AppleSystemUIFont"/>
+          <w:kern w:val="0"/>
+          <w:lang w:val="en-GB"/>
+        </w:rPr>
+        <w:t>hogy</w:t>
+      </w:r>
+      <w:proofErr w:type="spellEnd"/>
+      <w:r>
+        <w:rPr>
+          <w:rFonts w:ascii="AppleSystemUIFont" w:hAnsi="AppleSystemUIFont" w:cs="AppleSystemUIFont"/>
+          <w:kern w:val="0"/>
+          <w:lang w:val="en-GB"/>
+        </w:rPr>
+        <w:t xml:space="preserve"> </w:t>
+      </w:r>
+      <w:proofErr w:type="spellStart"/>
+      <w:r>
+        <w:rPr>
+          <w:rFonts w:ascii="AppleSystemUIFont" w:hAnsi="AppleSystemUIFont" w:cs="AppleSystemUIFont"/>
+          <w:kern w:val="0"/>
+          <w:lang w:val="en-GB"/>
+        </w:rPr>
+        <w:t>kifejezhessék</w:t>
+      </w:r>
+      <w:proofErr w:type="spellEnd"/>
+      <w:r>
+        <w:rPr>
+          <w:rFonts w:ascii="AppleSystemUIFont" w:hAnsi="AppleSystemUIFont" w:cs="AppleSystemUIFont"/>
+          <w:kern w:val="0"/>
+          <w:lang w:val="en-GB"/>
+        </w:rPr>
+        <w:t xml:space="preserve"> </w:t>
+      </w:r>
+      <w:proofErr w:type="spellStart"/>
+      <w:r>
+        <w:rPr>
+          <w:rFonts w:ascii="AppleSystemUIFont" w:hAnsi="AppleSystemUIFont" w:cs="AppleSystemUIFont"/>
+          <w:kern w:val="0"/>
+          <w:lang w:val="en-GB"/>
+        </w:rPr>
+        <w:t>az</w:t>
+      </w:r>
+      <w:proofErr w:type="spellEnd"/>
+      <w:r>
+        <w:rPr>
+          <w:rFonts w:ascii="AppleSystemUIFont" w:hAnsi="AppleSystemUIFont" w:cs="AppleSystemUIFont"/>
+          <w:kern w:val="0"/>
+          <w:lang w:val="en-GB"/>
+        </w:rPr>
+        <w:t xml:space="preserve"> n-</w:t>
+      </w:r>
+      <w:proofErr w:type="spellStart"/>
+      <w:r>
+        <w:rPr>
+          <w:rFonts w:ascii="AppleSystemUIFont" w:hAnsi="AppleSystemUIFont" w:cs="AppleSystemUIFont"/>
+          <w:kern w:val="0"/>
+          <w:lang w:val="en-GB"/>
+        </w:rPr>
+        <w:t>áris</w:t>
+      </w:r>
+      <w:proofErr w:type="spellEnd"/>
+      <w:r>
+        <w:rPr>
+          <w:rFonts w:ascii="AppleSystemUIFont" w:hAnsi="AppleSystemUIFont" w:cs="AppleSystemUIFont"/>
+          <w:kern w:val="0"/>
+          <w:lang w:val="en-GB"/>
+        </w:rPr>
+        <w:t xml:space="preserve"> </w:t>
+      </w:r>
+      <w:proofErr w:type="spellStart"/>
+      <w:r>
+        <w:rPr>
+          <w:rFonts w:ascii="AppleSystemUIFont" w:hAnsi="AppleSystemUIFont" w:cs="AppleSystemUIFont"/>
+          <w:kern w:val="0"/>
+          <w:lang w:val="en-GB"/>
+        </w:rPr>
+        <w:t>relációkat</w:t>
+      </w:r>
+      <w:proofErr w:type="spellEnd"/>
+      <w:r>
+        <w:rPr>
+          <w:rFonts w:ascii="AppleSystemUIFont" w:hAnsi="AppleSystemUIFont" w:cs="AppleSystemUIFont"/>
+          <w:kern w:val="0"/>
+          <w:lang w:val="en-GB"/>
+        </w:rPr>
+        <w:t>.</w:t>
+      </w:r>
+      <w:r>
+        <w:t xml:space="preserve"> </w:t>
+      </w:r>
+    </w:p>
+    <w:p>
+      <w:pPr>
+        <w:rPr>
+          <w:b/>
+          <w:bCs/>
+          <w:sz w:val="26"/>
+          <w:szCs w:val="26"/>
+        </w:rPr>
+      </w:pPr>
     </w:p>
     <w:p/>
     <w:sectPr>
@@ -1309,6 +3875,119 @@
 <file path=word/numbering.xml><?xml version="1.0" encoding="utf-8"?>
 <w:numbering xmlns:wpc="http://schemas.microsoft.com/office/word/2010/wordprocessingCanvas" xmlns:cx="http://schemas.microsoft.com/office/drawing/2014/chartex" xmlns:cx1="http://schemas.microsoft.com/office/drawing/2015/9/8/chartex" xmlns:cx2="http://schemas.microsoft.com/office/drawing/2015/10/21/chartex" xmlns:cx3="http://schemas.microsoft.com/office/drawing/2016/5/9/chartex" xmlns:cx4="http://schemas.microsoft.com/office/drawing/2016/5/10/chartex" xmlns:cx5="http://schemas.microsoft.com/office/drawing/2016/5/11/chartex" xmlns:cx6="http://schemas.microsoft.com/office/drawing/2016/5/12/chartex" xmlns:cx7="http://schemas.microsoft.com/office/drawing/2016/5/13/chartex" xmlns:cx8="http://schemas.microsoft.com/office/drawing/2016/5/14/chartex" xmlns:mc="http://schemas.openxmlformats.org/markup-compatibility/2006" xmlns:aink="http://schemas.microsoft.com/office/drawing/2016/ink" xmlns:am3d="http://schemas.microsoft.com/office/drawing/2017/model3d" xmlns:o="urn:schemas-microsoft-com:office:office" xmlns:oel="http://schemas.microsoft.com/office/2019/extlst" xmlns:r="http://schemas.openxmlformats.org/officeDocument/2006/relationships" xmlns:m="http://schemas.openxmlformats.org/officeDocument/2006/math" xmlns:v="urn:schemas-microsoft-com:vml" xmlns:wp14="http://schemas.microsoft.com/office/word/2010/wordprocessingDrawing" xmlns:wp="http://schemas.openxmlformats.org/drawingml/2006/wordprocessingDrawing" xmlns:w10="urn:schemas-microsoft-com:office:word" xmlns:w="http://schemas.openxmlformats.org/wordprocessingml/2006/main" xmlns:w14="http://schemas.microsoft.com/office/word/2010/wordml" xmlns:w15="http://schemas.microsoft.com/office/word/2012/wordml" xmlns:w16cex="http://schemas.microsoft.com/office/word/2018/wordml/cex" xmlns:w16cid="http://schemas.microsoft.com/office/word/2016/wordml/cid" xmlns:w16="http://schemas.microsoft.com/office/word/2018/wordml" xmlns:w16sdtdh="http://schemas.microsoft.com/office/word/2020/wordml/sdtdatahash" xmlns:w16se="http://schemas.microsoft.com/office/word/2015/wordml/symex" xmlns:wpg="http://schemas.microsoft.com/office/word/2010/wordprocessingGroup" xmlns:wpi="http://schemas.microsoft.com/office/word/2010/wordprocessingInk" xmlns:wne="http://schemas.microsoft.com/office/word/2006/wordml" xmlns:wps="http://schemas.microsoft.com/office/word/2010/wordprocessingShape" mc:Ignorable="w14 w15 w16se w16cid w16 w16cex w16sdtdh wp14">
   <w:abstractNum w:abstractNumId="0" w15:restartNumberingAfterBreak="0">
+    <w:nsid w:val="05B478D1"/>
+    <w:multiLevelType w:val="hybridMultilevel"/>
+    <w:tmpl w:val="947000FE"/>
+    <w:lvl w:ilvl="0" w:tplc="08090001">
+      <w:start w:val="1"/>
+      <w:numFmt w:val="bullet"/>
+      <w:lvlText w:val=""/>
+      <w:lvlJc w:val="left"/>
+      <w:pPr>
+        <w:ind w:left="720" w:hanging="360"/>
+      </w:pPr>
+      <w:rPr>
+        <w:rFonts w:ascii="Symbol" w:hAnsi="Symbol" w:hint="default"/>
+      </w:rPr>
+    </w:lvl>
+    <w:lvl w:ilvl="1" w:tplc="08090003" w:tentative="1">
+      <w:start w:val="1"/>
+      <w:numFmt w:val="bullet"/>
+      <w:lvlText w:val="o"/>
+      <w:lvlJc w:val="left"/>
+      <w:pPr>
+        <w:ind w:left="1440" w:hanging="360"/>
+      </w:pPr>
+      <w:rPr>
+        <w:rFonts w:ascii="Courier New" w:hAnsi="Courier New" w:cs="Courier New" w:hint="default"/>
+      </w:rPr>
+    </w:lvl>
+    <w:lvl w:ilvl="2" w:tplc="08090005" w:tentative="1">
+      <w:start w:val="1"/>
+      <w:numFmt w:val="bullet"/>
+      <w:lvlText w:val=""/>
+      <w:lvlJc w:val="left"/>
+      <w:pPr>
+        <w:ind w:left="2160" w:hanging="360"/>
+      </w:pPr>
+      <w:rPr>
+        <w:rFonts w:ascii="Wingdings" w:hAnsi="Wingdings" w:hint="default"/>
+      </w:rPr>
+    </w:lvl>
+    <w:lvl w:ilvl="3" w:tplc="08090001" w:tentative="1">
+      <w:start w:val="1"/>
+      <w:numFmt w:val="bullet"/>
+      <w:lvlText w:val=""/>
+      <w:lvlJc w:val="left"/>
+      <w:pPr>
+        <w:ind w:left="2880" w:hanging="360"/>
+      </w:pPr>
+      <w:rPr>
+        <w:rFonts w:ascii="Symbol" w:hAnsi="Symbol" w:hint="default"/>
+      </w:rPr>
+    </w:lvl>
+    <w:lvl w:ilvl="4" w:tplc="08090003" w:tentative="1">
+      <w:start w:val="1"/>
+      <w:numFmt w:val="bullet"/>
+      <w:lvlText w:val="o"/>
+      <w:lvlJc w:val="left"/>
+      <w:pPr>
+        <w:ind w:left="3600" w:hanging="360"/>
+      </w:pPr>
+      <w:rPr>
+        <w:rFonts w:ascii="Courier New" w:hAnsi="Courier New" w:cs="Courier New" w:hint="default"/>
+      </w:rPr>
+    </w:lvl>
+    <w:lvl w:ilvl="5" w:tplc="08090005" w:tentative="1">
+      <w:start w:val="1"/>
+      <w:numFmt w:val="bullet"/>
+      <w:lvlText w:val=""/>
+      <w:lvlJc w:val="left"/>
+      <w:pPr>
+        <w:ind w:left="4320" w:hanging="360"/>
+      </w:pPr>
+      <w:rPr>
+        <w:rFonts w:ascii="Wingdings" w:hAnsi="Wingdings" w:hint="default"/>
+      </w:rPr>
+    </w:lvl>
+    <w:lvl w:ilvl="6" w:tplc="08090001" w:tentative="1">
+      <w:start w:val="1"/>
+      <w:numFmt w:val="bullet"/>
+      <w:lvlText w:val=""/>
+      <w:lvlJc w:val="left"/>
+      <w:pPr>
+        <w:ind w:left="5040" w:hanging="360"/>
+      </w:pPr>
+      <w:rPr>
+        <w:rFonts w:ascii="Symbol" w:hAnsi="Symbol" w:hint="default"/>
+      </w:rPr>
+    </w:lvl>
+    <w:lvl w:ilvl="7" w:tplc="08090003" w:tentative="1">
+      <w:start w:val="1"/>
+      <w:numFmt w:val="bullet"/>
+      <w:lvlText w:val="o"/>
+      <w:lvlJc w:val="left"/>
+      <w:pPr>
+        <w:ind w:left="5760" w:hanging="360"/>
+      </w:pPr>
+      <w:rPr>
+        <w:rFonts w:ascii="Courier New" w:hAnsi="Courier New" w:cs="Courier New" w:hint="default"/>
+      </w:rPr>
+    </w:lvl>
+    <w:lvl w:ilvl="8" w:tplc="08090005" w:tentative="1">
+      <w:start w:val="1"/>
+      <w:numFmt w:val="bullet"/>
+      <w:lvlText w:val=""/>
+      <w:lvlJc w:val="left"/>
+      <w:pPr>
+        <w:ind w:left="6480" w:hanging="360"/>
+      </w:pPr>
+      <w:rPr>
+        <w:rFonts w:ascii="Wingdings" w:hAnsi="Wingdings" w:hint="default"/>
+      </w:rPr>
+    </w:lvl>
+  </w:abstractNum>
+  <w:abstractNum w:abstractNumId="1" w15:restartNumberingAfterBreak="0">
     <w:nsid w:val="3ECA0AF0"/>
     <w:multiLevelType w:val="hybridMultilevel"/>
     <w:tmpl w:val="7F52CCE8"/>
@@ -1421,7 +4100,120 @@
       </w:rPr>
     </w:lvl>
   </w:abstractNum>
-  <w:abstractNum w:abstractNumId="1" w15:restartNumberingAfterBreak="0">
+  <w:abstractNum w:abstractNumId="2" w15:restartNumberingAfterBreak="0">
+    <w:nsid w:val="450B0775"/>
+    <w:multiLevelType w:val="hybridMultilevel"/>
+    <w:tmpl w:val="AB64902C"/>
+    <w:lvl w:ilvl="0" w:tplc="08090001">
+      <w:start w:val="1"/>
+      <w:numFmt w:val="bullet"/>
+      <w:lvlText w:val=""/>
+      <w:lvlJc w:val="left"/>
+      <w:pPr>
+        <w:ind w:left="720" w:hanging="360"/>
+      </w:pPr>
+      <w:rPr>
+        <w:rFonts w:ascii="Symbol" w:hAnsi="Symbol" w:hint="default"/>
+      </w:rPr>
+    </w:lvl>
+    <w:lvl w:ilvl="1" w:tplc="08090003" w:tentative="1">
+      <w:start w:val="1"/>
+      <w:numFmt w:val="bullet"/>
+      <w:lvlText w:val="o"/>
+      <w:lvlJc w:val="left"/>
+      <w:pPr>
+        <w:ind w:left="1440" w:hanging="360"/>
+      </w:pPr>
+      <w:rPr>
+        <w:rFonts w:ascii="Courier New" w:hAnsi="Courier New" w:cs="Courier New" w:hint="default"/>
+      </w:rPr>
+    </w:lvl>
+    <w:lvl w:ilvl="2" w:tplc="08090005" w:tentative="1">
+      <w:start w:val="1"/>
+      <w:numFmt w:val="bullet"/>
+      <w:lvlText w:val=""/>
+      <w:lvlJc w:val="left"/>
+      <w:pPr>
+        <w:ind w:left="2160" w:hanging="360"/>
+      </w:pPr>
+      <w:rPr>
+        <w:rFonts w:ascii="Wingdings" w:hAnsi="Wingdings" w:hint="default"/>
+      </w:rPr>
+    </w:lvl>
+    <w:lvl w:ilvl="3" w:tplc="08090001" w:tentative="1">
+      <w:start w:val="1"/>
+      <w:numFmt w:val="bullet"/>
+      <w:lvlText w:val=""/>
+      <w:lvlJc w:val="left"/>
+      <w:pPr>
+        <w:ind w:left="2880" w:hanging="360"/>
+      </w:pPr>
+      <w:rPr>
+        <w:rFonts w:ascii="Symbol" w:hAnsi="Symbol" w:hint="default"/>
+      </w:rPr>
+    </w:lvl>
+    <w:lvl w:ilvl="4" w:tplc="08090003" w:tentative="1">
+      <w:start w:val="1"/>
+      <w:numFmt w:val="bullet"/>
+      <w:lvlText w:val="o"/>
+      <w:lvlJc w:val="left"/>
+      <w:pPr>
+        <w:ind w:left="3600" w:hanging="360"/>
+      </w:pPr>
+      <w:rPr>
+        <w:rFonts w:ascii="Courier New" w:hAnsi="Courier New" w:cs="Courier New" w:hint="default"/>
+      </w:rPr>
+    </w:lvl>
+    <w:lvl w:ilvl="5" w:tplc="08090005" w:tentative="1">
+      <w:start w:val="1"/>
+      <w:numFmt w:val="bullet"/>
+      <w:lvlText w:val=""/>
+      <w:lvlJc w:val="left"/>
+      <w:pPr>
+        <w:ind w:left="4320" w:hanging="360"/>
+      </w:pPr>
+      <w:rPr>
+        <w:rFonts w:ascii="Wingdings" w:hAnsi="Wingdings" w:hint="default"/>
+      </w:rPr>
+    </w:lvl>
+    <w:lvl w:ilvl="6" w:tplc="08090001" w:tentative="1">
+      <w:start w:val="1"/>
+      <w:numFmt w:val="bullet"/>
+      <w:lvlText w:val=""/>
+      <w:lvlJc w:val="left"/>
+      <w:pPr>
+        <w:ind w:left="5040" w:hanging="360"/>
+      </w:pPr>
+      <w:rPr>
+        <w:rFonts w:ascii="Symbol" w:hAnsi="Symbol" w:hint="default"/>
+      </w:rPr>
+    </w:lvl>
+    <w:lvl w:ilvl="7" w:tplc="08090003" w:tentative="1">
+      <w:start w:val="1"/>
+      <w:numFmt w:val="bullet"/>
+      <w:lvlText w:val="o"/>
+      <w:lvlJc w:val="left"/>
+      <w:pPr>
+        <w:ind w:left="5760" w:hanging="360"/>
+      </w:pPr>
+      <w:rPr>
+        <w:rFonts w:ascii="Courier New" w:hAnsi="Courier New" w:cs="Courier New" w:hint="default"/>
+      </w:rPr>
+    </w:lvl>
+    <w:lvl w:ilvl="8" w:tplc="08090005" w:tentative="1">
+      <w:start w:val="1"/>
+      <w:numFmt w:val="bullet"/>
+      <w:lvlText w:val=""/>
+      <w:lvlJc w:val="left"/>
+      <w:pPr>
+        <w:ind w:left="6480" w:hanging="360"/>
+      </w:pPr>
+      <w:rPr>
+        <w:rFonts w:ascii="Wingdings" w:hAnsi="Wingdings" w:hint="default"/>
+      </w:rPr>
+    </w:lvl>
+  </w:abstractNum>
+  <w:abstractNum w:abstractNumId="3" w15:restartNumberingAfterBreak="0">
     <w:nsid w:val="4870432E"/>
     <w:multiLevelType w:val="hybridMultilevel"/>
     <w:tmpl w:val="F6188740"/>
@@ -1534,7 +4326,7 @@
       </w:rPr>
     </w:lvl>
   </w:abstractNum>
-  <w:abstractNum w:abstractNumId="2" w15:restartNumberingAfterBreak="0">
+  <w:abstractNum w:abstractNumId="4" w15:restartNumberingAfterBreak="0">
     <w:nsid w:val="5CAC791C"/>
     <w:multiLevelType w:val="hybridMultilevel"/>
     <w:tmpl w:val="05062640"/>
@@ -1647,14 +4439,136 @@
       </w:rPr>
     </w:lvl>
   </w:abstractNum>
+  <w:abstractNum w:abstractNumId="5" w15:restartNumberingAfterBreak="0">
+    <w:nsid w:val="7FB62BCF"/>
+    <w:multiLevelType w:val="hybridMultilevel"/>
+    <w:tmpl w:val="B18AB2D0"/>
+    <w:lvl w:ilvl="0" w:tplc="08090001">
+      <w:start w:val="1"/>
+      <w:numFmt w:val="bullet"/>
+      <w:lvlText w:val=""/>
+      <w:lvlJc w:val="left"/>
+      <w:pPr>
+        <w:ind w:left="720" w:hanging="360"/>
+      </w:pPr>
+      <w:rPr>
+        <w:rFonts w:ascii="Symbol" w:hAnsi="Symbol" w:hint="default"/>
+      </w:rPr>
+    </w:lvl>
+    <w:lvl w:ilvl="1" w:tplc="08090003" w:tentative="1">
+      <w:start w:val="1"/>
+      <w:numFmt w:val="bullet"/>
+      <w:lvlText w:val="o"/>
+      <w:lvlJc w:val="left"/>
+      <w:pPr>
+        <w:ind w:left="1440" w:hanging="360"/>
+      </w:pPr>
+      <w:rPr>
+        <w:rFonts w:ascii="Courier New" w:hAnsi="Courier New" w:cs="Courier New" w:hint="default"/>
+      </w:rPr>
+    </w:lvl>
+    <w:lvl w:ilvl="2" w:tplc="08090005" w:tentative="1">
+      <w:start w:val="1"/>
+      <w:numFmt w:val="bullet"/>
+      <w:lvlText w:val=""/>
+      <w:lvlJc w:val="left"/>
+      <w:pPr>
+        <w:ind w:left="2160" w:hanging="360"/>
+      </w:pPr>
+      <w:rPr>
+        <w:rFonts w:ascii="Wingdings" w:hAnsi="Wingdings" w:hint="default"/>
+      </w:rPr>
+    </w:lvl>
+    <w:lvl w:ilvl="3" w:tplc="08090001" w:tentative="1">
+      <w:start w:val="1"/>
+      <w:numFmt w:val="bullet"/>
+      <w:lvlText w:val=""/>
+      <w:lvlJc w:val="left"/>
+      <w:pPr>
+        <w:ind w:left="2880" w:hanging="360"/>
+      </w:pPr>
+      <w:rPr>
+        <w:rFonts w:ascii="Symbol" w:hAnsi="Symbol" w:hint="default"/>
+      </w:rPr>
+    </w:lvl>
+    <w:lvl w:ilvl="4" w:tplc="08090003" w:tentative="1">
+      <w:start w:val="1"/>
+      <w:numFmt w:val="bullet"/>
+      <w:lvlText w:val="o"/>
+      <w:lvlJc w:val="left"/>
+      <w:pPr>
+        <w:ind w:left="3600" w:hanging="360"/>
+      </w:pPr>
+      <w:rPr>
+        <w:rFonts w:ascii="Courier New" w:hAnsi="Courier New" w:cs="Courier New" w:hint="default"/>
+      </w:rPr>
+    </w:lvl>
+    <w:lvl w:ilvl="5" w:tplc="08090005" w:tentative="1">
+      <w:start w:val="1"/>
+      <w:numFmt w:val="bullet"/>
+      <w:lvlText w:val=""/>
+      <w:lvlJc w:val="left"/>
+      <w:pPr>
+        <w:ind w:left="4320" w:hanging="360"/>
+      </w:pPr>
+      <w:rPr>
+        <w:rFonts w:ascii="Wingdings" w:hAnsi="Wingdings" w:hint="default"/>
+      </w:rPr>
+    </w:lvl>
+    <w:lvl w:ilvl="6" w:tplc="08090001" w:tentative="1">
+      <w:start w:val="1"/>
+      <w:numFmt w:val="bullet"/>
+      <w:lvlText w:val=""/>
+      <w:lvlJc w:val="left"/>
+      <w:pPr>
+        <w:ind w:left="5040" w:hanging="360"/>
+      </w:pPr>
+      <w:rPr>
+        <w:rFonts w:ascii="Symbol" w:hAnsi="Symbol" w:hint="default"/>
+      </w:rPr>
+    </w:lvl>
+    <w:lvl w:ilvl="7" w:tplc="08090003" w:tentative="1">
+      <w:start w:val="1"/>
+      <w:numFmt w:val="bullet"/>
+      <w:lvlText w:val="o"/>
+      <w:lvlJc w:val="left"/>
+      <w:pPr>
+        <w:ind w:left="5760" w:hanging="360"/>
+      </w:pPr>
+      <w:rPr>
+        <w:rFonts w:ascii="Courier New" w:hAnsi="Courier New" w:cs="Courier New" w:hint="default"/>
+      </w:rPr>
+    </w:lvl>
+    <w:lvl w:ilvl="8" w:tplc="08090005" w:tentative="1">
+      <w:start w:val="1"/>
+      <w:numFmt w:val="bullet"/>
+      <w:lvlText w:val=""/>
+      <w:lvlJc w:val="left"/>
+      <w:pPr>
+        <w:ind w:left="6480" w:hanging="360"/>
+      </w:pPr>
+      <w:rPr>
+        <w:rFonts w:ascii="Wingdings" w:hAnsi="Wingdings" w:hint="default"/>
+      </w:rPr>
+    </w:lvl>
+  </w:abstractNum>
   <w:num w:numId="1" w16cid:durableId="673075667">
-    <w:abstractNumId w:val="2"/>
+    <w:abstractNumId w:val="4"/>
   </w:num>
   <w:num w:numId="2" w16cid:durableId="1577788849">
+    <w:abstractNumId w:val="1"/>
+  </w:num>
+  <w:num w:numId="3" w16cid:durableId="1627852785">
+    <w:abstractNumId w:val="3"/>
+  </w:num>
+  <w:num w:numId="4" w16cid:durableId="1183207165">
+    <w:abstractNumId w:val="5"/>
+  </w:num>
+  <w:num w:numId="5" w16cid:durableId="106659384">
     <w:abstractNumId w:val="0"/>
   </w:num>
-  <w:num w:numId="3" w16cid:durableId="1627852785">
-    <w:abstractNumId w:val="1"/>
+  <w:num w:numId="6" w16cid:durableId="1362828454">
+    <w:abstractNumId w:val="2"/>
   </w:num>
 </w:numbering>
 </file>
@@ -2056,17 +4970,17 @@
     <w:lsdException w:name="Unresolved Mention" w:semiHidden="1" w:unhideWhenUsed="1"/>
     <w:lsdException w:name="Smart Link" w:semiHidden="1" w:unhideWhenUsed="1"/>
   </w:latentStyles>
-  <w:style w:type="paragraph" w:default="1" w:styleId="Norml">
+  <w:style w:type="paragraph" w:default="1" w:styleId="Normal">
     <w:name w:val="Normal"/>
     <w:qFormat/>
   </w:style>
-  <w:style w:type="character" w:default="1" w:styleId="Bekezdsalapbettpusa">
+  <w:style w:type="character" w:default="1" w:styleId="DefaultParagraphFont">
     <w:name w:val="Default Paragraph Font"/>
     <w:uiPriority w:val="1"/>
     <w:semiHidden/>
     <w:unhideWhenUsed/>
   </w:style>
-  <w:style w:type="table" w:default="1" w:styleId="Normltblzat">
+  <w:style w:type="table" w:default="1" w:styleId="TableNormal">
     <w:name w:val="Normal Table"/>
     <w:uiPriority w:val="99"/>
     <w:semiHidden/>
@@ -2081,15 +4995,15 @@
       </w:tblCellMar>
     </w:tblPr>
   </w:style>
-  <w:style w:type="numbering" w:default="1" w:styleId="Nemlista">
+  <w:style w:type="numbering" w:default="1" w:styleId="NoList">
     <w:name w:val="No List"/>
     <w:uiPriority w:val="99"/>
     <w:semiHidden/>
     <w:unhideWhenUsed/>
   </w:style>
-  <w:style w:type="paragraph" w:styleId="Listaszerbekezds">
+  <w:style w:type="paragraph" w:styleId="ListParagraph">
     <w:name w:val="List Paragraph"/>
-    <w:basedOn w:val="Norml"/>
+    <w:basedOn w:val="Normal"/>
     <w:uiPriority w:val="34"/>
     <w:qFormat/>
     <w:rsid w:val="00546A2A"/>
@@ -2115,10 +5029,10 @@
       <w:szCs w:val="24"/>
     </w:rPr>
   </w:style>
-  <w:style w:type="paragraph" w:styleId="lfej">
+  <w:style w:type="paragraph" w:styleId="Header">
     <w:name w:val="header"/>
-    <w:basedOn w:val="Norml"/>
-    <w:link w:val="lfejChar"/>
+    <w:basedOn w:val="Normal"/>
+    <w:link w:val="HeaderChar"/>
     <w:uiPriority w:val="99"/>
     <w:unhideWhenUsed/>
     <w:rsid w:val="005F7411"/>
@@ -2130,17 +5044,17 @@
       <w:spacing w:after="0" w:line="240" w:lineRule="auto"/>
     </w:pPr>
   </w:style>
-  <w:style w:type="character" w:customStyle="1" w:styleId="lfejChar">
-    <w:name w:val="Élőfej Char"/>
-    <w:basedOn w:val="Bekezdsalapbettpusa"/>
-    <w:link w:val="lfej"/>
+  <w:style w:type="character" w:customStyle="1" w:styleId="HeaderChar">
+    <w:name w:val="Header Char"/>
+    <w:basedOn w:val="DefaultParagraphFont"/>
+    <w:link w:val="Header"/>
     <w:uiPriority w:val="99"/>
     <w:rsid w:val="005F7411"/>
   </w:style>
-  <w:style w:type="paragraph" w:styleId="llb">
+  <w:style w:type="paragraph" w:styleId="Footer">
     <w:name w:val="footer"/>
-    <w:basedOn w:val="Norml"/>
-    <w:link w:val="llbChar"/>
+    <w:basedOn w:val="Normal"/>
+    <w:link w:val="FooterChar"/>
     <w:uiPriority w:val="99"/>
     <w:unhideWhenUsed/>
     <w:rsid w:val="005F7411"/>
@@ -2152,12 +5066,30 @@
       <w:spacing w:after="0" w:line="240" w:lineRule="auto"/>
     </w:pPr>
   </w:style>
-  <w:style w:type="character" w:customStyle="1" w:styleId="llbChar">
-    <w:name w:val="Élőláb Char"/>
-    <w:basedOn w:val="Bekezdsalapbettpusa"/>
-    <w:link w:val="llb"/>
+  <w:style w:type="character" w:customStyle="1" w:styleId="FooterChar">
+    <w:name w:val="Footer Char"/>
+    <w:basedOn w:val="DefaultParagraphFont"/>
+    <w:link w:val="Footer"/>
     <w:uiPriority w:val="99"/>
     <w:rsid w:val="005F7411"/>
+  </w:style>
+  <w:style w:type="paragraph" w:styleId="NormalWeb">
+    <w:name w:val="Normal (Web)"/>
+    <w:basedOn w:val="Normal"/>
+    <w:uiPriority w:val="99"/>
+    <w:unhideWhenUsed/>
+    <w:rsid w:val="003966F1"/>
+    <w:pPr>
+      <w:spacing w:before="100" w:beforeAutospacing="1" w:after="100" w:afterAutospacing="1" w:line="240" w:lineRule="auto"/>
+    </w:pPr>
+    <w:rPr>
+      <w:rFonts w:ascii="Times New Roman" w:eastAsia="Times New Roman" w:hAnsi="Times New Roman" w:cs="Times New Roman"/>
+      <w:kern w:val="0"/>
+      <w:sz w:val="24"/>
+      <w:szCs w:val="24"/>
+      <w:lang w:val="en-RO" w:eastAsia="en-GB"/>
+      <w14:ligatures w14:val="none"/>
+    </w:rPr>
   </w:style>
 </w:styles>
 </file>

--- a/Elso harom reszecske.docx
+++ b/Elso harom reszecske.docx
@@ -154,7 +154,7 @@
     </w:p>
     <w:p>
       <w:pPr>
-        <w:pStyle w:val="ListParagraph"/>
+        <w:pStyle w:val="Listaszerbekezds"/>
         <w:numPr>
           <w:ilvl w:val="0"/>
           <w:numId w:val="1"/>
@@ -176,7 +176,7 @@
     </w:p>
     <w:p>
       <w:pPr>
-        <w:pStyle w:val="ListParagraph"/>
+        <w:pStyle w:val="Listaszerbekezds"/>
         <w:numPr>
           <w:ilvl w:val="0"/>
           <w:numId w:val="1"/>
@@ -198,7 +198,7 @@
     </w:p>
     <w:p>
       <w:pPr>
-        <w:pStyle w:val="ListParagraph"/>
+        <w:pStyle w:val="Listaszerbekezds"/>
         <w:numPr>
           <w:ilvl w:val="0"/>
           <w:numId w:val="1"/>
@@ -230,7 +230,7 @@
     </w:p>
     <w:p>
       <w:pPr>
-        <w:pStyle w:val="ListParagraph"/>
+        <w:pStyle w:val="Listaszerbekezds"/>
         <w:numPr>
           <w:ilvl w:val="0"/>
           <w:numId w:val="1"/>
@@ -442,182 +442,92 @@
           <w:sz w:val="22"/>
           <w:szCs w:val="22"/>
         </w:rPr>
-        <w:t xml:space="preserve">Az MI-n belül uralkodó </w:t>
-      </w:r>
-      <w:proofErr w:type="spellStart"/>
-      <w:r>
+        <w:t>Az MI-n belül uralkodó logicista (logicist) hagyomány azt reméli, hogy ilyen programokra alapozva intelligens rendszereket képes létrehozni.</w:t>
+      </w:r>
+    </w:p>
+    <w:p>
+      <w:pPr>
+        <w:pStyle w:val="Default"/>
         <w:rPr>
           <w:rFonts w:asciiTheme="minorHAnsi" w:hAnsiTheme="minorHAnsi" w:cstheme="minorHAnsi"/>
           <w:sz w:val="22"/>
           <w:szCs w:val="22"/>
         </w:rPr>
-        <w:t>logicista</w:t>
-      </w:r>
-      <w:proofErr w:type="spellEnd"/>
-      <w:r>
+      </w:pPr>
+    </w:p>
+    <w:p>
+      <w:pPr>
+        <w:pStyle w:val="Default"/>
+        <w:rPr>
+          <w:rFonts w:asciiTheme="minorHAnsi" w:hAnsiTheme="minorHAnsi" w:cstheme="minorHAnsi"/>
+          <w:b/>
+          <w:bCs/>
+          <w:sz w:val="26"/>
+          <w:szCs w:val="26"/>
+        </w:rPr>
+      </w:pPr>
+      <w:r>
+        <w:rPr>
+          <w:rFonts w:asciiTheme="minorHAnsi" w:hAnsiTheme="minorHAnsi" w:cstheme="minorHAnsi"/>
+          <w:b/>
+          <w:bCs/>
+          <w:sz w:val="26"/>
+          <w:szCs w:val="26"/>
+        </w:rPr>
+        <w:t>1.4. Racionálisan cselekedni: a racionális ágens</w:t>
+      </w:r>
+    </w:p>
+    <w:p>
+      <w:pPr>
+        <w:pStyle w:val="Default"/>
         <w:rPr>
           <w:rFonts w:asciiTheme="minorHAnsi" w:hAnsiTheme="minorHAnsi" w:cstheme="minorHAnsi"/>
           <w:sz w:val="22"/>
           <w:szCs w:val="22"/>
         </w:rPr>
-        <w:t xml:space="preserve"> (</w:t>
-      </w:r>
-      <w:proofErr w:type="spellStart"/>
+      </w:pPr>
       <w:r>
         <w:rPr>
           <w:rFonts w:asciiTheme="minorHAnsi" w:hAnsiTheme="minorHAnsi" w:cstheme="minorHAnsi"/>
           <w:sz w:val="22"/>
           <w:szCs w:val="22"/>
         </w:rPr>
-        <w:t>logicist</w:t>
-      </w:r>
-      <w:proofErr w:type="spellEnd"/>
+        <w:t>Egy ágens (agent) nem más, mint valami, ami cselekszik</w:t>
+      </w:r>
       <w:r>
         <w:rPr>
           <w:rFonts w:asciiTheme="minorHAnsi" w:hAnsiTheme="minorHAnsi" w:cstheme="minorHAnsi"/>
           <w:sz w:val="22"/>
           <w:szCs w:val="22"/>
         </w:rPr>
-        <w:t>) hagyomány azt reméli, hogy ilyen programokra alapozva intelligens rendszereket képes létrehozni.</w:t>
-      </w:r>
-    </w:p>
-    <w:p>
-      <w:pPr>
-        <w:pStyle w:val="Default"/>
+        <w:t>.</w:t>
+      </w:r>
+      <w:r>
+        <w:t xml:space="preserve"> </w:t>
+      </w:r>
+      <w:r>
         <w:rPr>
           <w:rFonts w:asciiTheme="minorHAnsi" w:hAnsiTheme="minorHAnsi" w:cstheme="minorHAnsi"/>
           <w:sz w:val="22"/>
           <w:szCs w:val="22"/>
         </w:rPr>
-      </w:pPr>
-    </w:p>
-    <w:p>
-      <w:pPr>
-        <w:pStyle w:val="Default"/>
-        <w:rPr>
-          <w:rFonts w:asciiTheme="minorHAnsi" w:hAnsiTheme="minorHAnsi" w:cstheme="minorHAnsi"/>
-          <w:b/>
-          <w:bCs/>
-          <w:sz w:val="26"/>
-          <w:szCs w:val="26"/>
-        </w:rPr>
-      </w:pPr>
-      <w:r>
-        <w:rPr>
-          <w:rFonts w:asciiTheme="minorHAnsi" w:hAnsiTheme="minorHAnsi" w:cstheme="minorHAnsi"/>
-          <w:b/>
-          <w:bCs/>
-          <w:sz w:val="26"/>
-          <w:szCs w:val="26"/>
-        </w:rPr>
-        <w:t>1.4. Racionálisan cselekedni: a racionális ágens</w:t>
-      </w:r>
-    </w:p>
-    <w:p>
-      <w:pPr>
-        <w:pStyle w:val="Default"/>
+        <w:t>Számítógépes ágensektől azonban elvárjuk, hogy legyenek más jellemzői is, amelyekben különböznek a „mezei” programoktól. Ilyen jellemzők például az autonóm vezérlés felügyelte cselekvés, a környezet észlelése</w:t>
+      </w:r>
+      <w:r>
         <w:rPr>
           <w:rFonts w:asciiTheme="minorHAnsi" w:hAnsiTheme="minorHAnsi" w:cstheme="minorHAnsi"/>
           <w:sz w:val="22"/>
           <w:szCs w:val="22"/>
         </w:rPr>
-      </w:pPr>
+        <w:t xml:space="preserve">. </w:t>
+      </w:r>
       <w:r>
         <w:rPr>
           <w:rFonts w:asciiTheme="minorHAnsi" w:hAnsiTheme="minorHAnsi" w:cstheme="minorHAnsi"/>
           <w:sz w:val="22"/>
           <w:szCs w:val="22"/>
         </w:rPr>
-        <w:t>Egy ágens (</w:t>
-      </w:r>
-      <w:proofErr w:type="spellStart"/>
-      <w:r>
-        <w:rPr>
-          <w:rFonts w:asciiTheme="minorHAnsi" w:hAnsiTheme="minorHAnsi" w:cstheme="minorHAnsi"/>
-          <w:sz w:val="22"/>
-          <w:szCs w:val="22"/>
-        </w:rPr>
-        <w:t>agent</w:t>
-      </w:r>
-      <w:proofErr w:type="spellEnd"/>
-      <w:r>
-        <w:rPr>
-          <w:rFonts w:asciiTheme="minorHAnsi" w:hAnsiTheme="minorHAnsi" w:cstheme="minorHAnsi"/>
-          <w:sz w:val="22"/>
-          <w:szCs w:val="22"/>
-        </w:rPr>
-        <w:t>) nem más, mint valami, ami cselekszik</w:t>
-      </w:r>
-      <w:r>
-        <w:rPr>
-          <w:rFonts w:asciiTheme="minorHAnsi" w:hAnsiTheme="minorHAnsi" w:cstheme="minorHAnsi"/>
-          <w:sz w:val="22"/>
-          <w:szCs w:val="22"/>
-        </w:rPr>
-        <w:t>.</w:t>
-      </w:r>
-      <w:r>
-        <w:t xml:space="preserve"> </w:t>
-      </w:r>
-      <w:r>
-        <w:rPr>
-          <w:rFonts w:asciiTheme="minorHAnsi" w:hAnsiTheme="minorHAnsi" w:cstheme="minorHAnsi"/>
-          <w:sz w:val="22"/>
-          <w:szCs w:val="22"/>
-        </w:rPr>
-        <w:t>Számítógépes ágensektől azonban elvárjuk, hogy legyenek más jellemzői is, amelyekben különböznek a „mezei” programoktól. Ilyen jellemzők például az autonóm vezérlés felügyelte cselekvés, a környezet észlelése</w:t>
-      </w:r>
-      <w:r>
-        <w:rPr>
-          <w:rFonts w:asciiTheme="minorHAnsi" w:hAnsiTheme="minorHAnsi" w:cstheme="minorHAnsi"/>
-          <w:sz w:val="22"/>
-          <w:szCs w:val="22"/>
-        </w:rPr>
-        <w:t xml:space="preserve">. </w:t>
-      </w:r>
-      <w:r>
-        <w:rPr>
-          <w:rFonts w:asciiTheme="minorHAnsi" w:hAnsiTheme="minorHAnsi" w:cstheme="minorHAnsi"/>
-          <w:sz w:val="22"/>
-          <w:szCs w:val="22"/>
-        </w:rPr>
-        <w:t>Egy racionális ágens (</w:t>
-      </w:r>
-      <w:proofErr w:type="spellStart"/>
-      <w:r>
-        <w:rPr>
-          <w:rFonts w:asciiTheme="minorHAnsi" w:hAnsiTheme="minorHAnsi" w:cstheme="minorHAnsi"/>
-          <w:sz w:val="22"/>
-          <w:szCs w:val="22"/>
-        </w:rPr>
-        <w:t>rational</w:t>
-      </w:r>
-      <w:proofErr w:type="spellEnd"/>
-      <w:r>
-        <w:rPr>
-          <w:rFonts w:asciiTheme="minorHAnsi" w:hAnsiTheme="minorHAnsi" w:cstheme="minorHAnsi"/>
-          <w:sz w:val="22"/>
-          <w:szCs w:val="22"/>
-        </w:rPr>
-        <w:t xml:space="preserve"> </w:t>
-      </w:r>
-      <w:proofErr w:type="spellStart"/>
-      <w:r>
-        <w:rPr>
-          <w:rFonts w:asciiTheme="minorHAnsi" w:hAnsiTheme="minorHAnsi" w:cstheme="minorHAnsi"/>
-          <w:sz w:val="22"/>
-          <w:szCs w:val="22"/>
-        </w:rPr>
-        <w:t>agent</w:t>
-      </w:r>
-      <w:proofErr w:type="spellEnd"/>
-      <w:r>
-        <w:rPr>
-          <w:rFonts w:asciiTheme="minorHAnsi" w:hAnsiTheme="minorHAnsi" w:cstheme="minorHAnsi"/>
-          <w:sz w:val="22"/>
-          <w:szCs w:val="22"/>
-        </w:rPr>
-        <w:t>) a legjobb kimenetel érdekében vagy – bizonytalanság jelenlétében – a legjobb várható kimenetel érdekében cselekszik.</w:t>
+        <w:t>Egy racionális ágens (rational agent) a legjobb kimenetel érdekében vagy – bizonytalanság jelenlétében – a legjobb várható kimenetel érdekében cselekszik.</w:t>
       </w:r>
     </w:p>
     <w:p>
@@ -714,31 +624,7 @@
     </w:p>
     <w:p>
       <w:r>
-        <w:t>A kezdeti állapot és az állapotátmenet-függvény együttesen implicit módon definiálják a probléma állapotterét (</w:t>
-      </w:r>
-      <w:proofErr w:type="spellStart"/>
-      <w:r>
-        <w:t>state</w:t>
-      </w:r>
-      <w:proofErr w:type="spellEnd"/>
-      <w:r>
-        <w:t xml:space="preserve"> </w:t>
-      </w:r>
-      <w:proofErr w:type="spellStart"/>
-      <w:r>
-        <w:t>space</w:t>
-      </w:r>
-      <w:proofErr w:type="spellEnd"/>
-      <w:r>
-        <w:t>): azon állapotok halmazát, amelyek a kiinduló állapotból elérhetők. Az állapottér egy gráfot alkot, amelynek csomópontjai az állapotok és a csomópontok közötti élek a cselekvések. Az állapottér egy útja (</w:t>
-      </w:r>
-      <w:proofErr w:type="spellStart"/>
-      <w:r>
-        <w:t>path</w:t>
-      </w:r>
-      <w:proofErr w:type="spellEnd"/>
-      <w:r>
-        <w:t>) az állapotok egy sorozata, amely állapotokat a cselekvések egy sorozata köt össze.</w:t>
+        <w:t>A kezdeti állapot és az állapotátmenet-függvény együttesen implicit módon definiálják a probléma állapotterét (state space): azon állapotok halmazát, amelyek a kiinduló állapotból elérhetők. Az állapottér egy gráfot alkot, amelynek csomópontjai az állapotok és a csomópontok közötti élek a cselekvések. Az állapottér egy útja (path) az állapotok egy sorozata, amely állapotokat a cselekvések egy sorozata köt össze.</w:t>
       </w:r>
     </w:p>
     <w:p>
@@ -753,15 +639,7 @@
         <w:t>célteszt</w:t>
       </w:r>
       <w:r>
-        <w:t xml:space="preserve"> (</w:t>
-      </w:r>
-      <w:proofErr w:type="spellStart"/>
-      <w:r>
-        <w:t>goal</w:t>
-      </w:r>
-      <w:proofErr w:type="spellEnd"/>
-      <w:r>
-        <w:t xml:space="preserve"> test), amely meghatározza, hogy egy adott állapot célállapot-e. Néha létezik a lehetséges célállapotok egy explicit halmaza, és a teszt egyszerűen megnézi, hogy az ágens elérte-e ezek egyikét.</w:t>
+        <w:t xml:space="preserve"> (goal test), amely meghatározza, hogy egy adott állapot célállapot-e. Néha létezik a lehetséges célállapotok egy explicit halmaza, és a teszt egyszerűen megnézi, hogy az ágens elérte-e ezek egyikét.</w:t>
       </w:r>
     </w:p>
     <w:p>
@@ -776,28 +654,12 @@
         <w:t>útköltség</w:t>
       </w:r>
       <w:r>
-        <w:t>- (</w:t>
-      </w:r>
-      <w:proofErr w:type="spellStart"/>
-      <w:r>
-        <w:t>path</w:t>
-      </w:r>
-      <w:proofErr w:type="spellEnd"/>
-      <w:r>
-        <w:t xml:space="preserve"> cost) függvény, amely minden úthoz hozzárendel egy költséget. A problémamegoldó ágens azt a költségfüggvényt fogja választani, amely a saját hatékonysági mértékének felel meg</w:t>
-      </w:r>
-    </w:p>
-    <w:p>
-      <w:r>
-        <w:t>A probléma megoldása (</w:t>
-      </w:r>
-      <w:proofErr w:type="spellStart"/>
-      <w:r>
-        <w:t>solution</w:t>
-      </w:r>
-      <w:proofErr w:type="spellEnd"/>
-      <w:r>
-        <w:t>) nem más, mint a kiinduló állapotból a célállapotba vezető út</w:t>
+        <w:t>- (path cost) függvény, amely minden úthoz hozzárendel egy költséget. A problémamegoldó ágens azt a költségfüggvényt fogja választani, amely a saját hatékonysági mértékének felel meg</w:t>
+      </w:r>
+    </w:p>
+    <w:p>
+      <w:r>
+        <w:t>A probléma megoldása (solution) nem más, mint a kiinduló állapotból a célállapotba vezető út</w:t>
       </w:r>
       <w:r>
         <w:t>.</w:t>
@@ -889,39 +751,7 @@
           <w:b/>
           <w:bCs/>
         </w:rPr>
-        <w:t>keresési csomópont (</w:t>
-      </w:r>
-      <w:proofErr w:type="spellStart"/>
-      <w:r>
-        <w:rPr>
-          <w:b/>
-          <w:bCs/>
-        </w:rPr>
-        <w:t>search</w:t>
-      </w:r>
-      <w:proofErr w:type="spellEnd"/>
-      <w:r>
-        <w:rPr>
-          <w:b/>
-          <w:bCs/>
-        </w:rPr>
-        <w:t xml:space="preserve"> </w:t>
-      </w:r>
-      <w:proofErr w:type="spellStart"/>
-      <w:r>
-        <w:rPr>
-          <w:b/>
-          <w:bCs/>
-        </w:rPr>
-        <w:t>node</w:t>
-      </w:r>
-      <w:proofErr w:type="spellEnd"/>
-      <w:r>
-        <w:rPr>
-          <w:b/>
-          <w:bCs/>
-        </w:rPr>
-        <w:t>)</w:t>
+        <w:t>keresési csomópont (search node)</w:t>
       </w:r>
       <w:r>
         <w:t>, amely a kezdeti állapotnak felel meg.</w:t>
@@ -1035,31 +865,7 @@
     </w:p>
     <w:p>
       <w:r>
-        <w:t xml:space="preserve">A lokális keresési algoritmusok (local </w:t>
-      </w:r>
-      <w:proofErr w:type="spellStart"/>
-      <w:r>
-        <w:t>search</w:t>
-      </w:r>
-      <w:proofErr w:type="spellEnd"/>
-      <w:r>
-        <w:t>) csak egy aktuális állapotot (</w:t>
-      </w:r>
-      <w:proofErr w:type="spellStart"/>
-      <w:r>
-        <w:t>current</w:t>
-      </w:r>
-      <w:proofErr w:type="spellEnd"/>
-      <w:r>
-        <w:t xml:space="preserve"> </w:t>
-      </w:r>
-      <w:proofErr w:type="spellStart"/>
-      <w:r>
-        <w:t>state</w:t>
-      </w:r>
-      <w:proofErr w:type="spellEnd"/>
-      <w:r>
-        <w:t>) vesznek figyelembe (a többszörös utak helyett) és általában csak ennek az állapotnak a szomszédjaira lépnek tovább. A keresés által követett utat tipikusan nem is tárolják el. Bár a lokális keresési algoritmusok nem szisztematikusak, két kulcsfontosságú előnyük van: (1) igen kevés – általában konstans mennyiségű – memóriát használnak, és (2) sokszor nagy vagy végtelen (folytonos) keresési térben elfogadható megoldást produkálnak ott, ahol a szisztematikus algoritmusok alkalmatlanok lennének.</w:t>
+        <w:t>A lokális keresési algoritmusok (local search) csak egy aktuális állapotot (current state) vesznek figyelembe (a többszörös utak helyett) és általában csak ennek az állapotnak a szomszédjaira lépnek tovább. A keresés által követett utat tipikusan nem is tárolják el. Bár a lokális keresési algoritmusok nem szisztematikusak, két kulcsfontosságú előnyük van: (1) igen kevés – általában konstans mennyiségű – memóriát használnak, és (2) sokszor nagy vagy végtelen (folytonos) keresési térben elfogadható megoldást produkálnak ott, ahol a szisztematikus algoritmusok alkalmatlanok lennének.</w:t>
       </w:r>
     </w:p>
     <w:p>
@@ -1191,6 +997,66 @@
       </w:r>
     </w:p>
     <w:p>
+      <w:r>
+        <w:t xml:space="preserve">A hegymászó keresés, amely soha nem indul „lefelé a lejtőn” a kisebb értékű (vagy nagyobb költségű) állapotok felé, garantáltan nem teljes, mert egy lokális maximumban beragadhat. Ezzel ellentétben a tisztán véletlen vándorlás – azaz a követők halmazából egyenletesen véletlen módon sorsolt követőre való átlépés – teljes, de hihetetlenül nem hatékony. Értelmes dolognak tűnik a hegymászás és a véletlen vándorlás valamiféle ötvözése, hogy mind a teljességet, mind a hatékonyságot megtarthassuk. </w:t>
+      </w:r>
+      <w:r>
+        <w:t>K</w:t>
+      </w:r>
+      <w:r>
+        <w:t>épzeljük el, hogy az a feladatunk, hogy egy hepehupás asztalon egy pingponglabdát a legmélyebb szakadékba juttassunk. Ha a labdát gurulni hagyjuk, egy lokális minimumba kerül. Ha a felületet megrázzuk, a labdát kiugraszthatjuk a lokális minimumból. A trükk az, hogy olyan erősen kell megrázni a felületet, hogy a labda a lokális minimumból kikerüljön, de mégsem annyira erősen, hogy a labda a globális minimumból kiugorjon. A szimulált lehűtés olyan megoldás, hogy először erősen rázunk (azaz egy magas hőmérsékleten), majd fokozatosan csökkentjük a rázás intenzitását (vagyis csökkentjük a hőmérsékletet).</w:t>
+      </w:r>
+      <w:r>
+        <w:t xml:space="preserve"> </w:t>
+      </w:r>
+      <w:r>
+        <w:t>A szimulált lehűtés legbelső ciklusa (lásd 4.14. ábra) nagyon hasonlít a hegymászáshoz. A legjobb lépés megtétele helyett azonban egy véletlen lépést tesz. Ha a lépés javítja a helyzetet, akkor az mindig végrehajtásra kerül. Ellenkező esetben az algoritmus a lépést csak valamilyen 1-nél kisebb valószínűséggel teszi meg. A valószínűség exponenciálisan csökken a lépés „rosszaságával” – azzal a ΔE mennyiséggel, amivel a kiértékelő függvény értéke romlott.</w:t>
+      </w:r>
+    </w:p>
+    <w:p>
+      <w:r>
+        <w:rPr>
+          <w:noProof/>
+        </w:rPr>
+        <w:lastRenderedPageBreak/>
+        <w:drawing>
+          <wp:inline distT="0" distB="0" distL="0" distR="0" wp14:anchorId="4CD019C9" wp14:editId="050F2626">
+            <wp:extent cx="5731510" cy="2590165"/>
+            <wp:effectExtent l="0" t="0" r="2540" b="635"/>
+            <wp:docPr id="209962561" name="Kép 1" descr="A képen szöveg, képernyőkép, Betűtípus, dokumentum látható&#10;&#10;Automatikusan generált leírás"/>
+            <wp:cNvGraphicFramePr>
+              <a:graphicFrameLocks xmlns:a="http://schemas.openxmlformats.org/drawingml/2006/main" noChangeAspect="1"/>
+            </wp:cNvGraphicFramePr>
+            <a:graphic xmlns:a="http://schemas.openxmlformats.org/drawingml/2006/main">
+              <a:graphicData uri="http://schemas.openxmlformats.org/drawingml/2006/picture">
+                <pic:pic xmlns:pic="http://schemas.openxmlformats.org/drawingml/2006/picture">
+                  <pic:nvPicPr>
+                    <pic:cNvPr id="209962561" name="Kép 1" descr="A képen szöveg, képernyőkép, Betűtípus, dokumentum látható&#10;&#10;Automatikusan generált leírás"/>
+                    <pic:cNvPicPr/>
+                  </pic:nvPicPr>
+                  <pic:blipFill>
+                    <a:blip r:embed="rId15"/>
+                    <a:stretch>
+                      <a:fillRect/>
+                    </a:stretch>
+                  </pic:blipFill>
+                  <pic:spPr>
+                    <a:xfrm>
+                      <a:off x="0" y="0"/>
+                      <a:ext cx="5731510" cy="2590165"/>
+                    </a:xfrm>
+                    <a:prstGeom prst="rect">
+                      <a:avLst/>
+                    </a:prstGeom>
+                  </pic:spPr>
+                </pic:pic>
+              </a:graphicData>
+            </a:graphic>
+          </wp:inline>
+        </w:drawing>
+      </w:r>
+    </w:p>
+    <w:p>
       <w:pPr>
         <w:rPr>
           <w:b/>
@@ -1202,7 +1068,7 @@
     </w:p>
     <w:p>
       <w:pPr>
-        <w:pStyle w:val="NormalWeb"/>
+        <w:pStyle w:val="NormlWeb"/>
         <w:shd w:val="clear" w:color="auto" w:fill="FFFFFF"/>
       </w:pPr>
       <w:r>
@@ -1221,7 +1087,7 @@
           <w:kern w:val="0"/>
           <w:sz w:val="30"/>
           <w:szCs w:val="30"/>
-          <w:lang w:val="en-RO" w:eastAsia="en-GB"/>
+          <w:lang w:eastAsia="en-GB"/>
           <w14:ligatures w14:val="none"/>
         </w:rPr>
       </w:pPr>
@@ -1236,7 +1102,7 @@
     </w:p>
     <w:p>
       <w:pPr>
-        <w:pStyle w:val="NormalWeb"/>
+        <w:pStyle w:val="NormlWeb"/>
         <w:rPr>
           <w:color w:val="FF0000"/>
           <w:sz w:val="20"/>
@@ -1282,7 +1148,6 @@
           <w:lang w:val="en-GB"/>
         </w:rPr>
       </w:pPr>
-      <w:proofErr w:type="spellStart"/>
       <w:r>
         <w:rPr>
           <w:rFonts w:ascii="AppleSystemUIFont" w:hAnsi="AppleSystemUIFont" w:cs="AppleSystemUIFont"/>
@@ -1292,11 +1157,10 @@
         </w:rPr>
         <w:t>Definíció</w:t>
       </w:r>
-      <w:proofErr w:type="spellEnd"/>
-    </w:p>
-    <w:p>
-      <w:pPr>
-        <w:pStyle w:val="ListParagraph"/>
+    </w:p>
+    <w:p>
+      <w:pPr>
+        <w:pStyle w:val="Listaszerbekezds"/>
         <w:numPr>
           <w:ilvl w:val="0"/>
           <w:numId w:val="6"/>
@@ -1317,282 +1181,12 @@
           <w:kern w:val="0"/>
           <w:lang w:val="en-GB"/>
         </w:rPr>
-        <w:t xml:space="preserve">A </w:t>
-      </w:r>
-      <w:proofErr w:type="spellStart"/>
-      <w:r>
-        <w:rPr>
-          <w:rFonts w:ascii="AppleSystemUIFont" w:hAnsi="AppleSystemUIFont" w:cs="AppleSystemUIFont"/>
-          <w:kern w:val="0"/>
-          <w:lang w:val="en-GB"/>
-        </w:rPr>
-        <w:t>szemantikus</w:t>
-      </w:r>
-      <w:proofErr w:type="spellEnd"/>
-      <w:r>
-        <w:rPr>
-          <w:rFonts w:ascii="AppleSystemUIFont" w:hAnsi="AppleSystemUIFont" w:cs="AppleSystemUIFont"/>
-          <w:kern w:val="0"/>
-          <w:lang w:val="en-GB"/>
-        </w:rPr>
-        <w:t xml:space="preserve"> </w:t>
-      </w:r>
-      <w:proofErr w:type="spellStart"/>
-      <w:r>
-        <w:rPr>
-          <w:rFonts w:ascii="AppleSystemUIFont" w:hAnsi="AppleSystemUIFont" w:cs="AppleSystemUIFont"/>
-          <w:kern w:val="0"/>
-          <w:lang w:val="en-GB"/>
-        </w:rPr>
-        <w:t>hálók</w:t>
-      </w:r>
-      <w:proofErr w:type="spellEnd"/>
-      <w:r>
-        <w:rPr>
-          <w:rFonts w:ascii="AppleSystemUIFont" w:hAnsi="AppleSystemUIFont" w:cs="AppleSystemUIFont"/>
-          <w:kern w:val="0"/>
-          <w:lang w:val="en-GB"/>
-        </w:rPr>
-        <w:t xml:space="preserve"> </w:t>
-      </w:r>
-      <w:proofErr w:type="spellStart"/>
-      <w:r>
-        <w:rPr>
-          <w:rFonts w:ascii="AppleSystemUIFont" w:hAnsi="AppleSystemUIFont" w:cs="AppleSystemUIFont"/>
-          <w:kern w:val="0"/>
-          <w:lang w:val="en-GB"/>
-        </w:rPr>
-        <w:t>olyan</w:t>
-      </w:r>
-      <w:proofErr w:type="spellEnd"/>
-      <w:r>
-        <w:rPr>
-          <w:rFonts w:ascii="AppleSystemUIFont" w:hAnsi="AppleSystemUIFont" w:cs="AppleSystemUIFont"/>
-          <w:kern w:val="0"/>
-          <w:lang w:val="en-GB"/>
-        </w:rPr>
-        <w:t xml:space="preserve"> </w:t>
-      </w:r>
-      <w:proofErr w:type="spellStart"/>
-      <w:r>
-        <w:rPr>
-          <w:rFonts w:ascii="AppleSystemUIFont" w:hAnsi="AppleSystemUIFont" w:cs="AppleSystemUIFont"/>
-          <w:kern w:val="0"/>
-          <w:lang w:val="en-GB"/>
-        </w:rPr>
-        <w:t>grafikus</w:t>
-      </w:r>
-      <w:proofErr w:type="spellEnd"/>
-      <w:r>
-        <w:rPr>
-          <w:rFonts w:ascii="AppleSystemUIFont" w:hAnsi="AppleSystemUIFont" w:cs="AppleSystemUIFont"/>
-          <w:kern w:val="0"/>
-          <w:lang w:val="en-GB"/>
-        </w:rPr>
-        <w:t xml:space="preserve"> </w:t>
-      </w:r>
-      <w:proofErr w:type="spellStart"/>
-      <w:r>
-        <w:rPr>
-          <w:rFonts w:ascii="AppleSystemUIFont" w:hAnsi="AppleSystemUIFont" w:cs="AppleSystemUIFont"/>
-          <w:kern w:val="0"/>
-          <w:lang w:val="en-GB"/>
-        </w:rPr>
-        <w:t>jelölésrendszerek</w:t>
-      </w:r>
-      <w:proofErr w:type="spellEnd"/>
-      <w:r>
-        <w:rPr>
-          <w:rFonts w:ascii="AppleSystemUIFont" w:hAnsi="AppleSystemUIFont" w:cs="AppleSystemUIFont"/>
-          <w:kern w:val="0"/>
-          <w:lang w:val="en-GB"/>
-        </w:rPr>
-        <w:t xml:space="preserve">, </w:t>
-      </w:r>
-      <w:proofErr w:type="spellStart"/>
-      <w:r>
-        <w:rPr>
-          <w:rFonts w:ascii="AppleSystemUIFont" w:hAnsi="AppleSystemUIFont" w:cs="AppleSystemUIFont"/>
-          <w:kern w:val="0"/>
-          <w:lang w:val="en-GB"/>
-        </w:rPr>
-        <w:t>amelyek</w:t>
-      </w:r>
-      <w:proofErr w:type="spellEnd"/>
-      <w:r>
-        <w:rPr>
-          <w:rFonts w:ascii="AppleSystemUIFont" w:hAnsi="AppleSystemUIFont" w:cs="AppleSystemUIFont"/>
-          <w:kern w:val="0"/>
-          <w:lang w:val="en-GB"/>
-        </w:rPr>
-        <w:t xml:space="preserve"> </w:t>
-      </w:r>
-      <w:proofErr w:type="spellStart"/>
-      <w:r>
-        <w:rPr>
-          <w:rFonts w:ascii="AppleSystemUIFont" w:hAnsi="AppleSystemUIFont" w:cs="AppleSystemUIFont"/>
-          <w:kern w:val="0"/>
-          <w:lang w:val="en-GB"/>
-        </w:rPr>
-        <w:t>segítségével</w:t>
-      </w:r>
-      <w:proofErr w:type="spellEnd"/>
-      <w:r>
-        <w:rPr>
-          <w:rFonts w:ascii="AppleSystemUIFont" w:hAnsi="AppleSystemUIFont" w:cs="AppleSystemUIFont"/>
-          <w:kern w:val="0"/>
-          <w:lang w:val="en-GB"/>
-        </w:rPr>
-        <w:t xml:space="preserve"> </w:t>
-      </w:r>
-      <w:proofErr w:type="spellStart"/>
-      <w:r>
-        <w:rPr>
-          <w:rFonts w:ascii="AppleSystemUIFont" w:hAnsi="AppleSystemUIFont" w:cs="AppleSystemUIFont"/>
-          <w:kern w:val="0"/>
-          <w:lang w:val="en-GB"/>
-        </w:rPr>
-        <w:t>objektumokat</w:t>
-      </w:r>
-      <w:proofErr w:type="spellEnd"/>
-      <w:r>
-        <w:rPr>
-          <w:rFonts w:ascii="AppleSystemUIFont" w:hAnsi="AppleSystemUIFont" w:cs="AppleSystemUIFont"/>
-          <w:kern w:val="0"/>
-          <w:lang w:val="en-GB"/>
-        </w:rPr>
-        <w:t xml:space="preserve">, </w:t>
-      </w:r>
-      <w:proofErr w:type="spellStart"/>
-      <w:r>
-        <w:rPr>
-          <w:rFonts w:ascii="AppleSystemUIFont" w:hAnsi="AppleSystemUIFont" w:cs="AppleSystemUIFont"/>
-          <w:kern w:val="0"/>
-          <w:lang w:val="en-GB"/>
-        </w:rPr>
-        <w:t>kategóriákat</w:t>
-      </w:r>
-      <w:proofErr w:type="spellEnd"/>
-      <w:r>
-        <w:rPr>
-          <w:rFonts w:ascii="AppleSystemUIFont" w:hAnsi="AppleSystemUIFont" w:cs="AppleSystemUIFont"/>
-          <w:kern w:val="0"/>
-          <w:lang w:val="en-GB"/>
-        </w:rPr>
-        <w:t xml:space="preserve"> </w:t>
-      </w:r>
-      <w:proofErr w:type="spellStart"/>
-      <w:r>
-        <w:rPr>
-          <w:rFonts w:ascii="AppleSystemUIFont" w:hAnsi="AppleSystemUIFont" w:cs="AppleSystemUIFont"/>
-          <w:kern w:val="0"/>
-          <w:lang w:val="en-GB"/>
-        </w:rPr>
-        <w:t>és</w:t>
-      </w:r>
-      <w:proofErr w:type="spellEnd"/>
-      <w:r>
-        <w:rPr>
-          <w:rFonts w:ascii="AppleSystemUIFont" w:hAnsi="AppleSystemUIFont" w:cs="AppleSystemUIFont"/>
-          <w:kern w:val="0"/>
-          <w:lang w:val="en-GB"/>
-        </w:rPr>
-        <w:t xml:space="preserve"> </w:t>
-      </w:r>
-      <w:proofErr w:type="spellStart"/>
-      <w:r>
-        <w:rPr>
-          <w:rFonts w:ascii="AppleSystemUIFont" w:hAnsi="AppleSystemUIFont" w:cs="AppleSystemUIFont"/>
-          <w:kern w:val="0"/>
-          <w:lang w:val="en-GB"/>
-        </w:rPr>
-        <w:t>azok</w:t>
-      </w:r>
-      <w:proofErr w:type="spellEnd"/>
-      <w:r>
-        <w:rPr>
-          <w:rFonts w:ascii="AppleSystemUIFont" w:hAnsi="AppleSystemUIFont" w:cs="AppleSystemUIFont"/>
-          <w:kern w:val="0"/>
-          <w:lang w:val="en-GB"/>
-        </w:rPr>
-        <w:t xml:space="preserve"> </w:t>
-      </w:r>
-      <w:proofErr w:type="spellStart"/>
-      <w:r>
-        <w:rPr>
-          <w:rFonts w:ascii="AppleSystemUIFont" w:hAnsi="AppleSystemUIFont" w:cs="AppleSystemUIFont"/>
-          <w:kern w:val="0"/>
-          <w:lang w:val="en-GB"/>
-        </w:rPr>
-        <w:t>közötti</w:t>
-      </w:r>
-      <w:proofErr w:type="spellEnd"/>
-      <w:r>
-        <w:rPr>
-          <w:rFonts w:ascii="AppleSystemUIFont" w:hAnsi="AppleSystemUIFont" w:cs="AppleSystemUIFont"/>
-          <w:kern w:val="0"/>
-          <w:lang w:val="en-GB"/>
-        </w:rPr>
-        <w:t xml:space="preserve"> </w:t>
-      </w:r>
-      <w:proofErr w:type="spellStart"/>
-      <w:r>
-        <w:rPr>
-          <w:rFonts w:ascii="AppleSystemUIFont" w:hAnsi="AppleSystemUIFont" w:cs="AppleSystemUIFont"/>
-          <w:kern w:val="0"/>
-          <w:lang w:val="en-GB"/>
-        </w:rPr>
-        <w:t>relációkat</w:t>
-      </w:r>
-      <w:proofErr w:type="spellEnd"/>
-      <w:r>
-        <w:rPr>
-          <w:rFonts w:ascii="AppleSystemUIFont" w:hAnsi="AppleSystemUIFont" w:cs="AppleSystemUIFont"/>
-          <w:kern w:val="0"/>
-          <w:lang w:val="en-GB"/>
-        </w:rPr>
-        <w:t xml:space="preserve"> </w:t>
-      </w:r>
-      <w:proofErr w:type="spellStart"/>
-      <w:r>
-        <w:rPr>
-          <w:rFonts w:ascii="AppleSystemUIFont" w:hAnsi="AppleSystemUIFont" w:cs="AppleSystemUIFont"/>
-          <w:kern w:val="0"/>
-          <w:lang w:val="en-GB"/>
-        </w:rPr>
-        <w:t>lehet</w:t>
-      </w:r>
-      <w:proofErr w:type="spellEnd"/>
-      <w:r>
-        <w:rPr>
-          <w:rFonts w:ascii="AppleSystemUIFont" w:hAnsi="AppleSystemUIFont" w:cs="AppleSystemUIFont"/>
-          <w:kern w:val="0"/>
-          <w:lang w:val="en-GB"/>
-        </w:rPr>
-        <w:t xml:space="preserve"> </w:t>
-      </w:r>
-      <w:proofErr w:type="spellStart"/>
-      <w:r>
-        <w:rPr>
-          <w:rFonts w:ascii="AppleSystemUIFont" w:hAnsi="AppleSystemUIFont" w:cs="AppleSystemUIFont"/>
-          <w:kern w:val="0"/>
-          <w:lang w:val="en-GB"/>
-        </w:rPr>
-        <w:t>reprezentálni</w:t>
-      </w:r>
-      <w:proofErr w:type="spellEnd"/>
-      <w:r>
-        <w:rPr>
-          <w:rFonts w:ascii="AppleSystemUIFont" w:hAnsi="AppleSystemUIFont" w:cs="AppleSystemUIFont"/>
-          <w:kern w:val="0"/>
-          <w:lang w:val="en-GB"/>
-        </w:rPr>
-        <w:t>.</w:t>
-      </w:r>
-    </w:p>
-    <w:p>
-      <w:pPr>
-        <w:pStyle w:val="ListParagraph"/>
+        <w:t>A szemantikus hálók olyan grafikus jelölésrendszerek, amelyek segítségével objektumokat, kategóriákat és azok közötti relációkat lehet reprezentálni.</w:t>
+      </w:r>
+    </w:p>
+    <w:p>
+      <w:pPr>
+        <w:pStyle w:val="Listaszerbekezds"/>
         <w:numPr>
           <w:ilvl w:val="0"/>
           <w:numId w:val="6"/>
@@ -1613,426 +1207,12 @@
           <w:kern w:val="0"/>
           <w:lang w:val="en-GB"/>
         </w:rPr>
-        <w:t xml:space="preserve">Az </w:t>
-      </w:r>
-      <w:proofErr w:type="spellStart"/>
-      <w:r>
-        <w:rPr>
-          <w:rFonts w:ascii="AppleSystemUIFont" w:hAnsi="AppleSystemUIFont" w:cs="AppleSystemUIFont"/>
-          <w:kern w:val="0"/>
-          <w:lang w:val="en-GB"/>
-        </w:rPr>
-        <w:t>egzisztenciális</w:t>
-      </w:r>
-      <w:proofErr w:type="spellEnd"/>
-      <w:r>
-        <w:rPr>
-          <w:rFonts w:ascii="AppleSystemUIFont" w:hAnsi="AppleSystemUIFont" w:cs="AppleSystemUIFont"/>
-          <w:kern w:val="0"/>
-          <w:lang w:val="en-GB"/>
-        </w:rPr>
-        <w:t xml:space="preserve"> </w:t>
-      </w:r>
-      <w:proofErr w:type="spellStart"/>
-      <w:r>
-        <w:rPr>
-          <w:rFonts w:ascii="AppleSystemUIFont" w:hAnsi="AppleSystemUIFont" w:cs="AppleSystemUIFont"/>
-          <w:kern w:val="0"/>
-          <w:lang w:val="en-GB"/>
-        </w:rPr>
-        <w:t>gráfok</w:t>
-      </w:r>
-      <w:proofErr w:type="spellEnd"/>
-      <w:r>
-        <w:rPr>
-          <w:rFonts w:ascii="AppleSystemUIFont" w:hAnsi="AppleSystemUIFont" w:cs="AppleSystemUIFont"/>
-          <w:kern w:val="0"/>
-          <w:lang w:val="en-GB"/>
-        </w:rPr>
-        <w:t xml:space="preserve"> a </w:t>
-      </w:r>
-      <w:proofErr w:type="spellStart"/>
-      <w:r>
-        <w:rPr>
-          <w:rFonts w:ascii="AppleSystemUIFont" w:hAnsi="AppleSystemUIFont" w:cs="AppleSystemUIFont"/>
-          <w:kern w:val="0"/>
-          <w:lang w:val="en-GB"/>
-        </w:rPr>
-        <w:t>szemantikus</w:t>
-      </w:r>
-      <w:proofErr w:type="spellEnd"/>
-      <w:r>
-        <w:rPr>
-          <w:rFonts w:ascii="AppleSystemUIFont" w:hAnsi="AppleSystemUIFont" w:cs="AppleSystemUIFont"/>
-          <w:kern w:val="0"/>
-          <w:lang w:val="en-GB"/>
-        </w:rPr>
-        <w:t xml:space="preserve"> </w:t>
-      </w:r>
-      <w:proofErr w:type="spellStart"/>
-      <w:r>
-        <w:rPr>
-          <w:rFonts w:ascii="AppleSystemUIFont" w:hAnsi="AppleSystemUIFont" w:cs="AppleSystemUIFont"/>
-          <w:kern w:val="0"/>
-          <w:lang w:val="en-GB"/>
-        </w:rPr>
-        <w:t>hálók</w:t>
-      </w:r>
-      <w:proofErr w:type="spellEnd"/>
-      <w:r>
-        <w:rPr>
-          <w:rFonts w:ascii="AppleSystemUIFont" w:hAnsi="AppleSystemUIFont" w:cs="AppleSystemUIFont"/>
-          <w:kern w:val="0"/>
-          <w:lang w:val="en-GB"/>
-        </w:rPr>
-        <w:t xml:space="preserve"> </w:t>
-      </w:r>
-      <w:proofErr w:type="spellStart"/>
-      <w:r>
-        <w:rPr>
-          <w:rFonts w:ascii="AppleSystemUIFont" w:hAnsi="AppleSystemUIFont" w:cs="AppleSystemUIFont"/>
-          <w:kern w:val="0"/>
-          <w:lang w:val="en-GB"/>
-        </w:rPr>
-        <w:t>egyik</w:t>
-      </w:r>
-      <w:proofErr w:type="spellEnd"/>
-      <w:r>
-        <w:rPr>
-          <w:rFonts w:ascii="AppleSystemUIFont" w:hAnsi="AppleSystemUIFont" w:cs="AppleSystemUIFont"/>
-          <w:kern w:val="0"/>
-          <w:lang w:val="en-GB"/>
-        </w:rPr>
-        <w:t xml:space="preserve"> </w:t>
-      </w:r>
-      <w:proofErr w:type="spellStart"/>
-      <w:r>
-        <w:rPr>
-          <w:rFonts w:ascii="AppleSystemUIFont" w:hAnsi="AppleSystemUIFont" w:cs="AppleSystemUIFont"/>
-          <w:kern w:val="0"/>
-          <w:lang w:val="en-GB"/>
-        </w:rPr>
-        <w:t>előfutára</w:t>
-      </w:r>
-      <w:proofErr w:type="spellEnd"/>
-      <w:r>
-        <w:rPr>
-          <w:rFonts w:ascii="AppleSystemUIFont" w:hAnsi="AppleSystemUIFont" w:cs="AppleSystemUIFont"/>
-          <w:kern w:val="0"/>
-          <w:lang w:val="en-GB"/>
-        </w:rPr>
-        <w:t xml:space="preserve">. A </w:t>
-      </w:r>
-      <w:proofErr w:type="spellStart"/>
-      <w:r>
-        <w:rPr>
-          <w:rFonts w:ascii="AppleSystemUIFont" w:hAnsi="AppleSystemUIFont" w:cs="AppleSystemUIFont"/>
-          <w:kern w:val="0"/>
-          <w:lang w:val="en-GB"/>
-        </w:rPr>
-        <w:t>szemantikus</w:t>
-      </w:r>
-      <w:proofErr w:type="spellEnd"/>
-      <w:r>
-        <w:rPr>
-          <w:rFonts w:ascii="AppleSystemUIFont" w:hAnsi="AppleSystemUIFont" w:cs="AppleSystemUIFont"/>
-          <w:kern w:val="0"/>
-          <w:lang w:val="en-GB"/>
-        </w:rPr>
-        <w:t xml:space="preserve"> </w:t>
-      </w:r>
-      <w:proofErr w:type="spellStart"/>
-      <w:r>
-        <w:rPr>
-          <w:rFonts w:ascii="AppleSystemUIFont" w:hAnsi="AppleSystemUIFont" w:cs="AppleSystemUIFont"/>
-          <w:kern w:val="0"/>
-          <w:lang w:val="en-GB"/>
-        </w:rPr>
-        <w:t>hálókban</w:t>
-      </w:r>
-      <w:proofErr w:type="spellEnd"/>
-      <w:r>
-        <w:rPr>
-          <w:rFonts w:ascii="AppleSystemUIFont" w:hAnsi="AppleSystemUIFont" w:cs="AppleSystemUIFont"/>
-          <w:kern w:val="0"/>
-          <w:lang w:val="en-GB"/>
-        </w:rPr>
-        <w:t xml:space="preserve"> </w:t>
-      </w:r>
-      <w:proofErr w:type="spellStart"/>
-      <w:r>
-        <w:rPr>
-          <w:rFonts w:ascii="AppleSystemUIFont" w:hAnsi="AppleSystemUIFont" w:cs="AppleSystemUIFont"/>
-          <w:kern w:val="0"/>
-          <w:lang w:val="en-GB"/>
-        </w:rPr>
-        <w:t>az</w:t>
-      </w:r>
-      <w:proofErr w:type="spellEnd"/>
-      <w:r>
-        <w:rPr>
-          <w:rFonts w:ascii="AppleSystemUIFont" w:hAnsi="AppleSystemUIFont" w:cs="AppleSystemUIFont"/>
-          <w:kern w:val="0"/>
-          <w:lang w:val="en-GB"/>
-        </w:rPr>
-        <w:t xml:space="preserve"> </w:t>
-      </w:r>
-      <w:proofErr w:type="spellStart"/>
-      <w:r>
-        <w:rPr>
-          <w:rFonts w:ascii="AppleSystemUIFont" w:hAnsi="AppleSystemUIFont" w:cs="AppleSystemUIFont"/>
-          <w:kern w:val="0"/>
-          <w:lang w:val="en-GB"/>
-        </w:rPr>
-        <w:t>objektumokat</w:t>
-      </w:r>
-      <w:proofErr w:type="spellEnd"/>
-      <w:r>
-        <w:rPr>
-          <w:rFonts w:ascii="AppleSystemUIFont" w:hAnsi="AppleSystemUIFont" w:cs="AppleSystemUIFont"/>
-          <w:kern w:val="0"/>
-          <w:lang w:val="en-GB"/>
-        </w:rPr>
-        <w:t xml:space="preserve"> </w:t>
-      </w:r>
-      <w:proofErr w:type="spellStart"/>
-      <w:r>
-        <w:rPr>
-          <w:rFonts w:ascii="AppleSystemUIFont" w:hAnsi="AppleSystemUIFont" w:cs="AppleSystemUIFont"/>
-          <w:kern w:val="0"/>
-          <w:lang w:val="en-GB"/>
-        </w:rPr>
-        <w:t>és</w:t>
-      </w:r>
-      <w:proofErr w:type="spellEnd"/>
-      <w:r>
-        <w:rPr>
-          <w:rFonts w:ascii="AppleSystemUIFont" w:hAnsi="AppleSystemUIFont" w:cs="AppleSystemUIFont"/>
-          <w:kern w:val="0"/>
-          <w:lang w:val="en-GB"/>
-        </w:rPr>
-        <w:t xml:space="preserve"> </w:t>
-      </w:r>
-      <w:proofErr w:type="spellStart"/>
-      <w:r>
-        <w:rPr>
-          <w:rFonts w:ascii="AppleSystemUIFont" w:hAnsi="AppleSystemUIFont" w:cs="AppleSystemUIFont"/>
-          <w:kern w:val="0"/>
-          <w:lang w:val="en-GB"/>
-        </w:rPr>
-        <w:t>kategóriákat</w:t>
-      </w:r>
-      <w:proofErr w:type="spellEnd"/>
-      <w:r>
-        <w:rPr>
-          <w:rFonts w:ascii="AppleSystemUIFont" w:hAnsi="AppleSystemUIFont" w:cs="AppleSystemUIFont"/>
-          <w:kern w:val="0"/>
-          <w:lang w:val="en-GB"/>
-        </w:rPr>
-        <w:t xml:space="preserve"> </w:t>
-      </w:r>
-      <w:proofErr w:type="spellStart"/>
-      <w:r>
-        <w:rPr>
-          <w:rFonts w:ascii="AppleSystemUIFont" w:hAnsi="AppleSystemUIFont" w:cs="AppleSystemUIFont"/>
-          <w:kern w:val="0"/>
-          <w:lang w:val="en-GB"/>
-        </w:rPr>
-        <w:t>ovális</w:t>
-      </w:r>
-      <w:proofErr w:type="spellEnd"/>
-      <w:r>
-        <w:rPr>
-          <w:rFonts w:ascii="AppleSystemUIFont" w:hAnsi="AppleSystemUIFont" w:cs="AppleSystemUIFont"/>
-          <w:kern w:val="0"/>
-          <w:lang w:val="en-GB"/>
-        </w:rPr>
-        <w:t xml:space="preserve"> </w:t>
-      </w:r>
-      <w:proofErr w:type="spellStart"/>
-      <w:r>
-        <w:rPr>
-          <w:rFonts w:ascii="AppleSystemUIFont" w:hAnsi="AppleSystemUIFont" w:cs="AppleSystemUIFont"/>
-          <w:kern w:val="0"/>
-          <w:lang w:val="en-GB"/>
-        </w:rPr>
-        <w:t>keretekben</w:t>
-      </w:r>
-      <w:proofErr w:type="spellEnd"/>
-      <w:r>
-        <w:rPr>
-          <w:rFonts w:ascii="AppleSystemUIFont" w:hAnsi="AppleSystemUIFont" w:cs="AppleSystemUIFont"/>
-          <w:kern w:val="0"/>
-          <w:lang w:val="en-GB"/>
-        </w:rPr>
-        <w:t xml:space="preserve"> </w:t>
-      </w:r>
-      <w:proofErr w:type="spellStart"/>
-      <w:r>
-        <w:rPr>
-          <w:rFonts w:ascii="AppleSystemUIFont" w:hAnsi="AppleSystemUIFont" w:cs="AppleSystemUIFont"/>
-          <w:kern w:val="0"/>
-          <w:lang w:val="en-GB"/>
-        </w:rPr>
-        <w:t>vagy</w:t>
-      </w:r>
-      <w:proofErr w:type="spellEnd"/>
-      <w:r>
-        <w:rPr>
-          <w:rFonts w:ascii="AppleSystemUIFont" w:hAnsi="AppleSystemUIFont" w:cs="AppleSystemUIFont"/>
-          <w:kern w:val="0"/>
-          <w:lang w:val="en-GB"/>
-        </w:rPr>
-        <w:t xml:space="preserve"> </w:t>
-      </w:r>
-      <w:proofErr w:type="spellStart"/>
-      <w:r>
-        <w:rPr>
-          <w:rFonts w:ascii="AppleSystemUIFont" w:hAnsi="AppleSystemUIFont" w:cs="AppleSystemUIFont"/>
-          <w:kern w:val="0"/>
-          <w:lang w:val="en-GB"/>
-        </w:rPr>
-        <w:t>dobozokban</w:t>
-      </w:r>
-      <w:proofErr w:type="spellEnd"/>
-      <w:r>
-        <w:rPr>
-          <w:rFonts w:ascii="AppleSystemUIFont" w:hAnsi="AppleSystemUIFont" w:cs="AppleSystemUIFont"/>
-          <w:kern w:val="0"/>
-          <w:lang w:val="en-GB"/>
-        </w:rPr>
-        <w:t xml:space="preserve"> </w:t>
-      </w:r>
-      <w:proofErr w:type="spellStart"/>
-      <w:r>
-        <w:rPr>
-          <w:rFonts w:ascii="AppleSystemUIFont" w:hAnsi="AppleSystemUIFont" w:cs="AppleSystemUIFont"/>
-          <w:kern w:val="0"/>
-          <w:lang w:val="en-GB"/>
-        </w:rPr>
-        <w:t>ábrázolják</w:t>
-      </w:r>
-      <w:proofErr w:type="spellEnd"/>
-      <w:r>
-        <w:rPr>
-          <w:rFonts w:ascii="AppleSystemUIFont" w:hAnsi="AppleSystemUIFont" w:cs="AppleSystemUIFont"/>
-          <w:kern w:val="0"/>
-          <w:lang w:val="en-GB"/>
-        </w:rPr>
-        <w:t xml:space="preserve">, </w:t>
-      </w:r>
-      <w:proofErr w:type="spellStart"/>
-      <w:r>
-        <w:rPr>
-          <w:rFonts w:ascii="AppleSystemUIFont" w:hAnsi="AppleSystemUIFont" w:cs="AppleSystemUIFont"/>
-          <w:kern w:val="0"/>
-          <w:lang w:val="en-GB"/>
-        </w:rPr>
-        <w:t>és</w:t>
-      </w:r>
-      <w:proofErr w:type="spellEnd"/>
-      <w:r>
-        <w:rPr>
-          <w:rFonts w:ascii="AppleSystemUIFont" w:hAnsi="AppleSystemUIFont" w:cs="AppleSystemUIFont"/>
-          <w:kern w:val="0"/>
-          <w:lang w:val="en-GB"/>
-        </w:rPr>
-        <w:t xml:space="preserve"> </w:t>
-      </w:r>
-      <w:proofErr w:type="spellStart"/>
-      <w:r>
-        <w:rPr>
-          <w:rFonts w:ascii="AppleSystemUIFont" w:hAnsi="AppleSystemUIFont" w:cs="AppleSystemUIFont"/>
-          <w:kern w:val="0"/>
-          <w:lang w:val="en-GB"/>
-        </w:rPr>
-        <w:t>címkézett</w:t>
-      </w:r>
-      <w:proofErr w:type="spellEnd"/>
-      <w:r>
-        <w:rPr>
-          <w:rFonts w:ascii="AppleSystemUIFont" w:hAnsi="AppleSystemUIFont" w:cs="AppleSystemUIFont"/>
-          <w:kern w:val="0"/>
-          <w:lang w:val="en-GB"/>
-        </w:rPr>
-        <w:t xml:space="preserve"> </w:t>
-      </w:r>
-      <w:proofErr w:type="spellStart"/>
-      <w:r>
-        <w:rPr>
-          <w:rFonts w:ascii="AppleSystemUIFont" w:hAnsi="AppleSystemUIFont" w:cs="AppleSystemUIFont"/>
-          <w:kern w:val="0"/>
-          <w:lang w:val="en-GB"/>
-        </w:rPr>
-        <w:t>élekkel</w:t>
-      </w:r>
-      <w:proofErr w:type="spellEnd"/>
-      <w:r>
-        <w:rPr>
-          <w:rFonts w:ascii="AppleSystemUIFont" w:hAnsi="AppleSystemUIFont" w:cs="AppleSystemUIFont"/>
-          <w:kern w:val="0"/>
-          <w:lang w:val="en-GB"/>
-        </w:rPr>
-        <w:t xml:space="preserve"> </w:t>
-      </w:r>
-      <w:proofErr w:type="spellStart"/>
-      <w:r>
-        <w:rPr>
-          <w:rFonts w:ascii="AppleSystemUIFont" w:hAnsi="AppleSystemUIFont" w:cs="AppleSystemUIFont"/>
-          <w:kern w:val="0"/>
-          <w:lang w:val="en-GB"/>
-        </w:rPr>
-        <w:t>kapcsolják</w:t>
-      </w:r>
-      <w:proofErr w:type="spellEnd"/>
-      <w:r>
-        <w:rPr>
-          <w:rFonts w:ascii="AppleSystemUIFont" w:hAnsi="AppleSystemUIFont" w:cs="AppleSystemUIFont"/>
-          <w:kern w:val="0"/>
-          <w:lang w:val="en-GB"/>
-        </w:rPr>
-        <w:t xml:space="preserve"> </w:t>
-      </w:r>
-      <w:proofErr w:type="spellStart"/>
-      <w:r>
-        <w:rPr>
-          <w:rFonts w:ascii="AppleSystemUIFont" w:hAnsi="AppleSystemUIFont" w:cs="AppleSystemUIFont"/>
-          <w:kern w:val="0"/>
-          <w:lang w:val="en-GB"/>
-        </w:rPr>
-        <w:t>össze</w:t>
-      </w:r>
-      <w:proofErr w:type="spellEnd"/>
-      <w:r>
-        <w:rPr>
-          <w:rFonts w:ascii="AppleSystemUIFont" w:hAnsi="AppleSystemUIFont" w:cs="AppleSystemUIFont"/>
-          <w:kern w:val="0"/>
-          <w:lang w:val="en-GB"/>
-        </w:rPr>
-        <w:t xml:space="preserve"> </w:t>
-      </w:r>
-      <w:proofErr w:type="spellStart"/>
-      <w:r>
-        <w:rPr>
-          <w:rFonts w:ascii="AppleSystemUIFont" w:hAnsi="AppleSystemUIFont" w:cs="AppleSystemUIFont"/>
-          <w:kern w:val="0"/>
-          <w:lang w:val="en-GB"/>
-        </w:rPr>
-        <w:t>őket</w:t>
-      </w:r>
-      <w:proofErr w:type="spellEnd"/>
-      <w:r>
-        <w:rPr>
-          <w:rFonts w:ascii="AppleSystemUIFont" w:hAnsi="AppleSystemUIFont" w:cs="AppleSystemUIFont"/>
-          <w:kern w:val="0"/>
-          <w:lang w:val="en-GB"/>
-        </w:rPr>
-        <w:t xml:space="preserve">. </w:t>
-      </w:r>
-    </w:p>
-    <w:p>
-      <w:pPr>
-        <w:pStyle w:val="ListParagraph"/>
+        <w:t xml:space="preserve">Az egzisztenciális gráfok a szemantikus hálók egyik előfutára. A szemantikus hálókban az objektumokat és kategóriákat ovális keretekben vagy dobozokban ábrázolják, és címkézett élekkel kapcsolják össze őket. </w:t>
+      </w:r>
+    </w:p>
+    <w:p>
+      <w:pPr>
+        <w:pStyle w:val="Listaszerbekezds"/>
         <w:numPr>
           <w:ilvl w:val="0"/>
           <w:numId w:val="6"/>
@@ -2047,383 +1227,13 @@
           <w:lang w:val="en-GB"/>
         </w:rPr>
       </w:pPr>
-      <w:proofErr w:type="spellStart"/>
       <w:r>
         <w:rPr>
           <w:rFonts w:ascii="AppleSystemUIFont" w:hAnsi="AppleSystemUIFont" w:cs="AppleSystemUIFont"/>
           <w:kern w:val="0"/>
           <w:lang w:val="en-GB"/>
         </w:rPr>
-        <w:t>Fontos</w:t>
-      </w:r>
-      <w:proofErr w:type="spellEnd"/>
-      <w:r>
-        <w:rPr>
-          <w:rFonts w:ascii="AppleSystemUIFont" w:hAnsi="AppleSystemUIFont" w:cs="AppleSystemUIFont"/>
-          <w:kern w:val="0"/>
-          <w:lang w:val="en-GB"/>
-        </w:rPr>
-        <w:t xml:space="preserve"> </w:t>
-      </w:r>
-      <w:proofErr w:type="spellStart"/>
-      <w:r>
-        <w:rPr>
-          <w:rFonts w:ascii="AppleSystemUIFont" w:hAnsi="AppleSystemUIFont" w:cs="AppleSystemUIFont"/>
-          <w:kern w:val="0"/>
-          <w:lang w:val="en-GB"/>
-        </w:rPr>
-        <w:t>megjegyezni</w:t>
-      </w:r>
-      <w:proofErr w:type="spellEnd"/>
-      <w:r>
-        <w:rPr>
-          <w:rFonts w:ascii="AppleSystemUIFont" w:hAnsi="AppleSystemUIFont" w:cs="AppleSystemUIFont"/>
-          <w:kern w:val="0"/>
-          <w:lang w:val="en-GB"/>
-        </w:rPr>
-        <w:t xml:space="preserve">, </w:t>
-      </w:r>
-      <w:proofErr w:type="spellStart"/>
-      <w:r>
-        <w:rPr>
-          <w:rFonts w:ascii="AppleSystemUIFont" w:hAnsi="AppleSystemUIFont" w:cs="AppleSystemUIFont"/>
-          <w:kern w:val="0"/>
-          <w:lang w:val="en-GB"/>
-        </w:rPr>
-        <w:t>hogy</w:t>
-      </w:r>
-      <w:proofErr w:type="spellEnd"/>
-      <w:r>
-        <w:rPr>
-          <w:rFonts w:ascii="AppleSystemUIFont" w:hAnsi="AppleSystemUIFont" w:cs="AppleSystemUIFont"/>
-          <w:kern w:val="0"/>
-          <w:lang w:val="en-GB"/>
-        </w:rPr>
-        <w:t xml:space="preserve"> a </w:t>
-      </w:r>
-      <w:proofErr w:type="spellStart"/>
-      <w:r>
-        <w:rPr>
-          <w:rFonts w:ascii="AppleSystemUIFont" w:hAnsi="AppleSystemUIFont" w:cs="AppleSystemUIFont"/>
-          <w:kern w:val="0"/>
-          <w:lang w:val="en-GB"/>
-        </w:rPr>
-        <w:t>szemantikus</w:t>
-      </w:r>
-      <w:proofErr w:type="spellEnd"/>
-      <w:r>
-        <w:rPr>
-          <w:rFonts w:ascii="AppleSystemUIFont" w:hAnsi="AppleSystemUIFont" w:cs="AppleSystemUIFont"/>
-          <w:kern w:val="0"/>
-          <w:lang w:val="en-GB"/>
-        </w:rPr>
-        <w:t xml:space="preserve"> </w:t>
-      </w:r>
-      <w:proofErr w:type="spellStart"/>
-      <w:r>
-        <w:rPr>
-          <w:rFonts w:ascii="AppleSystemUIFont" w:hAnsi="AppleSystemUIFont" w:cs="AppleSystemUIFont"/>
-          <w:kern w:val="0"/>
-          <w:lang w:val="en-GB"/>
-        </w:rPr>
-        <w:t>hálók</w:t>
-      </w:r>
-      <w:proofErr w:type="spellEnd"/>
-      <w:r>
-        <w:rPr>
-          <w:rFonts w:ascii="AppleSystemUIFont" w:hAnsi="AppleSystemUIFont" w:cs="AppleSystemUIFont"/>
-          <w:kern w:val="0"/>
-          <w:lang w:val="en-GB"/>
-        </w:rPr>
-        <w:t xml:space="preserve"> </w:t>
-      </w:r>
-      <w:proofErr w:type="spellStart"/>
-      <w:r>
-        <w:rPr>
-          <w:rFonts w:ascii="AppleSystemUIFont" w:hAnsi="AppleSystemUIFont" w:cs="AppleSystemUIFont"/>
-          <w:kern w:val="0"/>
-          <w:lang w:val="en-GB"/>
-        </w:rPr>
-        <w:t>és</w:t>
-      </w:r>
-      <w:proofErr w:type="spellEnd"/>
-      <w:r>
-        <w:rPr>
-          <w:rFonts w:ascii="AppleSystemUIFont" w:hAnsi="AppleSystemUIFont" w:cs="AppleSystemUIFont"/>
-          <w:kern w:val="0"/>
-          <w:lang w:val="en-GB"/>
-        </w:rPr>
-        <w:t xml:space="preserve"> </w:t>
-      </w:r>
-      <w:proofErr w:type="spellStart"/>
-      <w:r>
-        <w:rPr>
-          <w:rFonts w:ascii="AppleSystemUIFont" w:hAnsi="AppleSystemUIFont" w:cs="AppleSystemUIFont"/>
-          <w:kern w:val="0"/>
-          <w:lang w:val="en-GB"/>
-        </w:rPr>
-        <w:t>az</w:t>
-      </w:r>
-      <w:proofErr w:type="spellEnd"/>
-      <w:r>
-        <w:rPr>
-          <w:rFonts w:ascii="AppleSystemUIFont" w:hAnsi="AppleSystemUIFont" w:cs="AppleSystemUIFont"/>
-          <w:kern w:val="0"/>
-          <w:lang w:val="en-GB"/>
-        </w:rPr>
-        <w:t xml:space="preserve"> </w:t>
-      </w:r>
-      <w:proofErr w:type="spellStart"/>
-      <w:r>
-        <w:rPr>
-          <w:rFonts w:ascii="AppleSystemUIFont" w:hAnsi="AppleSystemUIFont" w:cs="AppleSystemUIFont"/>
-          <w:kern w:val="0"/>
-          <w:lang w:val="en-GB"/>
-        </w:rPr>
-        <w:t>elsőrendű</w:t>
-      </w:r>
-      <w:proofErr w:type="spellEnd"/>
-      <w:r>
-        <w:rPr>
-          <w:rFonts w:ascii="AppleSystemUIFont" w:hAnsi="AppleSystemUIFont" w:cs="AppleSystemUIFont"/>
-          <w:kern w:val="0"/>
-          <w:lang w:val="en-GB"/>
-        </w:rPr>
-        <w:t xml:space="preserve"> </w:t>
-      </w:r>
-      <w:proofErr w:type="spellStart"/>
-      <w:r>
-        <w:rPr>
-          <w:rFonts w:ascii="AppleSystemUIFont" w:hAnsi="AppleSystemUIFont" w:cs="AppleSystemUIFont"/>
-          <w:kern w:val="0"/>
-          <w:lang w:val="en-GB"/>
-        </w:rPr>
-        <w:t>logika</w:t>
-      </w:r>
-      <w:proofErr w:type="spellEnd"/>
-      <w:r>
-        <w:rPr>
-          <w:rFonts w:ascii="AppleSystemUIFont" w:hAnsi="AppleSystemUIFont" w:cs="AppleSystemUIFont"/>
-          <w:kern w:val="0"/>
-          <w:lang w:val="en-GB"/>
-        </w:rPr>
-        <w:t xml:space="preserve"> </w:t>
-      </w:r>
-      <w:proofErr w:type="spellStart"/>
-      <w:r>
-        <w:rPr>
-          <w:rFonts w:ascii="AppleSystemUIFont" w:hAnsi="AppleSystemUIFont" w:cs="AppleSystemUIFont"/>
-          <w:kern w:val="0"/>
-          <w:lang w:val="en-GB"/>
-        </w:rPr>
-        <w:t>ugyanazokat</w:t>
-      </w:r>
-      <w:proofErr w:type="spellEnd"/>
-      <w:r>
-        <w:rPr>
-          <w:rFonts w:ascii="AppleSystemUIFont" w:hAnsi="AppleSystemUIFont" w:cs="AppleSystemUIFont"/>
-          <w:kern w:val="0"/>
-          <w:lang w:val="en-GB"/>
-        </w:rPr>
-        <w:t xml:space="preserve"> a </w:t>
-      </w:r>
-      <w:proofErr w:type="spellStart"/>
-      <w:r>
-        <w:rPr>
-          <w:rFonts w:ascii="AppleSystemUIFont" w:hAnsi="AppleSystemUIFont" w:cs="AppleSystemUIFont"/>
-          <w:kern w:val="0"/>
-          <w:lang w:val="en-GB"/>
-        </w:rPr>
-        <w:t>logikai</w:t>
-      </w:r>
-      <w:proofErr w:type="spellEnd"/>
-      <w:r>
-        <w:rPr>
-          <w:rFonts w:ascii="AppleSystemUIFont" w:hAnsi="AppleSystemUIFont" w:cs="AppleSystemUIFont"/>
-          <w:kern w:val="0"/>
-          <w:lang w:val="en-GB"/>
-        </w:rPr>
-        <w:t xml:space="preserve"> </w:t>
-      </w:r>
-      <w:proofErr w:type="spellStart"/>
-      <w:r>
-        <w:rPr>
-          <w:rFonts w:ascii="AppleSystemUIFont" w:hAnsi="AppleSystemUIFont" w:cs="AppleSystemUIFont"/>
-          <w:kern w:val="0"/>
-          <w:lang w:val="en-GB"/>
-        </w:rPr>
-        <w:t>fogalmakat</w:t>
-      </w:r>
-      <w:proofErr w:type="spellEnd"/>
-      <w:r>
-        <w:rPr>
-          <w:rFonts w:ascii="AppleSystemUIFont" w:hAnsi="AppleSystemUIFont" w:cs="AppleSystemUIFont"/>
-          <w:kern w:val="0"/>
-          <w:lang w:val="en-GB"/>
-        </w:rPr>
-        <w:t xml:space="preserve"> </w:t>
-      </w:r>
-      <w:proofErr w:type="spellStart"/>
-      <w:r>
-        <w:rPr>
-          <w:rFonts w:ascii="AppleSystemUIFont" w:hAnsi="AppleSystemUIFont" w:cs="AppleSystemUIFont"/>
-          <w:kern w:val="0"/>
-          <w:lang w:val="en-GB"/>
-        </w:rPr>
-        <w:t>használják</w:t>
-      </w:r>
-      <w:proofErr w:type="spellEnd"/>
-      <w:r>
-        <w:rPr>
-          <w:rFonts w:ascii="AppleSystemUIFont" w:hAnsi="AppleSystemUIFont" w:cs="AppleSystemUIFont"/>
-          <w:kern w:val="0"/>
-          <w:lang w:val="en-GB"/>
-        </w:rPr>
-        <w:t xml:space="preserve">, </w:t>
-      </w:r>
-      <w:proofErr w:type="spellStart"/>
-      <w:r>
-        <w:rPr>
-          <w:rFonts w:ascii="AppleSystemUIFont" w:hAnsi="AppleSystemUIFont" w:cs="AppleSystemUIFont"/>
-          <w:kern w:val="0"/>
-          <w:lang w:val="en-GB"/>
-        </w:rPr>
-        <w:t>és</w:t>
-      </w:r>
-      <w:proofErr w:type="spellEnd"/>
-      <w:r>
-        <w:rPr>
-          <w:rFonts w:ascii="AppleSystemUIFont" w:hAnsi="AppleSystemUIFont" w:cs="AppleSystemUIFont"/>
-          <w:kern w:val="0"/>
-          <w:lang w:val="en-GB"/>
-        </w:rPr>
-        <w:t xml:space="preserve"> a </w:t>
-      </w:r>
-      <w:proofErr w:type="spellStart"/>
-      <w:r>
-        <w:rPr>
-          <w:rFonts w:ascii="AppleSystemUIFont" w:hAnsi="AppleSystemUIFont" w:cs="AppleSystemUIFont"/>
-          <w:kern w:val="0"/>
-          <w:lang w:val="en-GB"/>
-        </w:rPr>
-        <w:t>szemantikus</w:t>
-      </w:r>
-      <w:proofErr w:type="spellEnd"/>
-      <w:r>
-        <w:rPr>
-          <w:rFonts w:ascii="AppleSystemUIFont" w:hAnsi="AppleSystemUIFont" w:cs="AppleSystemUIFont"/>
-          <w:kern w:val="0"/>
-          <w:lang w:val="en-GB"/>
-        </w:rPr>
-        <w:t xml:space="preserve"> </w:t>
-      </w:r>
-      <w:proofErr w:type="spellStart"/>
-      <w:r>
-        <w:rPr>
-          <w:rFonts w:ascii="AppleSystemUIFont" w:hAnsi="AppleSystemUIFont" w:cs="AppleSystemUIFont"/>
-          <w:kern w:val="0"/>
-          <w:lang w:val="en-GB"/>
-        </w:rPr>
-        <w:t>hálók</w:t>
-      </w:r>
-      <w:proofErr w:type="spellEnd"/>
-      <w:r>
-        <w:rPr>
-          <w:rFonts w:ascii="AppleSystemUIFont" w:hAnsi="AppleSystemUIFont" w:cs="AppleSystemUIFont"/>
-          <w:kern w:val="0"/>
-          <w:lang w:val="en-GB"/>
-        </w:rPr>
-        <w:t xml:space="preserve"> </w:t>
-      </w:r>
-      <w:proofErr w:type="spellStart"/>
-      <w:r>
-        <w:rPr>
-          <w:rFonts w:ascii="AppleSystemUIFont" w:hAnsi="AppleSystemUIFont" w:cs="AppleSystemUIFont"/>
-          <w:kern w:val="0"/>
-          <w:lang w:val="en-GB"/>
-        </w:rPr>
-        <w:t>gyakorlatilag</w:t>
-      </w:r>
-      <w:proofErr w:type="spellEnd"/>
-      <w:r>
-        <w:rPr>
-          <w:rFonts w:ascii="AppleSystemUIFont" w:hAnsi="AppleSystemUIFont" w:cs="AppleSystemUIFont"/>
-          <w:kern w:val="0"/>
-          <w:lang w:val="en-GB"/>
-        </w:rPr>
-        <w:t xml:space="preserve"> a </w:t>
-      </w:r>
-      <w:proofErr w:type="spellStart"/>
-      <w:r>
-        <w:rPr>
-          <w:rFonts w:ascii="AppleSystemUIFont" w:hAnsi="AppleSystemUIFont" w:cs="AppleSystemUIFont"/>
-          <w:kern w:val="0"/>
-          <w:lang w:val="en-GB"/>
-        </w:rPr>
-        <w:t>logika</w:t>
-      </w:r>
-      <w:proofErr w:type="spellEnd"/>
-      <w:r>
-        <w:rPr>
-          <w:rFonts w:ascii="AppleSystemUIFont" w:hAnsi="AppleSystemUIFont" w:cs="AppleSystemUIFont"/>
-          <w:kern w:val="0"/>
-          <w:lang w:val="en-GB"/>
-        </w:rPr>
-        <w:t xml:space="preserve"> </w:t>
-      </w:r>
-      <w:proofErr w:type="spellStart"/>
-      <w:r>
-        <w:rPr>
-          <w:rFonts w:ascii="AppleSystemUIFont" w:hAnsi="AppleSystemUIFont" w:cs="AppleSystemUIFont"/>
-          <w:kern w:val="0"/>
-          <w:lang w:val="en-GB"/>
-        </w:rPr>
-        <w:t>egy</w:t>
-      </w:r>
-      <w:proofErr w:type="spellEnd"/>
-      <w:r>
-        <w:rPr>
-          <w:rFonts w:ascii="AppleSystemUIFont" w:hAnsi="AppleSystemUIFont" w:cs="AppleSystemUIFont"/>
-          <w:kern w:val="0"/>
-          <w:lang w:val="en-GB"/>
-        </w:rPr>
-        <w:t xml:space="preserve"> </w:t>
-      </w:r>
-      <w:proofErr w:type="spellStart"/>
-      <w:r>
-        <w:rPr>
-          <w:rFonts w:ascii="AppleSystemUIFont" w:hAnsi="AppleSystemUIFont" w:cs="AppleSystemUIFont"/>
-          <w:kern w:val="0"/>
-          <w:lang w:val="en-GB"/>
-        </w:rPr>
-        <w:t>formáját</w:t>
-      </w:r>
-      <w:proofErr w:type="spellEnd"/>
-      <w:r>
-        <w:rPr>
-          <w:rFonts w:ascii="AppleSystemUIFont" w:hAnsi="AppleSystemUIFont" w:cs="AppleSystemUIFont"/>
-          <w:kern w:val="0"/>
-          <w:lang w:val="en-GB"/>
-        </w:rPr>
-        <w:t xml:space="preserve"> </w:t>
-      </w:r>
-      <w:proofErr w:type="spellStart"/>
-      <w:r>
-        <w:rPr>
-          <w:rFonts w:ascii="AppleSystemUIFont" w:hAnsi="AppleSystemUIFont" w:cs="AppleSystemUIFont"/>
-          <w:kern w:val="0"/>
-          <w:lang w:val="en-GB"/>
-        </w:rPr>
-        <w:t>jelentik</w:t>
-      </w:r>
-      <w:proofErr w:type="spellEnd"/>
-      <w:r>
-        <w:rPr>
-          <w:rFonts w:ascii="AppleSystemUIFont" w:hAnsi="AppleSystemUIFont" w:cs="AppleSystemUIFont"/>
-          <w:kern w:val="0"/>
-          <w:lang w:val="en-GB"/>
-        </w:rPr>
-        <w:t>.</w:t>
+        <w:t>Fontos megjegyezni, hogy a szemantikus hálók és az elsőrendű logika ugyanazokat a logikai fogalmakat használják, és a szemantikus hálók gyakorlatilag a logika egy formáját jelentik.</w:t>
       </w:r>
     </w:p>
     <w:p>
@@ -2452,7 +1262,6 @@
           <w:lang w:val="en-GB"/>
         </w:rPr>
       </w:pPr>
-      <w:proofErr w:type="spellStart"/>
       <w:r>
         <w:rPr>
           <w:rFonts w:ascii="AppleSystemUIFont" w:hAnsi="AppleSystemUIFont" w:cs="AppleSystemUIFont"/>
@@ -2462,11 +1271,10 @@
         </w:rPr>
         <w:t>Tulajdonságai</w:t>
       </w:r>
-      <w:proofErr w:type="spellEnd"/>
-    </w:p>
-    <w:p>
-      <w:pPr>
-        <w:pStyle w:val="ListParagraph"/>
+    </w:p>
+    <w:p>
+      <w:pPr>
+        <w:pStyle w:val="Listaszerbekezds"/>
         <w:numPr>
           <w:ilvl w:val="0"/>
           <w:numId w:val="4"/>
@@ -2481,382 +1289,28 @@
           <w:lang w:val="en-GB"/>
         </w:rPr>
       </w:pPr>
-      <w:proofErr w:type="spellStart"/>
       <w:r>
         <w:rPr>
           <w:rFonts w:ascii="AppleSystemUIFont" w:hAnsi="AppleSystemUIFont" w:cs="AppleSystemUIFont"/>
           <w:kern w:val="0"/>
           <w:lang w:val="en-GB"/>
         </w:rPr>
-        <w:t>Alkalmasak</w:t>
-      </w:r>
-      <w:proofErr w:type="spellEnd"/>
+        <w:t xml:space="preserve">Alkalmasak öröklődéses </w:t>
+      </w:r>
+      <w:r>
+        <w:rPr>
+          <w:rFonts w:ascii="AppleSystemUIFont" w:hAnsi="AppleSystemUIFont" w:cs="AppleSystemUIFont"/>
+          <w:kern w:val="0"/>
+        </w:rPr>
+        <w:t>következtetések</w:t>
+      </w:r>
       <w:r>
         <w:rPr>
           <w:rFonts w:ascii="AppleSystemUIFont" w:hAnsi="AppleSystemUIFont" w:cs="AppleSystemUIFont"/>
           <w:kern w:val="0"/>
           <w:lang w:val="en-GB"/>
         </w:rPr>
-        <w:t xml:space="preserve"> </w:t>
-      </w:r>
-      <w:proofErr w:type="spellStart"/>
-      <w:r>
-        <w:rPr>
-          <w:rFonts w:ascii="AppleSystemUIFont" w:hAnsi="AppleSystemUIFont" w:cs="AppleSystemUIFont"/>
-          <w:kern w:val="0"/>
-          <w:lang w:val="en-GB"/>
-        </w:rPr>
-        <w:t>öröklődéses</w:t>
-      </w:r>
-      <w:proofErr w:type="spellEnd"/>
-      <w:r>
-        <w:rPr>
-          <w:rFonts w:ascii="AppleSystemUIFont" w:hAnsi="AppleSystemUIFont" w:cs="AppleSystemUIFont"/>
-          <w:kern w:val="0"/>
-          <w:lang w:val="en-GB"/>
-        </w:rPr>
-        <w:t xml:space="preserve"> </w:t>
-      </w:r>
-      <w:r>
-        <w:rPr>
-          <w:rFonts w:ascii="AppleSystemUIFont" w:hAnsi="AppleSystemUIFont" w:cs="AppleSystemUIFont"/>
-          <w:kern w:val="0"/>
-        </w:rPr>
-        <w:t>következtetések</w:t>
-      </w:r>
-      <w:r>
-        <w:rPr>
-          <w:rFonts w:ascii="AppleSystemUIFont" w:hAnsi="AppleSystemUIFont" w:cs="AppleSystemUIFont"/>
-          <w:kern w:val="0"/>
-          <w:lang w:val="en-GB"/>
-        </w:rPr>
-        <w:t xml:space="preserve"> </w:t>
-      </w:r>
-      <w:proofErr w:type="spellStart"/>
-      <w:r>
-        <w:rPr>
-          <w:rFonts w:ascii="AppleSystemUIFont" w:hAnsi="AppleSystemUIFont" w:cs="AppleSystemUIFont"/>
-          <w:kern w:val="0"/>
-          <w:lang w:val="en-GB"/>
-        </w:rPr>
-        <w:t>végrehajtására</w:t>
-      </w:r>
-      <w:proofErr w:type="spellEnd"/>
-      <w:r>
-        <w:rPr>
-          <w:rFonts w:ascii="AppleSystemUIFont" w:hAnsi="AppleSystemUIFont" w:cs="AppleSystemUIFont"/>
-          <w:kern w:val="0"/>
-          <w:lang w:val="en-GB"/>
-        </w:rPr>
-        <w:t xml:space="preserve"> is. </w:t>
-      </w:r>
-      <w:proofErr w:type="spellStart"/>
-      <w:r>
-        <w:rPr>
-          <w:rFonts w:ascii="AppleSystemUIFont" w:hAnsi="AppleSystemUIFont" w:cs="AppleSystemUIFont"/>
-          <w:kern w:val="0"/>
-          <w:lang w:val="en-GB"/>
-        </w:rPr>
-        <w:t>Ebből</w:t>
-      </w:r>
-      <w:proofErr w:type="spellEnd"/>
-      <w:r>
-        <w:rPr>
-          <w:rFonts w:ascii="AppleSystemUIFont" w:hAnsi="AppleSystemUIFont" w:cs="AppleSystemUIFont"/>
-          <w:kern w:val="0"/>
-          <w:lang w:val="en-GB"/>
-        </w:rPr>
-        <w:t xml:space="preserve"> </w:t>
-      </w:r>
-      <w:proofErr w:type="spellStart"/>
-      <w:r>
-        <w:rPr>
-          <w:rFonts w:ascii="AppleSystemUIFont" w:hAnsi="AppleSystemUIFont" w:cs="AppleSystemUIFont"/>
-          <w:kern w:val="0"/>
-          <w:lang w:val="en-GB"/>
-        </w:rPr>
-        <w:t>komplikációk</w:t>
-      </w:r>
-      <w:proofErr w:type="spellEnd"/>
-      <w:r>
-        <w:rPr>
-          <w:rFonts w:ascii="AppleSystemUIFont" w:hAnsi="AppleSystemUIFont" w:cs="AppleSystemUIFont"/>
-          <w:kern w:val="0"/>
-          <w:lang w:val="en-GB"/>
-        </w:rPr>
-        <w:t xml:space="preserve"> is </w:t>
-      </w:r>
-      <w:proofErr w:type="spellStart"/>
-      <w:r>
-        <w:rPr>
-          <w:rFonts w:ascii="AppleSystemUIFont" w:hAnsi="AppleSystemUIFont" w:cs="AppleSystemUIFont"/>
-          <w:kern w:val="0"/>
-          <w:lang w:val="en-GB"/>
-        </w:rPr>
-        <w:t>adódhatnak</w:t>
-      </w:r>
-      <w:proofErr w:type="spellEnd"/>
-      <w:r>
-        <w:rPr>
-          <w:rFonts w:ascii="AppleSystemUIFont" w:hAnsi="AppleSystemUIFont" w:cs="AppleSystemUIFont"/>
-          <w:kern w:val="0"/>
-          <w:lang w:val="en-GB"/>
-        </w:rPr>
-        <w:t xml:space="preserve">, ha </w:t>
-      </w:r>
-      <w:proofErr w:type="spellStart"/>
-      <w:r>
-        <w:rPr>
-          <w:rFonts w:ascii="AppleSystemUIFont" w:hAnsi="AppleSystemUIFont" w:cs="AppleSystemUIFont"/>
-          <w:kern w:val="0"/>
-          <w:lang w:val="en-GB"/>
-        </w:rPr>
-        <w:t>egy</w:t>
-      </w:r>
-      <w:proofErr w:type="spellEnd"/>
-      <w:r>
-        <w:rPr>
-          <w:rFonts w:ascii="AppleSystemUIFont" w:hAnsi="AppleSystemUIFont" w:cs="AppleSystemUIFont"/>
-          <w:kern w:val="0"/>
-          <w:lang w:val="en-GB"/>
-        </w:rPr>
-        <w:t xml:space="preserve"> </w:t>
-      </w:r>
-      <w:proofErr w:type="spellStart"/>
-      <w:r>
-        <w:rPr>
-          <w:rFonts w:ascii="AppleSystemUIFont" w:hAnsi="AppleSystemUIFont" w:cs="AppleSystemUIFont"/>
-          <w:kern w:val="0"/>
-          <w:lang w:val="en-GB"/>
-        </w:rPr>
-        <w:t>objektum</w:t>
-      </w:r>
-      <w:proofErr w:type="spellEnd"/>
-      <w:r>
-        <w:rPr>
-          <w:rFonts w:ascii="AppleSystemUIFont" w:hAnsi="AppleSystemUIFont" w:cs="AppleSystemUIFont"/>
-          <w:kern w:val="0"/>
-          <w:lang w:val="en-GB"/>
-        </w:rPr>
-        <w:t xml:space="preserve"> </w:t>
-      </w:r>
-      <w:proofErr w:type="spellStart"/>
-      <w:r>
-        <w:rPr>
-          <w:rFonts w:ascii="AppleSystemUIFont" w:hAnsi="AppleSystemUIFont" w:cs="AppleSystemUIFont"/>
-          <w:kern w:val="0"/>
-          <w:lang w:val="en-GB"/>
-        </w:rPr>
-        <w:t>több</w:t>
-      </w:r>
-      <w:proofErr w:type="spellEnd"/>
-      <w:r>
-        <w:rPr>
-          <w:rFonts w:ascii="AppleSystemUIFont" w:hAnsi="AppleSystemUIFont" w:cs="AppleSystemUIFont"/>
-          <w:kern w:val="0"/>
-          <w:lang w:val="en-GB"/>
-        </w:rPr>
-        <w:t xml:space="preserve"> </w:t>
-      </w:r>
-      <w:proofErr w:type="spellStart"/>
-      <w:r>
-        <w:rPr>
-          <w:rFonts w:ascii="AppleSystemUIFont" w:hAnsi="AppleSystemUIFont" w:cs="AppleSystemUIFont"/>
-          <w:kern w:val="0"/>
-          <w:lang w:val="en-GB"/>
-        </w:rPr>
-        <w:t>kategóriához</w:t>
-      </w:r>
-      <w:proofErr w:type="spellEnd"/>
-      <w:r>
-        <w:rPr>
-          <w:rFonts w:ascii="AppleSystemUIFont" w:hAnsi="AppleSystemUIFont" w:cs="AppleSystemUIFont"/>
-          <w:kern w:val="0"/>
-          <w:lang w:val="en-GB"/>
-        </w:rPr>
-        <w:t xml:space="preserve"> </w:t>
-      </w:r>
-      <w:proofErr w:type="spellStart"/>
-      <w:r>
-        <w:rPr>
-          <w:rFonts w:ascii="AppleSystemUIFont" w:hAnsi="AppleSystemUIFont" w:cs="AppleSystemUIFont"/>
-          <w:kern w:val="0"/>
-          <w:lang w:val="en-GB"/>
-        </w:rPr>
-        <w:t>tartozik</w:t>
-      </w:r>
-      <w:proofErr w:type="spellEnd"/>
-      <w:r>
-        <w:rPr>
-          <w:rFonts w:ascii="AppleSystemUIFont" w:hAnsi="AppleSystemUIFont" w:cs="AppleSystemUIFont"/>
-          <w:kern w:val="0"/>
-          <w:lang w:val="en-GB"/>
-        </w:rPr>
-        <w:t xml:space="preserve">, </w:t>
-      </w:r>
-      <w:proofErr w:type="spellStart"/>
-      <w:r>
-        <w:rPr>
-          <w:rFonts w:ascii="AppleSystemUIFont" w:hAnsi="AppleSystemUIFont" w:cs="AppleSystemUIFont"/>
-          <w:kern w:val="0"/>
-          <w:lang w:val="en-GB"/>
-        </w:rPr>
-        <w:t>vagy</w:t>
-      </w:r>
-      <w:proofErr w:type="spellEnd"/>
-      <w:r>
-        <w:rPr>
-          <w:rFonts w:ascii="AppleSystemUIFont" w:hAnsi="AppleSystemUIFont" w:cs="AppleSystemUIFont"/>
-          <w:kern w:val="0"/>
-          <w:lang w:val="en-GB"/>
-        </w:rPr>
-        <w:t xml:space="preserve"> ha </w:t>
-      </w:r>
-      <w:proofErr w:type="spellStart"/>
-      <w:r>
-        <w:rPr>
-          <w:rFonts w:ascii="AppleSystemUIFont" w:hAnsi="AppleSystemUIFont" w:cs="AppleSystemUIFont"/>
-          <w:kern w:val="0"/>
-          <w:lang w:val="en-GB"/>
-        </w:rPr>
-        <w:t>egy</w:t>
-      </w:r>
-      <w:proofErr w:type="spellEnd"/>
-      <w:r>
-        <w:rPr>
-          <w:rFonts w:ascii="AppleSystemUIFont" w:hAnsi="AppleSystemUIFont" w:cs="AppleSystemUIFont"/>
-          <w:kern w:val="0"/>
-          <w:lang w:val="en-GB"/>
-        </w:rPr>
-        <w:t xml:space="preserve"> </w:t>
-      </w:r>
-      <w:proofErr w:type="spellStart"/>
-      <w:r>
-        <w:rPr>
-          <w:rFonts w:ascii="AppleSystemUIFont" w:hAnsi="AppleSystemUIFont" w:cs="AppleSystemUIFont"/>
-          <w:kern w:val="0"/>
-          <w:lang w:val="en-GB"/>
-        </w:rPr>
-        <w:t>kategória</w:t>
-      </w:r>
-      <w:proofErr w:type="spellEnd"/>
-      <w:r>
-        <w:rPr>
-          <w:rFonts w:ascii="AppleSystemUIFont" w:hAnsi="AppleSystemUIFont" w:cs="AppleSystemUIFont"/>
-          <w:kern w:val="0"/>
-          <w:lang w:val="en-GB"/>
-        </w:rPr>
-        <w:t xml:space="preserve"> </w:t>
-      </w:r>
-      <w:proofErr w:type="spellStart"/>
-      <w:r>
-        <w:rPr>
-          <w:rFonts w:ascii="AppleSystemUIFont" w:hAnsi="AppleSystemUIFont" w:cs="AppleSystemUIFont"/>
-          <w:kern w:val="0"/>
-          <w:lang w:val="en-GB"/>
-        </w:rPr>
-        <w:t>több</w:t>
-      </w:r>
-      <w:proofErr w:type="spellEnd"/>
-      <w:r>
-        <w:rPr>
-          <w:rFonts w:ascii="AppleSystemUIFont" w:hAnsi="AppleSystemUIFont" w:cs="AppleSystemUIFont"/>
-          <w:kern w:val="0"/>
-          <w:lang w:val="en-GB"/>
-        </w:rPr>
-        <w:t xml:space="preserve"> </w:t>
-      </w:r>
-      <w:proofErr w:type="spellStart"/>
-      <w:r>
-        <w:rPr>
-          <w:rFonts w:ascii="AppleSystemUIFont" w:hAnsi="AppleSystemUIFont" w:cs="AppleSystemUIFont"/>
-          <w:kern w:val="0"/>
-          <w:lang w:val="en-GB"/>
-        </w:rPr>
-        <w:t>kategória</w:t>
-      </w:r>
-      <w:proofErr w:type="spellEnd"/>
-      <w:r>
-        <w:rPr>
-          <w:rFonts w:ascii="AppleSystemUIFont" w:hAnsi="AppleSystemUIFont" w:cs="AppleSystemUIFont"/>
-          <w:kern w:val="0"/>
-          <w:lang w:val="en-GB"/>
-        </w:rPr>
-        <w:t xml:space="preserve"> </w:t>
-      </w:r>
-      <w:proofErr w:type="spellStart"/>
-      <w:proofErr w:type="gramStart"/>
-      <w:r>
-        <w:rPr>
-          <w:rFonts w:ascii="AppleSystemUIFont" w:hAnsi="AppleSystemUIFont" w:cs="AppleSystemUIFont"/>
-          <w:kern w:val="0"/>
-          <w:lang w:val="en-GB"/>
-        </w:rPr>
-        <w:t>részhalmaza</w:t>
-      </w:r>
-      <w:proofErr w:type="spellEnd"/>
-      <w:r>
-        <w:rPr>
-          <w:rFonts w:ascii="AppleSystemUIFont" w:hAnsi="AppleSystemUIFont" w:cs="AppleSystemUIFont"/>
-          <w:kern w:val="0"/>
-          <w:lang w:val="en-GB"/>
-        </w:rPr>
-        <w:t>(</w:t>
-      </w:r>
-      <w:proofErr w:type="spellStart"/>
-      <w:proofErr w:type="gramEnd"/>
-      <w:r>
-        <w:rPr>
-          <w:rFonts w:ascii="AppleSystemUIFont" w:hAnsi="AppleSystemUIFont" w:cs="AppleSystemUIFont"/>
-          <w:kern w:val="0"/>
-          <w:lang w:val="en-GB"/>
-        </w:rPr>
-        <w:t>többszörös</w:t>
-      </w:r>
-      <w:proofErr w:type="spellEnd"/>
-      <w:r>
-        <w:rPr>
-          <w:rFonts w:ascii="AppleSystemUIFont" w:hAnsi="AppleSystemUIFont" w:cs="AppleSystemUIFont"/>
-          <w:kern w:val="0"/>
-          <w:lang w:val="en-GB"/>
-        </w:rPr>
-        <w:t xml:space="preserve"> </w:t>
-      </w:r>
-      <w:proofErr w:type="spellStart"/>
-      <w:r>
-        <w:rPr>
-          <w:rFonts w:ascii="AppleSystemUIFont" w:hAnsi="AppleSystemUIFont" w:cs="AppleSystemUIFont"/>
-          <w:kern w:val="0"/>
-          <w:lang w:val="en-GB"/>
-        </w:rPr>
-        <w:t>öröklődés</w:t>
-      </w:r>
-      <w:proofErr w:type="spellEnd"/>
-      <w:r>
-        <w:rPr>
-          <w:rFonts w:ascii="AppleSystemUIFont" w:hAnsi="AppleSystemUIFont" w:cs="AppleSystemUIFont"/>
-          <w:kern w:val="0"/>
-          <w:lang w:val="en-GB"/>
-        </w:rPr>
-        <w:t xml:space="preserve"> </w:t>
-      </w:r>
-      <w:proofErr w:type="spellStart"/>
-      <w:r>
-        <w:rPr>
-          <w:rFonts w:ascii="AppleSystemUIFont" w:hAnsi="AppleSystemUIFont" w:cs="AppleSystemUIFont"/>
-          <w:kern w:val="0"/>
-          <w:lang w:val="en-GB"/>
-        </w:rPr>
-        <w:t>problémája</w:t>
-      </w:r>
-      <w:proofErr w:type="spellEnd"/>
-      <w:r>
-        <w:rPr>
-          <w:rFonts w:ascii="AppleSystemUIFont" w:hAnsi="AppleSystemUIFont" w:cs="AppleSystemUIFont"/>
-          <w:kern w:val="0"/>
-          <w:lang w:val="en-GB"/>
-        </w:rPr>
-        <w:t>)</w:t>
+        <w:t xml:space="preserve"> végrehajtására is. Ebből komplikációk is adódhatnak, ha egy objektum több kategóriához tartozik, vagy ha egy kategória több kategória részhalmaza(többszörös öröklődés problémája)</w:t>
       </w:r>
       <w:r>
         <w:rPr>
@@ -2870,7 +1324,7 @@
     </w:p>
     <w:p>
       <w:pPr>
-        <w:pStyle w:val="ListParagraph"/>
+        <w:pStyle w:val="Listaszerbekezds"/>
         <w:numPr>
           <w:ilvl w:val="0"/>
           <w:numId w:val="4"/>
@@ -2891,349 +1345,7 @@
           <w:kern w:val="0"/>
           <w:lang w:val="en-GB"/>
         </w:rPr>
-        <w:t xml:space="preserve">A </w:t>
-      </w:r>
-      <w:proofErr w:type="spellStart"/>
-      <w:r>
-        <w:rPr>
-          <w:rFonts w:ascii="AppleSystemUIFont" w:hAnsi="AppleSystemUIFont" w:cs="AppleSystemUIFont"/>
-          <w:kern w:val="0"/>
-          <w:lang w:val="en-GB"/>
-        </w:rPr>
-        <w:t>szemantikus</w:t>
-      </w:r>
-      <w:proofErr w:type="spellEnd"/>
-      <w:r>
-        <w:rPr>
-          <w:rFonts w:ascii="AppleSystemUIFont" w:hAnsi="AppleSystemUIFont" w:cs="AppleSystemUIFont"/>
-          <w:kern w:val="0"/>
-          <w:lang w:val="en-GB"/>
-        </w:rPr>
-        <w:t xml:space="preserve"> </w:t>
-      </w:r>
-      <w:proofErr w:type="spellStart"/>
-      <w:r>
-        <w:rPr>
-          <w:rFonts w:ascii="AppleSystemUIFont" w:hAnsi="AppleSystemUIFont" w:cs="AppleSystemUIFont"/>
-          <w:kern w:val="0"/>
-          <w:lang w:val="en-GB"/>
-        </w:rPr>
-        <w:t>hálókban</w:t>
-      </w:r>
-      <w:proofErr w:type="spellEnd"/>
-      <w:r>
-        <w:rPr>
-          <w:rFonts w:ascii="AppleSystemUIFont" w:hAnsi="AppleSystemUIFont" w:cs="AppleSystemUIFont"/>
-          <w:kern w:val="0"/>
-          <w:lang w:val="en-GB"/>
-        </w:rPr>
-        <w:t xml:space="preserve"> a </w:t>
-      </w:r>
-      <w:proofErr w:type="spellStart"/>
-      <w:r>
-        <w:rPr>
-          <w:rFonts w:ascii="AppleSystemUIFont" w:hAnsi="AppleSystemUIFont" w:cs="AppleSystemUIFont"/>
-          <w:kern w:val="0"/>
-          <w:lang w:val="en-GB"/>
-        </w:rPr>
-        <w:t>kapcsolatokat</w:t>
-      </w:r>
-      <w:proofErr w:type="spellEnd"/>
-      <w:r>
-        <w:rPr>
-          <w:rFonts w:ascii="AppleSystemUIFont" w:hAnsi="AppleSystemUIFont" w:cs="AppleSystemUIFont"/>
-          <w:kern w:val="0"/>
-          <w:lang w:val="en-GB"/>
-        </w:rPr>
-        <w:t xml:space="preserve"> </w:t>
-      </w:r>
-      <w:proofErr w:type="spellStart"/>
-      <w:r>
-        <w:rPr>
-          <w:rFonts w:ascii="AppleSystemUIFont" w:hAnsi="AppleSystemUIFont" w:cs="AppleSystemUIFont"/>
-          <w:kern w:val="0"/>
-          <w:lang w:val="en-GB"/>
-        </w:rPr>
-        <w:t>reifikálhatjuk</w:t>
-      </w:r>
-      <w:proofErr w:type="spellEnd"/>
-      <w:r>
-        <w:rPr>
-          <w:rFonts w:ascii="AppleSystemUIFont" w:hAnsi="AppleSystemUIFont" w:cs="AppleSystemUIFont"/>
-          <w:kern w:val="0"/>
-          <w:lang w:val="en-GB"/>
-        </w:rPr>
-        <w:t xml:space="preserve">, </w:t>
-      </w:r>
-      <w:proofErr w:type="spellStart"/>
-      <w:r>
-        <w:rPr>
-          <w:rFonts w:ascii="AppleSystemUIFont" w:hAnsi="AppleSystemUIFont" w:cs="AppleSystemUIFont"/>
-          <w:kern w:val="0"/>
-          <w:lang w:val="en-GB"/>
-        </w:rPr>
-        <w:t>azaz</w:t>
-      </w:r>
-      <w:proofErr w:type="spellEnd"/>
-      <w:r>
-        <w:rPr>
-          <w:rFonts w:ascii="AppleSystemUIFont" w:hAnsi="AppleSystemUIFont" w:cs="AppleSystemUIFont"/>
-          <w:kern w:val="0"/>
-          <w:lang w:val="en-GB"/>
-        </w:rPr>
-        <w:t xml:space="preserve"> </w:t>
-      </w:r>
-      <w:proofErr w:type="spellStart"/>
-      <w:r>
-        <w:rPr>
-          <w:rFonts w:ascii="AppleSystemUIFont" w:hAnsi="AppleSystemUIFont" w:cs="AppleSystemUIFont"/>
-          <w:kern w:val="0"/>
-          <w:lang w:val="en-GB"/>
-        </w:rPr>
-        <w:t>önálló</w:t>
-      </w:r>
-      <w:proofErr w:type="spellEnd"/>
-      <w:r>
-        <w:rPr>
-          <w:rFonts w:ascii="AppleSystemUIFont" w:hAnsi="AppleSystemUIFont" w:cs="AppleSystemUIFont"/>
-          <w:kern w:val="0"/>
-          <w:lang w:val="en-GB"/>
-        </w:rPr>
-        <w:t xml:space="preserve"> </w:t>
-      </w:r>
-      <w:proofErr w:type="spellStart"/>
-      <w:r>
-        <w:rPr>
-          <w:rFonts w:ascii="AppleSystemUIFont" w:hAnsi="AppleSystemUIFont" w:cs="AppleSystemUIFont"/>
-          <w:kern w:val="0"/>
-          <w:lang w:val="en-GB"/>
-        </w:rPr>
-        <w:t>objektumokként</w:t>
-      </w:r>
-      <w:proofErr w:type="spellEnd"/>
-      <w:r>
-        <w:rPr>
-          <w:rFonts w:ascii="AppleSystemUIFont" w:hAnsi="AppleSystemUIFont" w:cs="AppleSystemUIFont"/>
-          <w:kern w:val="0"/>
-          <w:lang w:val="en-GB"/>
-        </w:rPr>
-        <w:t xml:space="preserve"> </w:t>
-      </w:r>
-      <w:proofErr w:type="spellStart"/>
-      <w:r>
-        <w:rPr>
-          <w:rFonts w:ascii="AppleSystemUIFont" w:hAnsi="AppleSystemUIFont" w:cs="AppleSystemUIFont"/>
-          <w:kern w:val="0"/>
-          <w:lang w:val="en-GB"/>
-        </w:rPr>
-        <w:t>kezelhetjük</w:t>
-      </w:r>
-      <w:proofErr w:type="spellEnd"/>
-      <w:r>
-        <w:rPr>
-          <w:rFonts w:ascii="AppleSystemUIFont" w:hAnsi="AppleSystemUIFont" w:cs="AppleSystemUIFont"/>
-          <w:kern w:val="0"/>
-          <w:lang w:val="en-GB"/>
-        </w:rPr>
-        <w:t xml:space="preserve">. </w:t>
-      </w:r>
-      <w:proofErr w:type="spellStart"/>
-      <w:r>
-        <w:rPr>
-          <w:rFonts w:ascii="AppleSystemUIFont" w:hAnsi="AppleSystemUIFont" w:cs="AppleSystemUIFont"/>
-          <w:kern w:val="0"/>
-          <w:lang w:val="en-GB"/>
-        </w:rPr>
-        <w:t>Ez</w:t>
-      </w:r>
-      <w:proofErr w:type="spellEnd"/>
-      <w:r>
-        <w:rPr>
-          <w:rFonts w:ascii="AppleSystemUIFont" w:hAnsi="AppleSystemUIFont" w:cs="AppleSystemUIFont"/>
-          <w:kern w:val="0"/>
-          <w:lang w:val="en-GB"/>
-        </w:rPr>
-        <w:t xml:space="preserve"> </w:t>
-      </w:r>
-      <w:proofErr w:type="spellStart"/>
-      <w:r>
-        <w:rPr>
-          <w:rFonts w:ascii="AppleSystemUIFont" w:hAnsi="AppleSystemUIFont" w:cs="AppleSystemUIFont"/>
-          <w:kern w:val="0"/>
-          <w:lang w:val="en-GB"/>
-        </w:rPr>
-        <w:t>lehetővé</w:t>
-      </w:r>
-      <w:proofErr w:type="spellEnd"/>
-      <w:r>
-        <w:rPr>
-          <w:rFonts w:ascii="AppleSystemUIFont" w:hAnsi="AppleSystemUIFont" w:cs="AppleSystemUIFont"/>
-          <w:kern w:val="0"/>
-          <w:lang w:val="en-GB"/>
-        </w:rPr>
-        <w:t xml:space="preserve"> </w:t>
-      </w:r>
-      <w:proofErr w:type="spellStart"/>
-      <w:r>
-        <w:rPr>
-          <w:rFonts w:ascii="AppleSystemUIFont" w:hAnsi="AppleSystemUIFont" w:cs="AppleSystemUIFont"/>
-          <w:kern w:val="0"/>
-          <w:lang w:val="en-GB"/>
-        </w:rPr>
-        <w:t>teszi</w:t>
-      </w:r>
-      <w:proofErr w:type="spellEnd"/>
-      <w:r>
-        <w:rPr>
-          <w:rFonts w:ascii="AppleSystemUIFont" w:hAnsi="AppleSystemUIFont" w:cs="AppleSystemUIFont"/>
-          <w:kern w:val="0"/>
-          <w:lang w:val="en-GB"/>
-        </w:rPr>
-        <w:t xml:space="preserve"> </w:t>
-      </w:r>
-      <w:proofErr w:type="spellStart"/>
-      <w:r>
-        <w:rPr>
-          <w:rFonts w:ascii="AppleSystemUIFont" w:hAnsi="AppleSystemUIFont" w:cs="AppleSystemUIFont"/>
-          <w:kern w:val="0"/>
-          <w:lang w:val="en-GB"/>
-        </w:rPr>
-        <w:t>az</w:t>
-      </w:r>
-      <w:proofErr w:type="spellEnd"/>
-      <w:r>
-        <w:rPr>
-          <w:rFonts w:ascii="AppleSystemUIFont" w:hAnsi="AppleSystemUIFont" w:cs="AppleSystemUIFont"/>
-          <w:kern w:val="0"/>
-          <w:lang w:val="en-GB"/>
-        </w:rPr>
-        <w:t xml:space="preserve"> </w:t>
-      </w:r>
-      <w:proofErr w:type="spellStart"/>
-      <w:r>
-        <w:rPr>
-          <w:rFonts w:ascii="AppleSystemUIFont" w:hAnsi="AppleSystemUIFont" w:cs="AppleSystemUIFont"/>
-          <w:kern w:val="0"/>
-          <w:lang w:val="en-GB"/>
-        </w:rPr>
-        <w:t>inverz</w:t>
-      </w:r>
-      <w:proofErr w:type="spellEnd"/>
-      <w:r>
-        <w:rPr>
-          <w:rFonts w:ascii="AppleSystemUIFont" w:hAnsi="AppleSystemUIFont" w:cs="AppleSystemUIFont"/>
-          <w:kern w:val="0"/>
-          <w:lang w:val="en-GB"/>
-        </w:rPr>
-        <w:t xml:space="preserve"> </w:t>
-      </w:r>
-      <w:proofErr w:type="spellStart"/>
-      <w:r>
-        <w:rPr>
-          <w:rFonts w:ascii="AppleSystemUIFont" w:hAnsi="AppleSystemUIFont" w:cs="AppleSystemUIFont"/>
-          <w:kern w:val="0"/>
-          <w:lang w:val="en-GB"/>
-        </w:rPr>
-        <w:t>kapcsolatok</w:t>
-      </w:r>
-      <w:proofErr w:type="spellEnd"/>
-      <w:r>
-        <w:rPr>
-          <w:rFonts w:ascii="AppleSystemUIFont" w:hAnsi="AppleSystemUIFont" w:cs="AppleSystemUIFont"/>
-          <w:kern w:val="0"/>
-          <w:lang w:val="en-GB"/>
-        </w:rPr>
-        <w:t xml:space="preserve"> </w:t>
-      </w:r>
-      <w:proofErr w:type="spellStart"/>
-      <w:r>
-        <w:rPr>
-          <w:rFonts w:ascii="AppleSystemUIFont" w:hAnsi="AppleSystemUIFont" w:cs="AppleSystemUIFont"/>
-          <w:kern w:val="0"/>
-          <w:lang w:val="en-GB"/>
-        </w:rPr>
-        <w:t>reprezentálását</w:t>
-      </w:r>
-      <w:proofErr w:type="spellEnd"/>
-      <w:r>
-        <w:rPr>
-          <w:rFonts w:ascii="AppleSystemUIFont" w:hAnsi="AppleSystemUIFont" w:cs="AppleSystemUIFont"/>
-          <w:kern w:val="0"/>
-          <w:lang w:val="en-GB"/>
-        </w:rPr>
-        <w:t xml:space="preserve"> </w:t>
-      </w:r>
-      <w:proofErr w:type="spellStart"/>
-      <w:r>
-        <w:rPr>
-          <w:rFonts w:ascii="AppleSystemUIFont" w:hAnsi="AppleSystemUIFont" w:cs="AppleSystemUIFont"/>
-          <w:kern w:val="0"/>
-          <w:lang w:val="en-GB"/>
-        </w:rPr>
-        <w:t>és</w:t>
-      </w:r>
-      <w:proofErr w:type="spellEnd"/>
-      <w:r>
-        <w:rPr>
-          <w:rFonts w:ascii="AppleSystemUIFont" w:hAnsi="AppleSystemUIFont" w:cs="AppleSystemUIFont"/>
-          <w:kern w:val="0"/>
-          <w:lang w:val="en-GB"/>
-        </w:rPr>
-        <w:t xml:space="preserve"> a </w:t>
-      </w:r>
-      <w:proofErr w:type="spellStart"/>
-      <w:r>
-        <w:rPr>
-          <w:rFonts w:ascii="AppleSystemUIFont" w:hAnsi="AppleSystemUIFont" w:cs="AppleSystemUIFont"/>
-          <w:kern w:val="0"/>
-          <w:lang w:val="en-GB"/>
-        </w:rPr>
-        <w:t>lekérdezések</w:t>
-      </w:r>
-      <w:proofErr w:type="spellEnd"/>
-      <w:r>
-        <w:rPr>
-          <w:rFonts w:ascii="AppleSystemUIFont" w:hAnsi="AppleSystemUIFont" w:cs="AppleSystemUIFont"/>
-          <w:kern w:val="0"/>
-          <w:lang w:val="en-GB"/>
-        </w:rPr>
-        <w:t xml:space="preserve"> </w:t>
-      </w:r>
-      <w:proofErr w:type="spellStart"/>
-      <w:r>
-        <w:rPr>
-          <w:rFonts w:ascii="AppleSystemUIFont" w:hAnsi="AppleSystemUIFont" w:cs="AppleSystemUIFont"/>
-          <w:kern w:val="0"/>
-          <w:lang w:val="en-GB"/>
-        </w:rPr>
-        <w:t>hatékonyabb</w:t>
-      </w:r>
-      <w:proofErr w:type="spellEnd"/>
-      <w:r>
-        <w:rPr>
-          <w:rFonts w:ascii="AppleSystemUIFont" w:hAnsi="AppleSystemUIFont" w:cs="AppleSystemUIFont"/>
-          <w:kern w:val="0"/>
-          <w:lang w:val="en-GB"/>
-        </w:rPr>
-        <w:t xml:space="preserve"> </w:t>
-      </w:r>
-      <w:proofErr w:type="spellStart"/>
-      <w:r>
-        <w:rPr>
-          <w:rFonts w:ascii="AppleSystemUIFont" w:hAnsi="AppleSystemUIFont" w:cs="AppleSystemUIFont"/>
-          <w:kern w:val="0"/>
-          <w:lang w:val="en-GB"/>
-        </w:rPr>
-        <w:t>végrehajtását</w:t>
-      </w:r>
-      <w:proofErr w:type="spellEnd"/>
-      <w:r>
-        <w:rPr>
-          <w:rFonts w:ascii="AppleSystemUIFont" w:hAnsi="AppleSystemUIFont" w:cs="AppleSystemUIFont"/>
-          <w:kern w:val="0"/>
-          <w:lang w:val="en-GB"/>
-        </w:rPr>
-        <w:t>.</w:t>
+        <w:t>A szemantikus hálókban a kapcsolatokat reifikálhatjuk, azaz önálló objektumokként kezelhetjük. Ez lehetővé teszi az inverz kapcsolatok reprezentálását és a lekérdezések hatékonyabb végrehajtását.</w:t>
       </w:r>
     </w:p>
     <w:p>
@@ -3262,7 +1374,6 @@
           <w:lang w:val="en-GB"/>
         </w:rPr>
       </w:pPr>
-      <w:proofErr w:type="spellStart"/>
       <w:r>
         <w:rPr>
           <w:rFonts w:ascii="AppleSystemUIFont" w:hAnsi="AppleSystemUIFont" w:cs="AppleSystemUIFont"/>
@@ -3272,11 +1383,10 @@
         </w:rPr>
         <w:t>Hátrányok</w:t>
       </w:r>
-      <w:proofErr w:type="spellEnd"/>
-    </w:p>
-    <w:p>
-      <w:pPr>
-        <w:pStyle w:val="ListParagraph"/>
+    </w:p>
+    <w:p>
+      <w:pPr>
+        <w:pStyle w:val="Listaszerbekezds"/>
         <w:numPr>
           <w:ilvl w:val="0"/>
           <w:numId w:val="5"/>
@@ -3298,224 +1408,25 @@
         </w:rPr>
         <w:t xml:space="preserve">A </w:t>
       </w:r>
-      <w:proofErr w:type="spellStart"/>
       <w:r>
         <w:rPr>
           <w:rFonts w:ascii="AppleSystemUIFont" w:hAnsi="AppleSystemUIFont" w:cs="AppleSystemUIFont"/>
           <w:kern w:val="0"/>
           <w:lang w:val="en-GB"/>
         </w:rPr>
-        <w:t>szemantikus</w:t>
-      </w:r>
-      <w:proofErr w:type="spellEnd"/>
+        <w:t xml:space="preserve">szemantikus háló jelölésnek az elsőrendű logikához képest az, hogy a relációk csak </w:t>
+      </w:r>
       <w:r>
         <w:rPr>
           <w:rFonts w:ascii="AppleSystemUIFont" w:hAnsi="AppleSystemUIFont" w:cs="AppleSystemUIFont"/>
           <w:kern w:val="0"/>
-          <w:lang w:val="en-GB"/>
-        </w:rPr>
-        <w:t xml:space="preserve"> </w:t>
-      </w:r>
-      <w:proofErr w:type="spellStart"/>
-      <w:r>
-        <w:rPr>
-          <w:rFonts w:ascii="AppleSystemUIFont" w:hAnsi="AppleSystemUIFont" w:cs="AppleSystemUIFont"/>
-          <w:kern w:val="0"/>
-          <w:lang w:val="en-GB"/>
-        </w:rPr>
-        <w:t>háló</w:t>
-      </w:r>
-      <w:proofErr w:type="spellEnd"/>
-      <w:r>
-        <w:rPr>
-          <w:rFonts w:ascii="AppleSystemUIFont" w:hAnsi="AppleSystemUIFont" w:cs="AppleSystemUIFont"/>
-          <w:kern w:val="0"/>
-          <w:lang w:val="en-GB"/>
-        </w:rPr>
-        <w:t xml:space="preserve"> </w:t>
-      </w:r>
-      <w:proofErr w:type="spellStart"/>
-      <w:r>
-        <w:rPr>
-          <w:rFonts w:ascii="AppleSystemUIFont" w:hAnsi="AppleSystemUIFont" w:cs="AppleSystemUIFont"/>
-          <w:kern w:val="0"/>
-          <w:lang w:val="en-GB"/>
-        </w:rPr>
-        <w:t>jelölésnek</w:t>
-      </w:r>
-      <w:proofErr w:type="spellEnd"/>
-      <w:r>
-        <w:rPr>
-          <w:rFonts w:ascii="AppleSystemUIFont" w:hAnsi="AppleSystemUIFont" w:cs="AppleSystemUIFont"/>
-          <w:kern w:val="0"/>
-          <w:lang w:val="en-GB"/>
-        </w:rPr>
-        <w:t xml:space="preserve"> </w:t>
-      </w:r>
-      <w:proofErr w:type="spellStart"/>
-      <w:r>
-        <w:rPr>
-          <w:rFonts w:ascii="AppleSystemUIFont" w:hAnsi="AppleSystemUIFont" w:cs="AppleSystemUIFont"/>
-          <w:kern w:val="0"/>
-          <w:lang w:val="en-GB"/>
-        </w:rPr>
-        <w:t>az</w:t>
-      </w:r>
-      <w:proofErr w:type="spellEnd"/>
-      <w:r>
-        <w:rPr>
-          <w:rFonts w:ascii="AppleSystemUIFont" w:hAnsi="AppleSystemUIFont" w:cs="AppleSystemUIFont"/>
-          <w:kern w:val="0"/>
-          <w:lang w:val="en-GB"/>
-        </w:rPr>
-        <w:t xml:space="preserve"> </w:t>
-      </w:r>
-      <w:proofErr w:type="spellStart"/>
-      <w:r>
-        <w:rPr>
-          <w:rFonts w:ascii="AppleSystemUIFont" w:hAnsi="AppleSystemUIFont" w:cs="AppleSystemUIFont"/>
-          <w:kern w:val="0"/>
-          <w:lang w:val="en-GB"/>
-        </w:rPr>
-        <w:t>elsőrendű</w:t>
-      </w:r>
-      <w:proofErr w:type="spellEnd"/>
-      <w:r>
-        <w:rPr>
-          <w:rFonts w:ascii="AppleSystemUIFont" w:hAnsi="AppleSystemUIFont" w:cs="AppleSystemUIFont"/>
-          <w:kern w:val="0"/>
-          <w:lang w:val="en-GB"/>
-        </w:rPr>
-        <w:t xml:space="preserve"> </w:t>
-      </w:r>
-      <w:proofErr w:type="spellStart"/>
-      <w:r>
-        <w:rPr>
-          <w:rFonts w:ascii="AppleSystemUIFont" w:hAnsi="AppleSystemUIFont" w:cs="AppleSystemUIFont"/>
-          <w:kern w:val="0"/>
-          <w:lang w:val="en-GB"/>
-        </w:rPr>
-        <w:t>logikához</w:t>
-      </w:r>
-      <w:proofErr w:type="spellEnd"/>
-      <w:r>
-        <w:rPr>
-          <w:rFonts w:ascii="AppleSystemUIFont" w:hAnsi="AppleSystemUIFont" w:cs="AppleSystemUIFont"/>
-          <w:kern w:val="0"/>
-          <w:lang w:val="en-GB"/>
-        </w:rPr>
-        <w:t xml:space="preserve"> </w:t>
-      </w:r>
-      <w:proofErr w:type="spellStart"/>
-      <w:r>
-        <w:rPr>
-          <w:rFonts w:ascii="AppleSystemUIFont" w:hAnsi="AppleSystemUIFont" w:cs="AppleSystemUIFont"/>
-          <w:kern w:val="0"/>
-          <w:lang w:val="en-GB"/>
-        </w:rPr>
-        <w:t>képest</w:t>
-      </w:r>
-      <w:proofErr w:type="spellEnd"/>
-      <w:r>
-        <w:rPr>
-          <w:rFonts w:ascii="AppleSystemUIFont" w:hAnsi="AppleSystemUIFont" w:cs="AppleSystemUIFont"/>
-          <w:kern w:val="0"/>
-          <w:lang w:val="en-GB"/>
-        </w:rPr>
-        <w:t xml:space="preserve"> </w:t>
-      </w:r>
-      <w:proofErr w:type="spellStart"/>
-      <w:r>
-        <w:rPr>
-          <w:rFonts w:ascii="AppleSystemUIFont" w:hAnsi="AppleSystemUIFont" w:cs="AppleSystemUIFont"/>
-          <w:kern w:val="0"/>
-          <w:lang w:val="en-GB"/>
-        </w:rPr>
-        <w:t>az</w:t>
-      </w:r>
-      <w:proofErr w:type="spellEnd"/>
-      <w:r>
-        <w:rPr>
-          <w:rFonts w:ascii="AppleSystemUIFont" w:hAnsi="AppleSystemUIFont" w:cs="AppleSystemUIFont"/>
-          <w:kern w:val="0"/>
-          <w:lang w:val="en-GB"/>
-        </w:rPr>
-        <w:t xml:space="preserve">, </w:t>
-      </w:r>
-      <w:proofErr w:type="spellStart"/>
-      <w:r>
-        <w:rPr>
-          <w:rFonts w:ascii="AppleSystemUIFont" w:hAnsi="AppleSystemUIFont" w:cs="AppleSystemUIFont"/>
-          <w:kern w:val="0"/>
-          <w:lang w:val="en-GB"/>
-        </w:rPr>
-        <w:t>hogy</w:t>
-      </w:r>
-      <w:proofErr w:type="spellEnd"/>
-      <w:r>
-        <w:rPr>
-          <w:rFonts w:ascii="AppleSystemUIFont" w:hAnsi="AppleSystemUIFont" w:cs="AppleSystemUIFont"/>
-          <w:kern w:val="0"/>
-          <w:lang w:val="en-GB"/>
-        </w:rPr>
-        <w:t xml:space="preserve"> a </w:t>
-      </w:r>
-      <w:proofErr w:type="spellStart"/>
-      <w:r>
-        <w:rPr>
-          <w:rFonts w:ascii="AppleSystemUIFont" w:hAnsi="AppleSystemUIFont" w:cs="AppleSystemUIFont"/>
-          <w:kern w:val="0"/>
-          <w:lang w:val="en-GB"/>
-        </w:rPr>
-        <w:t>relációk</w:t>
-      </w:r>
-      <w:proofErr w:type="spellEnd"/>
-      <w:r>
-        <w:rPr>
-          <w:rFonts w:ascii="AppleSystemUIFont" w:hAnsi="AppleSystemUIFont" w:cs="AppleSystemUIFont"/>
-          <w:kern w:val="0"/>
-          <w:lang w:val="en-GB"/>
-        </w:rPr>
-        <w:t xml:space="preserve"> </w:t>
-      </w:r>
-      <w:proofErr w:type="spellStart"/>
-      <w:r>
-        <w:rPr>
-          <w:rFonts w:ascii="AppleSystemUIFont" w:hAnsi="AppleSystemUIFont" w:cs="AppleSystemUIFont"/>
-          <w:kern w:val="0"/>
-          <w:lang w:val="en-GB"/>
-        </w:rPr>
-        <w:t>csak</w:t>
-      </w:r>
-      <w:proofErr w:type="spellEnd"/>
-      <w:r>
-        <w:rPr>
-          <w:rFonts w:ascii="AppleSystemUIFont" w:hAnsi="AppleSystemUIFont" w:cs="AppleSystemUIFont"/>
-          <w:kern w:val="0"/>
-          <w:lang w:val="en-GB"/>
-        </w:rPr>
-        <w:t xml:space="preserve"> </w:t>
-      </w:r>
-      <w:proofErr w:type="spellStart"/>
-      <w:r>
-        <w:rPr>
-          <w:rFonts w:ascii="AppleSystemUIFont" w:hAnsi="AppleSystemUIFont" w:cs="AppleSystemUIFont"/>
-          <w:kern w:val="0"/>
-        </w:rPr>
-        <w:t>binárisak</w:t>
-      </w:r>
-      <w:proofErr w:type="spellEnd"/>
-      <w:r>
-        <w:rPr>
-          <w:rFonts w:ascii="AppleSystemUIFont" w:hAnsi="AppleSystemUIFont" w:cs="AppleSystemUIFont"/>
-          <w:kern w:val="0"/>
-        </w:rPr>
-        <w:t xml:space="preserve"> lehetnek. </w:t>
-      </w:r>
-    </w:p>
-    <w:p>
-      <w:pPr>
-        <w:pStyle w:val="ListParagraph"/>
+        </w:rPr>
+        <w:t xml:space="preserve">binárisak lehetnek. </w:t>
+      </w:r>
+    </w:p>
+    <w:p>
+      <w:pPr>
+        <w:pStyle w:val="Listaszerbekezds"/>
         <w:numPr>
           <w:ilvl w:val="0"/>
           <w:numId w:val="5"/>
@@ -3543,259 +1454,7 @@
           <w:kern w:val="0"/>
           <w:lang w:val="en-GB"/>
         </w:rPr>
-        <w:t xml:space="preserve"> </w:t>
-      </w:r>
-      <w:proofErr w:type="spellStart"/>
-      <w:r>
-        <w:rPr>
-          <w:rFonts w:ascii="AppleSystemUIFont" w:hAnsi="AppleSystemUIFont" w:cs="AppleSystemUIFont"/>
-          <w:kern w:val="0"/>
-          <w:lang w:val="en-GB"/>
-        </w:rPr>
-        <w:t>esetekben</w:t>
-      </w:r>
-      <w:proofErr w:type="spellEnd"/>
-      <w:r>
-        <w:rPr>
-          <w:rFonts w:ascii="AppleSystemUIFont" w:hAnsi="AppleSystemUIFont" w:cs="AppleSystemUIFont"/>
-          <w:kern w:val="0"/>
-          <w:lang w:val="en-GB"/>
-        </w:rPr>
-        <w:t xml:space="preserve"> </w:t>
-      </w:r>
-      <w:proofErr w:type="spellStart"/>
-      <w:r>
-        <w:rPr>
-          <w:rFonts w:ascii="AppleSystemUIFont" w:hAnsi="AppleSystemUIFont" w:cs="AppleSystemUIFont"/>
-          <w:kern w:val="0"/>
-          <w:lang w:val="en-GB"/>
-        </w:rPr>
-        <w:t>az</w:t>
-      </w:r>
-      <w:proofErr w:type="spellEnd"/>
-      <w:r>
-        <w:rPr>
-          <w:rFonts w:ascii="AppleSystemUIFont" w:hAnsi="AppleSystemUIFont" w:cs="AppleSystemUIFont"/>
-          <w:kern w:val="0"/>
-          <w:lang w:val="en-GB"/>
-        </w:rPr>
-        <w:t xml:space="preserve"> </w:t>
-      </w:r>
-      <w:proofErr w:type="spellStart"/>
-      <w:r>
-        <w:rPr>
-          <w:rFonts w:ascii="AppleSystemUIFont" w:hAnsi="AppleSystemUIFont" w:cs="AppleSystemUIFont"/>
-          <w:kern w:val="0"/>
-          <w:lang w:val="en-GB"/>
-        </w:rPr>
-        <w:t>eseményeket</w:t>
-      </w:r>
-      <w:proofErr w:type="spellEnd"/>
-      <w:r>
-        <w:rPr>
-          <w:rFonts w:ascii="AppleSystemUIFont" w:hAnsi="AppleSystemUIFont" w:cs="AppleSystemUIFont"/>
-          <w:kern w:val="0"/>
-          <w:lang w:val="en-GB"/>
-        </w:rPr>
-        <w:t xml:space="preserve"> </w:t>
-      </w:r>
-      <w:proofErr w:type="spellStart"/>
-      <w:r>
-        <w:rPr>
-          <w:rFonts w:ascii="AppleSystemUIFont" w:hAnsi="AppleSystemUIFont" w:cs="AppleSystemUIFont"/>
-          <w:kern w:val="0"/>
-          <w:lang w:val="en-GB"/>
-        </w:rPr>
-        <w:t>az</w:t>
-      </w:r>
-      <w:proofErr w:type="spellEnd"/>
-      <w:r>
-        <w:rPr>
-          <w:rFonts w:ascii="AppleSystemUIFont" w:hAnsi="AppleSystemUIFont" w:cs="AppleSystemUIFont"/>
-          <w:kern w:val="0"/>
-          <w:lang w:val="en-GB"/>
-        </w:rPr>
-        <w:t xml:space="preserve"> </w:t>
-      </w:r>
-      <w:proofErr w:type="spellStart"/>
-      <w:r>
-        <w:rPr>
-          <w:rFonts w:ascii="AppleSystemUIFont" w:hAnsi="AppleSystemUIFont" w:cs="AppleSystemUIFont"/>
-          <w:kern w:val="0"/>
-          <w:lang w:val="en-GB"/>
-        </w:rPr>
-        <w:t>eseményekhez</w:t>
-      </w:r>
-      <w:proofErr w:type="spellEnd"/>
-      <w:r>
-        <w:rPr>
-          <w:rFonts w:ascii="AppleSystemUIFont" w:hAnsi="AppleSystemUIFont" w:cs="AppleSystemUIFont"/>
-          <w:kern w:val="0"/>
-          <w:lang w:val="en-GB"/>
-        </w:rPr>
-        <w:t xml:space="preserve"> </w:t>
-      </w:r>
-      <w:proofErr w:type="spellStart"/>
-      <w:r>
-        <w:rPr>
-          <w:rFonts w:ascii="AppleSystemUIFont" w:hAnsi="AppleSystemUIFont" w:cs="AppleSystemUIFont"/>
-          <w:kern w:val="0"/>
-          <w:lang w:val="en-GB"/>
-        </w:rPr>
-        <w:t>kapcsolódó</w:t>
-      </w:r>
-      <w:proofErr w:type="spellEnd"/>
-      <w:r>
-        <w:rPr>
-          <w:rFonts w:ascii="AppleSystemUIFont" w:hAnsi="AppleSystemUIFont" w:cs="AppleSystemUIFont"/>
-          <w:kern w:val="0"/>
-          <w:lang w:val="en-GB"/>
-        </w:rPr>
-        <w:t xml:space="preserve"> </w:t>
-      </w:r>
-      <w:proofErr w:type="spellStart"/>
-      <w:r>
-        <w:rPr>
-          <w:rFonts w:ascii="AppleSystemUIFont" w:hAnsi="AppleSystemUIFont" w:cs="AppleSystemUIFont"/>
-          <w:kern w:val="0"/>
-          <w:lang w:val="en-GB"/>
-        </w:rPr>
-        <w:t>kategóriák</w:t>
-      </w:r>
-      <w:proofErr w:type="spellEnd"/>
-      <w:r>
-        <w:rPr>
-          <w:rFonts w:ascii="AppleSystemUIFont" w:hAnsi="AppleSystemUIFont" w:cs="AppleSystemUIFont"/>
-          <w:kern w:val="0"/>
-          <w:lang w:val="en-GB"/>
-        </w:rPr>
-        <w:t xml:space="preserve"> </w:t>
-      </w:r>
-      <w:proofErr w:type="spellStart"/>
-      <w:r>
-        <w:rPr>
-          <w:rFonts w:ascii="AppleSystemUIFont" w:hAnsi="AppleSystemUIFont" w:cs="AppleSystemUIFont"/>
-          <w:kern w:val="0"/>
-          <w:lang w:val="en-GB"/>
-        </w:rPr>
-        <w:t>segítségével</w:t>
-      </w:r>
-      <w:proofErr w:type="spellEnd"/>
-      <w:r>
-        <w:rPr>
-          <w:rFonts w:ascii="AppleSystemUIFont" w:hAnsi="AppleSystemUIFont" w:cs="AppleSystemUIFont"/>
-          <w:kern w:val="0"/>
-          <w:lang w:val="en-GB"/>
-        </w:rPr>
-        <w:t xml:space="preserve"> </w:t>
-      </w:r>
-      <w:proofErr w:type="spellStart"/>
-      <w:r>
-        <w:rPr>
-          <w:rFonts w:ascii="AppleSystemUIFont" w:hAnsi="AppleSystemUIFont" w:cs="AppleSystemUIFont"/>
-          <w:kern w:val="0"/>
-          <w:lang w:val="en-GB"/>
-        </w:rPr>
-        <w:t>ábrázolják</w:t>
-      </w:r>
-      <w:proofErr w:type="spellEnd"/>
-      <w:r>
-        <w:rPr>
-          <w:rFonts w:ascii="AppleSystemUIFont" w:hAnsi="AppleSystemUIFont" w:cs="AppleSystemUIFont"/>
-          <w:kern w:val="0"/>
-          <w:lang w:val="en-GB"/>
-        </w:rPr>
-        <w:t xml:space="preserve">, </w:t>
-      </w:r>
-      <w:proofErr w:type="spellStart"/>
-      <w:r>
-        <w:rPr>
-          <w:rFonts w:ascii="AppleSystemUIFont" w:hAnsi="AppleSystemUIFont" w:cs="AppleSystemUIFont"/>
-          <w:kern w:val="0"/>
-          <w:lang w:val="en-GB"/>
-        </w:rPr>
-        <w:t>hogy</w:t>
-      </w:r>
-      <w:proofErr w:type="spellEnd"/>
-      <w:r>
-        <w:rPr>
-          <w:rFonts w:ascii="AppleSystemUIFont" w:hAnsi="AppleSystemUIFont" w:cs="AppleSystemUIFont"/>
-          <w:kern w:val="0"/>
-          <w:lang w:val="en-GB"/>
-        </w:rPr>
-        <w:t xml:space="preserve"> </w:t>
-      </w:r>
-      <w:proofErr w:type="spellStart"/>
-      <w:r>
-        <w:rPr>
-          <w:rFonts w:ascii="AppleSystemUIFont" w:hAnsi="AppleSystemUIFont" w:cs="AppleSystemUIFont"/>
-          <w:kern w:val="0"/>
-          <w:lang w:val="en-GB"/>
-        </w:rPr>
-        <w:t>kifejezhessék</w:t>
-      </w:r>
-      <w:proofErr w:type="spellEnd"/>
-      <w:r>
-        <w:rPr>
-          <w:rFonts w:ascii="AppleSystemUIFont" w:hAnsi="AppleSystemUIFont" w:cs="AppleSystemUIFont"/>
-          <w:kern w:val="0"/>
-          <w:lang w:val="en-GB"/>
-        </w:rPr>
-        <w:t xml:space="preserve"> </w:t>
-      </w:r>
-      <w:proofErr w:type="spellStart"/>
-      <w:r>
-        <w:rPr>
-          <w:rFonts w:ascii="AppleSystemUIFont" w:hAnsi="AppleSystemUIFont" w:cs="AppleSystemUIFont"/>
-          <w:kern w:val="0"/>
-          <w:lang w:val="en-GB"/>
-        </w:rPr>
-        <w:t>az</w:t>
-      </w:r>
-      <w:proofErr w:type="spellEnd"/>
-      <w:r>
-        <w:rPr>
-          <w:rFonts w:ascii="AppleSystemUIFont" w:hAnsi="AppleSystemUIFont" w:cs="AppleSystemUIFont"/>
-          <w:kern w:val="0"/>
-          <w:lang w:val="en-GB"/>
-        </w:rPr>
-        <w:t xml:space="preserve"> n-</w:t>
-      </w:r>
-      <w:proofErr w:type="spellStart"/>
-      <w:r>
-        <w:rPr>
-          <w:rFonts w:ascii="AppleSystemUIFont" w:hAnsi="AppleSystemUIFont" w:cs="AppleSystemUIFont"/>
-          <w:kern w:val="0"/>
-          <w:lang w:val="en-GB"/>
-        </w:rPr>
-        <w:t>áris</w:t>
-      </w:r>
-      <w:proofErr w:type="spellEnd"/>
-      <w:r>
-        <w:rPr>
-          <w:rFonts w:ascii="AppleSystemUIFont" w:hAnsi="AppleSystemUIFont" w:cs="AppleSystemUIFont"/>
-          <w:kern w:val="0"/>
-          <w:lang w:val="en-GB"/>
-        </w:rPr>
-        <w:t xml:space="preserve"> </w:t>
-      </w:r>
-      <w:proofErr w:type="spellStart"/>
-      <w:r>
-        <w:rPr>
-          <w:rFonts w:ascii="AppleSystemUIFont" w:hAnsi="AppleSystemUIFont" w:cs="AppleSystemUIFont"/>
-          <w:kern w:val="0"/>
-          <w:lang w:val="en-GB"/>
-        </w:rPr>
-        <w:t>relációkat</w:t>
-      </w:r>
-      <w:proofErr w:type="spellEnd"/>
-      <w:r>
-        <w:rPr>
-          <w:rFonts w:ascii="AppleSystemUIFont" w:hAnsi="AppleSystemUIFont" w:cs="AppleSystemUIFont"/>
-          <w:kern w:val="0"/>
-          <w:lang w:val="en-GB"/>
-        </w:rPr>
-        <w:t>.</w:t>
+        <w:t xml:space="preserve"> esetekben az eseményeket az eseményekhez kapcsolódó kategóriák segítségével ábrázolják, hogy kifejezhessék az n-áris relációkat.</w:t>
       </w:r>
       <w:r>
         <w:t xml:space="preserve"> </w:t>
@@ -4970,17 +2629,17 @@
     <w:lsdException w:name="Unresolved Mention" w:semiHidden="1" w:unhideWhenUsed="1"/>
     <w:lsdException w:name="Smart Link" w:semiHidden="1" w:unhideWhenUsed="1"/>
   </w:latentStyles>
-  <w:style w:type="paragraph" w:default="1" w:styleId="Normal">
+  <w:style w:type="paragraph" w:default="1" w:styleId="Norml">
     <w:name w:val="Normal"/>
     <w:qFormat/>
   </w:style>
-  <w:style w:type="character" w:default="1" w:styleId="DefaultParagraphFont">
+  <w:style w:type="character" w:default="1" w:styleId="Bekezdsalapbettpusa">
     <w:name w:val="Default Paragraph Font"/>
     <w:uiPriority w:val="1"/>
     <w:semiHidden/>
     <w:unhideWhenUsed/>
   </w:style>
-  <w:style w:type="table" w:default="1" w:styleId="TableNormal">
+  <w:style w:type="table" w:default="1" w:styleId="Normltblzat">
     <w:name w:val="Normal Table"/>
     <w:uiPriority w:val="99"/>
     <w:semiHidden/>
@@ -4995,15 +2654,15 @@
       </w:tblCellMar>
     </w:tblPr>
   </w:style>
-  <w:style w:type="numbering" w:default="1" w:styleId="NoList">
+  <w:style w:type="numbering" w:default="1" w:styleId="Nemlista">
     <w:name w:val="No List"/>
     <w:uiPriority w:val="99"/>
     <w:semiHidden/>
     <w:unhideWhenUsed/>
   </w:style>
-  <w:style w:type="paragraph" w:styleId="ListParagraph">
+  <w:style w:type="paragraph" w:styleId="Listaszerbekezds">
     <w:name w:val="List Paragraph"/>
-    <w:basedOn w:val="Normal"/>
+    <w:basedOn w:val="Norml"/>
     <w:uiPriority w:val="34"/>
     <w:qFormat/>
     <w:rsid w:val="00546A2A"/>
@@ -5029,10 +2688,10 @@
       <w:szCs w:val="24"/>
     </w:rPr>
   </w:style>
-  <w:style w:type="paragraph" w:styleId="Header">
+  <w:style w:type="paragraph" w:styleId="lfej">
     <w:name w:val="header"/>
-    <w:basedOn w:val="Normal"/>
-    <w:link w:val="HeaderChar"/>
+    <w:basedOn w:val="Norml"/>
+    <w:link w:val="lfejChar"/>
     <w:uiPriority w:val="99"/>
     <w:unhideWhenUsed/>
     <w:rsid w:val="005F7411"/>
@@ -5044,17 +2703,17 @@
       <w:spacing w:after="0" w:line="240" w:lineRule="auto"/>
     </w:pPr>
   </w:style>
-  <w:style w:type="character" w:customStyle="1" w:styleId="HeaderChar">
-    <w:name w:val="Header Char"/>
-    <w:basedOn w:val="DefaultParagraphFont"/>
-    <w:link w:val="Header"/>
+  <w:style w:type="character" w:customStyle="1" w:styleId="lfejChar">
+    <w:name w:val="Élőfej Char"/>
+    <w:basedOn w:val="Bekezdsalapbettpusa"/>
+    <w:link w:val="lfej"/>
     <w:uiPriority w:val="99"/>
     <w:rsid w:val="005F7411"/>
   </w:style>
-  <w:style w:type="paragraph" w:styleId="Footer">
+  <w:style w:type="paragraph" w:styleId="llb">
     <w:name w:val="footer"/>
-    <w:basedOn w:val="Normal"/>
-    <w:link w:val="FooterChar"/>
+    <w:basedOn w:val="Norml"/>
+    <w:link w:val="llbChar"/>
     <w:uiPriority w:val="99"/>
     <w:unhideWhenUsed/>
     <w:rsid w:val="005F7411"/>
@@ -5066,16 +2725,16 @@
       <w:spacing w:after="0" w:line="240" w:lineRule="auto"/>
     </w:pPr>
   </w:style>
-  <w:style w:type="character" w:customStyle="1" w:styleId="FooterChar">
-    <w:name w:val="Footer Char"/>
-    <w:basedOn w:val="DefaultParagraphFont"/>
-    <w:link w:val="Footer"/>
+  <w:style w:type="character" w:customStyle="1" w:styleId="llbChar">
+    <w:name w:val="Élőláb Char"/>
+    <w:basedOn w:val="Bekezdsalapbettpusa"/>
+    <w:link w:val="llb"/>
     <w:uiPriority w:val="99"/>
     <w:rsid w:val="005F7411"/>
   </w:style>
-  <w:style w:type="paragraph" w:styleId="NormalWeb">
+  <w:style w:type="paragraph" w:styleId="NormlWeb">
     <w:name w:val="Normal (Web)"/>
-    <w:basedOn w:val="Normal"/>
+    <w:basedOn w:val="Norml"/>
     <w:uiPriority w:val="99"/>
     <w:unhideWhenUsed/>
     <w:rsid w:val="003966F1"/>
@@ -5087,7 +2746,7 @@
       <w:kern w:val="0"/>
       <w:sz w:val="24"/>
       <w:szCs w:val="24"/>
-      <w:lang w:val="en-RO" w:eastAsia="en-GB"/>
+      <w:lang w:eastAsia="en-GB"/>
       <w14:ligatures w14:val="none"/>
     </w:rPr>
   </w:style>

--- a/Elso harom reszecske.docx
+++ b/Elso harom reszecske.docx
@@ -154,7 +154,7 @@
     </w:p>
     <w:p>
       <w:pPr>
-        <w:pStyle w:val="Listaszerbekezds"/>
+        <w:pStyle w:val="ListParagraph"/>
         <w:numPr>
           <w:ilvl w:val="0"/>
           <w:numId w:val="1"/>
@@ -176,7 +176,7 @@
     </w:p>
     <w:p>
       <w:pPr>
-        <w:pStyle w:val="Listaszerbekezds"/>
+        <w:pStyle w:val="ListParagraph"/>
         <w:numPr>
           <w:ilvl w:val="0"/>
           <w:numId w:val="1"/>
@@ -198,7 +198,7 @@
     </w:p>
     <w:p>
       <w:pPr>
-        <w:pStyle w:val="Listaszerbekezds"/>
+        <w:pStyle w:val="ListParagraph"/>
         <w:numPr>
           <w:ilvl w:val="0"/>
           <w:numId w:val="1"/>
@@ -230,7 +230,7 @@
     </w:p>
     <w:p>
       <w:pPr>
-        <w:pStyle w:val="Listaszerbekezds"/>
+        <w:pStyle w:val="ListParagraph"/>
         <w:numPr>
           <w:ilvl w:val="0"/>
           <w:numId w:val="1"/>
@@ -442,7 +442,43 @@
           <w:sz w:val="22"/>
           <w:szCs w:val="22"/>
         </w:rPr>
-        <w:t>Az MI-n belül uralkodó logicista (logicist) hagyomány azt reméli, hogy ilyen programokra alapozva intelligens rendszereket képes létrehozni.</w:t>
+        <w:t xml:space="preserve">Az MI-n belül uralkodó </w:t>
+      </w:r>
+      <w:proofErr w:type="spellStart"/>
+      <w:r>
+        <w:rPr>
+          <w:rFonts w:asciiTheme="minorHAnsi" w:hAnsiTheme="minorHAnsi" w:cstheme="minorHAnsi"/>
+          <w:sz w:val="22"/>
+          <w:szCs w:val="22"/>
+        </w:rPr>
+        <w:t>logicista</w:t>
+      </w:r>
+      <w:proofErr w:type="spellEnd"/>
+      <w:r>
+        <w:rPr>
+          <w:rFonts w:asciiTheme="minorHAnsi" w:hAnsiTheme="minorHAnsi" w:cstheme="minorHAnsi"/>
+          <w:sz w:val="22"/>
+          <w:szCs w:val="22"/>
+        </w:rPr>
+        <w:t xml:space="preserve"> (</w:t>
+      </w:r>
+      <w:proofErr w:type="spellStart"/>
+      <w:r>
+        <w:rPr>
+          <w:rFonts w:asciiTheme="minorHAnsi" w:hAnsiTheme="minorHAnsi" w:cstheme="minorHAnsi"/>
+          <w:sz w:val="22"/>
+          <w:szCs w:val="22"/>
+        </w:rPr>
+        <w:t>logicist</w:t>
+      </w:r>
+      <w:proofErr w:type="spellEnd"/>
+      <w:r>
+        <w:rPr>
+          <w:rFonts w:asciiTheme="minorHAnsi" w:hAnsiTheme="minorHAnsi" w:cstheme="minorHAnsi"/>
+          <w:sz w:val="22"/>
+          <w:szCs w:val="22"/>
+        </w:rPr>
+        <w:t>) hagyomány azt reméli, hogy ilyen programokra alapozva intelligens rendszereket képes létrehozni.</w:t>
       </w:r>
     </w:p>
     <w:p>
@@ -492,26 +528,25 @@
           <w:sz w:val="22"/>
           <w:szCs w:val="22"/>
         </w:rPr>
-        <w:t>Egy ágens (agent) nem más, mint valami, ami cselekszik</w:t>
-      </w:r>
+        <w:t>Egy ágens (</w:t>
+      </w:r>
+      <w:proofErr w:type="spellStart"/>
       <w:r>
         <w:rPr>
           <w:rFonts w:asciiTheme="minorHAnsi" w:hAnsiTheme="minorHAnsi" w:cstheme="minorHAnsi"/>
           <w:sz w:val="22"/>
           <w:szCs w:val="22"/>
         </w:rPr>
-        <w:t>.</w:t>
-      </w:r>
-      <w:r>
-        <w:t xml:space="preserve"> </w:t>
-      </w:r>
+        <w:t>agent</w:t>
+      </w:r>
+      <w:proofErr w:type="spellEnd"/>
       <w:r>
         <w:rPr>
           <w:rFonts w:asciiTheme="minorHAnsi" w:hAnsiTheme="minorHAnsi" w:cstheme="minorHAnsi"/>
           <w:sz w:val="22"/>
           <w:szCs w:val="22"/>
         </w:rPr>
-        <w:t>Számítógépes ágensektől azonban elvárjuk, hogy legyenek más jellemzői is, amelyekben különböznek a „mezei” programoktól. Ilyen jellemzők például az autonóm vezérlés felügyelte cselekvés, a környezet észlelése</w:t>
+        <w:t>) nem más, mint valami, ami cselekszik</w:t>
       </w:r>
       <w:r>
         <w:rPr>
@@ -519,7 +554,10 @@
           <w:sz w:val="22"/>
           <w:szCs w:val="22"/>
         </w:rPr>
-        <w:t xml:space="preserve">. </w:t>
+        <w:t>.</w:t>
+      </w:r>
+      <w:r>
+        <w:t xml:space="preserve"> </w:t>
       </w:r>
       <w:r>
         <w:rPr>
@@ -527,7 +565,59 @@
           <w:sz w:val="22"/>
           <w:szCs w:val="22"/>
         </w:rPr>
-        <w:t>Egy racionális ágens (rational agent) a legjobb kimenetel érdekében vagy – bizonytalanság jelenlétében – a legjobb várható kimenetel érdekében cselekszik.</w:t>
+        <w:t>Számítógépes ágensektől azonban elvárjuk, hogy legyenek más jellemzői is, amelyekben különböznek a „mezei” programoktól. Ilyen jellemzők például az autonóm vezérlés felügyelte cselekvés, a környezet észlelése</w:t>
+      </w:r>
+      <w:r>
+        <w:rPr>
+          <w:rFonts w:asciiTheme="minorHAnsi" w:hAnsiTheme="minorHAnsi" w:cstheme="minorHAnsi"/>
+          <w:sz w:val="22"/>
+          <w:szCs w:val="22"/>
+        </w:rPr>
+        <w:t xml:space="preserve">. </w:t>
+      </w:r>
+      <w:r>
+        <w:rPr>
+          <w:rFonts w:asciiTheme="minorHAnsi" w:hAnsiTheme="minorHAnsi" w:cstheme="minorHAnsi"/>
+          <w:sz w:val="22"/>
+          <w:szCs w:val="22"/>
+        </w:rPr>
+        <w:t>Egy racionális ágens (</w:t>
+      </w:r>
+      <w:proofErr w:type="spellStart"/>
+      <w:r>
+        <w:rPr>
+          <w:rFonts w:asciiTheme="minorHAnsi" w:hAnsiTheme="minorHAnsi" w:cstheme="minorHAnsi"/>
+          <w:sz w:val="22"/>
+          <w:szCs w:val="22"/>
+        </w:rPr>
+        <w:t>rational</w:t>
+      </w:r>
+      <w:proofErr w:type="spellEnd"/>
+      <w:r>
+        <w:rPr>
+          <w:rFonts w:asciiTheme="minorHAnsi" w:hAnsiTheme="minorHAnsi" w:cstheme="minorHAnsi"/>
+          <w:sz w:val="22"/>
+          <w:szCs w:val="22"/>
+        </w:rPr>
+        <w:t xml:space="preserve"> </w:t>
+      </w:r>
+      <w:proofErr w:type="spellStart"/>
+      <w:r>
+        <w:rPr>
+          <w:rFonts w:asciiTheme="minorHAnsi" w:hAnsiTheme="minorHAnsi" w:cstheme="minorHAnsi"/>
+          <w:sz w:val="22"/>
+          <w:szCs w:val="22"/>
+        </w:rPr>
+        <w:t>agent</w:t>
+      </w:r>
+      <w:proofErr w:type="spellEnd"/>
+      <w:r>
+        <w:rPr>
+          <w:rFonts w:asciiTheme="minorHAnsi" w:hAnsiTheme="minorHAnsi" w:cstheme="minorHAnsi"/>
+          <w:sz w:val="22"/>
+          <w:szCs w:val="22"/>
+        </w:rPr>
+        <w:t>) a legjobb kimenetel érdekében vagy – bizonytalanság jelenlétében – a legjobb várható kimenetel érdekében cselekszik.</w:t>
       </w:r>
     </w:p>
     <w:p>
@@ -624,7 +714,31 @@
     </w:p>
     <w:p>
       <w:r>
-        <w:t>A kezdeti állapot és az állapotátmenet-függvény együttesen implicit módon definiálják a probléma állapotterét (state space): azon állapotok halmazát, amelyek a kiinduló állapotból elérhetők. Az állapottér egy gráfot alkot, amelynek csomópontjai az állapotok és a csomópontok közötti élek a cselekvések. Az állapottér egy útja (path) az állapotok egy sorozata, amely állapotokat a cselekvések egy sorozata köt össze.</w:t>
+        <w:t>A kezdeti állapot és az állapotátmenet-függvény együttesen implicit módon definiálják a probléma állapotterét (</w:t>
+      </w:r>
+      <w:proofErr w:type="spellStart"/>
+      <w:r>
+        <w:t>state</w:t>
+      </w:r>
+      <w:proofErr w:type="spellEnd"/>
+      <w:r>
+        <w:t xml:space="preserve"> </w:t>
+      </w:r>
+      <w:proofErr w:type="spellStart"/>
+      <w:r>
+        <w:t>space</w:t>
+      </w:r>
+      <w:proofErr w:type="spellEnd"/>
+      <w:r>
+        <w:t>): azon állapotok halmazát, amelyek a kiinduló állapotból elérhetők. Az állapottér egy gráfot alkot, amelynek csomópontjai az állapotok és a csomópontok közötti élek a cselekvések. Az állapottér egy útja (</w:t>
+      </w:r>
+      <w:proofErr w:type="spellStart"/>
+      <w:r>
+        <w:t>path</w:t>
+      </w:r>
+      <w:proofErr w:type="spellEnd"/>
+      <w:r>
+        <w:t>) az állapotok egy sorozata, amely állapotokat a cselekvések egy sorozata köt össze.</w:t>
       </w:r>
     </w:p>
     <w:p>
@@ -639,7 +753,15 @@
         <w:t>célteszt</w:t>
       </w:r>
       <w:r>
-        <w:t xml:space="preserve"> (goal test), amely meghatározza, hogy egy adott állapot célállapot-e. Néha létezik a lehetséges célállapotok egy explicit halmaza, és a teszt egyszerűen megnézi, hogy az ágens elérte-e ezek egyikét.</w:t>
+        <w:t xml:space="preserve"> (</w:t>
+      </w:r>
+      <w:proofErr w:type="spellStart"/>
+      <w:r>
+        <w:t>goal</w:t>
+      </w:r>
+      <w:proofErr w:type="spellEnd"/>
+      <w:r>
+        <w:t xml:space="preserve"> test), amely meghatározza, hogy egy adott állapot célállapot-e. Néha létezik a lehetséges célállapotok egy explicit halmaza, és a teszt egyszerűen megnézi, hogy az ágens elérte-e ezek egyikét.</w:t>
       </w:r>
     </w:p>
     <w:p>
@@ -654,12 +776,28 @@
         <w:t>útköltség</w:t>
       </w:r>
       <w:r>
-        <w:t>- (path cost) függvény, amely minden úthoz hozzárendel egy költséget. A problémamegoldó ágens azt a költségfüggvényt fogja választani, amely a saját hatékonysági mértékének felel meg</w:t>
-      </w:r>
-    </w:p>
-    <w:p>
-      <w:r>
-        <w:t>A probléma megoldása (solution) nem más, mint a kiinduló állapotból a célállapotba vezető út</w:t>
+        <w:t>- (</w:t>
+      </w:r>
+      <w:proofErr w:type="spellStart"/>
+      <w:r>
+        <w:t>path</w:t>
+      </w:r>
+      <w:proofErr w:type="spellEnd"/>
+      <w:r>
+        <w:t xml:space="preserve"> cost) függvény, amely minden úthoz hozzárendel egy költséget. A problémamegoldó ágens azt a költségfüggvényt fogja választani, amely a saját hatékonysági mértékének felel meg</w:t>
+      </w:r>
+    </w:p>
+    <w:p>
+      <w:r>
+        <w:t>A probléma megoldása (</w:t>
+      </w:r>
+      <w:proofErr w:type="spellStart"/>
+      <w:r>
+        <w:t>solution</w:t>
+      </w:r>
+      <w:proofErr w:type="spellEnd"/>
+      <w:r>
+        <w:t>) nem más, mint a kiinduló állapotból a célállapotba vezető út</w:t>
       </w:r>
       <w:r>
         <w:t>.</w:t>
@@ -751,7 +889,39 @@
           <w:b/>
           <w:bCs/>
         </w:rPr>
-        <w:t>keresési csomópont (search node)</w:t>
+        <w:t>keresési csomópont (</w:t>
+      </w:r>
+      <w:proofErr w:type="spellStart"/>
+      <w:r>
+        <w:rPr>
+          <w:b/>
+          <w:bCs/>
+        </w:rPr>
+        <w:t>search</w:t>
+      </w:r>
+      <w:proofErr w:type="spellEnd"/>
+      <w:r>
+        <w:rPr>
+          <w:b/>
+          <w:bCs/>
+        </w:rPr>
+        <w:t xml:space="preserve"> </w:t>
+      </w:r>
+      <w:proofErr w:type="spellStart"/>
+      <w:r>
+        <w:rPr>
+          <w:b/>
+          <w:bCs/>
+        </w:rPr>
+        <w:t>node</w:t>
+      </w:r>
+      <w:proofErr w:type="spellEnd"/>
+      <w:r>
+        <w:rPr>
+          <w:b/>
+          <w:bCs/>
+        </w:rPr>
+        <w:t>)</w:t>
       </w:r>
       <w:r>
         <w:t>, amely a kezdeti állapotnak felel meg.</w:t>
@@ -865,7 +1035,31 @@
     </w:p>
     <w:p>
       <w:r>
-        <w:t>A lokális keresési algoritmusok (local search) csak egy aktuális állapotot (current state) vesznek figyelembe (a többszörös utak helyett) és általában csak ennek az állapotnak a szomszédjaira lépnek tovább. A keresés által követett utat tipikusan nem is tárolják el. Bár a lokális keresési algoritmusok nem szisztematikusak, két kulcsfontosságú előnyük van: (1) igen kevés – általában konstans mennyiségű – memóriát használnak, és (2) sokszor nagy vagy végtelen (folytonos) keresési térben elfogadható megoldást produkálnak ott, ahol a szisztematikus algoritmusok alkalmatlanok lennének.</w:t>
+        <w:t xml:space="preserve">A lokális keresési algoritmusok (local </w:t>
+      </w:r>
+      <w:proofErr w:type="spellStart"/>
+      <w:r>
+        <w:t>search</w:t>
+      </w:r>
+      <w:proofErr w:type="spellEnd"/>
+      <w:r>
+        <w:t>) csak egy aktuális állapotot (</w:t>
+      </w:r>
+      <w:proofErr w:type="spellStart"/>
+      <w:r>
+        <w:t>current</w:t>
+      </w:r>
+      <w:proofErr w:type="spellEnd"/>
+      <w:r>
+        <w:t xml:space="preserve"> </w:t>
+      </w:r>
+      <w:proofErr w:type="spellStart"/>
+      <w:r>
+        <w:t>state</w:t>
+      </w:r>
+      <w:proofErr w:type="spellEnd"/>
+      <w:r>
+        <w:t>) vesznek figyelembe (a többszörös utak helyett) és általában csak ennek az állapotnak a szomszédjaira lépnek tovább. A keresés által követett utat tipikusan nem is tárolják el. Bár a lokális keresési algoritmusok nem szisztematikusak, két kulcsfontosságú előnyük van: (1) igen kevés – általában konstans mennyiségű – memóriát használnak, és (2) sokszor nagy vagy végtelen (folytonos) keresési térben elfogadható megoldást produkálnak ott, ahol a szisztematikus algoritmusok alkalmatlanok lennének.</w:t>
       </w:r>
     </w:p>
     <w:p>
@@ -1068,20 +1262,6 @@
     </w:p>
     <w:p>
       <w:pPr>
-        <w:pStyle w:val="NormlWeb"/>
-        <w:shd w:val="clear" w:color="auto" w:fill="FFFFFF"/>
-      </w:pPr>
-      <w:r>
-        <w:rPr>
-          <w:rFonts w:ascii="FiraSans" w:hAnsi="FiraSans"/>
-          <w:sz w:val="16"/>
-          <w:szCs w:val="16"/>
-        </w:rPr>
-        <w:t xml:space="preserve">Szemantikus hálók </w:t>
-      </w:r>
-    </w:p>
-    <w:p>
-      <w:pPr>
         <w:rPr>
           <w:rFonts w:ascii="Arial,Bold" w:eastAsia="Times New Roman" w:hAnsi="Arial,Bold" w:cs="Times New Roman"/>
           <w:kern w:val="0"/>
@@ -1102,7 +1282,7 @@
     </w:p>
     <w:p>
       <w:pPr>
-        <w:pStyle w:val="NormlWeb"/>
+        <w:pStyle w:val="NormalWeb"/>
         <w:rPr>
           <w:color w:val="FF0000"/>
           <w:sz w:val="20"/>
@@ -1117,7 +1297,27 @@
           <w:szCs w:val="30"/>
         </w:rPr>
         <w:lastRenderedPageBreak/>
-        <w:t xml:space="preserve">Szemantikus hálók </w:t>
+        <w:t xml:space="preserve">Szemantikus </w:t>
+      </w:r>
+      <w:proofErr w:type="spellStart"/>
+      <w:r>
+        <w:rPr>
+          <w:rFonts w:ascii="Arial,Bold" w:hAnsi="Arial,Bold"/>
+          <w:color w:val="FF0000"/>
+          <w:sz w:val="30"/>
+          <w:szCs w:val="30"/>
+        </w:rPr>
+        <w:t>hálók</w:t>
+      </w:r>
+      <w:proofErr w:type="spellEnd"/>
+      <w:r>
+        <w:rPr>
+          <w:rFonts w:ascii="Arial,Bold" w:hAnsi="Arial,Bold"/>
+          <w:color w:val="FF0000"/>
+          <w:sz w:val="30"/>
+          <w:szCs w:val="30"/>
+        </w:rPr>
+        <w:t xml:space="preserve"> </w:t>
       </w:r>
     </w:p>
     <w:p>
@@ -1148,6 +1348,7 @@
           <w:lang w:val="en-GB"/>
         </w:rPr>
       </w:pPr>
+      <w:proofErr w:type="spellStart"/>
       <w:r>
         <w:rPr>
           <w:rFonts w:ascii="AppleSystemUIFont" w:hAnsi="AppleSystemUIFont" w:cs="AppleSystemUIFont"/>
@@ -1157,10 +1358,11 @@
         </w:rPr>
         <w:t>Definíció</w:t>
       </w:r>
-    </w:p>
-    <w:p>
-      <w:pPr>
-        <w:pStyle w:val="Listaszerbekezds"/>
+      <w:proofErr w:type="spellEnd"/>
+    </w:p>
+    <w:p>
+      <w:pPr>
+        <w:pStyle w:val="ListParagraph"/>
         <w:numPr>
           <w:ilvl w:val="0"/>
           <w:numId w:val="6"/>
@@ -1181,12 +1383,282 @@
           <w:kern w:val="0"/>
           <w:lang w:val="en-GB"/>
         </w:rPr>
-        <w:t>A szemantikus hálók olyan grafikus jelölésrendszerek, amelyek segítségével objektumokat, kategóriákat és azok közötti relációkat lehet reprezentálni.</w:t>
-      </w:r>
-    </w:p>
-    <w:p>
-      <w:pPr>
-        <w:pStyle w:val="Listaszerbekezds"/>
+        <w:t xml:space="preserve">A </w:t>
+      </w:r>
+      <w:proofErr w:type="spellStart"/>
+      <w:r>
+        <w:rPr>
+          <w:rFonts w:ascii="AppleSystemUIFont" w:hAnsi="AppleSystemUIFont" w:cs="AppleSystemUIFont"/>
+          <w:kern w:val="0"/>
+          <w:lang w:val="en-GB"/>
+        </w:rPr>
+        <w:t>szemantikus</w:t>
+      </w:r>
+      <w:proofErr w:type="spellEnd"/>
+      <w:r>
+        <w:rPr>
+          <w:rFonts w:ascii="AppleSystemUIFont" w:hAnsi="AppleSystemUIFont" w:cs="AppleSystemUIFont"/>
+          <w:kern w:val="0"/>
+          <w:lang w:val="en-GB"/>
+        </w:rPr>
+        <w:t xml:space="preserve"> </w:t>
+      </w:r>
+      <w:proofErr w:type="spellStart"/>
+      <w:r>
+        <w:rPr>
+          <w:rFonts w:ascii="AppleSystemUIFont" w:hAnsi="AppleSystemUIFont" w:cs="AppleSystemUIFont"/>
+          <w:kern w:val="0"/>
+          <w:lang w:val="en-GB"/>
+        </w:rPr>
+        <w:t>hálók</w:t>
+      </w:r>
+      <w:proofErr w:type="spellEnd"/>
+      <w:r>
+        <w:rPr>
+          <w:rFonts w:ascii="AppleSystemUIFont" w:hAnsi="AppleSystemUIFont" w:cs="AppleSystemUIFont"/>
+          <w:kern w:val="0"/>
+          <w:lang w:val="en-GB"/>
+        </w:rPr>
+        <w:t xml:space="preserve"> </w:t>
+      </w:r>
+      <w:proofErr w:type="spellStart"/>
+      <w:r>
+        <w:rPr>
+          <w:rFonts w:ascii="AppleSystemUIFont" w:hAnsi="AppleSystemUIFont" w:cs="AppleSystemUIFont"/>
+          <w:kern w:val="0"/>
+          <w:lang w:val="en-GB"/>
+        </w:rPr>
+        <w:t>olyan</w:t>
+      </w:r>
+      <w:proofErr w:type="spellEnd"/>
+      <w:r>
+        <w:rPr>
+          <w:rFonts w:ascii="AppleSystemUIFont" w:hAnsi="AppleSystemUIFont" w:cs="AppleSystemUIFont"/>
+          <w:kern w:val="0"/>
+          <w:lang w:val="en-GB"/>
+        </w:rPr>
+        <w:t xml:space="preserve"> </w:t>
+      </w:r>
+      <w:proofErr w:type="spellStart"/>
+      <w:r>
+        <w:rPr>
+          <w:rFonts w:ascii="AppleSystemUIFont" w:hAnsi="AppleSystemUIFont" w:cs="AppleSystemUIFont"/>
+          <w:kern w:val="0"/>
+          <w:lang w:val="en-GB"/>
+        </w:rPr>
+        <w:t>grafikus</w:t>
+      </w:r>
+      <w:proofErr w:type="spellEnd"/>
+      <w:r>
+        <w:rPr>
+          <w:rFonts w:ascii="AppleSystemUIFont" w:hAnsi="AppleSystemUIFont" w:cs="AppleSystemUIFont"/>
+          <w:kern w:val="0"/>
+          <w:lang w:val="en-GB"/>
+        </w:rPr>
+        <w:t xml:space="preserve"> </w:t>
+      </w:r>
+      <w:proofErr w:type="spellStart"/>
+      <w:r>
+        <w:rPr>
+          <w:rFonts w:ascii="AppleSystemUIFont" w:hAnsi="AppleSystemUIFont" w:cs="AppleSystemUIFont"/>
+          <w:kern w:val="0"/>
+          <w:lang w:val="en-GB"/>
+        </w:rPr>
+        <w:t>jelölésrendszerek</w:t>
+      </w:r>
+      <w:proofErr w:type="spellEnd"/>
+      <w:r>
+        <w:rPr>
+          <w:rFonts w:ascii="AppleSystemUIFont" w:hAnsi="AppleSystemUIFont" w:cs="AppleSystemUIFont"/>
+          <w:kern w:val="0"/>
+          <w:lang w:val="en-GB"/>
+        </w:rPr>
+        <w:t xml:space="preserve">, </w:t>
+      </w:r>
+      <w:proofErr w:type="spellStart"/>
+      <w:r>
+        <w:rPr>
+          <w:rFonts w:ascii="AppleSystemUIFont" w:hAnsi="AppleSystemUIFont" w:cs="AppleSystemUIFont"/>
+          <w:kern w:val="0"/>
+          <w:lang w:val="en-GB"/>
+        </w:rPr>
+        <w:t>amelyek</w:t>
+      </w:r>
+      <w:proofErr w:type="spellEnd"/>
+      <w:r>
+        <w:rPr>
+          <w:rFonts w:ascii="AppleSystemUIFont" w:hAnsi="AppleSystemUIFont" w:cs="AppleSystemUIFont"/>
+          <w:kern w:val="0"/>
+          <w:lang w:val="en-GB"/>
+        </w:rPr>
+        <w:t xml:space="preserve"> </w:t>
+      </w:r>
+      <w:proofErr w:type="spellStart"/>
+      <w:r>
+        <w:rPr>
+          <w:rFonts w:ascii="AppleSystemUIFont" w:hAnsi="AppleSystemUIFont" w:cs="AppleSystemUIFont"/>
+          <w:kern w:val="0"/>
+          <w:lang w:val="en-GB"/>
+        </w:rPr>
+        <w:t>segítségével</w:t>
+      </w:r>
+      <w:proofErr w:type="spellEnd"/>
+      <w:r>
+        <w:rPr>
+          <w:rFonts w:ascii="AppleSystemUIFont" w:hAnsi="AppleSystemUIFont" w:cs="AppleSystemUIFont"/>
+          <w:kern w:val="0"/>
+          <w:lang w:val="en-GB"/>
+        </w:rPr>
+        <w:t xml:space="preserve"> </w:t>
+      </w:r>
+      <w:proofErr w:type="spellStart"/>
+      <w:r>
+        <w:rPr>
+          <w:rFonts w:ascii="AppleSystemUIFont" w:hAnsi="AppleSystemUIFont" w:cs="AppleSystemUIFont"/>
+          <w:kern w:val="0"/>
+          <w:lang w:val="en-GB"/>
+        </w:rPr>
+        <w:t>objektumokat</w:t>
+      </w:r>
+      <w:proofErr w:type="spellEnd"/>
+      <w:r>
+        <w:rPr>
+          <w:rFonts w:ascii="AppleSystemUIFont" w:hAnsi="AppleSystemUIFont" w:cs="AppleSystemUIFont"/>
+          <w:kern w:val="0"/>
+          <w:lang w:val="en-GB"/>
+        </w:rPr>
+        <w:t xml:space="preserve">, </w:t>
+      </w:r>
+      <w:proofErr w:type="spellStart"/>
+      <w:r>
+        <w:rPr>
+          <w:rFonts w:ascii="AppleSystemUIFont" w:hAnsi="AppleSystemUIFont" w:cs="AppleSystemUIFont"/>
+          <w:kern w:val="0"/>
+          <w:lang w:val="en-GB"/>
+        </w:rPr>
+        <w:t>kategóriákat</w:t>
+      </w:r>
+      <w:proofErr w:type="spellEnd"/>
+      <w:r>
+        <w:rPr>
+          <w:rFonts w:ascii="AppleSystemUIFont" w:hAnsi="AppleSystemUIFont" w:cs="AppleSystemUIFont"/>
+          <w:kern w:val="0"/>
+          <w:lang w:val="en-GB"/>
+        </w:rPr>
+        <w:t xml:space="preserve"> </w:t>
+      </w:r>
+      <w:proofErr w:type="spellStart"/>
+      <w:r>
+        <w:rPr>
+          <w:rFonts w:ascii="AppleSystemUIFont" w:hAnsi="AppleSystemUIFont" w:cs="AppleSystemUIFont"/>
+          <w:kern w:val="0"/>
+          <w:lang w:val="en-GB"/>
+        </w:rPr>
+        <w:t>és</w:t>
+      </w:r>
+      <w:proofErr w:type="spellEnd"/>
+      <w:r>
+        <w:rPr>
+          <w:rFonts w:ascii="AppleSystemUIFont" w:hAnsi="AppleSystemUIFont" w:cs="AppleSystemUIFont"/>
+          <w:kern w:val="0"/>
+          <w:lang w:val="en-GB"/>
+        </w:rPr>
+        <w:t xml:space="preserve"> </w:t>
+      </w:r>
+      <w:proofErr w:type="spellStart"/>
+      <w:r>
+        <w:rPr>
+          <w:rFonts w:ascii="AppleSystemUIFont" w:hAnsi="AppleSystemUIFont" w:cs="AppleSystemUIFont"/>
+          <w:kern w:val="0"/>
+          <w:lang w:val="en-GB"/>
+        </w:rPr>
+        <w:t>azok</w:t>
+      </w:r>
+      <w:proofErr w:type="spellEnd"/>
+      <w:r>
+        <w:rPr>
+          <w:rFonts w:ascii="AppleSystemUIFont" w:hAnsi="AppleSystemUIFont" w:cs="AppleSystemUIFont"/>
+          <w:kern w:val="0"/>
+          <w:lang w:val="en-GB"/>
+        </w:rPr>
+        <w:t xml:space="preserve"> </w:t>
+      </w:r>
+      <w:proofErr w:type="spellStart"/>
+      <w:r>
+        <w:rPr>
+          <w:rFonts w:ascii="AppleSystemUIFont" w:hAnsi="AppleSystemUIFont" w:cs="AppleSystemUIFont"/>
+          <w:kern w:val="0"/>
+          <w:lang w:val="en-GB"/>
+        </w:rPr>
+        <w:t>közötti</w:t>
+      </w:r>
+      <w:proofErr w:type="spellEnd"/>
+      <w:r>
+        <w:rPr>
+          <w:rFonts w:ascii="AppleSystemUIFont" w:hAnsi="AppleSystemUIFont" w:cs="AppleSystemUIFont"/>
+          <w:kern w:val="0"/>
+          <w:lang w:val="en-GB"/>
+        </w:rPr>
+        <w:t xml:space="preserve"> </w:t>
+      </w:r>
+      <w:proofErr w:type="spellStart"/>
+      <w:r>
+        <w:rPr>
+          <w:rFonts w:ascii="AppleSystemUIFont" w:hAnsi="AppleSystemUIFont" w:cs="AppleSystemUIFont"/>
+          <w:kern w:val="0"/>
+          <w:lang w:val="en-GB"/>
+        </w:rPr>
+        <w:t>relációkat</w:t>
+      </w:r>
+      <w:proofErr w:type="spellEnd"/>
+      <w:r>
+        <w:rPr>
+          <w:rFonts w:ascii="AppleSystemUIFont" w:hAnsi="AppleSystemUIFont" w:cs="AppleSystemUIFont"/>
+          <w:kern w:val="0"/>
+          <w:lang w:val="en-GB"/>
+        </w:rPr>
+        <w:t xml:space="preserve"> </w:t>
+      </w:r>
+      <w:proofErr w:type="spellStart"/>
+      <w:r>
+        <w:rPr>
+          <w:rFonts w:ascii="AppleSystemUIFont" w:hAnsi="AppleSystemUIFont" w:cs="AppleSystemUIFont"/>
+          <w:kern w:val="0"/>
+          <w:lang w:val="en-GB"/>
+        </w:rPr>
+        <w:t>lehet</w:t>
+      </w:r>
+      <w:proofErr w:type="spellEnd"/>
+      <w:r>
+        <w:rPr>
+          <w:rFonts w:ascii="AppleSystemUIFont" w:hAnsi="AppleSystemUIFont" w:cs="AppleSystemUIFont"/>
+          <w:kern w:val="0"/>
+          <w:lang w:val="en-GB"/>
+        </w:rPr>
+        <w:t xml:space="preserve"> </w:t>
+      </w:r>
+      <w:proofErr w:type="spellStart"/>
+      <w:r>
+        <w:rPr>
+          <w:rFonts w:ascii="AppleSystemUIFont" w:hAnsi="AppleSystemUIFont" w:cs="AppleSystemUIFont"/>
+          <w:kern w:val="0"/>
+          <w:lang w:val="en-GB"/>
+        </w:rPr>
+        <w:t>reprezentálni</w:t>
+      </w:r>
+      <w:proofErr w:type="spellEnd"/>
+      <w:r>
+        <w:rPr>
+          <w:rFonts w:ascii="AppleSystemUIFont" w:hAnsi="AppleSystemUIFont" w:cs="AppleSystemUIFont"/>
+          <w:kern w:val="0"/>
+          <w:lang w:val="en-GB"/>
+        </w:rPr>
+        <w:t>.</w:t>
+      </w:r>
+    </w:p>
+    <w:p>
+      <w:pPr>
+        <w:pStyle w:val="ListParagraph"/>
         <w:numPr>
           <w:ilvl w:val="0"/>
           <w:numId w:val="6"/>
@@ -1207,12 +1679,426 @@
           <w:kern w:val="0"/>
           <w:lang w:val="en-GB"/>
         </w:rPr>
-        <w:t xml:space="preserve">Az egzisztenciális gráfok a szemantikus hálók egyik előfutára. A szemantikus hálókban az objektumokat és kategóriákat ovális keretekben vagy dobozokban ábrázolják, és címkézett élekkel kapcsolják össze őket. </w:t>
-      </w:r>
-    </w:p>
-    <w:p>
-      <w:pPr>
-        <w:pStyle w:val="Listaszerbekezds"/>
+        <w:t xml:space="preserve">Az </w:t>
+      </w:r>
+      <w:proofErr w:type="spellStart"/>
+      <w:r>
+        <w:rPr>
+          <w:rFonts w:ascii="AppleSystemUIFont" w:hAnsi="AppleSystemUIFont" w:cs="AppleSystemUIFont"/>
+          <w:kern w:val="0"/>
+          <w:lang w:val="en-GB"/>
+        </w:rPr>
+        <w:t>egzisztenciális</w:t>
+      </w:r>
+      <w:proofErr w:type="spellEnd"/>
+      <w:r>
+        <w:rPr>
+          <w:rFonts w:ascii="AppleSystemUIFont" w:hAnsi="AppleSystemUIFont" w:cs="AppleSystemUIFont"/>
+          <w:kern w:val="0"/>
+          <w:lang w:val="en-GB"/>
+        </w:rPr>
+        <w:t xml:space="preserve"> </w:t>
+      </w:r>
+      <w:proofErr w:type="spellStart"/>
+      <w:r>
+        <w:rPr>
+          <w:rFonts w:ascii="AppleSystemUIFont" w:hAnsi="AppleSystemUIFont" w:cs="AppleSystemUIFont"/>
+          <w:kern w:val="0"/>
+          <w:lang w:val="en-GB"/>
+        </w:rPr>
+        <w:t>gráfok</w:t>
+      </w:r>
+      <w:proofErr w:type="spellEnd"/>
+      <w:r>
+        <w:rPr>
+          <w:rFonts w:ascii="AppleSystemUIFont" w:hAnsi="AppleSystemUIFont" w:cs="AppleSystemUIFont"/>
+          <w:kern w:val="0"/>
+          <w:lang w:val="en-GB"/>
+        </w:rPr>
+        <w:t xml:space="preserve"> a </w:t>
+      </w:r>
+      <w:proofErr w:type="spellStart"/>
+      <w:r>
+        <w:rPr>
+          <w:rFonts w:ascii="AppleSystemUIFont" w:hAnsi="AppleSystemUIFont" w:cs="AppleSystemUIFont"/>
+          <w:kern w:val="0"/>
+          <w:lang w:val="en-GB"/>
+        </w:rPr>
+        <w:t>szemantikus</w:t>
+      </w:r>
+      <w:proofErr w:type="spellEnd"/>
+      <w:r>
+        <w:rPr>
+          <w:rFonts w:ascii="AppleSystemUIFont" w:hAnsi="AppleSystemUIFont" w:cs="AppleSystemUIFont"/>
+          <w:kern w:val="0"/>
+          <w:lang w:val="en-GB"/>
+        </w:rPr>
+        <w:t xml:space="preserve"> </w:t>
+      </w:r>
+      <w:proofErr w:type="spellStart"/>
+      <w:r>
+        <w:rPr>
+          <w:rFonts w:ascii="AppleSystemUIFont" w:hAnsi="AppleSystemUIFont" w:cs="AppleSystemUIFont"/>
+          <w:kern w:val="0"/>
+          <w:lang w:val="en-GB"/>
+        </w:rPr>
+        <w:t>hálók</w:t>
+      </w:r>
+      <w:proofErr w:type="spellEnd"/>
+      <w:r>
+        <w:rPr>
+          <w:rFonts w:ascii="AppleSystemUIFont" w:hAnsi="AppleSystemUIFont" w:cs="AppleSystemUIFont"/>
+          <w:kern w:val="0"/>
+          <w:lang w:val="en-GB"/>
+        </w:rPr>
+        <w:t xml:space="preserve"> </w:t>
+      </w:r>
+      <w:proofErr w:type="spellStart"/>
+      <w:r>
+        <w:rPr>
+          <w:rFonts w:ascii="AppleSystemUIFont" w:hAnsi="AppleSystemUIFont" w:cs="AppleSystemUIFont"/>
+          <w:kern w:val="0"/>
+          <w:lang w:val="en-GB"/>
+        </w:rPr>
+        <w:t>egyik</w:t>
+      </w:r>
+      <w:proofErr w:type="spellEnd"/>
+      <w:r>
+        <w:rPr>
+          <w:rFonts w:ascii="AppleSystemUIFont" w:hAnsi="AppleSystemUIFont" w:cs="AppleSystemUIFont"/>
+          <w:kern w:val="0"/>
+          <w:lang w:val="en-GB"/>
+        </w:rPr>
+        <w:t xml:space="preserve"> </w:t>
+      </w:r>
+      <w:proofErr w:type="spellStart"/>
+      <w:r>
+        <w:rPr>
+          <w:rFonts w:ascii="AppleSystemUIFont" w:hAnsi="AppleSystemUIFont" w:cs="AppleSystemUIFont"/>
+          <w:kern w:val="0"/>
+          <w:lang w:val="en-GB"/>
+        </w:rPr>
+        <w:t>előfutára</w:t>
+      </w:r>
+      <w:proofErr w:type="spellEnd"/>
+      <w:r>
+        <w:rPr>
+          <w:rFonts w:ascii="AppleSystemUIFont" w:hAnsi="AppleSystemUIFont" w:cs="AppleSystemUIFont"/>
+          <w:kern w:val="0"/>
+          <w:lang w:val="en-GB"/>
+        </w:rPr>
+        <w:t xml:space="preserve">. A </w:t>
+      </w:r>
+      <w:proofErr w:type="spellStart"/>
+      <w:r>
+        <w:rPr>
+          <w:rFonts w:ascii="AppleSystemUIFont" w:hAnsi="AppleSystemUIFont" w:cs="AppleSystemUIFont"/>
+          <w:kern w:val="0"/>
+          <w:lang w:val="en-GB"/>
+        </w:rPr>
+        <w:t>szemantikus</w:t>
+      </w:r>
+      <w:proofErr w:type="spellEnd"/>
+      <w:r>
+        <w:rPr>
+          <w:rFonts w:ascii="AppleSystemUIFont" w:hAnsi="AppleSystemUIFont" w:cs="AppleSystemUIFont"/>
+          <w:kern w:val="0"/>
+          <w:lang w:val="en-GB"/>
+        </w:rPr>
+        <w:t xml:space="preserve"> </w:t>
+      </w:r>
+      <w:proofErr w:type="spellStart"/>
+      <w:r>
+        <w:rPr>
+          <w:rFonts w:ascii="AppleSystemUIFont" w:hAnsi="AppleSystemUIFont" w:cs="AppleSystemUIFont"/>
+          <w:kern w:val="0"/>
+          <w:lang w:val="en-GB"/>
+        </w:rPr>
+        <w:t>hálókban</w:t>
+      </w:r>
+      <w:proofErr w:type="spellEnd"/>
+      <w:r>
+        <w:rPr>
+          <w:rFonts w:ascii="AppleSystemUIFont" w:hAnsi="AppleSystemUIFont" w:cs="AppleSystemUIFont"/>
+          <w:kern w:val="0"/>
+          <w:lang w:val="en-GB"/>
+        </w:rPr>
+        <w:t xml:space="preserve"> </w:t>
+      </w:r>
+      <w:proofErr w:type="spellStart"/>
+      <w:r>
+        <w:rPr>
+          <w:rFonts w:ascii="AppleSystemUIFont" w:hAnsi="AppleSystemUIFont" w:cs="AppleSystemUIFont"/>
+          <w:kern w:val="0"/>
+          <w:lang w:val="en-GB"/>
+        </w:rPr>
+        <w:t>az</w:t>
+      </w:r>
+      <w:proofErr w:type="spellEnd"/>
+      <w:r>
+        <w:rPr>
+          <w:rFonts w:ascii="AppleSystemUIFont" w:hAnsi="AppleSystemUIFont" w:cs="AppleSystemUIFont"/>
+          <w:kern w:val="0"/>
+          <w:lang w:val="en-GB"/>
+        </w:rPr>
+        <w:t xml:space="preserve"> </w:t>
+      </w:r>
+      <w:proofErr w:type="spellStart"/>
+      <w:r>
+        <w:rPr>
+          <w:rFonts w:ascii="AppleSystemUIFont" w:hAnsi="AppleSystemUIFont" w:cs="AppleSystemUIFont"/>
+          <w:kern w:val="0"/>
+          <w:lang w:val="en-GB"/>
+        </w:rPr>
+        <w:t>objektumokat</w:t>
+      </w:r>
+      <w:proofErr w:type="spellEnd"/>
+      <w:r>
+        <w:rPr>
+          <w:rFonts w:ascii="AppleSystemUIFont" w:hAnsi="AppleSystemUIFont" w:cs="AppleSystemUIFont"/>
+          <w:kern w:val="0"/>
+          <w:lang w:val="en-GB"/>
+        </w:rPr>
+        <w:t xml:space="preserve"> </w:t>
+      </w:r>
+      <w:proofErr w:type="spellStart"/>
+      <w:r>
+        <w:rPr>
+          <w:rFonts w:ascii="AppleSystemUIFont" w:hAnsi="AppleSystemUIFont" w:cs="AppleSystemUIFont"/>
+          <w:kern w:val="0"/>
+          <w:lang w:val="en-GB"/>
+        </w:rPr>
+        <w:t>és</w:t>
+      </w:r>
+      <w:proofErr w:type="spellEnd"/>
+      <w:r>
+        <w:rPr>
+          <w:rFonts w:ascii="AppleSystemUIFont" w:hAnsi="AppleSystemUIFont" w:cs="AppleSystemUIFont"/>
+          <w:kern w:val="0"/>
+          <w:lang w:val="en-GB"/>
+        </w:rPr>
+        <w:t xml:space="preserve"> </w:t>
+      </w:r>
+      <w:proofErr w:type="spellStart"/>
+      <w:r>
+        <w:rPr>
+          <w:rFonts w:ascii="AppleSystemUIFont" w:hAnsi="AppleSystemUIFont" w:cs="AppleSystemUIFont"/>
+          <w:kern w:val="0"/>
+          <w:lang w:val="en-GB"/>
+        </w:rPr>
+        <w:t>kategóriákat</w:t>
+      </w:r>
+      <w:proofErr w:type="spellEnd"/>
+      <w:r>
+        <w:rPr>
+          <w:rFonts w:ascii="AppleSystemUIFont" w:hAnsi="AppleSystemUIFont" w:cs="AppleSystemUIFont"/>
+          <w:kern w:val="0"/>
+          <w:lang w:val="en-GB"/>
+        </w:rPr>
+        <w:t xml:space="preserve"> </w:t>
+      </w:r>
+      <w:proofErr w:type="spellStart"/>
+      <w:r>
+        <w:rPr>
+          <w:rFonts w:ascii="AppleSystemUIFont" w:hAnsi="AppleSystemUIFont" w:cs="AppleSystemUIFont"/>
+          <w:kern w:val="0"/>
+          <w:lang w:val="en-GB"/>
+        </w:rPr>
+        <w:t>ovális</w:t>
+      </w:r>
+      <w:proofErr w:type="spellEnd"/>
+      <w:r>
+        <w:rPr>
+          <w:rFonts w:ascii="AppleSystemUIFont" w:hAnsi="AppleSystemUIFont" w:cs="AppleSystemUIFont"/>
+          <w:kern w:val="0"/>
+          <w:lang w:val="en-GB"/>
+        </w:rPr>
+        <w:t xml:space="preserve"> </w:t>
+      </w:r>
+      <w:proofErr w:type="spellStart"/>
+      <w:r>
+        <w:rPr>
+          <w:rFonts w:ascii="AppleSystemUIFont" w:hAnsi="AppleSystemUIFont" w:cs="AppleSystemUIFont"/>
+          <w:kern w:val="0"/>
+          <w:lang w:val="en-GB"/>
+        </w:rPr>
+        <w:t>keretekben</w:t>
+      </w:r>
+      <w:proofErr w:type="spellEnd"/>
+      <w:r>
+        <w:rPr>
+          <w:rFonts w:ascii="AppleSystemUIFont" w:hAnsi="AppleSystemUIFont" w:cs="AppleSystemUIFont"/>
+          <w:kern w:val="0"/>
+          <w:lang w:val="en-GB"/>
+        </w:rPr>
+        <w:t xml:space="preserve"> </w:t>
+      </w:r>
+      <w:proofErr w:type="spellStart"/>
+      <w:r>
+        <w:rPr>
+          <w:rFonts w:ascii="AppleSystemUIFont" w:hAnsi="AppleSystemUIFont" w:cs="AppleSystemUIFont"/>
+          <w:kern w:val="0"/>
+          <w:lang w:val="en-GB"/>
+        </w:rPr>
+        <w:t>vagy</w:t>
+      </w:r>
+      <w:proofErr w:type="spellEnd"/>
+      <w:r>
+        <w:rPr>
+          <w:rFonts w:ascii="AppleSystemUIFont" w:hAnsi="AppleSystemUIFont" w:cs="AppleSystemUIFont"/>
+          <w:kern w:val="0"/>
+          <w:lang w:val="en-GB"/>
+        </w:rPr>
+        <w:t xml:space="preserve"> </w:t>
+      </w:r>
+      <w:proofErr w:type="spellStart"/>
+      <w:r>
+        <w:rPr>
+          <w:rFonts w:ascii="AppleSystemUIFont" w:hAnsi="AppleSystemUIFont" w:cs="AppleSystemUIFont"/>
+          <w:kern w:val="0"/>
+          <w:lang w:val="en-GB"/>
+        </w:rPr>
+        <w:t>dobozokban</w:t>
+      </w:r>
+      <w:proofErr w:type="spellEnd"/>
+      <w:r>
+        <w:rPr>
+          <w:rFonts w:ascii="AppleSystemUIFont" w:hAnsi="AppleSystemUIFont" w:cs="AppleSystemUIFont"/>
+          <w:kern w:val="0"/>
+          <w:lang w:val="en-GB"/>
+        </w:rPr>
+        <w:t xml:space="preserve"> </w:t>
+      </w:r>
+      <w:proofErr w:type="spellStart"/>
+      <w:r>
+        <w:rPr>
+          <w:rFonts w:ascii="AppleSystemUIFont" w:hAnsi="AppleSystemUIFont" w:cs="AppleSystemUIFont"/>
+          <w:kern w:val="0"/>
+          <w:lang w:val="en-GB"/>
+        </w:rPr>
+        <w:t>ábrázolják</w:t>
+      </w:r>
+      <w:proofErr w:type="spellEnd"/>
+      <w:r>
+        <w:rPr>
+          <w:rFonts w:ascii="AppleSystemUIFont" w:hAnsi="AppleSystemUIFont" w:cs="AppleSystemUIFont"/>
+          <w:kern w:val="0"/>
+          <w:lang w:val="en-GB"/>
+        </w:rPr>
+        <w:t xml:space="preserve">, </w:t>
+      </w:r>
+      <w:proofErr w:type="spellStart"/>
+      <w:r>
+        <w:rPr>
+          <w:rFonts w:ascii="AppleSystemUIFont" w:hAnsi="AppleSystemUIFont" w:cs="AppleSystemUIFont"/>
+          <w:kern w:val="0"/>
+          <w:lang w:val="en-GB"/>
+        </w:rPr>
+        <w:t>és</w:t>
+      </w:r>
+      <w:proofErr w:type="spellEnd"/>
+      <w:r>
+        <w:rPr>
+          <w:rFonts w:ascii="AppleSystemUIFont" w:hAnsi="AppleSystemUIFont" w:cs="AppleSystemUIFont"/>
+          <w:kern w:val="0"/>
+          <w:lang w:val="en-GB"/>
+        </w:rPr>
+        <w:t xml:space="preserve"> </w:t>
+      </w:r>
+      <w:proofErr w:type="spellStart"/>
+      <w:r>
+        <w:rPr>
+          <w:rFonts w:ascii="AppleSystemUIFont" w:hAnsi="AppleSystemUIFont" w:cs="AppleSystemUIFont"/>
+          <w:kern w:val="0"/>
+          <w:lang w:val="en-GB"/>
+        </w:rPr>
+        <w:t>címkézett</w:t>
+      </w:r>
+      <w:proofErr w:type="spellEnd"/>
+      <w:r>
+        <w:rPr>
+          <w:rFonts w:ascii="AppleSystemUIFont" w:hAnsi="AppleSystemUIFont" w:cs="AppleSystemUIFont"/>
+          <w:kern w:val="0"/>
+          <w:lang w:val="en-GB"/>
+        </w:rPr>
+        <w:t xml:space="preserve"> </w:t>
+      </w:r>
+      <w:proofErr w:type="spellStart"/>
+      <w:r>
+        <w:rPr>
+          <w:rFonts w:ascii="AppleSystemUIFont" w:hAnsi="AppleSystemUIFont" w:cs="AppleSystemUIFont"/>
+          <w:kern w:val="0"/>
+          <w:lang w:val="en-GB"/>
+        </w:rPr>
+        <w:t>élekkel</w:t>
+      </w:r>
+      <w:proofErr w:type="spellEnd"/>
+      <w:r>
+        <w:rPr>
+          <w:rFonts w:ascii="AppleSystemUIFont" w:hAnsi="AppleSystemUIFont" w:cs="AppleSystemUIFont"/>
+          <w:kern w:val="0"/>
+          <w:lang w:val="en-GB"/>
+        </w:rPr>
+        <w:t xml:space="preserve"> </w:t>
+      </w:r>
+      <w:proofErr w:type="spellStart"/>
+      <w:r>
+        <w:rPr>
+          <w:rFonts w:ascii="AppleSystemUIFont" w:hAnsi="AppleSystemUIFont" w:cs="AppleSystemUIFont"/>
+          <w:kern w:val="0"/>
+          <w:lang w:val="en-GB"/>
+        </w:rPr>
+        <w:t>kapcsolják</w:t>
+      </w:r>
+      <w:proofErr w:type="spellEnd"/>
+      <w:r>
+        <w:rPr>
+          <w:rFonts w:ascii="AppleSystemUIFont" w:hAnsi="AppleSystemUIFont" w:cs="AppleSystemUIFont"/>
+          <w:kern w:val="0"/>
+          <w:lang w:val="en-GB"/>
+        </w:rPr>
+        <w:t xml:space="preserve"> </w:t>
+      </w:r>
+      <w:proofErr w:type="spellStart"/>
+      <w:r>
+        <w:rPr>
+          <w:rFonts w:ascii="AppleSystemUIFont" w:hAnsi="AppleSystemUIFont" w:cs="AppleSystemUIFont"/>
+          <w:kern w:val="0"/>
+          <w:lang w:val="en-GB"/>
+        </w:rPr>
+        <w:t>össze</w:t>
+      </w:r>
+      <w:proofErr w:type="spellEnd"/>
+      <w:r>
+        <w:rPr>
+          <w:rFonts w:ascii="AppleSystemUIFont" w:hAnsi="AppleSystemUIFont" w:cs="AppleSystemUIFont"/>
+          <w:kern w:val="0"/>
+          <w:lang w:val="en-GB"/>
+        </w:rPr>
+        <w:t xml:space="preserve"> </w:t>
+      </w:r>
+      <w:proofErr w:type="spellStart"/>
+      <w:r>
+        <w:rPr>
+          <w:rFonts w:ascii="AppleSystemUIFont" w:hAnsi="AppleSystemUIFont" w:cs="AppleSystemUIFont"/>
+          <w:kern w:val="0"/>
+          <w:lang w:val="en-GB"/>
+        </w:rPr>
+        <w:t>őket</w:t>
+      </w:r>
+      <w:proofErr w:type="spellEnd"/>
+      <w:r>
+        <w:rPr>
+          <w:rFonts w:ascii="AppleSystemUIFont" w:hAnsi="AppleSystemUIFont" w:cs="AppleSystemUIFont"/>
+          <w:kern w:val="0"/>
+          <w:lang w:val="en-GB"/>
+        </w:rPr>
+        <w:t xml:space="preserve">. </w:t>
+      </w:r>
+    </w:p>
+    <w:p>
+      <w:pPr>
+        <w:pStyle w:val="ListParagraph"/>
         <w:numPr>
           <w:ilvl w:val="0"/>
           <w:numId w:val="6"/>
@@ -1227,13 +2113,383 @@
           <w:lang w:val="en-GB"/>
         </w:rPr>
       </w:pPr>
-      <w:r>
-        <w:rPr>
-          <w:rFonts w:ascii="AppleSystemUIFont" w:hAnsi="AppleSystemUIFont" w:cs="AppleSystemUIFont"/>
-          <w:kern w:val="0"/>
-          <w:lang w:val="en-GB"/>
-        </w:rPr>
-        <w:t>Fontos megjegyezni, hogy a szemantikus hálók és az elsőrendű logika ugyanazokat a logikai fogalmakat használják, és a szemantikus hálók gyakorlatilag a logika egy formáját jelentik.</w:t>
+      <w:proofErr w:type="spellStart"/>
+      <w:r>
+        <w:rPr>
+          <w:rFonts w:ascii="AppleSystemUIFont" w:hAnsi="AppleSystemUIFont" w:cs="AppleSystemUIFont"/>
+          <w:kern w:val="0"/>
+          <w:lang w:val="en-GB"/>
+        </w:rPr>
+        <w:t>Fontos</w:t>
+      </w:r>
+      <w:proofErr w:type="spellEnd"/>
+      <w:r>
+        <w:rPr>
+          <w:rFonts w:ascii="AppleSystemUIFont" w:hAnsi="AppleSystemUIFont" w:cs="AppleSystemUIFont"/>
+          <w:kern w:val="0"/>
+          <w:lang w:val="en-GB"/>
+        </w:rPr>
+        <w:t xml:space="preserve"> </w:t>
+      </w:r>
+      <w:proofErr w:type="spellStart"/>
+      <w:r>
+        <w:rPr>
+          <w:rFonts w:ascii="AppleSystemUIFont" w:hAnsi="AppleSystemUIFont" w:cs="AppleSystemUIFont"/>
+          <w:kern w:val="0"/>
+          <w:lang w:val="en-GB"/>
+        </w:rPr>
+        <w:t>megjegyezni</w:t>
+      </w:r>
+      <w:proofErr w:type="spellEnd"/>
+      <w:r>
+        <w:rPr>
+          <w:rFonts w:ascii="AppleSystemUIFont" w:hAnsi="AppleSystemUIFont" w:cs="AppleSystemUIFont"/>
+          <w:kern w:val="0"/>
+          <w:lang w:val="en-GB"/>
+        </w:rPr>
+        <w:t xml:space="preserve">, </w:t>
+      </w:r>
+      <w:proofErr w:type="spellStart"/>
+      <w:r>
+        <w:rPr>
+          <w:rFonts w:ascii="AppleSystemUIFont" w:hAnsi="AppleSystemUIFont" w:cs="AppleSystemUIFont"/>
+          <w:kern w:val="0"/>
+          <w:lang w:val="en-GB"/>
+        </w:rPr>
+        <w:t>hogy</w:t>
+      </w:r>
+      <w:proofErr w:type="spellEnd"/>
+      <w:r>
+        <w:rPr>
+          <w:rFonts w:ascii="AppleSystemUIFont" w:hAnsi="AppleSystemUIFont" w:cs="AppleSystemUIFont"/>
+          <w:kern w:val="0"/>
+          <w:lang w:val="en-GB"/>
+        </w:rPr>
+        <w:t xml:space="preserve"> a </w:t>
+      </w:r>
+      <w:proofErr w:type="spellStart"/>
+      <w:r>
+        <w:rPr>
+          <w:rFonts w:ascii="AppleSystemUIFont" w:hAnsi="AppleSystemUIFont" w:cs="AppleSystemUIFont"/>
+          <w:kern w:val="0"/>
+          <w:lang w:val="en-GB"/>
+        </w:rPr>
+        <w:t>szemantikus</w:t>
+      </w:r>
+      <w:proofErr w:type="spellEnd"/>
+      <w:r>
+        <w:rPr>
+          <w:rFonts w:ascii="AppleSystemUIFont" w:hAnsi="AppleSystemUIFont" w:cs="AppleSystemUIFont"/>
+          <w:kern w:val="0"/>
+          <w:lang w:val="en-GB"/>
+        </w:rPr>
+        <w:t xml:space="preserve"> </w:t>
+      </w:r>
+      <w:proofErr w:type="spellStart"/>
+      <w:r>
+        <w:rPr>
+          <w:rFonts w:ascii="AppleSystemUIFont" w:hAnsi="AppleSystemUIFont" w:cs="AppleSystemUIFont"/>
+          <w:kern w:val="0"/>
+          <w:lang w:val="en-GB"/>
+        </w:rPr>
+        <w:t>hálók</w:t>
+      </w:r>
+      <w:proofErr w:type="spellEnd"/>
+      <w:r>
+        <w:rPr>
+          <w:rFonts w:ascii="AppleSystemUIFont" w:hAnsi="AppleSystemUIFont" w:cs="AppleSystemUIFont"/>
+          <w:kern w:val="0"/>
+          <w:lang w:val="en-GB"/>
+        </w:rPr>
+        <w:t xml:space="preserve"> </w:t>
+      </w:r>
+      <w:proofErr w:type="spellStart"/>
+      <w:r>
+        <w:rPr>
+          <w:rFonts w:ascii="AppleSystemUIFont" w:hAnsi="AppleSystemUIFont" w:cs="AppleSystemUIFont"/>
+          <w:kern w:val="0"/>
+          <w:lang w:val="en-GB"/>
+        </w:rPr>
+        <w:t>és</w:t>
+      </w:r>
+      <w:proofErr w:type="spellEnd"/>
+      <w:r>
+        <w:rPr>
+          <w:rFonts w:ascii="AppleSystemUIFont" w:hAnsi="AppleSystemUIFont" w:cs="AppleSystemUIFont"/>
+          <w:kern w:val="0"/>
+          <w:lang w:val="en-GB"/>
+        </w:rPr>
+        <w:t xml:space="preserve"> </w:t>
+      </w:r>
+      <w:proofErr w:type="spellStart"/>
+      <w:r>
+        <w:rPr>
+          <w:rFonts w:ascii="AppleSystemUIFont" w:hAnsi="AppleSystemUIFont" w:cs="AppleSystemUIFont"/>
+          <w:kern w:val="0"/>
+          <w:lang w:val="en-GB"/>
+        </w:rPr>
+        <w:t>az</w:t>
+      </w:r>
+      <w:proofErr w:type="spellEnd"/>
+      <w:r>
+        <w:rPr>
+          <w:rFonts w:ascii="AppleSystemUIFont" w:hAnsi="AppleSystemUIFont" w:cs="AppleSystemUIFont"/>
+          <w:kern w:val="0"/>
+          <w:lang w:val="en-GB"/>
+        </w:rPr>
+        <w:t xml:space="preserve"> </w:t>
+      </w:r>
+      <w:proofErr w:type="spellStart"/>
+      <w:r>
+        <w:rPr>
+          <w:rFonts w:ascii="AppleSystemUIFont" w:hAnsi="AppleSystemUIFont" w:cs="AppleSystemUIFont"/>
+          <w:kern w:val="0"/>
+          <w:lang w:val="en-GB"/>
+        </w:rPr>
+        <w:t>elsőrendű</w:t>
+      </w:r>
+      <w:proofErr w:type="spellEnd"/>
+      <w:r>
+        <w:rPr>
+          <w:rFonts w:ascii="AppleSystemUIFont" w:hAnsi="AppleSystemUIFont" w:cs="AppleSystemUIFont"/>
+          <w:kern w:val="0"/>
+          <w:lang w:val="en-GB"/>
+        </w:rPr>
+        <w:t xml:space="preserve"> </w:t>
+      </w:r>
+      <w:proofErr w:type="spellStart"/>
+      <w:r>
+        <w:rPr>
+          <w:rFonts w:ascii="AppleSystemUIFont" w:hAnsi="AppleSystemUIFont" w:cs="AppleSystemUIFont"/>
+          <w:kern w:val="0"/>
+          <w:lang w:val="en-GB"/>
+        </w:rPr>
+        <w:t>logika</w:t>
+      </w:r>
+      <w:proofErr w:type="spellEnd"/>
+      <w:r>
+        <w:rPr>
+          <w:rFonts w:ascii="AppleSystemUIFont" w:hAnsi="AppleSystemUIFont" w:cs="AppleSystemUIFont"/>
+          <w:kern w:val="0"/>
+          <w:lang w:val="en-GB"/>
+        </w:rPr>
+        <w:t xml:space="preserve"> </w:t>
+      </w:r>
+      <w:proofErr w:type="spellStart"/>
+      <w:r>
+        <w:rPr>
+          <w:rFonts w:ascii="AppleSystemUIFont" w:hAnsi="AppleSystemUIFont" w:cs="AppleSystemUIFont"/>
+          <w:kern w:val="0"/>
+          <w:lang w:val="en-GB"/>
+        </w:rPr>
+        <w:t>ugyanazokat</w:t>
+      </w:r>
+      <w:proofErr w:type="spellEnd"/>
+      <w:r>
+        <w:rPr>
+          <w:rFonts w:ascii="AppleSystemUIFont" w:hAnsi="AppleSystemUIFont" w:cs="AppleSystemUIFont"/>
+          <w:kern w:val="0"/>
+          <w:lang w:val="en-GB"/>
+        </w:rPr>
+        <w:t xml:space="preserve"> a </w:t>
+      </w:r>
+      <w:proofErr w:type="spellStart"/>
+      <w:r>
+        <w:rPr>
+          <w:rFonts w:ascii="AppleSystemUIFont" w:hAnsi="AppleSystemUIFont" w:cs="AppleSystemUIFont"/>
+          <w:kern w:val="0"/>
+          <w:lang w:val="en-GB"/>
+        </w:rPr>
+        <w:t>logikai</w:t>
+      </w:r>
+      <w:proofErr w:type="spellEnd"/>
+      <w:r>
+        <w:rPr>
+          <w:rFonts w:ascii="AppleSystemUIFont" w:hAnsi="AppleSystemUIFont" w:cs="AppleSystemUIFont"/>
+          <w:kern w:val="0"/>
+          <w:lang w:val="en-GB"/>
+        </w:rPr>
+        <w:t xml:space="preserve"> </w:t>
+      </w:r>
+      <w:proofErr w:type="spellStart"/>
+      <w:r>
+        <w:rPr>
+          <w:rFonts w:ascii="AppleSystemUIFont" w:hAnsi="AppleSystemUIFont" w:cs="AppleSystemUIFont"/>
+          <w:kern w:val="0"/>
+          <w:lang w:val="en-GB"/>
+        </w:rPr>
+        <w:t>fogalmakat</w:t>
+      </w:r>
+      <w:proofErr w:type="spellEnd"/>
+      <w:r>
+        <w:rPr>
+          <w:rFonts w:ascii="AppleSystemUIFont" w:hAnsi="AppleSystemUIFont" w:cs="AppleSystemUIFont"/>
+          <w:kern w:val="0"/>
+          <w:lang w:val="en-GB"/>
+        </w:rPr>
+        <w:t xml:space="preserve"> </w:t>
+      </w:r>
+      <w:proofErr w:type="spellStart"/>
+      <w:r>
+        <w:rPr>
+          <w:rFonts w:ascii="AppleSystemUIFont" w:hAnsi="AppleSystemUIFont" w:cs="AppleSystemUIFont"/>
+          <w:kern w:val="0"/>
+          <w:lang w:val="en-GB"/>
+        </w:rPr>
+        <w:t>használják</w:t>
+      </w:r>
+      <w:proofErr w:type="spellEnd"/>
+      <w:r>
+        <w:rPr>
+          <w:rFonts w:ascii="AppleSystemUIFont" w:hAnsi="AppleSystemUIFont" w:cs="AppleSystemUIFont"/>
+          <w:kern w:val="0"/>
+          <w:lang w:val="en-GB"/>
+        </w:rPr>
+        <w:t xml:space="preserve">, </w:t>
+      </w:r>
+      <w:proofErr w:type="spellStart"/>
+      <w:r>
+        <w:rPr>
+          <w:rFonts w:ascii="AppleSystemUIFont" w:hAnsi="AppleSystemUIFont" w:cs="AppleSystemUIFont"/>
+          <w:kern w:val="0"/>
+          <w:lang w:val="en-GB"/>
+        </w:rPr>
+        <w:t>és</w:t>
+      </w:r>
+      <w:proofErr w:type="spellEnd"/>
+      <w:r>
+        <w:rPr>
+          <w:rFonts w:ascii="AppleSystemUIFont" w:hAnsi="AppleSystemUIFont" w:cs="AppleSystemUIFont"/>
+          <w:kern w:val="0"/>
+          <w:lang w:val="en-GB"/>
+        </w:rPr>
+        <w:t xml:space="preserve"> a </w:t>
+      </w:r>
+      <w:proofErr w:type="spellStart"/>
+      <w:r>
+        <w:rPr>
+          <w:rFonts w:ascii="AppleSystemUIFont" w:hAnsi="AppleSystemUIFont" w:cs="AppleSystemUIFont"/>
+          <w:kern w:val="0"/>
+          <w:lang w:val="en-GB"/>
+        </w:rPr>
+        <w:t>szemantikus</w:t>
+      </w:r>
+      <w:proofErr w:type="spellEnd"/>
+      <w:r>
+        <w:rPr>
+          <w:rFonts w:ascii="AppleSystemUIFont" w:hAnsi="AppleSystemUIFont" w:cs="AppleSystemUIFont"/>
+          <w:kern w:val="0"/>
+          <w:lang w:val="en-GB"/>
+        </w:rPr>
+        <w:t xml:space="preserve"> </w:t>
+      </w:r>
+      <w:proofErr w:type="spellStart"/>
+      <w:r>
+        <w:rPr>
+          <w:rFonts w:ascii="AppleSystemUIFont" w:hAnsi="AppleSystemUIFont" w:cs="AppleSystemUIFont"/>
+          <w:kern w:val="0"/>
+          <w:lang w:val="en-GB"/>
+        </w:rPr>
+        <w:t>hálók</w:t>
+      </w:r>
+      <w:proofErr w:type="spellEnd"/>
+      <w:r>
+        <w:rPr>
+          <w:rFonts w:ascii="AppleSystemUIFont" w:hAnsi="AppleSystemUIFont" w:cs="AppleSystemUIFont"/>
+          <w:kern w:val="0"/>
+          <w:lang w:val="en-GB"/>
+        </w:rPr>
+        <w:t xml:space="preserve"> </w:t>
+      </w:r>
+      <w:proofErr w:type="spellStart"/>
+      <w:r>
+        <w:rPr>
+          <w:rFonts w:ascii="AppleSystemUIFont" w:hAnsi="AppleSystemUIFont" w:cs="AppleSystemUIFont"/>
+          <w:kern w:val="0"/>
+          <w:lang w:val="en-GB"/>
+        </w:rPr>
+        <w:t>gyakorlatilag</w:t>
+      </w:r>
+      <w:proofErr w:type="spellEnd"/>
+      <w:r>
+        <w:rPr>
+          <w:rFonts w:ascii="AppleSystemUIFont" w:hAnsi="AppleSystemUIFont" w:cs="AppleSystemUIFont"/>
+          <w:kern w:val="0"/>
+          <w:lang w:val="en-GB"/>
+        </w:rPr>
+        <w:t xml:space="preserve"> a </w:t>
+      </w:r>
+      <w:proofErr w:type="spellStart"/>
+      <w:r>
+        <w:rPr>
+          <w:rFonts w:ascii="AppleSystemUIFont" w:hAnsi="AppleSystemUIFont" w:cs="AppleSystemUIFont"/>
+          <w:kern w:val="0"/>
+          <w:lang w:val="en-GB"/>
+        </w:rPr>
+        <w:t>logika</w:t>
+      </w:r>
+      <w:proofErr w:type="spellEnd"/>
+      <w:r>
+        <w:rPr>
+          <w:rFonts w:ascii="AppleSystemUIFont" w:hAnsi="AppleSystemUIFont" w:cs="AppleSystemUIFont"/>
+          <w:kern w:val="0"/>
+          <w:lang w:val="en-GB"/>
+        </w:rPr>
+        <w:t xml:space="preserve"> </w:t>
+      </w:r>
+      <w:proofErr w:type="spellStart"/>
+      <w:r>
+        <w:rPr>
+          <w:rFonts w:ascii="AppleSystemUIFont" w:hAnsi="AppleSystemUIFont" w:cs="AppleSystemUIFont"/>
+          <w:kern w:val="0"/>
+          <w:lang w:val="en-GB"/>
+        </w:rPr>
+        <w:t>egy</w:t>
+      </w:r>
+      <w:proofErr w:type="spellEnd"/>
+      <w:r>
+        <w:rPr>
+          <w:rFonts w:ascii="AppleSystemUIFont" w:hAnsi="AppleSystemUIFont" w:cs="AppleSystemUIFont"/>
+          <w:kern w:val="0"/>
+          <w:lang w:val="en-GB"/>
+        </w:rPr>
+        <w:t xml:space="preserve"> </w:t>
+      </w:r>
+      <w:proofErr w:type="spellStart"/>
+      <w:r>
+        <w:rPr>
+          <w:rFonts w:ascii="AppleSystemUIFont" w:hAnsi="AppleSystemUIFont" w:cs="AppleSystemUIFont"/>
+          <w:kern w:val="0"/>
+          <w:lang w:val="en-GB"/>
+        </w:rPr>
+        <w:t>formáját</w:t>
+      </w:r>
+      <w:proofErr w:type="spellEnd"/>
+      <w:r>
+        <w:rPr>
+          <w:rFonts w:ascii="AppleSystemUIFont" w:hAnsi="AppleSystemUIFont" w:cs="AppleSystemUIFont"/>
+          <w:kern w:val="0"/>
+          <w:lang w:val="en-GB"/>
+        </w:rPr>
+        <w:t xml:space="preserve"> </w:t>
+      </w:r>
+      <w:proofErr w:type="spellStart"/>
+      <w:r>
+        <w:rPr>
+          <w:rFonts w:ascii="AppleSystemUIFont" w:hAnsi="AppleSystemUIFont" w:cs="AppleSystemUIFont"/>
+          <w:kern w:val="0"/>
+          <w:lang w:val="en-GB"/>
+        </w:rPr>
+        <w:t>jelentik</w:t>
+      </w:r>
+      <w:proofErr w:type="spellEnd"/>
+      <w:r>
+        <w:rPr>
+          <w:rFonts w:ascii="AppleSystemUIFont" w:hAnsi="AppleSystemUIFont" w:cs="AppleSystemUIFont"/>
+          <w:kern w:val="0"/>
+          <w:lang w:val="en-GB"/>
+        </w:rPr>
+        <w:t>.</w:t>
       </w:r>
     </w:p>
     <w:p>
@@ -1262,6 +2518,7 @@
           <w:lang w:val="en-GB"/>
         </w:rPr>
       </w:pPr>
+      <w:proofErr w:type="spellStart"/>
       <w:r>
         <w:rPr>
           <w:rFonts w:ascii="AppleSystemUIFont" w:hAnsi="AppleSystemUIFont" w:cs="AppleSystemUIFont"/>
@@ -1271,10 +2528,11 @@
         </w:rPr>
         <w:t>Tulajdonságai</w:t>
       </w:r>
-    </w:p>
-    <w:p>
-      <w:pPr>
-        <w:pStyle w:val="Listaszerbekezds"/>
+      <w:proofErr w:type="spellEnd"/>
+    </w:p>
+    <w:p>
+      <w:pPr>
+        <w:pStyle w:val="ListParagraph"/>
         <w:numPr>
           <w:ilvl w:val="0"/>
           <w:numId w:val="4"/>
@@ -1289,13 +2547,41 @@
           <w:lang w:val="en-GB"/>
         </w:rPr>
       </w:pPr>
-      <w:r>
-        <w:rPr>
-          <w:rFonts w:ascii="AppleSystemUIFont" w:hAnsi="AppleSystemUIFont" w:cs="AppleSystemUIFont"/>
-          <w:kern w:val="0"/>
-          <w:lang w:val="en-GB"/>
-        </w:rPr>
-        <w:t xml:space="preserve">Alkalmasak öröklődéses </w:t>
+      <w:proofErr w:type="spellStart"/>
+      <w:r>
+        <w:rPr>
+          <w:rFonts w:ascii="AppleSystemUIFont" w:hAnsi="AppleSystemUIFont" w:cs="AppleSystemUIFont"/>
+          <w:kern w:val="0"/>
+          <w:lang w:val="en-GB"/>
+        </w:rPr>
+        <w:t>Alkalmasak</w:t>
+      </w:r>
+      <w:proofErr w:type="spellEnd"/>
+      <w:r>
+        <w:rPr>
+          <w:rFonts w:ascii="AppleSystemUIFont" w:hAnsi="AppleSystemUIFont" w:cs="AppleSystemUIFont"/>
+          <w:kern w:val="0"/>
+          <w:lang w:val="en-GB"/>
+        </w:rPr>
+        <w:t xml:space="preserve"> </w:t>
+      </w:r>
+      <w:proofErr w:type="spellStart"/>
+      <w:r>
+        <w:rPr>
+          <w:rFonts w:ascii="AppleSystemUIFont" w:hAnsi="AppleSystemUIFont" w:cs="AppleSystemUIFont"/>
+          <w:kern w:val="0"/>
+          <w:lang w:val="en-GB"/>
+        </w:rPr>
+        <w:t>öröklődéses</w:t>
+      </w:r>
+      <w:proofErr w:type="spellEnd"/>
+      <w:r>
+        <w:rPr>
+          <w:rFonts w:ascii="AppleSystemUIFont" w:hAnsi="AppleSystemUIFont" w:cs="AppleSystemUIFont"/>
+          <w:kern w:val="0"/>
+          <w:lang w:val="en-GB"/>
+        </w:rPr>
+        <w:t xml:space="preserve"> </w:t>
       </w:r>
       <w:r>
         <w:rPr>
@@ -1310,7 +2596,333 @@
           <w:kern w:val="0"/>
           <w:lang w:val="en-GB"/>
         </w:rPr>
-        <w:t xml:space="preserve"> végrehajtására is. Ebből komplikációk is adódhatnak, ha egy objektum több kategóriához tartozik, vagy ha egy kategória több kategória részhalmaza(többszörös öröklődés problémája)</w:t>
+        <w:t xml:space="preserve"> </w:t>
+      </w:r>
+      <w:proofErr w:type="spellStart"/>
+      <w:r>
+        <w:rPr>
+          <w:rFonts w:ascii="AppleSystemUIFont" w:hAnsi="AppleSystemUIFont" w:cs="AppleSystemUIFont"/>
+          <w:kern w:val="0"/>
+          <w:lang w:val="en-GB"/>
+        </w:rPr>
+        <w:t>végrehajtására</w:t>
+      </w:r>
+      <w:proofErr w:type="spellEnd"/>
+      <w:r>
+        <w:rPr>
+          <w:rFonts w:ascii="AppleSystemUIFont" w:hAnsi="AppleSystemUIFont" w:cs="AppleSystemUIFont"/>
+          <w:kern w:val="0"/>
+          <w:lang w:val="en-GB"/>
+        </w:rPr>
+        <w:t xml:space="preserve"> is. </w:t>
+      </w:r>
+      <w:proofErr w:type="spellStart"/>
+      <w:r>
+        <w:rPr>
+          <w:rFonts w:ascii="AppleSystemUIFont" w:hAnsi="AppleSystemUIFont" w:cs="AppleSystemUIFont"/>
+          <w:kern w:val="0"/>
+          <w:lang w:val="en-GB"/>
+        </w:rPr>
+        <w:t>Ebből</w:t>
+      </w:r>
+      <w:proofErr w:type="spellEnd"/>
+      <w:r>
+        <w:rPr>
+          <w:rFonts w:ascii="AppleSystemUIFont" w:hAnsi="AppleSystemUIFont" w:cs="AppleSystemUIFont"/>
+          <w:kern w:val="0"/>
+          <w:lang w:val="en-GB"/>
+        </w:rPr>
+        <w:t xml:space="preserve"> </w:t>
+      </w:r>
+      <w:proofErr w:type="spellStart"/>
+      <w:r>
+        <w:rPr>
+          <w:rFonts w:ascii="AppleSystemUIFont" w:hAnsi="AppleSystemUIFont" w:cs="AppleSystemUIFont"/>
+          <w:kern w:val="0"/>
+          <w:lang w:val="en-GB"/>
+        </w:rPr>
+        <w:t>komplikációk</w:t>
+      </w:r>
+      <w:proofErr w:type="spellEnd"/>
+      <w:r>
+        <w:rPr>
+          <w:rFonts w:ascii="AppleSystemUIFont" w:hAnsi="AppleSystemUIFont" w:cs="AppleSystemUIFont"/>
+          <w:kern w:val="0"/>
+          <w:lang w:val="en-GB"/>
+        </w:rPr>
+        <w:t xml:space="preserve"> is </w:t>
+      </w:r>
+      <w:proofErr w:type="spellStart"/>
+      <w:r>
+        <w:rPr>
+          <w:rFonts w:ascii="AppleSystemUIFont" w:hAnsi="AppleSystemUIFont" w:cs="AppleSystemUIFont"/>
+          <w:kern w:val="0"/>
+          <w:lang w:val="en-GB"/>
+        </w:rPr>
+        <w:t>adódhatnak</w:t>
+      </w:r>
+      <w:proofErr w:type="spellEnd"/>
+      <w:r>
+        <w:rPr>
+          <w:rFonts w:ascii="AppleSystemUIFont" w:hAnsi="AppleSystemUIFont" w:cs="AppleSystemUIFont"/>
+          <w:kern w:val="0"/>
+          <w:lang w:val="en-GB"/>
+        </w:rPr>
+        <w:t xml:space="preserve">, ha </w:t>
+      </w:r>
+      <w:proofErr w:type="spellStart"/>
+      <w:r>
+        <w:rPr>
+          <w:rFonts w:ascii="AppleSystemUIFont" w:hAnsi="AppleSystemUIFont" w:cs="AppleSystemUIFont"/>
+          <w:kern w:val="0"/>
+          <w:lang w:val="en-GB"/>
+        </w:rPr>
+        <w:t>egy</w:t>
+      </w:r>
+      <w:proofErr w:type="spellEnd"/>
+      <w:r>
+        <w:rPr>
+          <w:rFonts w:ascii="AppleSystemUIFont" w:hAnsi="AppleSystemUIFont" w:cs="AppleSystemUIFont"/>
+          <w:kern w:val="0"/>
+          <w:lang w:val="en-GB"/>
+        </w:rPr>
+        <w:t xml:space="preserve"> </w:t>
+      </w:r>
+      <w:proofErr w:type="spellStart"/>
+      <w:r>
+        <w:rPr>
+          <w:rFonts w:ascii="AppleSystemUIFont" w:hAnsi="AppleSystemUIFont" w:cs="AppleSystemUIFont"/>
+          <w:kern w:val="0"/>
+          <w:lang w:val="en-GB"/>
+        </w:rPr>
+        <w:t>objektum</w:t>
+      </w:r>
+      <w:proofErr w:type="spellEnd"/>
+      <w:r>
+        <w:rPr>
+          <w:rFonts w:ascii="AppleSystemUIFont" w:hAnsi="AppleSystemUIFont" w:cs="AppleSystemUIFont"/>
+          <w:kern w:val="0"/>
+          <w:lang w:val="en-GB"/>
+        </w:rPr>
+        <w:t xml:space="preserve"> </w:t>
+      </w:r>
+      <w:proofErr w:type="spellStart"/>
+      <w:r>
+        <w:rPr>
+          <w:rFonts w:ascii="AppleSystemUIFont" w:hAnsi="AppleSystemUIFont" w:cs="AppleSystemUIFont"/>
+          <w:kern w:val="0"/>
+          <w:lang w:val="en-GB"/>
+        </w:rPr>
+        <w:t>több</w:t>
+      </w:r>
+      <w:proofErr w:type="spellEnd"/>
+      <w:r>
+        <w:rPr>
+          <w:rFonts w:ascii="AppleSystemUIFont" w:hAnsi="AppleSystemUIFont" w:cs="AppleSystemUIFont"/>
+          <w:kern w:val="0"/>
+          <w:lang w:val="en-GB"/>
+        </w:rPr>
+        <w:t xml:space="preserve"> </w:t>
+      </w:r>
+      <w:proofErr w:type="spellStart"/>
+      <w:r>
+        <w:rPr>
+          <w:rFonts w:ascii="AppleSystemUIFont" w:hAnsi="AppleSystemUIFont" w:cs="AppleSystemUIFont"/>
+          <w:kern w:val="0"/>
+          <w:lang w:val="en-GB"/>
+        </w:rPr>
+        <w:t>kategóriához</w:t>
+      </w:r>
+      <w:proofErr w:type="spellEnd"/>
+      <w:r>
+        <w:rPr>
+          <w:rFonts w:ascii="AppleSystemUIFont" w:hAnsi="AppleSystemUIFont" w:cs="AppleSystemUIFont"/>
+          <w:kern w:val="0"/>
+          <w:lang w:val="en-GB"/>
+        </w:rPr>
+        <w:t xml:space="preserve"> </w:t>
+      </w:r>
+      <w:proofErr w:type="spellStart"/>
+      <w:r>
+        <w:rPr>
+          <w:rFonts w:ascii="AppleSystemUIFont" w:hAnsi="AppleSystemUIFont" w:cs="AppleSystemUIFont"/>
+          <w:kern w:val="0"/>
+          <w:lang w:val="en-GB"/>
+        </w:rPr>
+        <w:t>tartozik</w:t>
+      </w:r>
+      <w:proofErr w:type="spellEnd"/>
+      <w:r>
+        <w:rPr>
+          <w:rFonts w:ascii="AppleSystemUIFont" w:hAnsi="AppleSystemUIFont" w:cs="AppleSystemUIFont"/>
+          <w:kern w:val="0"/>
+          <w:lang w:val="en-GB"/>
+        </w:rPr>
+        <w:t xml:space="preserve">, </w:t>
+      </w:r>
+      <w:proofErr w:type="spellStart"/>
+      <w:r>
+        <w:rPr>
+          <w:rFonts w:ascii="AppleSystemUIFont" w:hAnsi="AppleSystemUIFont" w:cs="AppleSystemUIFont"/>
+          <w:kern w:val="0"/>
+          <w:lang w:val="en-GB"/>
+        </w:rPr>
+        <w:t>vagy</w:t>
+      </w:r>
+      <w:proofErr w:type="spellEnd"/>
+      <w:r>
+        <w:rPr>
+          <w:rFonts w:ascii="AppleSystemUIFont" w:hAnsi="AppleSystemUIFont" w:cs="AppleSystemUIFont"/>
+          <w:kern w:val="0"/>
+          <w:lang w:val="en-GB"/>
+        </w:rPr>
+        <w:t xml:space="preserve"> ha </w:t>
+      </w:r>
+      <w:proofErr w:type="spellStart"/>
+      <w:r>
+        <w:rPr>
+          <w:rFonts w:ascii="AppleSystemUIFont" w:hAnsi="AppleSystemUIFont" w:cs="AppleSystemUIFont"/>
+          <w:kern w:val="0"/>
+          <w:lang w:val="en-GB"/>
+        </w:rPr>
+        <w:t>egy</w:t>
+      </w:r>
+      <w:proofErr w:type="spellEnd"/>
+      <w:r>
+        <w:rPr>
+          <w:rFonts w:ascii="AppleSystemUIFont" w:hAnsi="AppleSystemUIFont" w:cs="AppleSystemUIFont"/>
+          <w:kern w:val="0"/>
+          <w:lang w:val="en-GB"/>
+        </w:rPr>
+        <w:t xml:space="preserve"> </w:t>
+      </w:r>
+      <w:proofErr w:type="spellStart"/>
+      <w:r>
+        <w:rPr>
+          <w:rFonts w:ascii="AppleSystemUIFont" w:hAnsi="AppleSystemUIFont" w:cs="AppleSystemUIFont"/>
+          <w:kern w:val="0"/>
+          <w:lang w:val="en-GB"/>
+        </w:rPr>
+        <w:t>kategória</w:t>
+      </w:r>
+      <w:proofErr w:type="spellEnd"/>
+      <w:r>
+        <w:rPr>
+          <w:rFonts w:ascii="AppleSystemUIFont" w:hAnsi="AppleSystemUIFont" w:cs="AppleSystemUIFont"/>
+          <w:kern w:val="0"/>
+          <w:lang w:val="en-GB"/>
+        </w:rPr>
+        <w:t xml:space="preserve"> </w:t>
+      </w:r>
+      <w:proofErr w:type="spellStart"/>
+      <w:r>
+        <w:rPr>
+          <w:rFonts w:ascii="AppleSystemUIFont" w:hAnsi="AppleSystemUIFont" w:cs="AppleSystemUIFont"/>
+          <w:kern w:val="0"/>
+          <w:lang w:val="en-GB"/>
+        </w:rPr>
+        <w:t>több</w:t>
+      </w:r>
+      <w:proofErr w:type="spellEnd"/>
+      <w:r>
+        <w:rPr>
+          <w:rFonts w:ascii="AppleSystemUIFont" w:hAnsi="AppleSystemUIFont" w:cs="AppleSystemUIFont"/>
+          <w:kern w:val="0"/>
+          <w:lang w:val="en-GB"/>
+        </w:rPr>
+        <w:t xml:space="preserve"> </w:t>
+      </w:r>
+      <w:proofErr w:type="spellStart"/>
+      <w:r>
+        <w:rPr>
+          <w:rFonts w:ascii="AppleSystemUIFont" w:hAnsi="AppleSystemUIFont" w:cs="AppleSystemUIFont"/>
+          <w:kern w:val="0"/>
+          <w:lang w:val="en-GB"/>
+        </w:rPr>
+        <w:t>kategória</w:t>
+      </w:r>
+      <w:proofErr w:type="spellEnd"/>
+      <w:r>
+        <w:rPr>
+          <w:rFonts w:ascii="AppleSystemUIFont" w:hAnsi="AppleSystemUIFont" w:cs="AppleSystemUIFont"/>
+          <w:kern w:val="0"/>
+          <w:lang w:val="en-GB"/>
+        </w:rPr>
+        <w:t xml:space="preserve"> </w:t>
+      </w:r>
+      <w:proofErr w:type="spellStart"/>
+      <w:proofErr w:type="gramStart"/>
+      <w:r>
+        <w:rPr>
+          <w:rFonts w:ascii="AppleSystemUIFont" w:hAnsi="AppleSystemUIFont" w:cs="AppleSystemUIFont"/>
+          <w:kern w:val="0"/>
+          <w:lang w:val="en-GB"/>
+        </w:rPr>
+        <w:t>részhalmaza</w:t>
+      </w:r>
+      <w:proofErr w:type="spellEnd"/>
+      <w:r>
+        <w:rPr>
+          <w:rFonts w:ascii="AppleSystemUIFont" w:hAnsi="AppleSystemUIFont" w:cs="AppleSystemUIFont"/>
+          <w:kern w:val="0"/>
+          <w:lang w:val="en-GB"/>
+        </w:rPr>
+        <w:t>(</w:t>
+      </w:r>
+      <w:proofErr w:type="spellStart"/>
+      <w:proofErr w:type="gramEnd"/>
+      <w:r>
+        <w:rPr>
+          <w:rFonts w:ascii="AppleSystemUIFont" w:hAnsi="AppleSystemUIFont" w:cs="AppleSystemUIFont"/>
+          <w:kern w:val="0"/>
+          <w:lang w:val="en-GB"/>
+        </w:rPr>
+        <w:t>többszörös</w:t>
+      </w:r>
+      <w:proofErr w:type="spellEnd"/>
+      <w:r>
+        <w:rPr>
+          <w:rFonts w:ascii="AppleSystemUIFont" w:hAnsi="AppleSystemUIFont" w:cs="AppleSystemUIFont"/>
+          <w:kern w:val="0"/>
+          <w:lang w:val="en-GB"/>
+        </w:rPr>
+        <w:t xml:space="preserve"> </w:t>
+      </w:r>
+      <w:proofErr w:type="spellStart"/>
+      <w:r>
+        <w:rPr>
+          <w:rFonts w:ascii="AppleSystemUIFont" w:hAnsi="AppleSystemUIFont" w:cs="AppleSystemUIFont"/>
+          <w:kern w:val="0"/>
+          <w:lang w:val="en-GB"/>
+        </w:rPr>
+        <w:t>öröklődés</w:t>
+      </w:r>
+      <w:proofErr w:type="spellEnd"/>
+      <w:r>
+        <w:rPr>
+          <w:rFonts w:ascii="AppleSystemUIFont" w:hAnsi="AppleSystemUIFont" w:cs="AppleSystemUIFont"/>
+          <w:kern w:val="0"/>
+          <w:lang w:val="en-GB"/>
+        </w:rPr>
+        <w:t xml:space="preserve"> </w:t>
+      </w:r>
+      <w:proofErr w:type="spellStart"/>
+      <w:r>
+        <w:rPr>
+          <w:rFonts w:ascii="AppleSystemUIFont" w:hAnsi="AppleSystemUIFont" w:cs="AppleSystemUIFont"/>
+          <w:kern w:val="0"/>
+          <w:lang w:val="en-GB"/>
+        </w:rPr>
+        <w:t>problémája</w:t>
+      </w:r>
+      <w:proofErr w:type="spellEnd"/>
+      <w:r>
+        <w:rPr>
+          <w:rFonts w:ascii="AppleSystemUIFont" w:hAnsi="AppleSystemUIFont" w:cs="AppleSystemUIFont"/>
+          <w:kern w:val="0"/>
+          <w:lang w:val="en-GB"/>
+        </w:rPr>
+        <w:t>)</w:t>
       </w:r>
       <w:r>
         <w:rPr>
@@ -1324,7 +2936,7 @@
     </w:p>
     <w:p>
       <w:pPr>
-        <w:pStyle w:val="Listaszerbekezds"/>
+        <w:pStyle w:val="ListParagraph"/>
         <w:numPr>
           <w:ilvl w:val="0"/>
           <w:numId w:val="4"/>
@@ -1345,7 +2957,349 @@
           <w:kern w:val="0"/>
           <w:lang w:val="en-GB"/>
         </w:rPr>
-        <w:t>A szemantikus hálókban a kapcsolatokat reifikálhatjuk, azaz önálló objektumokként kezelhetjük. Ez lehetővé teszi az inverz kapcsolatok reprezentálását és a lekérdezések hatékonyabb végrehajtását.</w:t>
+        <w:t xml:space="preserve">A </w:t>
+      </w:r>
+      <w:proofErr w:type="spellStart"/>
+      <w:r>
+        <w:rPr>
+          <w:rFonts w:ascii="AppleSystemUIFont" w:hAnsi="AppleSystemUIFont" w:cs="AppleSystemUIFont"/>
+          <w:kern w:val="0"/>
+          <w:lang w:val="en-GB"/>
+        </w:rPr>
+        <w:t>szemantikus</w:t>
+      </w:r>
+      <w:proofErr w:type="spellEnd"/>
+      <w:r>
+        <w:rPr>
+          <w:rFonts w:ascii="AppleSystemUIFont" w:hAnsi="AppleSystemUIFont" w:cs="AppleSystemUIFont"/>
+          <w:kern w:val="0"/>
+          <w:lang w:val="en-GB"/>
+        </w:rPr>
+        <w:t xml:space="preserve"> </w:t>
+      </w:r>
+      <w:proofErr w:type="spellStart"/>
+      <w:r>
+        <w:rPr>
+          <w:rFonts w:ascii="AppleSystemUIFont" w:hAnsi="AppleSystemUIFont" w:cs="AppleSystemUIFont"/>
+          <w:kern w:val="0"/>
+          <w:lang w:val="en-GB"/>
+        </w:rPr>
+        <w:t>hálókban</w:t>
+      </w:r>
+      <w:proofErr w:type="spellEnd"/>
+      <w:r>
+        <w:rPr>
+          <w:rFonts w:ascii="AppleSystemUIFont" w:hAnsi="AppleSystemUIFont" w:cs="AppleSystemUIFont"/>
+          <w:kern w:val="0"/>
+          <w:lang w:val="en-GB"/>
+        </w:rPr>
+        <w:t xml:space="preserve"> a </w:t>
+      </w:r>
+      <w:proofErr w:type="spellStart"/>
+      <w:r>
+        <w:rPr>
+          <w:rFonts w:ascii="AppleSystemUIFont" w:hAnsi="AppleSystemUIFont" w:cs="AppleSystemUIFont"/>
+          <w:kern w:val="0"/>
+          <w:lang w:val="en-GB"/>
+        </w:rPr>
+        <w:t>kapcsolatokat</w:t>
+      </w:r>
+      <w:proofErr w:type="spellEnd"/>
+      <w:r>
+        <w:rPr>
+          <w:rFonts w:ascii="AppleSystemUIFont" w:hAnsi="AppleSystemUIFont" w:cs="AppleSystemUIFont"/>
+          <w:kern w:val="0"/>
+          <w:lang w:val="en-GB"/>
+        </w:rPr>
+        <w:t xml:space="preserve"> </w:t>
+      </w:r>
+      <w:proofErr w:type="spellStart"/>
+      <w:r>
+        <w:rPr>
+          <w:rFonts w:ascii="AppleSystemUIFont" w:hAnsi="AppleSystemUIFont" w:cs="AppleSystemUIFont"/>
+          <w:kern w:val="0"/>
+          <w:lang w:val="en-GB"/>
+        </w:rPr>
+        <w:t>reifikálhatjuk</w:t>
+      </w:r>
+      <w:proofErr w:type="spellEnd"/>
+      <w:r>
+        <w:rPr>
+          <w:rFonts w:ascii="AppleSystemUIFont" w:hAnsi="AppleSystemUIFont" w:cs="AppleSystemUIFont"/>
+          <w:kern w:val="0"/>
+          <w:lang w:val="en-GB"/>
+        </w:rPr>
+        <w:t xml:space="preserve">, </w:t>
+      </w:r>
+      <w:proofErr w:type="spellStart"/>
+      <w:r>
+        <w:rPr>
+          <w:rFonts w:ascii="AppleSystemUIFont" w:hAnsi="AppleSystemUIFont" w:cs="AppleSystemUIFont"/>
+          <w:kern w:val="0"/>
+          <w:lang w:val="en-GB"/>
+        </w:rPr>
+        <w:t>azaz</w:t>
+      </w:r>
+      <w:proofErr w:type="spellEnd"/>
+      <w:r>
+        <w:rPr>
+          <w:rFonts w:ascii="AppleSystemUIFont" w:hAnsi="AppleSystemUIFont" w:cs="AppleSystemUIFont"/>
+          <w:kern w:val="0"/>
+          <w:lang w:val="en-GB"/>
+        </w:rPr>
+        <w:t xml:space="preserve"> </w:t>
+      </w:r>
+      <w:proofErr w:type="spellStart"/>
+      <w:r>
+        <w:rPr>
+          <w:rFonts w:ascii="AppleSystemUIFont" w:hAnsi="AppleSystemUIFont" w:cs="AppleSystemUIFont"/>
+          <w:kern w:val="0"/>
+          <w:lang w:val="en-GB"/>
+        </w:rPr>
+        <w:t>önálló</w:t>
+      </w:r>
+      <w:proofErr w:type="spellEnd"/>
+      <w:r>
+        <w:rPr>
+          <w:rFonts w:ascii="AppleSystemUIFont" w:hAnsi="AppleSystemUIFont" w:cs="AppleSystemUIFont"/>
+          <w:kern w:val="0"/>
+          <w:lang w:val="en-GB"/>
+        </w:rPr>
+        <w:t xml:space="preserve"> </w:t>
+      </w:r>
+      <w:proofErr w:type="spellStart"/>
+      <w:r>
+        <w:rPr>
+          <w:rFonts w:ascii="AppleSystemUIFont" w:hAnsi="AppleSystemUIFont" w:cs="AppleSystemUIFont"/>
+          <w:kern w:val="0"/>
+          <w:lang w:val="en-GB"/>
+        </w:rPr>
+        <w:t>objektumokként</w:t>
+      </w:r>
+      <w:proofErr w:type="spellEnd"/>
+      <w:r>
+        <w:rPr>
+          <w:rFonts w:ascii="AppleSystemUIFont" w:hAnsi="AppleSystemUIFont" w:cs="AppleSystemUIFont"/>
+          <w:kern w:val="0"/>
+          <w:lang w:val="en-GB"/>
+        </w:rPr>
+        <w:t xml:space="preserve"> </w:t>
+      </w:r>
+      <w:proofErr w:type="spellStart"/>
+      <w:r>
+        <w:rPr>
+          <w:rFonts w:ascii="AppleSystemUIFont" w:hAnsi="AppleSystemUIFont" w:cs="AppleSystemUIFont"/>
+          <w:kern w:val="0"/>
+          <w:lang w:val="en-GB"/>
+        </w:rPr>
+        <w:t>kezelhetjük</w:t>
+      </w:r>
+      <w:proofErr w:type="spellEnd"/>
+      <w:r>
+        <w:rPr>
+          <w:rFonts w:ascii="AppleSystemUIFont" w:hAnsi="AppleSystemUIFont" w:cs="AppleSystemUIFont"/>
+          <w:kern w:val="0"/>
+          <w:lang w:val="en-GB"/>
+        </w:rPr>
+        <w:t xml:space="preserve">. </w:t>
+      </w:r>
+      <w:proofErr w:type="spellStart"/>
+      <w:r>
+        <w:rPr>
+          <w:rFonts w:ascii="AppleSystemUIFont" w:hAnsi="AppleSystemUIFont" w:cs="AppleSystemUIFont"/>
+          <w:kern w:val="0"/>
+          <w:lang w:val="en-GB"/>
+        </w:rPr>
+        <w:t>Ez</w:t>
+      </w:r>
+      <w:proofErr w:type="spellEnd"/>
+      <w:r>
+        <w:rPr>
+          <w:rFonts w:ascii="AppleSystemUIFont" w:hAnsi="AppleSystemUIFont" w:cs="AppleSystemUIFont"/>
+          <w:kern w:val="0"/>
+          <w:lang w:val="en-GB"/>
+        </w:rPr>
+        <w:t xml:space="preserve"> </w:t>
+      </w:r>
+      <w:proofErr w:type="spellStart"/>
+      <w:r>
+        <w:rPr>
+          <w:rFonts w:ascii="AppleSystemUIFont" w:hAnsi="AppleSystemUIFont" w:cs="AppleSystemUIFont"/>
+          <w:kern w:val="0"/>
+          <w:lang w:val="en-GB"/>
+        </w:rPr>
+        <w:t>lehetővé</w:t>
+      </w:r>
+      <w:proofErr w:type="spellEnd"/>
+      <w:r>
+        <w:rPr>
+          <w:rFonts w:ascii="AppleSystemUIFont" w:hAnsi="AppleSystemUIFont" w:cs="AppleSystemUIFont"/>
+          <w:kern w:val="0"/>
+          <w:lang w:val="en-GB"/>
+        </w:rPr>
+        <w:t xml:space="preserve"> </w:t>
+      </w:r>
+      <w:proofErr w:type="spellStart"/>
+      <w:r>
+        <w:rPr>
+          <w:rFonts w:ascii="AppleSystemUIFont" w:hAnsi="AppleSystemUIFont" w:cs="AppleSystemUIFont"/>
+          <w:kern w:val="0"/>
+          <w:lang w:val="en-GB"/>
+        </w:rPr>
+        <w:t>teszi</w:t>
+      </w:r>
+      <w:proofErr w:type="spellEnd"/>
+      <w:r>
+        <w:rPr>
+          <w:rFonts w:ascii="AppleSystemUIFont" w:hAnsi="AppleSystemUIFont" w:cs="AppleSystemUIFont"/>
+          <w:kern w:val="0"/>
+          <w:lang w:val="en-GB"/>
+        </w:rPr>
+        <w:t xml:space="preserve"> </w:t>
+      </w:r>
+      <w:proofErr w:type="spellStart"/>
+      <w:r>
+        <w:rPr>
+          <w:rFonts w:ascii="AppleSystemUIFont" w:hAnsi="AppleSystemUIFont" w:cs="AppleSystemUIFont"/>
+          <w:kern w:val="0"/>
+          <w:lang w:val="en-GB"/>
+        </w:rPr>
+        <w:t>az</w:t>
+      </w:r>
+      <w:proofErr w:type="spellEnd"/>
+      <w:r>
+        <w:rPr>
+          <w:rFonts w:ascii="AppleSystemUIFont" w:hAnsi="AppleSystemUIFont" w:cs="AppleSystemUIFont"/>
+          <w:kern w:val="0"/>
+          <w:lang w:val="en-GB"/>
+        </w:rPr>
+        <w:t xml:space="preserve"> </w:t>
+      </w:r>
+      <w:proofErr w:type="spellStart"/>
+      <w:r>
+        <w:rPr>
+          <w:rFonts w:ascii="AppleSystemUIFont" w:hAnsi="AppleSystemUIFont" w:cs="AppleSystemUIFont"/>
+          <w:kern w:val="0"/>
+          <w:lang w:val="en-GB"/>
+        </w:rPr>
+        <w:t>inverz</w:t>
+      </w:r>
+      <w:proofErr w:type="spellEnd"/>
+      <w:r>
+        <w:rPr>
+          <w:rFonts w:ascii="AppleSystemUIFont" w:hAnsi="AppleSystemUIFont" w:cs="AppleSystemUIFont"/>
+          <w:kern w:val="0"/>
+          <w:lang w:val="en-GB"/>
+        </w:rPr>
+        <w:t xml:space="preserve"> </w:t>
+      </w:r>
+      <w:proofErr w:type="spellStart"/>
+      <w:r>
+        <w:rPr>
+          <w:rFonts w:ascii="AppleSystemUIFont" w:hAnsi="AppleSystemUIFont" w:cs="AppleSystemUIFont"/>
+          <w:kern w:val="0"/>
+          <w:lang w:val="en-GB"/>
+        </w:rPr>
+        <w:t>kapcsolatok</w:t>
+      </w:r>
+      <w:proofErr w:type="spellEnd"/>
+      <w:r>
+        <w:rPr>
+          <w:rFonts w:ascii="AppleSystemUIFont" w:hAnsi="AppleSystemUIFont" w:cs="AppleSystemUIFont"/>
+          <w:kern w:val="0"/>
+          <w:lang w:val="en-GB"/>
+        </w:rPr>
+        <w:t xml:space="preserve"> </w:t>
+      </w:r>
+      <w:proofErr w:type="spellStart"/>
+      <w:r>
+        <w:rPr>
+          <w:rFonts w:ascii="AppleSystemUIFont" w:hAnsi="AppleSystemUIFont" w:cs="AppleSystemUIFont"/>
+          <w:kern w:val="0"/>
+          <w:lang w:val="en-GB"/>
+        </w:rPr>
+        <w:t>reprezentálását</w:t>
+      </w:r>
+      <w:proofErr w:type="spellEnd"/>
+      <w:r>
+        <w:rPr>
+          <w:rFonts w:ascii="AppleSystemUIFont" w:hAnsi="AppleSystemUIFont" w:cs="AppleSystemUIFont"/>
+          <w:kern w:val="0"/>
+          <w:lang w:val="en-GB"/>
+        </w:rPr>
+        <w:t xml:space="preserve"> </w:t>
+      </w:r>
+      <w:proofErr w:type="spellStart"/>
+      <w:r>
+        <w:rPr>
+          <w:rFonts w:ascii="AppleSystemUIFont" w:hAnsi="AppleSystemUIFont" w:cs="AppleSystemUIFont"/>
+          <w:kern w:val="0"/>
+          <w:lang w:val="en-GB"/>
+        </w:rPr>
+        <w:t>és</w:t>
+      </w:r>
+      <w:proofErr w:type="spellEnd"/>
+      <w:r>
+        <w:rPr>
+          <w:rFonts w:ascii="AppleSystemUIFont" w:hAnsi="AppleSystemUIFont" w:cs="AppleSystemUIFont"/>
+          <w:kern w:val="0"/>
+          <w:lang w:val="en-GB"/>
+        </w:rPr>
+        <w:t xml:space="preserve"> a </w:t>
+      </w:r>
+      <w:proofErr w:type="spellStart"/>
+      <w:r>
+        <w:rPr>
+          <w:rFonts w:ascii="AppleSystemUIFont" w:hAnsi="AppleSystemUIFont" w:cs="AppleSystemUIFont"/>
+          <w:kern w:val="0"/>
+          <w:lang w:val="en-GB"/>
+        </w:rPr>
+        <w:t>lekérdezések</w:t>
+      </w:r>
+      <w:proofErr w:type="spellEnd"/>
+      <w:r>
+        <w:rPr>
+          <w:rFonts w:ascii="AppleSystemUIFont" w:hAnsi="AppleSystemUIFont" w:cs="AppleSystemUIFont"/>
+          <w:kern w:val="0"/>
+          <w:lang w:val="en-GB"/>
+        </w:rPr>
+        <w:t xml:space="preserve"> </w:t>
+      </w:r>
+      <w:proofErr w:type="spellStart"/>
+      <w:r>
+        <w:rPr>
+          <w:rFonts w:ascii="AppleSystemUIFont" w:hAnsi="AppleSystemUIFont" w:cs="AppleSystemUIFont"/>
+          <w:kern w:val="0"/>
+          <w:lang w:val="en-GB"/>
+        </w:rPr>
+        <w:t>hatékonyabb</w:t>
+      </w:r>
+      <w:proofErr w:type="spellEnd"/>
+      <w:r>
+        <w:rPr>
+          <w:rFonts w:ascii="AppleSystemUIFont" w:hAnsi="AppleSystemUIFont" w:cs="AppleSystemUIFont"/>
+          <w:kern w:val="0"/>
+          <w:lang w:val="en-GB"/>
+        </w:rPr>
+        <w:t xml:space="preserve"> </w:t>
+      </w:r>
+      <w:proofErr w:type="spellStart"/>
+      <w:r>
+        <w:rPr>
+          <w:rFonts w:ascii="AppleSystemUIFont" w:hAnsi="AppleSystemUIFont" w:cs="AppleSystemUIFont"/>
+          <w:kern w:val="0"/>
+          <w:lang w:val="en-GB"/>
+        </w:rPr>
+        <w:t>végrehajtását</w:t>
+      </w:r>
+      <w:proofErr w:type="spellEnd"/>
+      <w:r>
+        <w:rPr>
+          <w:rFonts w:ascii="AppleSystemUIFont" w:hAnsi="AppleSystemUIFont" w:cs="AppleSystemUIFont"/>
+          <w:kern w:val="0"/>
+          <w:lang w:val="en-GB"/>
+        </w:rPr>
+        <w:t>.</w:t>
       </w:r>
     </w:p>
     <w:p>
@@ -1374,6 +3328,7 @@
           <w:lang w:val="en-GB"/>
         </w:rPr>
       </w:pPr>
+      <w:proofErr w:type="spellStart"/>
       <w:r>
         <w:rPr>
           <w:rFonts w:ascii="AppleSystemUIFont" w:hAnsi="AppleSystemUIFont" w:cs="AppleSystemUIFont"/>
@@ -1383,10 +3338,11 @@
         </w:rPr>
         <w:t>Hátrányok</w:t>
       </w:r>
-    </w:p>
-    <w:p>
-      <w:pPr>
-        <w:pStyle w:val="Listaszerbekezds"/>
+      <w:proofErr w:type="spellEnd"/>
+    </w:p>
+    <w:p>
+      <w:pPr>
+        <w:pStyle w:val="ListParagraph"/>
         <w:numPr>
           <w:ilvl w:val="0"/>
           <w:numId w:val="5"/>
@@ -1408,25 +3364,224 @@
         </w:rPr>
         <w:t xml:space="preserve">A </w:t>
       </w:r>
-      <w:r>
-        <w:rPr>
-          <w:rFonts w:ascii="AppleSystemUIFont" w:hAnsi="AppleSystemUIFont" w:cs="AppleSystemUIFont"/>
-          <w:kern w:val="0"/>
-          <w:lang w:val="en-GB"/>
-        </w:rPr>
-        <w:t xml:space="preserve">szemantikus háló jelölésnek az elsőrendű logikához képest az, hogy a relációk csak </w:t>
-      </w:r>
-      <w:r>
-        <w:rPr>
-          <w:rFonts w:ascii="AppleSystemUIFont" w:hAnsi="AppleSystemUIFont" w:cs="AppleSystemUIFont"/>
-          <w:kern w:val="0"/>
-        </w:rPr>
-        <w:t xml:space="preserve">binárisak lehetnek. </w:t>
-      </w:r>
-    </w:p>
-    <w:p>
-      <w:pPr>
-        <w:pStyle w:val="Listaszerbekezds"/>
+      <w:proofErr w:type="spellStart"/>
+      <w:r>
+        <w:rPr>
+          <w:rFonts w:ascii="AppleSystemUIFont" w:hAnsi="AppleSystemUIFont" w:cs="AppleSystemUIFont"/>
+          <w:kern w:val="0"/>
+          <w:lang w:val="en-GB"/>
+        </w:rPr>
+        <w:t>szemantikus</w:t>
+      </w:r>
+      <w:proofErr w:type="spellEnd"/>
+      <w:r>
+        <w:rPr>
+          <w:rFonts w:ascii="AppleSystemUIFont" w:hAnsi="AppleSystemUIFont" w:cs="AppleSystemUIFont"/>
+          <w:kern w:val="0"/>
+          <w:lang w:val="en-GB"/>
+        </w:rPr>
+        <w:t xml:space="preserve"> </w:t>
+      </w:r>
+      <w:proofErr w:type="spellStart"/>
+      <w:r>
+        <w:rPr>
+          <w:rFonts w:ascii="AppleSystemUIFont" w:hAnsi="AppleSystemUIFont" w:cs="AppleSystemUIFont"/>
+          <w:kern w:val="0"/>
+          <w:lang w:val="en-GB"/>
+        </w:rPr>
+        <w:t>háló</w:t>
+      </w:r>
+      <w:proofErr w:type="spellEnd"/>
+      <w:r>
+        <w:rPr>
+          <w:rFonts w:ascii="AppleSystemUIFont" w:hAnsi="AppleSystemUIFont" w:cs="AppleSystemUIFont"/>
+          <w:kern w:val="0"/>
+          <w:lang w:val="en-GB"/>
+        </w:rPr>
+        <w:t xml:space="preserve"> </w:t>
+      </w:r>
+      <w:proofErr w:type="spellStart"/>
+      <w:r>
+        <w:rPr>
+          <w:rFonts w:ascii="AppleSystemUIFont" w:hAnsi="AppleSystemUIFont" w:cs="AppleSystemUIFont"/>
+          <w:kern w:val="0"/>
+          <w:lang w:val="en-GB"/>
+        </w:rPr>
+        <w:t>jelölésnek</w:t>
+      </w:r>
+      <w:proofErr w:type="spellEnd"/>
+      <w:r>
+        <w:rPr>
+          <w:rFonts w:ascii="AppleSystemUIFont" w:hAnsi="AppleSystemUIFont" w:cs="AppleSystemUIFont"/>
+          <w:kern w:val="0"/>
+          <w:lang w:val="en-GB"/>
+        </w:rPr>
+        <w:t xml:space="preserve"> </w:t>
+      </w:r>
+      <w:proofErr w:type="spellStart"/>
+      <w:r>
+        <w:rPr>
+          <w:rFonts w:ascii="AppleSystemUIFont" w:hAnsi="AppleSystemUIFont" w:cs="AppleSystemUIFont"/>
+          <w:kern w:val="0"/>
+          <w:lang w:val="en-GB"/>
+        </w:rPr>
+        <w:t>az</w:t>
+      </w:r>
+      <w:proofErr w:type="spellEnd"/>
+      <w:r>
+        <w:rPr>
+          <w:rFonts w:ascii="AppleSystemUIFont" w:hAnsi="AppleSystemUIFont" w:cs="AppleSystemUIFont"/>
+          <w:kern w:val="0"/>
+          <w:lang w:val="en-GB"/>
+        </w:rPr>
+        <w:t xml:space="preserve"> </w:t>
+      </w:r>
+      <w:proofErr w:type="spellStart"/>
+      <w:r>
+        <w:rPr>
+          <w:rFonts w:ascii="AppleSystemUIFont" w:hAnsi="AppleSystemUIFont" w:cs="AppleSystemUIFont"/>
+          <w:kern w:val="0"/>
+          <w:lang w:val="en-GB"/>
+        </w:rPr>
+        <w:t>elsőrendű</w:t>
+      </w:r>
+      <w:proofErr w:type="spellEnd"/>
+      <w:r>
+        <w:rPr>
+          <w:rFonts w:ascii="AppleSystemUIFont" w:hAnsi="AppleSystemUIFont" w:cs="AppleSystemUIFont"/>
+          <w:kern w:val="0"/>
+          <w:lang w:val="en-GB"/>
+        </w:rPr>
+        <w:t xml:space="preserve"> </w:t>
+      </w:r>
+      <w:proofErr w:type="spellStart"/>
+      <w:r>
+        <w:rPr>
+          <w:rFonts w:ascii="AppleSystemUIFont" w:hAnsi="AppleSystemUIFont" w:cs="AppleSystemUIFont"/>
+          <w:kern w:val="0"/>
+          <w:lang w:val="en-GB"/>
+        </w:rPr>
+        <w:t>logikához</w:t>
+      </w:r>
+      <w:proofErr w:type="spellEnd"/>
+      <w:r>
+        <w:rPr>
+          <w:rFonts w:ascii="AppleSystemUIFont" w:hAnsi="AppleSystemUIFont" w:cs="AppleSystemUIFont"/>
+          <w:kern w:val="0"/>
+          <w:lang w:val="en-GB"/>
+        </w:rPr>
+        <w:t xml:space="preserve"> </w:t>
+      </w:r>
+      <w:proofErr w:type="spellStart"/>
+      <w:r>
+        <w:rPr>
+          <w:rFonts w:ascii="AppleSystemUIFont" w:hAnsi="AppleSystemUIFont" w:cs="AppleSystemUIFont"/>
+          <w:kern w:val="0"/>
+          <w:lang w:val="en-GB"/>
+        </w:rPr>
+        <w:t>képest</w:t>
+      </w:r>
+      <w:proofErr w:type="spellEnd"/>
+      <w:r>
+        <w:rPr>
+          <w:rFonts w:ascii="AppleSystemUIFont" w:hAnsi="AppleSystemUIFont" w:cs="AppleSystemUIFont"/>
+          <w:kern w:val="0"/>
+          <w:lang w:val="en-GB"/>
+        </w:rPr>
+        <w:t xml:space="preserve"> </w:t>
+      </w:r>
+      <w:proofErr w:type="spellStart"/>
+      <w:r>
+        <w:rPr>
+          <w:rFonts w:ascii="AppleSystemUIFont" w:hAnsi="AppleSystemUIFont" w:cs="AppleSystemUIFont"/>
+          <w:kern w:val="0"/>
+          <w:lang w:val="en-GB"/>
+        </w:rPr>
+        <w:t>az</w:t>
+      </w:r>
+      <w:proofErr w:type="spellEnd"/>
+      <w:r>
+        <w:rPr>
+          <w:rFonts w:ascii="AppleSystemUIFont" w:hAnsi="AppleSystemUIFont" w:cs="AppleSystemUIFont"/>
+          <w:kern w:val="0"/>
+          <w:lang w:val="en-GB"/>
+        </w:rPr>
+        <w:t xml:space="preserve">, </w:t>
+      </w:r>
+      <w:proofErr w:type="spellStart"/>
+      <w:r>
+        <w:rPr>
+          <w:rFonts w:ascii="AppleSystemUIFont" w:hAnsi="AppleSystemUIFont" w:cs="AppleSystemUIFont"/>
+          <w:kern w:val="0"/>
+          <w:lang w:val="en-GB"/>
+        </w:rPr>
+        <w:t>hogy</w:t>
+      </w:r>
+      <w:proofErr w:type="spellEnd"/>
+      <w:r>
+        <w:rPr>
+          <w:rFonts w:ascii="AppleSystemUIFont" w:hAnsi="AppleSystemUIFont" w:cs="AppleSystemUIFont"/>
+          <w:kern w:val="0"/>
+          <w:lang w:val="en-GB"/>
+        </w:rPr>
+        <w:t xml:space="preserve"> a </w:t>
+      </w:r>
+      <w:proofErr w:type="spellStart"/>
+      <w:r>
+        <w:rPr>
+          <w:rFonts w:ascii="AppleSystemUIFont" w:hAnsi="AppleSystemUIFont" w:cs="AppleSystemUIFont"/>
+          <w:kern w:val="0"/>
+          <w:lang w:val="en-GB"/>
+        </w:rPr>
+        <w:t>relációk</w:t>
+      </w:r>
+      <w:proofErr w:type="spellEnd"/>
+      <w:r>
+        <w:rPr>
+          <w:rFonts w:ascii="AppleSystemUIFont" w:hAnsi="AppleSystemUIFont" w:cs="AppleSystemUIFont"/>
+          <w:kern w:val="0"/>
+          <w:lang w:val="en-GB"/>
+        </w:rPr>
+        <w:t xml:space="preserve"> </w:t>
+      </w:r>
+      <w:proofErr w:type="spellStart"/>
+      <w:r>
+        <w:rPr>
+          <w:rFonts w:ascii="AppleSystemUIFont" w:hAnsi="AppleSystemUIFont" w:cs="AppleSystemUIFont"/>
+          <w:kern w:val="0"/>
+          <w:lang w:val="en-GB"/>
+        </w:rPr>
+        <w:t>csak</w:t>
+      </w:r>
+      <w:proofErr w:type="spellEnd"/>
+      <w:r>
+        <w:rPr>
+          <w:rFonts w:ascii="AppleSystemUIFont" w:hAnsi="AppleSystemUIFont" w:cs="AppleSystemUIFont"/>
+          <w:kern w:val="0"/>
+          <w:lang w:val="en-GB"/>
+        </w:rPr>
+        <w:t xml:space="preserve"> </w:t>
+      </w:r>
+      <w:proofErr w:type="spellStart"/>
+      <w:r>
+        <w:rPr>
+          <w:rFonts w:ascii="AppleSystemUIFont" w:hAnsi="AppleSystemUIFont" w:cs="AppleSystemUIFont"/>
+          <w:kern w:val="0"/>
+        </w:rPr>
+        <w:t>binárisak</w:t>
+      </w:r>
+      <w:proofErr w:type="spellEnd"/>
+      <w:r>
+        <w:rPr>
+          <w:rFonts w:ascii="AppleSystemUIFont" w:hAnsi="AppleSystemUIFont" w:cs="AppleSystemUIFont"/>
+          <w:kern w:val="0"/>
+        </w:rPr>
+        <w:t xml:space="preserve"> lehetnek. </w:t>
+      </w:r>
+    </w:p>
+    <w:p>
+      <w:pPr>
+        <w:pStyle w:val="ListParagraph"/>
         <w:numPr>
           <w:ilvl w:val="0"/>
           <w:numId w:val="5"/>
@@ -1454,7 +3609,259 @@
           <w:kern w:val="0"/>
           <w:lang w:val="en-GB"/>
         </w:rPr>
-        <w:t xml:space="preserve"> esetekben az eseményeket az eseményekhez kapcsolódó kategóriák segítségével ábrázolják, hogy kifejezhessék az n-áris relációkat.</w:t>
+        <w:t xml:space="preserve"> </w:t>
+      </w:r>
+      <w:proofErr w:type="spellStart"/>
+      <w:r>
+        <w:rPr>
+          <w:rFonts w:ascii="AppleSystemUIFont" w:hAnsi="AppleSystemUIFont" w:cs="AppleSystemUIFont"/>
+          <w:kern w:val="0"/>
+          <w:lang w:val="en-GB"/>
+        </w:rPr>
+        <w:t>esetekben</w:t>
+      </w:r>
+      <w:proofErr w:type="spellEnd"/>
+      <w:r>
+        <w:rPr>
+          <w:rFonts w:ascii="AppleSystemUIFont" w:hAnsi="AppleSystemUIFont" w:cs="AppleSystemUIFont"/>
+          <w:kern w:val="0"/>
+          <w:lang w:val="en-GB"/>
+        </w:rPr>
+        <w:t xml:space="preserve"> </w:t>
+      </w:r>
+      <w:proofErr w:type="spellStart"/>
+      <w:r>
+        <w:rPr>
+          <w:rFonts w:ascii="AppleSystemUIFont" w:hAnsi="AppleSystemUIFont" w:cs="AppleSystemUIFont"/>
+          <w:kern w:val="0"/>
+          <w:lang w:val="en-GB"/>
+        </w:rPr>
+        <w:t>az</w:t>
+      </w:r>
+      <w:proofErr w:type="spellEnd"/>
+      <w:r>
+        <w:rPr>
+          <w:rFonts w:ascii="AppleSystemUIFont" w:hAnsi="AppleSystemUIFont" w:cs="AppleSystemUIFont"/>
+          <w:kern w:val="0"/>
+          <w:lang w:val="en-GB"/>
+        </w:rPr>
+        <w:t xml:space="preserve"> </w:t>
+      </w:r>
+      <w:proofErr w:type="spellStart"/>
+      <w:r>
+        <w:rPr>
+          <w:rFonts w:ascii="AppleSystemUIFont" w:hAnsi="AppleSystemUIFont" w:cs="AppleSystemUIFont"/>
+          <w:kern w:val="0"/>
+          <w:lang w:val="en-GB"/>
+        </w:rPr>
+        <w:t>eseményeket</w:t>
+      </w:r>
+      <w:proofErr w:type="spellEnd"/>
+      <w:r>
+        <w:rPr>
+          <w:rFonts w:ascii="AppleSystemUIFont" w:hAnsi="AppleSystemUIFont" w:cs="AppleSystemUIFont"/>
+          <w:kern w:val="0"/>
+          <w:lang w:val="en-GB"/>
+        </w:rPr>
+        <w:t xml:space="preserve"> </w:t>
+      </w:r>
+      <w:proofErr w:type="spellStart"/>
+      <w:r>
+        <w:rPr>
+          <w:rFonts w:ascii="AppleSystemUIFont" w:hAnsi="AppleSystemUIFont" w:cs="AppleSystemUIFont"/>
+          <w:kern w:val="0"/>
+          <w:lang w:val="en-GB"/>
+        </w:rPr>
+        <w:t>az</w:t>
+      </w:r>
+      <w:proofErr w:type="spellEnd"/>
+      <w:r>
+        <w:rPr>
+          <w:rFonts w:ascii="AppleSystemUIFont" w:hAnsi="AppleSystemUIFont" w:cs="AppleSystemUIFont"/>
+          <w:kern w:val="0"/>
+          <w:lang w:val="en-GB"/>
+        </w:rPr>
+        <w:t xml:space="preserve"> </w:t>
+      </w:r>
+      <w:proofErr w:type="spellStart"/>
+      <w:r>
+        <w:rPr>
+          <w:rFonts w:ascii="AppleSystemUIFont" w:hAnsi="AppleSystemUIFont" w:cs="AppleSystemUIFont"/>
+          <w:kern w:val="0"/>
+          <w:lang w:val="en-GB"/>
+        </w:rPr>
+        <w:t>eseményekhez</w:t>
+      </w:r>
+      <w:proofErr w:type="spellEnd"/>
+      <w:r>
+        <w:rPr>
+          <w:rFonts w:ascii="AppleSystemUIFont" w:hAnsi="AppleSystemUIFont" w:cs="AppleSystemUIFont"/>
+          <w:kern w:val="0"/>
+          <w:lang w:val="en-GB"/>
+        </w:rPr>
+        <w:t xml:space="preserve"> </w:t>
+      </w:r>
+      <w:proofErr w:type="spellStart"/>
+      <w:r>
+        <w:rPr>
+          <w:rFonts w:ascii="AppleSystemUIFont" w:hAnsi="AppleSystemUIFont" w:cs="AppleSystemUIFont"/>
+          <w:kern w:val="0"/>
+          <w:lang w:val="en-GB"/>
+        </w:rPr>
+        <w:t>kapcsolódó</w:t>
+      </w:r>
+      <w:proofErr w:type="spellEnd"/>
+      <w:r>
+        <w:rPr>
+          <w:rFonts w:ascii="AppleSystemUIFont" w:hAnsi="AppleSystemUIFont" w:cs="AppleSystemUIFont"/>
+          <w:kern w:val="0"/>
+          <w:lang w:val="en-GB"/>
+        </w:rPr>
+        <w:t xml:space="preserve"> </w:t>
+      </w:r>
+      <w:proofErr w:type="spellStart"/>
+      <w:r>
+        <w:rPr>
+          <w:rFonts w:ascii="AppleSystemUIFont" w:hAnsi="AppleSystemUIFont" w:cs="AppleSystemUIFont"/>
+          <w:kern w:val="0"/>
+          <w:lang w:val="en-GB"/>
+        </w:rPr>
+        <w:t>kategóriák</w:t>
+      </w:r>
+      <w:proofErr w:type="spellEnd"/>
+      <w:r>
+        <w:rPr>
+          <w:rFonts w:ascii="AppleSystemUIFont" w:hAnsi="AppleSystemUIFont" w:cs="AppleSystemUIFont"/>
+          <w:kern w:val="0"/>
+          <w:lang w:val="en-GB"/>
+        </w:rPr>
+        <w:t xml:space="preserve"> </w:t>
+      </w:r>
+      <w:proofErr w:type="spellStart"/>
+      <w:r>
+        <w:rPr>
+          <w:rFonts w:ascii="AppleSystemUIFont" w:hAnsi="AppleSystemUIFont" w:cs="AppleSystemUIFont"/>
+          <w:kern w:val="0"/>
+          <w:lang w:val="en-GB"/>
+        </w:rPr>
+        <w:t>segítségével</w:t>
+      </w:r>
+      <w:proofErr w:type="spellEnd"/>
+      <w:r>
+        <w:rPr>
+          <w:rFonts w:ascii="AppleSystemUIFont" w:hAnsi="AppleSystemUIFont" w:cs="AppleSystemUIFont"/>
+          <w:kern w:val="0"/>
+          <w:lang w:val="en-GB"/>
+        </w:rPr>
+        <w:t xml:space="preserve"> </w:t>
+      </w:r>
+      <w:proofErr w:type="spellStart"/>
+      <w:r>
+        <w:rPr>
+          <w:rFonts w:ascii="AppleSystemUIFont" w:hAnsi="AppleSystemUIFont" w:cs="AppleSystemUIFont"/>
+          <w:kern w:val="0"/>
+          <w:lang w:val="en-GB"/>
+        </w:rPr>
+        <w:t>ábrázolják</w:t>
+      </w:r>
+      <w:proofErr w:type="spellEnd"/>
+      <w:r>
+        <w:rPr>
+          <w:rFonts w:ascii="AppleSystemUIFont" w:hAnsi="AppleSystemUIFont" w:cs="AppleSystemUIFont"/>
+          <w:kern w:val="0"/>
+          <w:lang w:val="en-GB"/>
+        </w:rPr>
+        <w:t xml:space="preserve">, </w:t>
+      </w:r>
+      <w:proofErr w:type="spellStart"/>
+      <w:r>
+        <w:rPr>
+          <w:rFonts w:ascii="AppleSystemUIFont" w:hAnsi="AppleSystemUIFont" w:cs="AppleSystemUIFont"/>
+          <w:kern w:val="0"/>
+          <w:lang w:val="en-GB"/>
+        </w:rPr>
+        <w:t>hogy</w:t>
+      </w:r>
+      <w:proofErr w:type="spellEnd"/>
+      <w:r>
+        <w:rPr>
+          <w:rFonts w:ascii="AppleSystemUIFont" w:hAnsi="AppleSystemUIFont" w:cs="AppleSystemUIFont"/>
+          <w:kern w:val="0"/>
+          <w:lang w:val="en-GB"/>
+        </w:rPr>
+        <w:t xml:space="preserve"> </w:t>
+      </w:r>
+      <w:proofErr w:type="spellStart"/>
+      <w:r>
+        <w:rPr>
+          <w:rFonts w:ascii="AppleSystemUIFont" w:hAnsi="AppleSystemUIFont" w:cs="AppleSystemUIFont"/>
+          <w:kern w:val="0"/>
+          <w:lang w:val="en-GB"/>
+        </w:rPr>
+        <w:t>kifejezhessék</w:t>
+      </w:r>
+      <w:proofErr w:type="spellEnd"/>
+      <w:r>
+        <w:rPr>
+          <w:rFonts w:ascii="AppleSystemUIFont" w:hAnsi="AppleSystemUIFont" w:cs="AppleSystemUIFont"/>
+          <w:kern w:val="0"/>
+          <w:lang w:val="en-GB"/>
+        </w:rPr>
+        <w:t xml:space="preserve"> </w:t>
+      </w:r>
+      <w:proofErr w:type="spellStart"/>
+      <w:r>
+        <w:rPr>
+          <w:rFonts w:ascii="AppleSystemUIFont" w:hAnsi="AppleSystemUIFont" w:cs="AppleSystemUIFont"/>
+          <w:kern w:val="0"/>
+          <w:lang w:val="en-GB"/>
+        </w:rPr>
+        <w:t>az</w:t>
+      </w:r>
+      <w:proofErr w:type="spellEnd"/>
+      <w:r>
+        <w:rPr>
+          <w:rFonts w:ascii="AppleSystemUIFont" w:hAnsi="AppleSystemUIFont" w:cs="AppleSystemUIFont"/>
+          <w:kern w:val="0"/>
+          <w:lang w:val="en-GB"/>
+        </w:rPr>
+        <w:t xml:space="preserve"> n-</w:t>
+      </w:r>
+      <w:proofErr w:type="spellStart"/>
+      <w:r>
+        <w:rPr>
+          <w:rFonts w:ascii="AppleSystemUIFont" w:hAnsi="AppleSystemUIFont" w:cs="AppleSystemUIFont"/>
+          <w:kern w:val="0"/>
+          <w:lang w:val="en-GB"/>
+        </w:rPr>
+        <w:t>áris</w:t>
+      </w:r>
+      <w:proofErr w:type="spellEnd"/>
+      <w:r>
+        <w:rPr>
+          <w:rFonts w:ascii="AppleSystemUIFont" w:hAnsi="AppleSystemUIFont" w:cs="AppleSystemUIFont"/>
+          <w:kern w:val="0"/>
+          <w:lang w:val="en-GB"/>
+        </w:rPr>
+        <w:t xml:space="preserve"> </w:t>
+      </w:r>
+      <w:proofErr w:type="spellStart"/>
+      <w:r>
+        <w:rPr>
+          <w:rFonts w:ascii="AppleSystemUIFont" w:hAnsi="AppleSystemUIFont" w:cs="AppleSystemUIFont"/>
+          <w:kern w:val="0"/>
+          <w:lang w:val="en-GB"/>
+        </w:rPr>
+        <w:t>relációkat</w:t>
+      </w:r>
+      <w:proofErr w:type="spellEnd"/>
+      <w:r>
+        <w:rPr>
+          <w:rFonts w:ascii="AppleSystemUIFont" w:hAnsi="AppleSystemUIFont" w:cs="AppleSystemUIFont"/>
+          <w:kern w:val="0"/>
+          <w:lang w:val="en-GB"/>
+        </w:rPr>
+        <w:t>.</w:t>
       </w:r>
       <w:r>
         <w:t xml:space="preserve"> </w:t>
@@ -2629,17 +5036,17 @@
     <w:lsdException w:name="Unresolved Mention" w:semiHidden="1" w:unhideWhenUsed="1"/>
     <w:lsdException w:name="Smart Link" w:semiHidden="1" w:unhideWhenUsed="1"/>
   </w:latentStyles>
-  <w:style w:type="paragraph" w:default="1" w:styleId="Norml">
+  <w:style w:type="paragraph" w:default="1" w:styleId="Normal">
     <w:name w:val="Normal"/>
     <w:qFormat/>
   </w:style>
-  <w:style w:type="character" w:default="1" w:styleId="Bekezdsalapbettpusa">
+  <w:style w:type="character" w:default="1" w:styleId="DefaultParagraphFont">
     <w:name w:val="Default Paragraph Font"/>
     <w:uiPriority w:val="1"/>
     <w:semiHidden/>
     <w:unhideWhenUsed/>
   </w:style>
-  <w:style w:type="table" w:default="1" w:styleId="Normltblzat">
+  <w:style w:type="table" w:default="1" w:styleId="TableNormal">
     <w:name w:val="Normal Table"/>
     <w:uiPriority w:val="99"/>
     <w:semiHidden/>
@@ -2654,15 +5061,15 @@
       </w:tblCellMar>
     </w:tblPr>
   </w:style>
-  <w:style w:type="numbering" w:default="1" w:styleId="Nemlista">
+  <w:style w:type="numbering" w:default="1" w:styleId="NoList">
     <w:name w:val="No List"/>
     <w:uiPriority w:val="99"/>
     <w:semiHidden/>
     <w:unhideWhenUsed/>
   </w:style>
-  <w:style w:type="paragraph" w:styleId="Listaszerbekezds">
+  <w:style w:type="paragraph" w:styleId="ListParagraph">
     <w:name w:val="List Paragraph"/>
-    <w:basedOn w:val="Norml"/>
+    <w:basedOn w:val="Normal"/>
     <w:uiPriority w:val="34"/>
     <w:qFormat/>
     <w:rsid w:val="00546A2A"/>
@@ -2688,10 +5095,10 @@
       <w:szCs w:val="24"/>
     </w:rPr>
   </w:style>
-  <w:style w:type="paragraph" w:styleId="lfej">
+  <w:style w:type="paragraph" w:styleId="Header">
     <w:name w:val="header"/>
-    <w:basedOn w:val="Norml"/>
-    <w:link w:val="lfejChar"/>
+    <w:basedOn w:val="Normal"/>
+    <w:link w:val="HeaderChar"/>
     <w:uiPriority w:val="99"/>
     <w:unhideWhenUsed/>
     <w:rsid w:val="005F7411"/>
@@ -2703,17 +5110,17 @@
       <w:spacing w:after="0" w:line="240" w:lineRule="auto"/>
     </w:pPr>
   </w:style>
-  <w:style w:type="character" w:customStyle="1" w:styleId="lfejChar">
-    <w:name w:val="Élőfej Char"/>
-    <w:basedOn w:val="Bekezdsalapbettpusa"/>
-    <w:link w:val="lfej"/>
+  <w:style w:type="character" w:customStyle="1" w:styleId="HeaderChar">
+    <w:name w:val="Header Char"/>
+    <w:basedOn w:val="DefaultParagraphFont"/>
+    <w:link w:val="Header"/>
     <w:uiPriority w:val="99"/>
     <w:rsid w:val="005F7411"/>
   </w:style>
-  <w:style w:type="paragraph" w:styleId="llb">
+  <w:style w:type="paragraph" w:styleId="Footer">
     <w:name w:val="footer"/>
-    <w:basedOn w:val="Norml"/>
-    <w:link w:val="llbChar"/>
+    <w:basedOn w:val="Normal"/>
+    <w:link w:val="FooterChar"/>
     <w:uiPriority w:val="99"/>
     <w:unhideWhenUsed/>
     <w:rsid w:val="005F7411"/>
@@ -2725,16 +5132,16 @@
       <w:spacing w:after="0" w:line="240" w:lineRule="auto"/>
     </w:pPr>
   </w:style>
-  <w:style w:type="character" w:customStyle="1" w:styleId="llbChar">
-    <w:name w:val="Élőláb Char"/>
-    <w:basedOn w:val="Bekezdsalapbettpusa"/>
-    <w:link w:val="llb"/>
+  <w:style w:type="character" w:customStyle="1" w:styleId="FooterChar">
+    <w:name w:val="Footer Char"/>
+    <w:basedOn w:val="DefaultParagraphFont"/>
+    <w:link w:val="Footer"/>
     <w:uiPriority w:val="99"/>
     <w:rsid w:val="005F7411"/>
   </w:style>
-  <w:style w:type="paragraph" w:styleId="NormlWeb">
+  <w:style w:type="paragraph" w:styleId="NormalWeb">
     <w:name w:val="Normal (Web)"/>
-    <w:basedOn w:val="Norml"/>
+    <w:basedOn w:val="Normal"/>
     <w:uiPriority w:val="99"/>
     <w:unhideWhenUsed/>
     <w:rsid w:val="003966F1"/>

--- a/Elso harom reszecske.docx
+++ b/Elso harom reszecske.docx
@@ -154,7 +154,7 @@
     </w:p>
     <w:p>
       <w:pPr>
-        <w:pStyle w:val="ListParagraph"/>
+        <w:pStyle w:val="Listaszerbekezds"/>
         <w:numPr>
           <w:ilvl w:val="0"/>
           <w:numId w:val="1"/>
@@ -176,7 +176,7 @@
     </w:p>
     <w:p>
       <w:pPr>
-        <w:pStyle w:val="ListParagraph"/>
+        <w:pStyle w:val="Listaszerbekezds"/>
         <w:numPr>
           <w:ilvl w:val="0"/>
           <w:numId w:val="1"/>
@@ -198,7 +198,7 @@
     </w:p>
     <w:p>
       <w:pPr>
-        <w:pStyle w:val="ListParagraph"/>
+        <w:pStyle w:val="Listaszerbekezds"/>
         <w:numPr>
           <w:ilvl w:val="0"/>
           <w:numId w:val="1"/>
@@ -230,7 +230,7 @@
     </w:p>
     <w:p>
       <w:pPr>
-        <w:pStyle w:val="ListParagraph"/>
+        <w:pStyle w:val="Listaszerbekezds"/>
         <w:numPr>
           <w:ilvl w:val="0"/>
           <w:numId w:val="1"/>
@@ -442,182 +442,92 @@
           <w:sz w:val="22"/>
           <w:szCs w:val="22"/>
         </w:rPr>
-        <w:t xml:space="preserve">Az MI-n belül uralkodó </w:t>
-      </w:r>
-      <w:proofErr w:type="spellStart"/>
-      <w:r>
+        <w:t>Az MI-n belül uralkodó logicista (logicist) hagyomány azt reméli, hogy ilyen programokra alapozva intelligens rendszereket képes létrehozni.</w:t>
+      </w:r>
+    </w:p>
+    <w:p>
+      <w:pPr>
+        <w:pStyle w:val="Default"/>
         <w:rPr>
           <w:rFonts w:asciiTheme="minorHAnsi" w:hAnsiTheme="minorHAnsi" w:cstheme="minorHAnsi"/>
           <w:sz w:val="22"/>
           <w:szCs w:val="22"/>
         </w:rPr>
-        <w:t>logicista</w:t>
-      </w:r>
-      <w:proofErr w:type="spellEnd"/>
-      <w:r>
+      </w:pPr>
+    </w:p>
+    <w:p>
+      <w:pPr>
+        <w:pStyle w:val="Default"/>
+        <w:rPr>
+          <w:rFonts w:asciiTheme="minorHAnsi" w:hAnsiTheme="minorHAnsi" w:cstheme="minorHAnsi"/>
+          <w:b/>
+          <w:bCs/>
+          <w:sz w:val="26"/>
+          <w:szCs w:val="26"/>
+        </w:rPr>
+      </w:pPr>
+      <w:r>
+        <w:rPr>
+          <w:rFonts w:asciiTheme="minorHAnsi" w:hAnsiTheme="minorHAnsi" w:cstheme="minorHAnsi"/>
+          <w:b/>
+          <w:bCs/>
+          <w:sz w:val="26"/>
+          <w:szCs w:val="26"/>
+        </w:rPr>
+        <w:t>1.4. Racionálisan cselekedni: a racionális ágens</w:t>
+      </w:r>
+    </w:p>
+    <w:p>
+      <w:pPr>
+        <w:pStyle w:val="Default"/>
         <w:rPr>
           <w:rFonts w:asciiTheme="minorHAnsi" w:hAnsiTheme="minorHAnsi" w:cstheme="minorHAnsi"/>
           <w:sz w:val="22"/>
           <w:szCs w:val="22"/>
         </w:rPr>
-        <w:t xml:space="preserve"> (</w:t>
-      </w:r>
-      <w:proofErr w:type="spellStart"/>
+      </w:pPr>
       <w:r>
         <w:rPr>
           <w:rFonts w:asciiTheme="minorHAnsi" w:hAnsiTheme="minorHAnsi" w:cstheme="minorHAnsi"/>
           <w:sz w:val="22"/>
           <w:szCs w:val="22"/>
         </w:rPr>
-        <w:t>logicist</w:t>
-      </w:r>
-      <w:proofErr w:type="spellEnd"/>
+        <w:t>Egy ágens (agent) nem más, mint valami, ami cselekszik</w:t>
+      </w:r>
       <w:r>
         <w:rPr>
           <w:rFonts w:asciiTheme="minorHAnsi" w:hAnsiTheme="minorHAnsi" w:cstheme="minorHAnsi"/>
           <w:sz w:val="22"/>
           <w:szCs w:val="22"/>
         </w:rPr>
-        <w:t>) hagyomány azt reméli, hogy ilyen programokra alapozva intelligens rendszereket képes létrehozni.</w:t>
-      </w:r>
-    </w:p>
-    <w:p>
-      <w:pPr>
-        <w:pStyle w:val="Default"/>
+        <w:t>.</w:t>
+      </w:r>
+      <w:r>
+        <w:t xml:space="preserve"> </w:t>
+      </w:r>
+      <w:r>
         <w:rPr>
           <w:rFonts w:asciiTheme="minorHAnsi" w:hAnsiTheme="minorHAnsi" w:cstheme="minorHAnsi"/>
           <w:sz w:val="22"/>
           <w:szCs w:val="22"/>
         </w:rPr>
-      </w:pPr>
-    </w:p>
-    <w:p>
-      <w:pPr>
-        <w:pStyle w:val="Default"/>
-        <w:rPr>
-          <w:rFonts w:asciiTheme="minorHAnsi" w:hAnsiTheme="minorHAnsi" w:cstheme="minorHAnsi"/>
-          <w:b/>
-          <w:bCs/>
-          <w:sz w:val="26"/>
-          <w:szCs w:val="26"/>
-        </w:rPr>
-      </w:pPr>
-      <w:r>
-        <w:rPr>
-          <w:rFonts w:asciiTheme="minorHAnsi" w:hAnsiTheme="minorHAnsi" w:cstheme="minorHAnsi"/>
-          <w:b/>
-          <w:bCs/>
-          <w:sz w:val="26"/>
-          <w:szCs w:val="26"/>
-        </w:rPr>
-        <w:t>1.4. Racionálisan cselekedni: a racionális ágens</w:t>
-      </w:r>
-    </w:p>
-    <w:p>
-      <w:pPr>
-        <w:pStyle w:val="Default"/>
+        <w:t>Számítógépes ágensektől azonban elvárjuk, hogy legyenek más jellemzői is, amelyekben különböznek a „mezei” programoktól. Ilyen jellemzők például az autonóm vezérlés felügyelte cselekvés, a környezet észlelése</w:t>
+      </w:r>
+      <w:r>
         <w:rPr>
           <w:rFonts w:asciiTheme="minorHAnsi" w:hAnsiTheme="minorHAnsi" w:cstheme="minorHAnsi"/>
           <w:sz w:val="22"/>
           <w:szCs w:val="22"/>
         </w:rPr>
-      </w:pPr>
+        <w:t xml:space="preserve">. </w:t>
+      </w:r>
       <w:r>
         <w:rPr>
           <w:rFonts w:asciiTheme="minorHAnsi" w:hAnsiTheme="minorHAnsi" w:cstheme="minorHAnsi"/>
           <w:sz w:val="22"/>
           <w:szCs w:val="22"/>
         </w:rPr>
-        <w:t>Egy ágens (</w:t>
-      </w:r>
-      <w:proofErr w:type="spellStart"/>
-      <w:r>
-        <w:rPr>
-          <w:rFonts w:asciiTheme="minorHAnsi" w:hAnsiTheme="minorHAnsi" w:cstheme="minorHAnsi"/>
-          <w:sz w:val="22"/>
-          <w:szCs w:val="22"/>
-        </w:rPr>
-        <w:t>agent</w:t>
-      </w:r>
-      <w:proofErr w:type="spellEnd"/>
-      <w:r>
-        <w:rPr>
-          <w:rFonts w:asciiTheme="minorHAnsi" w:hAnsiTheme="minorHAnsi" w:cstheme="minorHAnsi"/>
-          <w:sz w:val="22"/>
-          <w:szCs w:val="22"/>
-        </w:rPr>
-        <w:t>) nem más, mint valami, ami cselekszik</w:t>
-      </w:r>
-      <w:r>
-        <w:rPr>
-          <w:rFonts w:asciiTheme="minorHAnsi" w:hAnsiTheme="minorHAnsi" w:cstheme="minorHAnsi"/>
-          <w:sz w:val="22"/>
-          <w:szCs w:val="22"/>
-        </w:rPr>
-        <w:t>.</w:t>
-      </w:r>
-      <w:r>
-        <w:t xml:space="preserve"> </w:t>
-      </w:r>
-      <w:r>
-        <w:rPr>
-          <w:rFonts w:asciiTheme="minorHAnsi" w:hAnsiTheme="minorHAnsi" w:cstheme="minorHAnsi"/>
-          <w:sz w:val="22"/>
-          <w:szCs w:val="22"/>
-        </w:rPr>
-        <w:t>Számítógépes ágensektől azonban elvárjuk, hogy legyenek más jellemzői is, amelyekben különböznek a „mezei” programoktól. Ilyen jellemzők például az autonóm vezérlés felügyelte cselekvés, a környezet észlelése</w:t>
-      </w:r>
-      <w:r>
-        <w:rPr>
-          <w:rFonts w:asciiTheme="minorHAnsi" w:hAnsiTheme="minorHAnsi" w:cstheme="minorHAnsi"/>
-          <w:sz w:val="22"/>
-          <w:szCs w:val="22"/>
-        </w:rPr>
-        <w:t xml:space="preserve">. </w:t>
-      </w:r>
-      <w:r>
-        <w:rPr>
-          <w:rFonts w:asciiTheme="minorHAnsi" w:hAnsiTheme="minorHAnsi" w:cstheme="minorHAnsi"/>
-          <w:sz w:val="22"/>
-          <w:szCs w:val="22"/>
-        </w:rPr>
-        <w:t>Egy racionális ágens (</w:t>
-      </w:r>
-      <w:proofErr w:type="spellStart"/>
-      <w:r>
-        <w:rPr>
-          <w:rFonts w:asciiTheme="minorHAnsi" w:hAnsiTheme="minorHAnsi" w:cstheme="minorHAnsi"/>
-          <w:sz w:val="22"/>
-          <w:szCs w:val="22"/>
-        </w:rPr>
-        <w:t>rational</w:t>
-      </w:r>
-      <w:proofErr w:type="spellEnd"/>
-      <w:r>
-        <w:rPr>
-          <w:rFonts w:asciiTheme="minorHAnsi" w:hAnsiTheme="minorHAnsi" w:cstheme="minorHAnsi"/>
-          <w:sz w:val="22"/>
-          <w:szCs w:val="22"/>
-        </w:rPr>
-        <w:t xml:space="preserve"> </w:t>
-      </w:r>
-      <w:proofErr w:type="spellStart"/>
-      <w:r>
-        <w:rPr>
-          <w:rFonts w:asciiTheme="minorHAnsi" w:hAnsiTheme="minorHAnsi" w:cstheme="minorHAnsi"/>
-          <w:sz w:val="22"/>
-          <w:szCs w:val="22"/>
-        </w:rPr>
-        <w:t>agent</w:t>
-      </w:r>
-      <w:proofErr w:type="spellEnd"/>
-      <w:r>
-        <w:rPr>
-          <w:rFonts w:asciiTheme="minorHAnsi" w:hAnsiTheme="minorHAnsi" w:cstheme="minorHAnsi"/>
-          <w:sz w:val="22"/>
-          <w:szCs w:val="22"/>
-        </w:rPr>
-        <w:t>) a legjobb kimenetel érdekében vagy – bizonytalanság jelenlétében – a legjobb várható kimenetel érdekében cselekszik.</w:t>
+        <w:t>Egy racionális ágens (rational agent) a legjobb kimenetel érdekében vagy – bizonytalanság jelenlétében – a legjobb várható kimenetel érdekében cselekszik.</w:t>
       </w:r>
     </w:p>
     <w:p>
@@ -714,31 +624,7 @@
     </w:p>
     <w:p>
       <w:r>
-        <w:t>A kezdeti állapot és az állapotátmenet-függvény együttesen implicit módon definiálják a probléma állapotterét (</w:t>
-      </w:r>
-      <w:proofErr w:type="spellStart"/>
-      <w:r>
-        <w:t>state</w:t>
-      </w:r>
-      <w:proofErr w:type="spellEnd"/>
-      <w:r>
-        <w:t xml:space="preserve"> </w:t>
-      </w:r>
-      <w:proofErr w:type="spellStart"/>
-      <w:r>
-        <w:t>space</w:t>
-      </w:r>
-      <w:proofErr w:type="spellEnd"/>
-      <w:r>
-        <w:t>): azon állapotok halmazát, amelyek a kiinduló állapotból elérhetők. Az állapottér egy gráfot alkot, amelynek csomópontjai az állapotok és a csomópontok közötti élek a cselekvések. Az állapottér egy útja (</w:t>
-      </w:r>
-      <w:proofErr w:type="spellStart"/>
-      <w:r>
-        <w:t>path</w:t>
-      </w:r>
-      <w:proofErr w:type="spellEnd"/>
-      <w:r>
-        <w:t>) az állapotok egy sorozata, amely állapotokat a cselekvések egy sorozata köt össze.</w:t>
+        <w:t>A kezdeti állapot és az állapotátmenet-függvény együttesen implicit módon definiálják a probléma állapotterét (state space): azon állapotok halmazát, amelyek a kiinduló állapotból elérhetők. Az állapottér egy gráfot alkot, amelynek csomópontjai az állapotok és a csomópontok közötti élek a cselekvések. Az állapottér egy útja (path) az állapotok egy sorozata, amely állapotokat a cselekvések egy sorozata köt össze.</w:t>
       </w:r>
     </w:p>
     <w:p>
@@ -753,15 +639,7 @@
         <w:t>célteszt</w:t>
       </w:r>
       <w:r>
-        <w:t xml:space="preserve"> (</w:t>
-      </w:r>
-      <w:proofErr w:type="spellStart"/>
-      <w:r>
-        <w:t>goal</w:t>
-      </w:r>
-      <w:proofErr w:type="spellEnd"/>
-      <w:r>
-        <w:t xml:space="preserve"> test), amely meghatározza, hogy egy adott állapot célállapot-e. Néha létezik a lehetséges célállapotok egy explicit halmaza, és a teszt egyszerűen megnézi, hogy az ágens elérte-e ezek egyikét.</w:t>
+        <w:t xml:space="preserve"> (goal test), amely meghatározza, hogy egy adott állapot célállapot-e. Néha létezik a lehetséges célállapotok egy explicit halmaza, és a teszt egyszerűen megnézi, hogy az ágens elérte-e ezek egyikét.</w:t>
       </w:r>
     </w:p>
     <w:p>
@@ -776,28 +654,12 @@
         <w:t>útköltség</w:t>
       </w:r>
       <w:r>
-        <w:t>- (</w:t>
-      </w:r>
-      <w:proofErr w:type="spellStart"/>
-      <w:r>
-        <w:t>path</w:t>
-      </w:r>
-      <w:proofErr w:type="spellEnd"/>
-      <w:r>
-        <w:t xml:space="preserve"> cost) függvény, amely minden úthoz hozzárendel egy költséget. A problémamegoldó ágens azt a költségfüggvényt fogja választani, amely a saját hatékonysági mértékének felel meg</w:t>
-      </w:r>
-    </w:p>
-    <w:p>
-      <w:r>
-        <w:t>A probléma megoldása (</w:t>
-      </w:r>
-      <w:proofErr w:type="spellStart"/>
-      <w:r>
-        <w:t>solution</w:t>
-      </w:r>
-      <w:proofErr w:type="spellEnd"/>
-      <w:r>
-        <w:t>) nem más, mint a kiinduló állapotból a célállapotba vezető út</w:t>
+        <w:t>- (path cost) függvény, amely minden úthoz hozzárendel egy költséget. A problémamegoldó ágens azt a költségfüggvényt fogja választani, amely a saját hatékonysági mértékének felel meg</w:t>
+      </w:r>
+    </w:p>
+    <w:p>
+      <w:r>
+        <w:t>A probléma megoldása (solution) nem más, mint a kiinduló állapotból a célállapotba vezető út</w:t>
       </w:r>
       <w:r>
         <w:t>.</w:t>
@@ -889,39 +751,7 @@
           <w:b/>
           <w:bCs/>
         </w:rPr>
-        <w:t>keresési csomópont (</w:t>
-      </w:r>
-      <w:proofErr w:type="spellStart"/>
-      <w:r>
-        <w:rPr>
-          <w:b/>
-          <w:bCs/>
-        </w:rPr>
-        <w:t>search</w:t>
-      </w:r>
-      <w:proofErr w:type="spellEnd"/>
-      <w:r>
-        <w:rPr>
-          <w:b/>
-          <w:bCs/>
-        </w:rPr>
-        <w:t xml:space="preserve"> </w:t>
-      </w:r>
-      <w:proofErr w:type="spellStart"/>
-      <w:r>
-        <w:rPr>
-          <w:b/>
-          <w:bCs/>
-        </w:rPr>
-        <w:t>node</w:t>
-      </w:r>
-      <w:proofErr w:type="spellEnd"/>
-      <w:r>
-        <w:rPr>
-          <w:b/>
-          <w:bCs/>
-        </w:rPr>
-        <w:t>)</w:t>
+        <w:t>keresési csomópont (search node)</w:t>
       </w:r>
       <w:r>
         <w:t>, amely a kezdeti állapotnak felel meg.</w:t>
@@ -1035,31 +865,7 @@
     </w:p>
     <w:p>
       <w:r>
-        <w:t xml:space="preserve">A lokális keresési algoritmusok (local </w:t>
-      </w:r>
-      <w:proofErr w:type="spellStart"/>
-      <w:r>
-        <w:t>search</w:t>
-      </w:r>
-      <w:proofErr w:type="spellEnd"/>
-      <w:r>
-        <w:t>) csak egy aktuális állapotot (</w:t>
-      </w:r>
-      <w:proofErr w:type="spellStart"/>
-      <w:r>
-        <w:t>current</w:t>
-      </w:r>
-      <w:proofErr w:type="spellEnd"/>
-      <w:r>
-        <w:t xml:space="preserve"> </w:t>
-      </w:r>
-      <w:proofErr w:type="spellStart"/>
-      <w:r>
-        <w:t>state</w:t>
-      </w:r>
-      <w:proofErr w:type="spellEnd"/>
-      <w:r>
-        <w:t>) vesznek figyelembe (a többszörös utak helyett) és általában csak ennek az állapotnak a szomszédjaira lépnek tovább. A keresés által követett utat tipikusan nem is tárolják el. Bár a lokális keresési algoritmusok nem szisztematikusak, két kulcsfontosságú előnyük van: (1) igen kevés – általában konstans mennyiségű – memóriát használnak, és (2) sokszor nagy vagy végtelen (folytonos) keresési térben elfogadható megoldást produkálnak ott, ahol a szisztematikus algoritmusok alkalmatlanok lennének.</w:t>
+        <w:t>A lokális keresési algoritmusok (local search) csak egy aktuális állapotot (current state) vesznek figyelembe (a többszörös utak helyett) és általában csak ennek az állapotnak a szomszédjaira lépnek tovább. A keresés által követett utat tipikusan nem is tárolják el. Bár a lokális keresési algoritmusok nem szisztematikusak, két kulcsfontosságú előnyük van: (1) igen kevés – általában konstans mennyiségű – memóriát használnak, és (2) sokszor nagy vagy végtelen (folytonos) keresési térben elfogadható megoldást produkálnak ott, ahol a szisztematikus algoritmusok alkalmatlanok lennének.</w:t>
       </w:r>
     </w:p>
     <w:p>
@@ -1263,27 +1069,6 @@
     <w:p>
       <w:pPr>
         <w:rPr>
-          <w:rFonts w:ascii="Arial,Bold" w:eastAsia="Times New Roman" w:hAnsi="Arial,Bold" w:cs="Times New Roman"/>
-          <w:kern w:val="0"/>
-          <w:sz w:val="30"/>
-          <w:szCs w:val="30"/>
-          <w:lang w:eastAsia="en-GB"/>
-          <w14:ligatures w14:val="none"/>
-        </w:rPr>
-      </w:pPr>
-      <w:r>
-        <w:rPr>
-          <w:rFonts w:ascii="Arial,Bold" w:hAnsi="Arial,Bold"/>
-          <w:sz w:val="30"/>
-          <w:szCs w:val="30"/>
-        </w:rPr>
-        <w:br w:type="page"/>
-      </w:r>
-    </w:p>
-    <w:p>
-      <w:pPr>
-        <w:pStyle w:val="NormalWeb"/>
-        <w:rPr>
           <w:color w:val="FF0000"/>
           <w:sz w:val="20"/>
           <w:szCs w:val="20"/>
@@ -1296,28 +1081,7 @@
           <w:sz w:val="30"/>
           <w:szCs w:val="30"/>
         </w:rPr>
-        <w:lastRenderedPageBreak/>
-        <w:t xml:space="preserve">Szemantikus </w:t>
-      </w:r>
-      <w:proofErr w:type="spellStart"/>
-      <w:r>
-        <w:rPr>
-          <w:rFonts w:ascii="Arial,Bold" w:hAnsi="Arial,Bold"/>
-          <w:color w:val="FF0000"/>
-          <w:sz w:val="30"/>
-          <w:szCs w:val="30"/>
-        </w:rPr>
-        <w:t>hálók</w:t>
-      </w:r>
-      <w:proofErr w:type="spellEnd"/>
-      <w:r>
-        <w:rPr>
-          <w:rFonts w:ascii="Arial,Bold" w:hAnsi="Arial,Bold"/>
-          <w:color w:val="FF0000"/>
-          <w:sz w:val="30"/>
-          <w:szCs w:val="30"/>
-        </w:rPr>
-        <w:t xml:space="preserve"> </w:t>
+        <w:t xml:space="preserve">Szemantikus hálók </w:t>
       </w:r>
     </w:p>
     <w:p>
@@ -1348,7 +1112,6 @@
           <w:lang w:val="en-GB"/>
         </w:rPr>
       </w:pPr>
-      <w:proofErr w:type="spellStart"/>
       <w:r>
         <w:rPr>
           <w:rFonts w:ascii="AppleSystemUIFont" w:hAnsi="AppleSystemUIFont" w:cs="AppleSystemUIFont"/>
@@ -1358,11 +1121,10 @@
         </w:rPr>
         <w:t>Definíció</w:t>
       </w:r>
-      <w:proofErr w:type="spellEnd"/>
-    </w:p>
-    <w:p>
-      <w:pPr>
-        <w:pStyle w:val="ListParagraph"/>
+    </w:p>
+    <w:p>
+      <w:pPr>
+        <w:pStyle w:val="Listaszerbekezds"/>
         <w:numPr>
           <w:ilvl w:val="0"/>
           <w:numId w:val="6"/>
@@ -1383,282 +1145,12 @@
           <w:kern w:val="0"/>
           <w:lang w:val="en-GB"/>
         </w:rPr>
-        <w:t xml:space="preserve">A </w:t>
-      </w:r>
-      <w:proofErr w:type="spellStart"/>
-      <w:r>
-        <w:rPr>
-          <w:rFonts w:ascii="AppleSystemUIFont" w:hAnsi="AppleSystemUIFont" w:cs="AppleSystemUIFont"/>
-          <w:kern w:val="0"/>
-          <w:lang w:val="en-GB"/>
-        </w:rPr>
-        <w:t>szemantikus</w:t>
-      </w:r>
-      <w:proofErr w:type="spellEnd"/>
-      <w:r>
-        <w:rPr>
-          <w:rFonts w:ascii="AppleSystemUIFont" w:hAnsi="AppleSystemUIFont" w:cs="AppleSystemUIFont"/>
-          <w:kern w:val="0"/>
-          <w:lang w:val="en-GB"/>
-        </w:rPr>
-        <w:t xml:space="preserve"> </w:t>
-      </w:r>
-      <w:proofErr w:type="spellStart"/>
-      <w:r>
-        <w:rPr>
-          <w:rFonts w:ascii="AppleSystemUIFont" w:hAnsi="AppleSystemUIFont" w:cs="AppleSystemUIFont"/>
-          <w:kern w:val="0"/>
-          <w:lang w:val="en-GB"/>
-        </w:rPr>
-        <w:t>hálók</w:t>
-      </w:r>
-      <w:proofErr w:type="spellEnd"/>
-      <w:r>
-        <w:rPr>
-          <w:rFonts w:ascii="AppleSystemUIFont" w:hAnsi="AppleSystemUIFont" w:cs="AppleSystemUIFont"/>
-          <w:kern w:val="0"/>
-          <w:lang w:val="en-GB"/>
-        </w:rPr>
-        <w:t xml:space="preserve"> </w:t>
-      </w:r>
-      <w:proofErr w:type="spellStart"/>
-      <w:r>
-        <w:rPr>
-          <w:rFonts w:ascii="AppleSystemUIFont" w:hAnsi="AppleSystemUIFont" w:cs="AppleSystemUIFont"/>
-          <w:kern w:val="0"/>
-          <w:lang w:val="en-GB"/>
-        </w:rPr>
-        <w:t>olyan</w:t>
-      </w:r>
-      <w:proofErr w:type="spellEnd"/>
-      <w:r>
-        <w:rPr>
-          <w:rFonts w:ascii="AppleSystemUIFont" w:hAnsi="AppleSystemUIFont" w:cs="AppleSystemUIFont"/>
-          <w:kern w:val="0"/>
-          <w:lang w:val="en-GB"/>
-        </w:rPr>
-        <w:t xml:space="preserve"> </w:t>
-      </w:r>
-      <w:proofErr w:type="spellStart"/>
-      <w:r>
-        <w:rPr>
-          <w:rFonts w:ascii="AppleSystemUIFont" w:hAnsi="AppleSystemUIFont" w:cs="AppleSystemUIFont"/>
-          <w:kern w:val="0"/>
-          <w:lang w:val="en-GB"/>
-        </w:rPr>
-        <w:t>grafikus</w:t>
-      </w:r>
-      <w:proofErr w:type="spellEnd"/>
-      <w:r>
-        <w:rPr>
-          <w:rFonts w:ascii="AppleSystemUIFont" w:hAnsi="AppleSystemUIFont" w:cs="AppleSystemUIFont"/>
-          <w:kern w:val="0"/>
-          <w:lang w:val="en-GB"/>
-        </w:rPr>
-        <w:t xml:space="preserve"> </w:t>
-      </w:r>
-      <w:proofErr w:type="spellStart"/>
-      <w:r>
-        <w:rPr>
-          <w:rFonts w:ascii="AppleSystemUIFont" w:hAnsi="AppleSystemUIFont" w:cs="AppleSystemUIFont"/>
-          <w:kern w:val="0"/>
-          <w:lang w:val="en-GB"/>
-        </w:rPr>
-        <w:t>jelölésrendszerek</w:t>
-      </w:r>
-      <w:proofErr w:type="spellEnd"/>
-      <w:r>
-        <w:rPr>
-          <w:rFonts w:ascii="AppleSystemUIFont" w:hAnsi="AppleSystemUIFont" w:cs="AppleSystemUIFont"/>
-          <w:kern w:val="0"/>
-          <w:lang w:val="en-GB"/>
-        </w:rPr>
-        <w:t xml:space="preserve">, </w:t>
-      </w:r>
-      <w:proofErr w:type="spellStart"/>
-      <w:r>
-        <w:rPr>
-          <w:rFonts w:ascii="AppleSystemUIFont" w:hAnsi="AppleSystemUIFont" w:cs="AppleSystemUIFont"/>
-          <w:kern w:val="0"/>
-          <w:lang w:val="en-GB"/>
-        </w:rPr>
-        <w:t>amelyek</w:t>
-      </w:r>
-      <w:proofErr w:type="spellEnd"/>
-      <w:r>
-        <w:rPr>
-          <w:rFonts w:ascii="AppleSystemUIFont" w:hAnsi="AppleSystemUIFont" w:cs="AppleSystemUIFont"/>
-          <w:kern w:val="0"/>
-          <w:lang w:val="en-GB"/>
-        </w:rPr>
-        <w:t xml:space="preserve"> </w:t>
-      </w:r>
-      <w:proofErr w:type="spellStart"/>
-      <w:r>
-        <w:rPr>
-          <w:rFonts w:ascii="AppleSystemUIFont" w:hAnsi="AppleSystemUIFont" w:cs="AppleSystemUIFont"/>
-          <w:kern w:val="0"/>
-          <w:lang w:val="en-GB"/>
-        </w:rPr>
-        <w:t>segítségével</w:t>
-      </w:r>
-      <w:proofErr w:type="spellEnd"/>
-      <w:r>
-        <w:rPr>
-          <w:rFonts w:ascii="AppleSystemUIFont" w:hAnsi="AppleSystemUIFont" w:cs="AppleSystemUIFont"/>
-          <w:kern w:val="0"/>
-          <w:lang w:val="en-GB"/>
-        </w:rPr>
-        <w:t xml:space="preserve"> </w:t>
-      </w:r>
-      <w:proofErr w:type="spellStart"/>
-      <w:r>
-        <w:rPr>
-          <w:rFonts w:ascii="AppleSystemUIFont" w:hAnsi="AppleSystemUIFont" w:cs="AppleSystemUIFont"/>
-          <w:kern w:val="0"/>
-          <w:lang w:val="en-GB"/>
-        </w:rPr>
-        <w:t>objektumokat</w:t>
-      </w:r>
-      <w:proofErr w:type="spellEnd"/>
-      <w:r>
-        <w:rPr>
-          <w:rFonts w:ascii="AppleSystemUIFont" w:hAnsi="AppleSystemUIFont" w:cs="AppleSystemUIFont"/>
-          <w:kern w:val="0"/>
-          <w:lang w:val="en-GB"/>
-        </w:rPr>
-        <w:t xml:space="preserve">, </w:t>
-      </w:r>
-      <w:proofErr w:type="spellStart"/>
-      <w:r>
-        <w:rPr>
-          <w:rFonts w:ascii="AppleSystemUIFont" w:hAnsi="AppleSystemUIFont" w:cs="AppleSystemUIFont"/>
-          <w:kern w:val="0"/>
-          <w:lang w:val="en-GB"/>
-        </w:rPr>
-        <w:t>kategóriákat</w:t>
-      </w:r>
-      <w:proofErr w:type="spellEnd"/>
-      <w:r>
-        <w:rPr>
-          <w:rFonts w:ascii="AppleSystemUIFont" w:hAnsi="AppleSystemUIFont" w:cs="AppleSystemUIFont"/>
-          <w:kern w:val="0"/>
-          <w:lang w:val="en-GB"/>
-        </w:rPr>
-        <w:t xml:space="preserve"> </w:t>
-      </w:r>
-      <w:proofErr w:type="spellStart"/>
-      <w:r>
-        <w:rPr>
-          <w:rFonts w:ascii="AppleSystemUIFont" w:hAnsi="AppleSystemUIFont" w:cs="AppleSystemUIFont"/>
-          <w:kern w:val="0"/>
-          <w:lang w:val="en-GB"/>
-        </w:rPr>
-        <w:t>és</w:t>
-      </w:r>
-      <w:proofErr w:type="spellEnd"/>
-      <w:r>
-        <w:rPr>
-          <w:rFonts w:ascii="AppleSystemUIFont" w:hAnsi="AppleSystemUIFont" w:cs="AppleSystemUIFont"/>
-          <w:kern w:val="0"/>
-          <w:lang w:val="en-GB"/>
-        </w:rPr>
-        <w:t xml:space="preserve"> </w:t>
-      </w:r>
-      <w:proofErr w:type="spellStart"/>
-      <w:r>
-        <w:rPr>
-          <w:rFonts w:ascii="AppleSystemUIFont" w:hAnsi="AppleSystemUIFont" w:cs="AppleSystemUIFont"/>
-          <w:kern w:val="0"/>
-          <w:lang w:val="en-GB"/>
-        </w:rPr>
-        <w:t>azok</w:t>
-      </w:r>
-      <w:proofErr w:type="spellEnd"/>
-      <w:r>
-        <w:rPr>
-          <w:rFonts w:ascii="AppleSystemUIFont" w:hAnsi="AppleSystemUIFont" w:cs="AppleSystemUIFont"/>
-          <w:kern w:val="0"/>
-          <w:lang w:val="en-GB"/>
-        </w:rPr>
-        <w:t xml:space="preserve"> </w:t>
-      </w:r>
-      <w:proofErr w:type="spellStart"/>
-      <w:r>
-        <w:rPr>
-          <w:rFonts w:ascii="AppleSystemUIFont" w:hAnsi="AppleSystemUIFont" w:cs="AppleSystemUIFont"/>
-          <w:kern w:val="0"/>
-          <w:lang w:val="en-GB"/>
-        </w:rPr>
-        <w:t>közötti</w:t>
-      </w:r>
-      <w:proofErr w:type="spellEnd"/>
-      <w:r>
-        <w:rPr>
-          <w:rFonts w:ascii="AppleSystemUIFont" w:hAnsi="AppleSystemUIFont" w:cs="AppleSystemUIFont"/>
-          <w:kern w:val="0"/>
-          <w:lang w:val="en-GB"/>
-        </w:rPr>
-        <w:t xml:space="preserve"> </w:t>
-      </w:r>
-      <w:proofErr w:type="spellStart"/>
-      <w:r>
-        <w:rPr>
-          <w:rFonts w:ascii="AppleSystemUIFont" w:hAnsi="AppleSystemUIFont" w:cs="AppleSystemUIFont"/>
-          <w:kern w:val="0"/>
-          <w:lang w:val="en-GB"/>
-        </w:rPr>
-        <w:t>relációkat</w:t>
-      </w:r>
-      <w:proofErr w:type="spellEnd"/>
-      <w:r>
-        <w:rPr>
-          <w:rFonts w:ascii="AppleSystemUIFont" w:hAnsi="AppleSystemUIFont" w:cs="AppleSystemUIFont"/>
-          <w:kern w:val="0"/>
-          <w:lang w:val="en-GB"/>
-        </w:rPr>
-        <w:t xml:space="preserve"> </w:t>
-      </w:r>
-      <w:proofErr w:type="spellStart"/>
-      <w:r>
-        <w:rPr>
-          <w:rFonts w:ascii="AppleSystemUIFont" w:hAnsi="AppleSystemUIFont" w:cs="AppleSystemUIFont"/>
-          <w:kern w:val="0"/>
-          <w:lang w:val="en-GB"/>
-        </w:rPr>
-        <w:t>lehet</w:t>
-      </w:r>
-      <w:proofErr w:type="spellEnd"/>
-      <w:r>
-        <w:rPr>
-          <w:rFonts w:ascii="AppleSystemUIFont" w:hAnsi="AppleSystemUIFont" w:cs="AppleSystemUIFont"/>
-          <w:kern w:val="0"/>
-          <w:lang w:val="en-GB"/>
-        </w:rPr>
-        <w:t xml:space="preserve"> </w:t>
-      </w:r>
-      <w:proofErr w:type="spellStart"/>
-      <w:r>
-        <w:rPr>
-          <w:rFonts w:ascii="AppleSystemUIFont" w:hAnsi="AppleSystemUIFont" w:cs="AppleSystemUIFont"/>
-          <w:kern w:val="0"/>
-          <w:lang w:val="en-GB"/>
-        </w:rPr>
-        <w:t>reprezentálni</w:t>
-      </w:r>
-      <w:proofErr w:type="spellEnd"/>
-      <w:r>
-        <w:rPr>
-          <w:rFonts w:ascii="AppleSystemUIFont" w:hAnsi="AppleSystemUIFont" w:cs="AppleSystemUIFont"/>
-          <w:kern w:val="0"/>
-          <w:lang w:val="en-GB"/>
-        </w:rPr>
-        <w:t>.</w:t>
-      </w:r>
-    </w:p>
-    <w:p>
-      <w:pPr>
-        <w:pStyle w:val="ListParagraph"/>
+        <w:t>A szemantikus hálók olyan grafikus jelölésrendszerek, amelyek segítségével objektumokat, kategóriákat és azok közötti relációkat lehet reprezentálni.</w:t>
+      </w:r>
+    </w:p>
+    <w:p>
+      <w:pPr>
+        <w:pStyle w:val="Listaszerbekezds"/>
         <w:numPr>
           <w:ilvl w:val="0"/>
           <w:numId w:val="6"/>
@@ -1679,426 +1171,12 @@
           <w:kern w:val="0"/>
           <w:lang w:val="en-GB"/>
         </w:rPr>
-        <w:t xml:space="preserve">Az </w:t>
-      </w:r>
-      <w:proofErr w:type="spellStart"/>
-      <w:r>
-        <w:rPr>
-          <w:rFonts w:ascii="AppleSystemUIFont" w:hAnsi="AppleSystemUIFont" w:cs="AppleSystemUIFont"/>
-          <w:kern w:val="0"/>
-          <w:lang w:val="en-GB"/>
-        </w:rPr>
-        <w:t>egzisztenciális</w:t>
-      </w:r>
-      <w:proofErr w:type="spellEnd"/>
-      <w:r>
-        <w:rPr>
-          <w:rFonts w:ascii="AppleSystemUIFont" w:hAnsi="AppleSystemUIFont" w:cs="AppleSystemUIFont"/>
-          <w:kern w:val="0"/>
-          <w:lang w:val="en-GB"/>
-        </w:rPr>
-        <w:t xml:space="preserve"> </w:t>
-      </w:r>
-      <w:proofErr w:type="spellStart"/>
-      <w:r>
-        <w:rPr>
-          <w:rFonts w:ascii="AppleSystemUIFont" w:hAnsi="AppleSystemUIFont" w:cs="AppleSystemUIFont"/>
-          <w:kern w:val="0"/>
-          <w:lang w:val="en-GB"/>
-        </w:rPr>
-        <w:t>gráfok</w:t>
-      </w:r>
-      <w:proofErr w:type="spellEnd"/>
-      <w:r>
-        <w:rPr>
-          <w:rFonts w:ascii="AppleSystemUIFont" w:hAnsi="AppleSystemUIFont" w:cs="AppleSystemUIFont"/>
-          <w:kern w:val="0"/>
-          <w:lang w:val="en-GB"/>
-        </w:rPr>
-        <w:t xml:space="preserve"> a </w:t>
-      </w:r>
-      <w:proofErr w:type="spellStart"/>
-      <w:r>
-        <w:rPr>
-          <w:rFonts w:ascii="AppleSystemUIFont" w:hAnsi="AppleSystemUIFont" w:cs="AppleSystemUIFont"/>
-          <w:kern w:val="0"/>
-          <w:lang w:val="en-GB"/>
-        </w:rPr>
-        <w:t>szemantikus</w:t>
-      </w:r>
-      <w:proofErr w:type="spellEnd"/>
-      <w:r>
-        <w:rPr>
-          <w:rFonts w:ascii="AppleSystemUIFont" w:hAnsi="AppleSystemUIFont" w:cs="AppleSystemUIFont"/>
-          <w:kern w:val="0"/>
-          <w:lang w:val="en-GB"/>
-        </w:rPr>
-        <w:t xml:space="preserve"> </w:t>
-      </w:r>
-      <w:proofErr w:type="spellStart"/>
-      <w:r>
-        <w:rPr>
-          <w:rFonts w:ascii="AppleSystemUIFont" w:hAnsi="AppleSystemUIFont" w:cs="AppleSystemUIFont"/>
-          <w:kern w:val="0"/>
-          <w:lang w:val="en-GB"/>
-        </w:rPr>
-        <w:t>hálók</w:t>
-      </w:r>
-      <w:proofErr w:type="spellEnd"/>
-      <w:r>
-        <w:rPr>
-          <w:rFonts w:ascii="AppleSystemUIFont" w:hAnsi="AppleSystemUIFont" w:cs="AppleSystemUIFont"/>
-          <w:kern w:val="0"/>
-          <w:lang w:val="en-GB"/>
-        </w:rPr>
-        <w:t xml:space="preserve"> </w:t>
-      </w:r>
-      <w:proofErr w:type="spellStart"/>
-      <w:r>
-        <w:rPr>
-          <w:rFonts w:ascii="AppleSystemUIFont" w:hAnsi="AppleSystemUIFont" w:cs="AppleSystemUIFont"/>
-          <w:kern w:val="0"/>
-          <w:lang w:val="en-GB"/>
-        </w:rPr>
-        <w:t>egyik</w:t>
-      </w:r>
-      <w:proofErr w:type="spellEnd"/>
-      <w:r>
-        <w:rPr>
-          <w:rFonts w:ascii="AppleSystemUIFont" w:hAnsi="AppleSystemUIFont" w:cs="AppleSystemUIFont"/>
-          <w:kern w:val="0"/>
-          <w:lang w:val="en-GB"/>
-        </w:rPr>
-        <w:t xml:space="preserve"> </w:t>
-      </w:r>
-      <w:proofErr w:type="spellStart"/>
-      <w:r>
-        <w:rPr>
-          <w:rFonts w:ascii="AppleSystemUIFont" w:hAnsi="AppleSystemUIFont" w:cs="AppleSystemUIFont"/>
-          <w:kern w:val="0"/>
-          <w:lang w:val="en-GB"/>
-        </w:rPr>
-        <w:t>előfutára</w:t>
-      </w:r>
-      <w:proofErr w:type="spellEnd"/>
-      <w:r>
-        <w:rPr>
-          <w:rFonts w:ascii="AppleSystemUIFont" w:hAnsi="AppleSystemUIFont" w:cs="AppleSystemUIFont"/>
-          <w:kern w:val="0"/>
-          <w:lang w:val="en-GB"/>
-        </w:rPr>
-        <w:t xml:space="preserve">. A </w:t>
-      </w:r>
-      <w:proofErr w:type="spellStart"/>
-      <w:r>
-        <w:rPr>
-          <w:rFonts w:ascii="AppleSystemUIFont" w:hAnsi="AppleSystemUIFont" w:cs="AppleSystemUIFont"/>
-          <w:kern w:val="0"/>
-          <w:lang w:val="en-GB"/>
-        </w:rPr>
-        <w:t>szemantikus</w:t>
-      </w:r>
-      <w:proofErr w:type="spellEnd"/>
-      <w:r>
-        <w:rPr>
-          <w:rFonts w:ascii="AppleSystemUIFont" w:hAnsi="AppleSystemUIFont" w:cs="AppleSystemUIFont"/>
-          <w:kern w:val="0"/>
-          <w:lang w:val="en-GB"/>
-        </w:rPr>
-        <w:t xml:space="preserve"> </w:t>
-      </w:r>
-      <w:proofErr w:type="spellStart"/>
-      <w:r>
-        <w:rPr>
-          <w:rFonts w:ascii="AppleSystemUIFont" w:hAnsi="AppleSystemUIFont" w:cs="AppleSystemUIFont"/>
-          <w:kern w:val="0"/>
-          <w:lang w:val="en-GB"/>
-        </w:rPr>
-        <w:t>hálókban</w:t>
-      </w:r>
-      <w:proofErr w:type="spellEnd"/>
-      <w:r>
-        <w:rPr>
-          <w:rFonts w:ascii="AppleSystemUIFont" w:hAnsi="AppleSystemUIFont" w:cs="AppleSystemUIFont"/>
-          <w:kern w:val="0"/>
-          <w:lang w:val="en-GB"/>
-        </w:rPr>
-        <w:t xml:space="preserve"> </w:t>
-      </w:r>
-      <w:proofErr w:type="spellStart"/>
-      <w:r>
-        <w:rPr>
-          <w:rFonts w:ascii="AppleSystemUIFont" w:hAnsi="AppleSystemUIFont" w:cs="AppleSystemUIFont"/>
-          <w:kern w:val="0"/>
-          <w:lang w:val="en-GB"/>
-        </w:rPr>
-        <w:t>az</w:t>
-      </w:r>
-      <w:proofErr w:type="spellEnd"/>
-      <w:r>
-        <w:rPr>
-          <w:rFonts w:ascii="AppleSystemUIFont" w:hAnsi="AppleSystemUIFont" w:cs="AppleSystemUIFont"/>
-          <w:kern w:val="0"/>
-          <w:lang w:val="en-GB"/>
-        </w:rPr>
-        <w:t xml:space="preserve"> </w:t>
-      </w:r>
-      <w:proofErr w:type="spellStart"/>
-      <w:r>
-        <w:rPr>
-          <w:rFonts w:ascii="AppleSystemUIFont" w:hAnsi="AppleSystemUIFont" w:cs="AppleSystemUIFont"/>
-          <w:kern w:val="0"/>
-          <w:lang w:val="en-GB"/>
-        </w:rPr>
-        <w:t>objektumokat</w:t>
-      </w:r>
-      <w:proofErr w:type="spellEnd"/>
-      <w:r>
-        <w:rPr>
-          <w:rFonts w:ascii="AppleSystemUIFont" w:hAnsi="AppleSystemUIFont" w:cs="AppleSystemUIFont"/>
-          <w:kern w:val="0"/>
-          <w:lang w:val="en-GB"/>
-        </w:rPr>
-        <w:t xml:space="preserve"> </w:t>
-      </w:r>
-      <w:proofErr w:type="spellStart"/>
-      <w:r>
-        <w:rPr>
-          <w:rFonts w:ascii="AppleSystemUIFont" w:hAnsi="AppleSystemUIFont" w:cs="AppleSystemUIFont"/>
-          <w:kern w:val="0"/>
-          <w:lang w:val="en-GB"/>
-        </w:rPr>
-        <w:t>és</w:t>
-      </w:r>
-      <w:proofErr w:type="spellEnd"/>
-      <w:r>
-        <w:rPr>
-          <w:rFonts w:ascii="AppleSystemUIFont" w:hAnsi="AppleSystemUIFont" w:cs="AppleSystemUIFont"/>
-          <w:kern w:val="0"/>
-          <w:lang w:val="en-GB"/>
-        </w:rPr>
-        <w:t xml:space="preserve"> </w:t>
-      </w:r>
-      <w:proofErr w:type="spellStart"/>
-      <w:r>
-        <w:rPr>
-          <w:rFonts w:ascii="AppleSystemUIFont" w:hAnsi="AppleSystemUIFont" w:cs="AppleSystemUIFont"/>
-          <w:kern w:val="0"/>
-          <w:lang w:val="en-GB"/>
-        </w:rPr>
-        <w:t>kategóriákat</w:t>
-      </w:r>
-      <w:proofErr w:type="spellEnd"/>
-      <w:r>
-        <w:rPr>
-          <w:rFonts w:ascii="AppleSystemUIFont" w:hAnsi="AppleSystemUIFont" w:cs="AppleSystemUIFont"/>
-          <w:kern w:val="0"/>
-          <w:lang w:val="en-GB"/>
-        </w:rPr>
-        <w:t xml:space="preserve"> </w:t>
-      </w:r>
-      <w:proofErr w:type="spellStart"/>
-      <w:r>
-        <w:rPr>
-          <w:rFonts w:ascii="AppleSystemUIFont" w:hAnsi="AppleSystemUIFont" w:cs="AppleSystemUIFont"/>
-          <w:kern w:val="0"/>
-          <w:lang w:val="en-GB"/>
-        </w:rPr>
-        <w:t>ovális</w:t>
-      </w:r>
-      <w:proofErr w:type="spellEnd"/>
-      <w:r>
-        <w:rPr>
-          <w:rFonts w:ascii="AppleSystemUIFont" w:hAnsi="AppleSystemUIFont" w:cs="AppleSystemUIFont"/>
-          <w:kern w:val="0"/>
-          <w:lang w:val="en-GB"/>
-        </w:rPr>
-        <w:t xml:space="preserve"> </w:t>
-      </w:r>
-      <w:proofErr w:type="spellStart"/>
-      <w:r>
-        <w:rPr>
-          <w:rFonts w:ascii="AppleSystemUIFont" w:hAnsi="AppleSystemUIFont" w:cs="AppleSystemUIFont"/>
-          <w:kern w:val="0"/>
-          <w:lang w:val="en-GB"/>
-        </w:rPr>
-        <w:t>keretekben</w:t>
-      </w:r>
-      <w:proofErr w:type="spellEnd"/>
-      <w:r>
-        <w:rPr>
-          <w:rFonts w:ascii="AppleSystemUIFont" w:hAnsi="AppleSystemUIFont" w:cs="AppleSystemUIFont"/>
-          <w:kern w:val="0"/>
-          <w:lang w:val="en-GB"/>
-        </w:rPr>
-        <w:t xml:space="preserve"> </w:t>
-      </w:r>
-      <w:proofErr w:type="spellStart"/>
-      <w:r>
-        <w:rPr>
-          <w:rFonts w:ascii="AppleSystemUIFont" w:hAnsi="AppleSystemUIFont" w:cs="AppleSystemUIFont"/>
-          <w:kern w:val="0"/>
-          <w:lang w:val="en-GB"/>
-        </w:rPr>
-        <w:t>vagy</w:t>
-      </w:r>
-      <w:proofErr w:type="spellEnd"/>
-      <w:r>
-        <w:rPr>
-          <w:rFonts w:ascii="AppleSystemUIFont" w:hAnsi="AppleSystemUIFont" w:cs="AppleSystemUIFont"/>
-          <w:kern w:val="0"/>
-          <w:lang w:val="en-GB"/>
-        </w:rPr>
-        <w:t xml:space="preserve"> </w:t>
-      </w:r>
-      <w:proofErr w:type="spellStart"/>
-      <w:r>
-        <w:rPr>
-          <w:rFonts w:ascii="AppleSystemUIFont" w:hAnsi="AppleSystemUIFont" w:cs="AppleSystemUIFont"/>
-          <w:kern w:val="0"/>
-          <w:lang w:val="en-GB"/>
-        </w:rPr>
-        <w:t>dobozokban</w:t>
-      </w:r>
-      <w:proofErr w:type="spellEnd"/>
-      <w:r>
-        <w:rPr>
-          <w:rFonts w:ascii="AppleSystemUIFont" w:hAnsi="AppleSystemUIFont" w:cs="AppleSystemUIFont"/>
-          <w:kern w:val="0"/>
-          <w:lang w:val="en-GB"/>
-        </w:rPr>
-        <w:t xml:space="preserve"> </w:t>
-      </w:r>
-      <w:proofErr w:type="spellStart"/>
-      <w:r>
-        <w:rPr>
-          <w:rFonts w:ascii="AppleSystemUIFont" w:hAnsi="AppleSystemUIFont" w:cs="AppleSystemUIFont"/>
-          <w:kern w:val="0"/>
-          <w:lang w:val="en-GB"/>
-        </w:rPr>
-        <w:t>ábrázolják</w:t>
-      </w:r>
-      <w:proofErr w:type="spellEnd"/>
-      <w:r>
-        <w:rPr>
-          <w:rFonts w:ascii="AppleSystemUIFont" w:hAnsi="AppleSystemUIFont" w:cs="AppleSystemUIFont"/>
-          <w:kern w:val="0"/>
-          <w:lang w:val="en-GB"/>
-        </w:rPr>
-        <w:t xml:space="preserve">, </w:t>
-      </w:r>
-      <w:proofErr w:type="spellStart"/>
-      <w:r>
-        <w:rPr>
-          <w:rFonts w:ascii="AppleSystemUIFont" w:hAnsi="AppleSystemUIFont" w:cs="AppleSystemUIFont"/>
-          <w:kern w:val="0"/>
-          <w:lang w:val="en-GB"/>
-        </w:rPr>
-        <w:t>és</w:t>
-      </w:r>
-      <w:proofErr w:type="spellEnd"/>
-      <w:r>
-        <w:rPr>
-          <w:rFonts w:ascii="AppleSystemUIFont" w:hAnsi="AppleSystemUIFont" w:cs="AppleSystemUIFont"/>
-          <w:kern w:val="0"/>
-          <w:lang w:val="en-GB"/>
-        </w:rPr>
-        <w:t xml:space="preserve"> </w:t>
-      </w:r>
-      <w:proofErr w:type="spellStart"/>
-      <w:r>
-        <w:rPr>
-          <w:rFonts w:ascii="AppleSystemUIFont" w:hAnsi="AppleSystemUIFont" w:cs="AppleSystemUIFont"/>
-          <w:kern w:val="0"/>
-          <w:lang w:val="en-GB"/>
-        </w:rPr>
-        <w:t>címkézett</w:t>
-      </w:r>
-      <w:proofErr w:type="spellEnd"/>
-      <w:r>
-        <w:rPr>
-          <w:rFonts w:ascii="AppleSystemUIFont" w:hAnsi="AppleSystemUIFont" w:cs="AppleSystemUIFont"/>
-          <w:kern w:val="0"/>
-          <w:lang w:val="en-GB"/>
-        </w:rPr>
-        <w:t xml:space="preserve"> </w:t>
-      </w:r>
-      <w:proofErr w:type="spellStart"/>
-      <w:r>
-        <w:rPr>
-          <w:rFonts w:ascii="AppleSystemUIFont" w:hAnsi="AppleSystemUIFont" w:cs="AppleSystemUIFont"/>
-          <w:kern w:val="0"/>
-          <w:lang w:val="en-GB"/>
-        </w:rPr>
-        <w:t>élekkel</w:t>
-      </w:r>
-      <w:proofErr w:type="spellEnd"/>
-      <w:r>
-        <w:rPr>
-          <w:rFonts w:ascii="AppleSystemUIFont" w:hAnsi="AppleSystemUIFont" w:cs="AppleSystemUIFont"/>
-          <w:kern w:val="0"/>
-          <w:lang w:val="en-GB"/>
-        </w:rPr>
-        <w:t xml:space="preserve"> </w:t>
-      </w:r>
-      <w:proofErr w:type="spellStart"/>
-      <w:r>
-        <w:rPr>
-          <w:rFonts w:ascii="AppleSystemUIFont" w:hAnsi="AppleSystemUIFont" w:cs="AppleSystemUIFont"/>
-          <w:kern w:val="0"/>
-          <w:lang w:val="en-GB"/>
-        </w:rPr>
-        <w:t>kapcsolják</w:t>
-      </w:r>
-      <w:proofErr w:type="spellEnd"/>
-      <w:r>
-        <w:rPr>
-          <w:rFonts w:ascii="AppleSystemUIFont" w:hAnsi="AppleSystemUIFont" w:cs="AppleSystemUIFont"/>
-          <w:kern w:val="0"/>
-          <w:lang w:val="en-GB"/>
-        </w:rPr>
-        <w:t xml:space="preserve"> </w:t>
-      </w:r>
-      <w:proofErr w:type="spellStart"/>
-      <w:r>
-        <w:rPr>
-          <w:rFonts w:ascii="AppleSystemUIFont" w:hAnsi="AppleSystemUIFont" w:cs="AppleSystemUIFont"/>
-          <w:kern w:val="0"/>
-          <w:lang w:val="en-GB"/>
-        </w:rPr>
-        <w:t>össze</w:t>
-      </w:r>
-      <w:proofErr w:type="spellEnd"/>
-      <w:r>
-        <w:rPr>
-          <w:rFonts w:ascii="AppleSystemUIFont" w:hAnsi="AppleSystemUIFont" w:cs="AppleSystemUIFont"/>
-          <w:kern w:val="0"/>
-          <w:lang w:val="en-GB"/>
-        </w:rPr>
-        <w:t xml:space="preserve"> </w:t>
-      </w:r>
-      <w:proofErr w:type="spellStart"/>
-      <w:r>
-        <w:rPr>
-          <w:rFonts w:ascii="AppleSystemUIFont" w:hAnsi="AppleSystemUIFont" w:cs="AppleSystemUIFont"/>
-          <w:kern w:val="0"/>
-          <w:lang w:val="en-GB"/>
-        </w:rPr>
-        <w:t>őket</w:t>
-      </w:r>
-      <w:proofErr w:type="spellEnd"/>
-      <w:r>
-        <w:rPr>
-          <w:rFonts w:ascii="AppleSystemUIFont" w:hAnsi="AppleSystemUIFont" w:cs="AppleSystemUIFont"/>
-          <w:kern w:val="0"/>
-          <w:lang w:val="en-GB"/>
-        </w:rPr>
-        <w:t xml:space="preserve">. </w:t>
-      </w:r>
-    </w:p>
-    <w:p>
-      <w:pPr>
-        <w:pStyle w:val="ListParagraph"/>
+        <w:t xml:space="preserve">Az egzisztenciális gráfok a szemantikus hálók egyik előfutára. A szemantikus hálókban az objektumokat és kategóriákat ovális keretekben vagy dobozokban ábrázolják, és címkézett élekkel kapcsolják össze őket. </w:t>
+      </w:r>
+    </w:p>
+    <w:p>
+      <w:pPr>
+        <w:pStyle w:val="Listaszerbekezds"/>
         <w:numPr>
           <w:ilvl w:val="0"/>
           <w:numId w:val="6"/>
@@ -2113,383 +1191,13 @@
           <w:lang w:val="en-GB"/>
         </w:rPr>
       </w:pPr>
-      <w:proofErr w:type="spellStart"/>
       <w:r>
         <w:rPr>
           <w:rFonts w:ascii="AppleSystemUIFont" w:hAnsi="AppleSystemUIFont" w:cs="AppleSystemUIFont"/>
           <w:kern w:val="0"/>
           <w:lang w:val="en-GB"/>
         </w:rPr>
-        <w:t>Fontos</w:t>
-      </w:r>
-      <w:proofErr w:type="spellEnd"/>
-      <w:r>
-        <w:rPr>
-          <w:rFonts w:ascii="AppleSystemUIFont" w:hAnsi="AppleSystemUIFont" w:cs="AppleSystemUIFont"/>
-          <w:kern w:val="0"/>
-          <w:lang w:val="en-GB"/>
-        </w:rPr>
-        <w:t xml:space="preserve"> </w:t>
-      </w:r>
-      <w:proofErr w:type="spellStart"/>
-      <w:r>
-        <w:rPr>
-          <w:rFonts w:ascii="AppleSystemUIFont" w:hAnsi="AppleSystemUIFont" w:cs="AppleSystemUIFont"/>
-          <w:kern w:val="0"/>
-          <w:lang w:val="en-GB"/>
-        </w:rPr>
-        <w:t>megjegyezni</w:t>
-      </w:r>
-      <w:proofErr w:type="spellEnd"/>
-      <w:r>
-        <w:rPr>
-          <w:rFonts w:ascii="AppleSystemUIFont" w:hAnsi="AppleSystemUIFont" w:cs="AppleSystemUIFont"/>
-          <w:kern w:val="0"/>
-          <w:lang w:val="en-GB"/>
-        </w:rPr>
-        <w:t xml:space="preserve">, </w:t>
-      </w:r>
-      <w:proofErr w:type="spellStart"/>
-      <w:r>
-        <w:rPr>
-          <w:rFonts w:ascii="AppleSystemUIFont" w:hAnsi="AppleSystemUIFont" w:cs="AppleSystemUIFont"/>
-          <w:kern w:val="0"/>
-          <w:lang w:val="en-GB"/>
-        </w:rPr>
-        <w:t>hogy</w:t>
-      </w:r>
-      <w:proofErr w:type="spellEnd"/>
-      <w:r>
-        <w:rPr>
-          <w:rFonts w:ascii="AppleSystemUIFont" w:hAnsi="AppleSystemUIFont" w:cs="AppleSystemUIFont"/>
-          <w:kern w:val="0"/>
-          <w:lang w:val="en-GB"/>
-        </w:rPr>
-        <w:t xml:space="preserve"> a </w:t>
-      </w:r>
-      <w:proofErr w:type="spellStart"/>
-      <w:r>
-        <w:rPr>
-          <w:rFonts w:ascii="AppleSystemUIFont" w:hAnsi="AppleSystemUIFont" w:cs="AppleSystemUIFont"/>
-          <w:kern w:val="0"/>
-          <w:lang w:val="en-GB"/>
-        </w:rPr>
-        <w:t>szemantikus</w:t>
-      </w:r>
-      <w:proofErr w:type="spellEnd"/>
-      <w:r>
-        <w:rPr>
-          <w:rFonts w:ascii="AppleSystemUIFont" w:hAnsi="AppleSystemUIFont" w:cs="AppleSystemUIFont"/>
-          <w:kern w:val="0"/>
-          <w:lang w:val="en-GB"/>
-        </w:rPr>
-        <w:t xml:space="preserve"> </w:t>
-      </w:r>
-      <w:proofErr w:type="spellStart"/>
-      <w:r>
-        <w:rPr>
-          <w:rFonts w:ascii="AppleSystemUIFont" w:hAnsi="AppleSystemUIFont" w:cs="AppleSystemUIFont"/>
-          <w:kern w:val="0"/>
-          <w:lang w:val="en-GB"/>
-        </w:rPr>
-        <w:t>hálók</w:t>
-      </w:r>
-      <w:proofErr w:type="spellEnd"/>
-      <w:r>
-        <w:rPr>
-          <w:rFonts w:ascii="AppleSystemUIFont" w:hAnsi="AppleSystemUIFont" w:cs="AppleSystemUIFont"/>
-          <w:kern w:val="0"/>
-          <w:lang w:val="en-GB"/>
-        </w:rPr>
-        <w:t xml:space="preserve"> </w:t>
-      </w:r>
-      <w:proofErr w:type="spellStart"/>
-      <w:r>
-        <w:rPr>
-          <w:rFonts w:ascii="AppleSystemUIFont" w:hAnsi="AppleSystemUIFont" w:cs="AppleSystemUIFont"/>
-          <w:kern w:val="0"/>
-          <w:lang w:val="en-GB"/>
-        </w:rPr>
-        <w:t>és</w:t>
-      </w:r>
-      <w:proofErr w:type="spellEnd"/>
-      <w:r>
-        <w:rPr>
-          <w:rFonts w:ascii="AppleSystemUIFont" w:hAnsi="AppleSystemUIFont" w:cs="AppleSystemUIFont"/>
-          <w:kern w:val="0"/>
-          <w:lang w:val="en-GB"/>
-        </w:rPr>
-        <w:t xml:space="preserve"> </w:t>
-      </w:r>
-      <w:proofErr w:type="spellStart"/>
-      <w:r>
-        <w:rPr>
-          <w:rFonts w:ascii="AppleSystemUIFont" w:hAnsi="AppleSystemUIFont" w:cs="AppleSystemUIFont"/>
-          <w:kern w:val="0"/>
-          <w:lang w:val="en-GB"/>
-        </w:rPr>
-        <w:t>az</w:t>
-      </w:r>
-      <w:proofErr w:type="spellEnd"/>
-      <w:r>
-        <w:rPr>
-          <w:rFonts w:ascii="AppleSystemUIFont" w:hAnsi="AppleSystemUIFont" w:cs="AppleSystemUIFont"/>
-          <w:kern w:val="0"/>
-          <w:lang w:val="en-GB"/>
-        </w:rPr>
-        <w:t xml:space="preserve"> </w:t>
-      </w:r>
-      <w:proofErr w:type="spellStart"/>
-      <w:r>
-        <w:rPr>
-          <w:rFonts w:ascii="AppleSystemUIFont" w:hAnsi="AppleSystemUIFont" w:cs="AppleSystemUIFont"/>
-          <w:kern w:val="0"/>
-          <w:lang w:val="en-GB"/>
-        </w:rPr>
-        <w:t>elsőrendű</w:t>
-      </w:r>
-      <w:proofErr w:type="spellEnd"/>
-      <w:r>
-        <w:rPr>
-          <w:rFonts w:ascii="AppleSystemUIFont" w:hAnsi="AppleSystemUIFont" w:cs="AppleSystemUIFont"/>
-          <w:kern w:val="0"/>
-          <w:lang w:val="en-GB"/>
-        </w:rPr>
-        <w:t xml:space="preserve"> </w:t>
-      </w:r>
-      <w:proofErr w:type="spellStart"/>
-      <w:r>
-        <w:rPr>
-          <w:rFonts w:ascii="AppleSystemUIFont" w:hAnsi="AppleSystemUIFont" w:cs="AppleSystemUIFont"/>
-          <w:kern w:val="0"/>
-          <w:lang w:val="en-GB"/>
-        </w:rPr>
-        <w:t>logika</w:t>
-      </w:r>
-      <w:proofErr w:type="spellEnd"/>
-      <w:r>
-        <w:rPr>
-          <w:rFonts w:ascii="AppleSystemUIFont" w:hAnsi="AppleSystemUIFont" w:cs="AppleSystemUIFont"/>
-          <w:kern w:val="0"/>
-          <w:lang w:val="en-GB"/>
-        </w:rPr>
-        <w:t xml:space="preserve"> </w:t>
-      </w:r>
-      <w:proofErr w:type="spellStart"/>
-      <w:r>
-        <w:rPr>
-          <w:rFonts w:ascii="AppleSystemUIFont" w:hAnsi="AppleSystemUIFont" w:cs="AppleSystemUIFont"/>
-          <w:kern w:val="0"/>
-          <w:lang w:val="en-GB"/>
-        </w:rPr>
-        <w:t>ugyanazokat</w:t>
-      </w:r>
-      <w:proofErr w:type="spellEnd"/>
-      <w:r>
-        <w:rPr>
-          <w:rFonts w:ascii="AppleSystemUIFont" w:hAnsi="AppleSystemUIFont" w:cs="AppleSystemUIFont"/>
-          <w:kern w:val="0"/>
-          <w:lang w:val="en-GB"/>
-        </w:rPr>
-        <w:t xml:space="preserve"> a </w:t>
-      </w:r>
-      <w:proofErr w:type="spellStart"/>
-      <w:r>
-        <w:rPr>
-          <w:rFonts w:ascii="AppleSystemUIFont" w:hAnsi="AppleSystemUIFont" w:cs="AppleSystemUIFont"/>
-          <w:kern w:val="0"/>
-          <w:lang w:val="en-GB"/>
-        </w:rPr>
-        <w:t>logikai</w:t>
-      </w:r>
-      <w:proofErr w:type="spellEnd"/>
-      <w:r>
-        <w:rPr>
-          <w:rFonts w:ascii="AppleSystemUIFont" w:hAnsi="AppleSystemUIFont" w:cs="AppleSystemUIFont"/>
-          <w:kern w:val="0"/>
-          <w:lang w:val="en-GB"/>
-        </w:rPr>
-        <w:t xml:space="preserve"> </w:t>
-      </w:r>
-      <w:proofErr w:type="spellStart"/>
-      <w:r>
-        <w:rPr>
-          <w:rFonts w:ascii="AppleSystemUIFont" w:hAnsi="AppleSystemUIFont" w:cs="AppleSystemUIFont"/>
-          <w:kern w:val="0"/>
-          <w:lang w:val="en-GB"/>
-        </w:rPr>
-        <w:t>fogalmakat</w:t>
-      </w:r>
-      <w:proofErr w:type="spellEnd"/>
-      <w:r>
-        <w:rPr>
-          <w:rFonts w:ascii="AppleSystemUIFont" w:hAnsi="AppleSystemUIFont" w:cs="AppleSystemUIFont"/>
-          <w:kern w:val="0"/>
-          <w:lang w:val="en-GB"/>
-        </w:rPr>
-        <w:t xml:space="preserve"> </w:t>
-      </w:r>
-      <w:proofErr w:type="spellStart"/>
-      <w:r>
-        <w:rPr>
-          <w:rFonts w:ascii="AppleSystemUIFont" w:hAnsi="AppleSystemUIFont" w:cs="AppleSystemUIFont"/>
-          <w:kern w:val="0"/>
-          <w:lang w:val="en-GB"/>
-        </w:rPr>
-        <w:t>használják</w:t>
-      </w:r>
-      <w:proofErr w:type="spellEnd"/>
-      <w:r>
-        <w:rPr>
-          <w:rFonts w:ascii="AppleSystemUIFont" w:hAnsi="AppleSystemUIFont" w:cs="AppleSystemUIFont"/>
-          <w:kern w:val="0"/>
-          <w:lang w:val="en-GB"/>
-        </w:rPr>
-        <w:t xml:space="preserve">, </w:t>
-      </w:r>
-      <w:proofErr w:type="spellStart"/>
-      <w:r>
-        <w:rPr>
-          <w:rFonts w:ascii="AppleSystemUIFont" w:hAnsi="AppleSystemUIFont" w:cs="AppleSystemUIFont"/>
-          <w:kern w:val="0"/>
-          <w:lang w:val="en-GB"/>
-        </w:rPr>
-        <w:t>és</w:t>
-      </w:r>
-      <w:proofErr w:type="spellEnd"/>
-      <w:r>
-        <w:rPr>
-          <w:rFonts w:ascii="AppleSystemUIFont" w:hAnsi="AppleSystemUIFont" w:cs="AppleSystemUIFont"/>
-          <w:kern w:val="0"/>
-          <w:lang w:val="en-GB"/>
-        </w:rPr>
-        <w:t xml:space="preserve"> a </w:t>
-      </w:r>
-      <w:proofErr w:type="spellStart"/>
-      <w:r>
-        <w:rPr>
-          <w:rFonts w:ascii="AppleSystemUIFont" w:hAnsi="AppleSystemUIFont" w:cs="AppleSystemUIFont"/>
-          <w:kern w:val="0"/>
-          <w:lang w:val="en-GB"/>
-        </w:rPr>
-        <w:t>szemantikus</w:t>
-      </w:r>
-      <w:proofErr w:type="spellEnd"/>
-      <w:r>
-        <w:rPr>
-          <w:rFonts w:ascii="AppleSystemUIFont" w:hAnsi="AppleSystemUIFont" w:cs="AppleSystemUIFont"/>
-          <w:kern w:val="0"/>
-          <w:lang w:val="en-GB"/>
-        </w:rPr>
-        <w:t xml:space="preserve"> </w:t>
-      </w:r>
-      <w:proofErr w:type="spellStart"/>
-      <w:r>
-        <w:rPr>
-          <w:rFonts w:ascii="AppleSystemUIFont" w:hAnsi="AppleSystemUIFont" w:cs="AppleSystemUIFont"/>
-          <w:kern w:val="0"/>
-          <w:lang w:val="en-GB"/>
-        </w:rPr>
-        <w:t>hálók</w:t>
-      </w:r>
-      <w:proofErr w:type="spellEnd"/>
-      <w:r>
-        <w:rPr>
-          <w:rFonts w:ascii="AppleSystemUIFont" w:hAnsi="AppleSystemUIFont" w:cs="AppleSystemUIFont"/>
-          <w:kern w:val="0"/>
-          <w:lang w:val="en-GB"/>
-        </w:rPr>
-        <w:t xml:space="preserve"> </w:t>
-      </w:r>
-      <w:proofErr w:type="spellStart"/>
-      <w:r>
-        <w:rPr>
-          <w:rFonts w:ascii="AppleSystemUIFont" w:hAnsi="AppleSystemUIFont" w:cs="AppleSystemUIFont"/>
-          <w:kern w:val="0"/>
-          <w:lang w:val="en-GB"/>
-        </w:rPr>
-        <w:t>gyakorlatilag</w:t>
-      </w:r>
-      <w:proofErr w:type="spellEnd"/>
-      <w:r>
-        <w:rPr>
-          <w:rFonts w:ascii="AppleSystemUIFont" w:hAnsi="AppleSystemUIFont" w:cs="AppleSystemUIFont"/>
-          <w:kern w:val="0"/>
-          <w:lang w:val="en-GB"/>
-        </w:rPr>
-        <w:t xml:space="preserve"> a </w:t>
-      </w:r>
-      <w:proofErr w:type="spellStart"/>
-      <w:r>
-        <w:rPr>
-          <w:rFonts w:ascii="AppleSystemUIFont" w:hAnsi="AppleSystemUIFont" w:cs="AppleSystemUIFont"/>
-          <w:kern w:val="0"/>
-          <w:lang w:val="en-GB"/>
-        </w:rPr>
-        <w:t>logika</w:t>
-      </w:r>
-      <w:proofErr w:type="spellEnd"/>
-      <w:r>
-        <w:rPr>
-          <w:rFonts w:ascii="AppleSystemUIFont" w:hAnsi="AppleSystemUIFont" w:cs="AppleSystemUIFont"/>
-          <w:kern w:val="0"/>
-          <w:lang w:val="en-GB"/>
-        </w:rPr>
-        <w:t xml:space="preserve"> </w:t>
-      </w:r>
-      <w:proofErr w:type="spellStart"/>
-      <w:r>
-        <w:rPr>
-          <w:rFonts w:ascii="AppleSystemUIFont" w:hAnsi="AppleSystemUIFont" w:cs="AppleSystemUIFont"/>
-          <w:kern w:val="0"/>
-          <w:lang w:val="en-GB"/>
-        </w:rPr>
-        <w:t>egy</w:t>
-      </w:r>
-      <w:proofErr w:type="spellEnd"/>
-      <w:r>
-        <w:rPr>
-          <w:rFonts w:ascii="AppleSystemUIFont" w:hAnsi="AppleSystemUIFont" w:cs="AppleSystemUIFont"/>
-          <w:kern w:val="0"/>
-          <w:lang w:val="en-GB"/>
-        </w:rPr>
-        <w:t xml:space="preserve"> </w:t>
-      </w:r>
-      <w:proofErr w:type="spellStart"/>
-      <w:r>
-        <w:rPr>
-          <w:rFonts w:ascii="AppleSystemUIFont" w:hAnsi="AppleSystemUIFont" w:cs="AppleSystemUIFont"/>
-          <w:kern w:val="0"/>
-          <w:lang w:val="en-GB"/>
-        </w:rPr>
-        <w:t>formáját</w:t>
-      </w:r>
-      <w:proofErr w:type="spellEnd"/>
-      <w:r>
-        <w:rPr>
-          <w:rFonts w:ascii="AppleSystemUIFont" w:hAnsi="AppleSystemUIFont" w:cs="AppleSystemUIFont"/>
-          <w:kern w:val="0"/>
-          <w:lang w:val="en-GB"/>
-        </w:rPr>
-        <w:t xml:space="preserve"> </w:t>
-      </w:r>
-      <w:proofErr w:type="spellStart"/>
-      <w:r>
-        <w:rPr>
-          <w:rFonts w:ascii="AppleSystemUIFont" w:hAnsi="AppleSystemUIFont" w:cs="AppleSystemUIFont"/>
-          <w:kern w:val="0"/>
-          <w:lang w:val="en-GB"/>
-        </w:rPr>
-        <w:t>jelentik</w:t>
-      </w:r>
-      <w:proofErr w:type="spellEnd"/>
-      <w:r>
-        <w:rPr>
-          <w:rFonts w:ascii="AppleSystemUIFont" w:hAnsi="AppleSystemUIFont" w:cs="AppleSystemUIFont"/>
-          <w:kern w:val="0"/>
-          <w:lang w:val="en-GB"/>
-        </w:rPr>
-        <w:t>.</w:t>
+        <w:t>Fontos megjegyezni, hogy a szemantikus hálók és az elsőrendű logika ugyanazokat a logikai fogalmakat használják, és a szemantikus hálók gyakorlatilag a logika egy formáját jelentik.</w:t>
       </w:r>
     </w:p>
     <w:p>
@@ -2518,7 +1226,6 @@
           <w:lang w:val="en-GB"/>
         </w:rPr>
       </w:pPr>
-      <w:proofErr w:type="spellStart"/>
       <w:r>
         <w:rPr>
           <w:rFonts w:ascii="AppleSystemUIFont" w:hAnsi="AppleSystemUIFont" w:cs="AppleSystemUIFont"/>
@@ -2528,11 +1235,10 @@
         </w:rPr>
         <w:t>Tulajdonságai</w:t>
       </w:r>
-      <w:proofErr w:type="spellEnd"/>
-    </w:p>
-    <w:p>
-      <w:pPr>
-        <w:pStyle w:val="ListParagraph"/>
+    </w:p>
+    <w:p>
+      <w:pPr>
+        <w:pStyle w:val="Listaszerbekezds"/>
         <w:numPr>
           <w:ilvl w:val="0"/>
           <w:numId w:val="4"/>
@@ -2547,382 +1253,28 @@
           <w:lang w:val="en-GB"/>
         </w:rPr>
       </w:pPr>
-      <w:proofErr w:type="spellStart"/>
       <w:r>
         <w:rPr>
           <w:rFonts w:ascii="AppleSystemUIFont" w:hAnsi="AppleSystemUIFont" w:cs="AppleSystemUIFont"/>
           <w:kern w:val="0"/>
           <w:lang w:val="en-GB"/>
         </w:rPr>
-        <w:t>Alkalmasak</w:t>
-      </w:r>
-      <w:proofErr w:type="spellEnd"/>
+        <w:t xml:space="preserve">Alkalmasak öröklődéses </w:t>
+      </w:r>
+      <w:r>
+        <w:rPr>
+          <w:rFonts w:ascii="AppleSystemUIFont" w:hAnsi="AppleSystemUIFont" w:cs="AppleSystemUIFont"/>
+          <w:kern w:val="0"/>
+        </w:rPr>
+        <w:t>következtetések</w:t>
+      </w:r>
       <w:r>
         <w:rPr>
           <w:rFonts w:ascii="AppleSystemUIFont" w:hAnsi="AppleSystemUIFont" w:cs="AppleSystemUIFont"/>
           <w:kern w:val="0"/>
           <w:lang w:val="en-GB"/>
         </w:rPr>
-        <w:t xml:space="preserve"> </w:t>
-      </w:r>
-      <w:proofErr w:type="spellStart"/>
-      <w:r>
-        <w:rPr>
-          <w:rFonts w:ascii="AppleSystemUIFont" w:hAnsi="AppleSystemUIFont" w:cs="AppleSystemUIFont"/>
-          <w:kern w:val="0"/>
-          <w:lang w:val="en-GB"/>
-        </w:rPr>
-        <w:t>öröklődéses</w:t>
-      </w:r>
-      <w:proofErr w:type="spellEnd"/>
-      <w:r>
-        <w:rPr>
-          <w:rFonts w:ascii="AppleSystemUIFont" w:hAnsi="AppleSystemUIFont" w:cs="AppleSystemUIFont"/>
-          <w:kern w:val="0"/>
-          <w:lang w:val="en-GB"/>
-        </w:rPr>
-        <w:t xml:space="preserve"> </w:t>
-      </w:r>
-      <w:r>
-        <w:rPr>
-          <w:rFonts w:ascii="AppleSystemUIFont" w:hAnsi="AppleSystemUIFont" w:cs="AppleSystemUIFont"/>
-          <w:kern w:val="0"/>
-        </w:rPr>
-        <w:t>következtetések</w:t>
-      </w:r>
-      <w:r>
-        <w:rPr>
-          <w:rFonts w:ascii="AppleSystemUIFont" w:hAnsi="AppleSystemUIFont" w:cs="AppleSystemUIFont"/>
-          <w:kern w:val="0"/>
-          <w:lang w:val="en-GB"/>
-        </w:rPr>
-        <w:t xml:space="preserve"> </w:t>
-      </w:r>
-      <w:proofErr w:type="spellStart"/>
-      <w:r>
-        <w:rPr>
-          <w:rFonts w:ascii="AppleSystemUIFont" w:hAnsi="AppleSystemUIFont" w:cs="AppleSystemUIFont"/>
-          <w:kern w:val="0"/>
-          <w:lang w:val="en-GB"/>
-        </w:rPr>
-        <w:t>végrehajtására</w:t>
-      </w:r>
-      <w:proofErr w:type="spellEnd"/>
-      <w:r>
-        <w:rPr>
-          <w:rFonts w:ascii="AppleSystemUIFont" w:hAnsi="AppleSystemUIFont" w:cs="AppleSystemUIFont"/>
-          <w:kern w:val="0"/>
-          <w:lang w:val="en-GB"/>
-        </w:rPr>
-        <w:t xml:space="preserve"> is. </w:t>
-      </w:r>
-      <w:proofErr w:type="spellStart"/>
-      <w:r>
-        <w:rPr>
-          <w:rFonts w:ascii="AppleSystemUIFont" w:hAnsi="AppleSystemUIFont" w:cs="AppleSystemUIFont"/>
-          <w:kern w:val="0"/>
-          <w:lang w:val="en-GB"/>
-        </w:rPr>
-        <w:t>Ebből</w:t>
-      </w:r>
-      <w:proofErr w:type="spellEnd"/>
-      <w:r>
-        <w:rPr>
-          <w:rFonts w:ascii="AppleSystemUIFont" w:hAnsi="AppleSystemUIFont" w:cs="AppleSystemUIFont"/>
-          <w:kern w:val="0"/>
-          <w:lang w:val="en-GB"/>
-        </w:rPr>
-        <w:t xml:space="preserve"> </w:t>
-      </w:r>
-      <w:proofErr w:type="spellStart"/>
-      <w:r>
-        <w:rPr>
-          <w:rFonts w:ascii="AppleSystemUIFont" w:hAnsi="AppleSystemUIFont" w:cs="AppleSystemUIFont"/>
-          <w:kern w:val="0"/>
-          <w:lang w:val="en-GB"/>
-        </w:rPr>
-        <w:t>komplikációk</w:t>
-      </w:r>
-      <w:proofErr w:type="spellEnd"/>
-      <w:r>
-        <w:rPr>
-          <w:rFonts w:ascii="AppleSystemUIFont" w:hAnsi="AppleSystemUIFont" w:cs="AppleSystemUIFont"/>
-          <w:kern w:val="0"/>
-          <w:lang w:val="en-GB"/>
-        </w:rPr>
-        <w:t xml:space="preserve"> is </w:t>
-      </w:r>
-      <w:proofErr w:type="spellStart"/>
-      <w:r>
-        <w:rPr>
-          <w:rFonts w:ascii="AppleSystemUIFont" w:hAnsi="AppleSystemUIFont" w:cs="AppleSystemUIFont"/>
-          <w:kern w:val="0"/>
-          <w:lang w:val="en-GB"/>
-        </w:rPr>
-        <w:t>adódhatnak</w:t>
-      </w:r>
-      <w:proofErr w:type="spellEnd"/>
-      <w:r>
-        <w:rPr>
-          <w:rFonts w:ascii="AppleSystemUIFont" w:hAnsi="AppleSystemUIFont" w:cs="AppleSystemUIFont"/>
-          <w:kern w:val="0"/>
-          <w:lang w:val="en-GB"/>
-        </w:rPr>
-        <w:t xml:space="preserve">, ha </w:t>
-      </w:r>
-      <w:proofErr w:type="spellStart"/>
-      <w:r>
-        <w:rPr>
-          <w:rFonts w:ascii="AppleSystemUIFont" w:hAnsi="AppleSystemUIFont" w:cs="AppleSystemUIFont"/>
-          <w:kern w:val="0"/>
-          <w:lang w:val="en-GB"/>
-        </w:rPr>
-        <w:t>egy</w:t>
-      </w:r>
-      <w:proofErr w:type="spellEnd"/>
-      <w:r>
-        <w:rPr>
-          <w:rFonts w:ascii="AppleSystemUIFont" w:hAnsi="AppleSystemUIFont" w:cs="AppleSystemUIFont"/>
-          <w:kern w:val="0"/>
-          <w:lang w:val="en-GB"/>
-        </w:rPr>
-        <w:t xml:space="preserve"> </w:t>
-      </w:r>
-      <w:proofErr w:type="spellStart"/>
-      <w:r>
-        <w:rPr>
-          <w:rFonts w:ascii="AppleSystemUIFont" w:hAnsi="AppleSystemUIFont" w:cs="AppleSystemUIFont"/>
-          <w:kern w:val="0"/>
-          <w:lang w:val="en-GB"/>
-        </w:rPr>
-        <w:t>objektum</w:t>
-      </w:r>
-      <w:proofErr w:type="spellEnd"/>
-      <w:r>
-        <w:rPr>
-          <w:rFonts w:ascii="AppleSystemUIFont" w:hAnsi="AppleSystemUIFont" w:cs="AppleSystemUIFont"/>
-          <w:kern w:val="0"/>
-          <w:lang w:val="en-GB"/>
-        </w:rPr>
-        <w:t xml:space="preserve"> </w:t>
-      </w:r>
-      <w:proofErr w:type="spellStart"/>
-      <w:r>
-        <w:rPr>
-          <w:rFonts w:ascii="AppleSystemUIFont" w:hAnsi="AppleSystemUIFont" w:cs="AppleSystemUIFont"/>
-          <w:kern w:val="0"/>
-          <w:lang w:val="en-GB"/>
-        </w:rPr>
-        <w:t>több</w:t>
-      </w:r>
-      <w:proofErr w:type="spellEnd"/>
-      <w:r>
-        <w:rPr>
-          <w:rFonts w:ascii="AppleSystemUIFont" w:hAnsi="AppleSystemUIFont" w:cs="AppleSystemUIFont"/>
-          <w:kern w:val="0"/>
-          <w:lang w:val="en-GB"/>
-        </w:rPr>
-        <w:t xml:space="preserve"> </w:t>
-      </w:r>
-      <w:proofErr w:type="spellStart"/>
-      <w:r>
-        <w:rPr>
-          <w:rFonts w:ascii="AppleSystemUIFont" w:hAnsi="AppleSystemUIFont" w:cs="AppleSystemUIFont"/>
-          <w:kern w:val="0"/>
-          <w:lang w:val="en-GB"/>
-        </w:rPr>
-        <w:t>kategóriához</w:t>
-      </w:r>
-      <w:proofErr w:type="spellEnd"/>
-      <w:r>
-        <w:rPr>
-          <w:rFonts w:ascii="AppleSystemUIFont" w:hAnsi="AppleSystemUIFont" w:cs="AppleSystemUIFont"/>
-          <w:kern w:val="0"/>
-          <w:lang w:val="en-GB"/>
-        </w:rPr>
-        <w:t xml:space="preserve"> </w:t>
-      </w:r>
-      <w:proofErr w:type="spellStart"/>
-      <w:r>
-        <w:rPr>
-          <w:rFonts w:ascii="AppleSystemUIFont" w:hAnsi="AppleSystemUIFont" w:cs="AppleSystemUIFont"/>
-          <w:kern w:val="0"/>
-          <w:lang w:val="en-GB"/>
-        </w:rPr>
-        <w:t>tartozik</w:t>
-      </w:r>
-      <w:proofErr w:type="spellEnd"/>
-      <w:r>
-        <w:rPr>
-          <w:rFonts w:ascii="AppleSystemUIFont" w:hAnsi="AppleSystemUIFont" w:cs="AppleSystemUIFont"/>
-          <w:kern w:val="0"/>
-          <w:lang w:val="en-GB"/>
-        </w:rPr>
-        <w:t xml:space="preserve">, </w:t>
-      </w:r>
-      <w:proofErr w:type="spellStart"/>
-      <w:r>
-        <w:rPr>
-          <w:rFonts w:ascii="AppleSystemUIFont" w:hAnsi="AppleSystemUIFont" w:cs="AppleSystemUIFont"/>
-          <w:kern w:val="0"/>
-          <w:lang w:val="en-GB"/>
-        </w:rPr>
-        <w:t>vagy</w:t>
-      </w:r>
-      <w:proofErr w:type="spellEnd"/>
-      <w:r>
-        <w:rPr>
-          <w:rFonts w:ascii="AppleSystemUIFont" w:hAnsi="AppleSystemUIFont" w:cs="AppleSystemUIFont"/>
-          <w:kern w:val="0"/>
-          <w:lang w:val="en-GB"/>
-        </w:rPr>
-        <w:t xml:space="preserve"> ha </w:t>
-      </w:r>
-      <w:proofErr w:type="spellStart"/>
-      <w:r>
-        <w:rPr>
-          <w:rFonts w:ascii="AppleSystemUIFont" w:hAnsi="AppleSystemUIFont" w:cs="AppleSystemUIFont"/>
-          <w:kern w:val="0"/>
-          <w:lang w:val="en-GB"/>
-        </w:rPr>
-        <w:t>egy</w:t>
-      </w:r>
-      <w:proofErr w:type="spellEnd"/>
-      <w:r>
-        <w:rPr>
-          <w:rFonts w:ascii="AppleSystemUIFont" w:hAnsi="AppleSystemUIFont" w:cs="AppleSystemUIFont"/>
-          <w:kern w:val="0"/>
-          <w:lang w:val="en-GB"/>
-        </w:rPr>
-        <w:t xml:space="preserve"> </w:t>
-      </w:r>
-      <w:proofErr w:type="spellStart"/>
-      <w:r>
-        <w:rPr>
-          <w:rFonts w:ascii="AppleSystemUIFont" w:hAnsi="AppleSystemUIFont" w:cs="AppleSystemUIFont"/>
-          <w:kern w:val="0"/>
-          <w:lang w:val="en-GB"/>
-        </w:rPr>
-        <w:t>kategória</w:t>
-      </w:r>
-      <w:proofErr w:type="spellEnd"/>
-      <w:r>
-        <w:rPr>
-          <w:rFonts w:ascii="AppleSystemUIFont" w:hAnsi="AppleSystemUIFont" w:cs="AppleSystemUIFont"/>
-          <w:kern w:val="0"/>
-          <w:lang w:val="en-GB"/>
-        </w:rPr>
-        <w:t xml:space="preserve"> </w:t>
-      </w:r>
-      <w:proofErr w:type="spellStart"/>
-      <w:r>
-        <w:rPr>
-          <w:rFonts w:ascii="AppleSystemUIFont" w:hAnsi="AppleSystemUIFont" w:cs="AppleSystemUIFont"/>
-          <w:kern w:val="0"/>
-          <w:lang w:val="en-GB"/>
-        </w:rPr>
-        <w:t>több</w:t>
-      </w:r>
-      <w:proofErr w:type="spellEnd"/>
-      <w:r>
-        <w:rPr>
-          <w:rFonts w:ascii="AppleSystemUIFont" w:hAnsi="AppleSystemUIFont" w:cs="AppleSystemUIFont"/>
-          <w:kern w:val="0"/>
-          <w:lang w:val="en-GB"/>
-        </w:rPr>
-        <w:t xml:space="preserve"> </w:t>
-      </w:r>
-      <w:proofErr w:type="spellStart"/>
-      <w:r>
-        <w:rPr>
-          <w:rFonts w:ascii="AppleSystemUIFont" w:hAnsi="AppleSystemUIFont" w:cs="AppleSystemUIFont"/>
-          <w:kern w:val="0"/>
-          <w:lang w:val="en-GB"/>
-        </w:rPr>
-        <w:t>kategória</w:t>
-      </w:r>
-      <w:proofErr w:type="spellEnd"/>
-      <w:r>
-        <w:rPr>
-          <w:rFonts w:ascii="AppleSystemUIFont" w:hAnsi="AppleSystemUIFont" w:cs="AppleSystemUIFont"/>
-          <w:kern w:val="0"/>
-          <w:lang w:val="en-GB"/>
-        </w:rPr>
-        <w:t xml:space="preserve"> </w:t>
-      </w:r>
-      <w:proofErr w:type="spellStart"/>
-      <w:proofErr w:type="gramStart"/>
-      <w:r>
-        <w:rPr>
-          <w:rFonts w:ascii="AppleSystemUIFont" w:hAnsi="AppleSystemUIFont" w:cs="AppleSystemUIFont"/>
-          <w:kern w:val="0"/>
-          <w:lang w:val="en-GB"/>
-        </w:rPr>
-        <w:t>részhalmaza</w:t>
-      </w:r>
-      <w:proofErr w:type="spellEnd"/>
-      <w:r>
-        <w:rPr>
-          <w:rFonts w:ascii="AppleSystemUIFont" w:hAnsi="AppleSystemUIFont" w:cs="AppleSystemUIFont"/>
-          <w:kern w:val="0"/>
-          <w:lang w:val="en-GB"/>
-        </w:rPr>
-        <w:t>(</w:t>
-      </w:r>
-      <w:proofErr w:type="spellStart"/>
-      <w:proofErr w:type="gramEnd"/>
-      <w:r>
-        <w:rPr>
-          <w:rFonts w:ascii="AppleSystemUIFont" w:hAnsi="AppleSystemUIFont" w:cs="AppleSystemUIFont"/>
-          <w:kern w:val="0"/>
-          <w:lang w:val="en-GB"/>
-        </w:rPr>
-        <w:t>többszörös</w:t>
-      </w:r>
-      <w:proofErr w:type="spellEnd"/>
-      <w:r>
-        <w:rPr>
-          <w:rFonts w:ascii="AppleSystemUIFont" w:hAnsi="AppleSystemUIFont" w:cs="AppleSystemUIFont"/>
-          <w:kern w:val="0"/>
-          <w:lang w:val="en-GB"/>
-        </w:rPr>
-        <w:t xml:space="preserve"> </w:t>
-      </w:r>
-      <w:proofErr w:type="spellStart"/>
-      <w:r>
-        <w:rPr>
-          <w:rFonts w:ascii="AppleSystemUIFont" w:hAnsi="AppleSystemUIFont" w:cs="AppleSystemUIFont"/>
-          <w:kern w:val="0"/>
-          <w:lang w:val="en-GB"/>
-        </w:rPr>
-        <w:t>öröklődés</w:t>
-      </w:r>
-      <w:proofErr w:type="spellEnd"/>
-      <w:r>
-        <w:rPr>
-          <w:rFonts w:ascii="AppleSystemUIFont" w:hAnsi="AppleSystemUIFont" w:cs="AppleSystemUIFont"/>
-          <w:kern w:val="0"/>
-          <w:lang w:val="en-GB"/>
-        </w:rPr>
-        <w:t xml:space="preserve"> </w:t>
-      </w:r>
-      <w:proofErr w:type="spellStart"/>
-      <w:r>
-        <w:rPr>
-          <w:rFonts w:ascii="AppleSystemUIFont" w:hAnsi="AppleSystemUIFont" w:cs="AppleSystemUIFont"/>
-          <w:kern w:val="0"/>
-          <w:lang w:val="en-GB"/>
-        </w:rPr>
-        <w:t>problémája</w:t>
-      </w:r>
-      <w:proofErr w:type="spellEnd"/>
-      <w:r>
-        <w:rPr>
-          <w:rFonts w:ascii="AppleSystemUIFont" w:hAnsi="AppleSystemUIFont" w:cs="AppleSystemUIFont"/>
-          <w:kern w:val="0"/>
-          <w:lang w:val="en-GB"/>
-        </w:rPr>
-        <w:t>)</w:t>
+        <w:t xml:space="preserve"> végrehajtására is. Ebből komplikációk is adódhatnak, ha egy objektum több kategóriához tartozik, vagy ha egy kategória több kategória részhalmaza(többszörös öröklődés problémája)</w:t>
       </w:r>
       <w:r>
         <w:rPr>
@@ -2936,7 +1288,7 @@
     </w:p>
     <w:p>
       <w:pPr>
-        <w:pStyle w:val="ListParagraph"/>
+        <w:pStyle w:val="Listaszerbekezds"/>
         <w:numPr>
           <w:ilvl w:val="0"/>
           <w:numId w:val="4"/>
@@ -2957,349 +1309,7 @@
           <w:kern w:val="0"/>
           <w:lang w:val="en-GB"/>
         </w:rPr>
-        <w:t xml:space="preserve">A </w:t>
-      </w:r>
-      <w:proofErr w:type="spellStart"/>
-      <w:r>
-        <w:rPr>
-          <w:rFonts w:ascii="AppleSystemUIFont" w:hAnsi="AppleSystemUIFont" w:cs="AppleSystemUIFont"/>
-          <w:kern w:val="0"/>
-          <w:lang w:val="en-GB"/>
-        </w:rPr>
-        <w:t>szemantikus</w:t>
-      </w:r>
-      <w:proofErr w:type="spellEnd"/>
-      <w:r>
-        <w:rPr>
-          <w:rFonts w:ascii="AppleSystemUIFont" w:hAnsi="AppleSystemUIFont" w:cs="AppleSystemUIFont"/>
-          <w:kern w:val="0"/>
-          <w:lang w:val="en-GB"/>
-        </w:rPr>
-        <w:t xml:space="preserve"> </w:t>
-      </w:r>
-      <w:proofErr w:type="spellStart"/>
-      <w:r>
-        <w:rPr>
-          <w:rFonts w:ascii="AppleSystemUIFont" w:hAnsi="AppleSystemUIFont" w:cs="AppleSystemUIFont"/>
-          <w:kern w:val="0"/>
-          <w:lang w:val="en-GB"/>
-        </w:rPr>
-        <w:t>hálókban</w:t>
-      </w:r>
-      <w:proofErr w:type="spellEnd"/>
-      <w:r>
-        <w:rPr>
-          <w:rFonts w:ascii="AppleSystemUIFont" w:hAnsi="AppleSystemUIFont" w:cs="AppleSystemUIFont"/>
-          <w:kern w:val="0"/>
-          <w:lang w:val="en-GB"/>
-        </w:rPr>
-        <w:t xml:space="preserve"> a </w:t>
-      </w:r>
-      <w:proofErr w:type="spellStart"/>
-      <w:r>
-        <w:rPr>
-          <w:rFonts w:ascii="AppleSystemUIFont" w:hAnsi="AppleSystemUIFont" w:cs="AppleSystemUIFont"/>
-          <w:kern w:val="0"/>
-          <w:lang w:val="en-GB"/>
-        </w:rPr>
-        <w:t>kapcsolatokat</w:t>
-      </w:r>
-      <w:proofErr w:type="spellEnd"/>
-      <w:r>
-        <w:rPr>
-          <w:rFonts w:ascii="AppleSystemUIFont" w:hAnsi="AppleSystemUIFont" w:cs="AppleSystemUIFont"/>
-          <w:kern w:val="0"/>
-          <w:lang w:val="en-GB"/>
-        </w:rPr>
-        <w:t xml:space="preserve"> </w:t>
-      </w:r>
-      <w:proofErr w:type="spellStart"/>
-      <w:r>
-        <w:rPr>
-          <w:rFonts w:ascii="AppleSystemUIFont" w:hAnsi="AppleSystemUIFont" w:cs="AppleSystemUIFont"/>
-          <w:kern w:val="0"/>
-          <w:lang w:val="en-GB"/>
-        </w:rPr>
-        <w:t>reifikálhatjuk</w:t>
-      </w:r>
-      <w:proofErr w:type="spellEnd"/>
-      <w:r>
-        <w:rPr>
-          <w:rFonts w:ascii="AppleSystemUIFont" w:hAnsi="AppleSystemUIFont" w:cs="AppleSystemUIFont"/>
-          <w:kern w:val="0"/>
-          <w:lang w:val="en-GB"/>
-        </w:rPr>
-        <w:t xml:space="preserve">, </w:t>
-      </w:r>
-      <w:proofErr w:type="spellStart"/>
-      <w:r>
-        <w:rPr>
-          <w:rFonts w:ascii="AppleSystemUIFont" w:hAnsi="AppleSystemUIFont" w:cs="AppleSystemUIFont"/>
-          <w:kern w:val="0"/>
-          <w:lang w:val="en-GB"/>
-        </w:rPr>
-        <w:t>azaz</w:t>
-      </w:r>
-      <w:proofErr w:type="spellEnd"/>
-      <w:r>
-        <w:rPr>
-          <w:rFonts w:ascii="AppleSystemUIFont" w:hAnsi="AppleSystemUIFont" w:cs="AppleSystemUIFont"/>
-          <w:kern w:val="0"/>
-          <w:lang w:val="en-GB"/>
-        </w:rPr>
-        <w:t xml:space="preserve"> </w:t>
-      </w:r>
-      <w:proofErr w:type="spellStart"/>
-      <w:r>
-        <w:rPr>
-          <w:rFonts w:ascii="AppleSystemUIFont" w:hAnsi="AppleSystemUIFont" w:cs="AppleSystemUIFont"/>
-          <w:kern w:val="0"/>
-          <w:lang w:val="en-GB"/>
-        </w:rPr>
-        <w:t>önálló</w:t>
-      </w:r>
-      <w:proofErr w:type="spellEnd"/>
-      <w:r>
-        <w:rPr>
-          <w:rFonts w:ascii="AppleSystemUIFont" w:hAnsi="AppleSystemUIFont" w:cs="AppleSystemUIFont"/>
-          <w:kern w:val="0"/>
-          <w:lang w:val="en-GB"/>
-        </w:rPr>
-        <w:t xml:space="preserve"> </w:t>
-      </w:r>
-      <w:proofErr w:type="spellStart"/>
-      <w:r>
-        <w:rPr>
-          <w:rFonts w:ascii="AppleSystemUIFont" w:hAnsi="AppleSystemUIFont" w:cs="AppleSystemUIFont"/>
-          <w:kern w:val="0"/>
-          <w:lang w:val="en-GB"/>
-        </w:rPr>
-        <w:t>objektumokként</w:t>
-      </w:r>
-      <w:proofErr w:type="spellEnd"/>
-      <w:r>
-        <w:rPr>
-          <w:rFonts w:ascii="AppleSystemUIFont" w:hAnsi="AppleSystemUIFont" w:cs="AppleSystemUIFont"/>
-          <w:kern w:val="0"/>
-          <w:lang w:val="en-GB"/>
-        </w:rPr>
-        <w:t xml:space="preserve"> </w:t>
-      </w:r>
-      <w:proofErr w:type="spellStart"/>
-      <w:r>
-        <w:rPr>
-          <w:rFonts w:ascii="AppleSystemUIFont" w:hAnsi="AppleSystemUIFont" w:cs="AppleSystemUIFont"/>
-          <w:kern w:val="0"/>
-          <w:lang w:val="en-GB"/>
-        </w:rPr>
-        <w:t>kezelhetjük</w:t>
-      </w:r>
-      <w:proofErr w:type="spellEnd"/>
-      <w:r>
-        <w:rPr>
-          <w:rFonts w:ascii="AppleSystemUIFont" w:hAnsi="AppleSystemUIFont" w:cs="AppleSystemUIFont"/>
-          <w:kern w:val="0"/>
-          <w:lang w:val="en-GB"/>
-        </w:rPr>
-        <w:t xml:space="preserve">. </w:t>
-      </w:r>
-      <w:proofErr w:type="spellStart"/>
-      <w:r>
-        <w:rPr>
-          <w:rFonts w:ascii="AppleSystemUIFont" w:hAnsi="AppleSystemUIFont" w:cs="AppleSystemUIFont"/>
-          <w:kern w:val="0"/>
-          <w:lang w:val="en-GB"/>
-        </w:rPr>
-        <w:t>Ez</w:t>
-      </w:r>
-      <w:proofErr w:type="spellEnd"/>
-      <w:r>
-        <w:rPr>
-          <w:rFonts w:ascii="AppleSystemUIFont" w:hAnsi="AppleSystemUIFont" w:cs="AppleSystemUIFont"/>
-          <w:kern w:val="0"/>
-          <w:lang w:val="en-GB"/>
-        </w:rPr>
-        <w:t xml:space="preserve"> </w:t>
-      </w:r>
-      <w:proofErr w:type="spellStart"/>
-      <w:r>
-        <w:rPr>
-          <w:rFonts w:ascii="AppleSystemUIFont" w:hAnsi="AppleSystemUIFont" w:cs="AppleSystemUIFont"/>
-          <w:kern w:val="0"/>
-          <w:lang w:val="en-GB"/>
-        </w:rPr>
-        <w:t>lehetővé</w:t>
-      </w:r>
-      <w:proofErr w:type="spellEnd"/>
-      <w:r>
-        <w:rPr>
-          <w:rFonts w:ascii="AppleSystemUIFont" w:hAnsi="AppleSystemUIFont" w:cs="AppleSystemUIFont"/>
-          <w:kern w:val="0"/>
-          <w:lang w:val="en-GB"/>
-        </w:rPr>
-        <w:t xml:space="preserve"> </w:t>
-      </w:r>
-      <w:proofErr w:type="spellStart"/>
-      <w:r>
-        <w:rPr>
-          <w:rFonts w:ascii="AppleSystemUIFont" w:hAnsi="AppleSystemUIFont" w:cs="AppleSystemUIFont"/>
-          <w:kern w:val="0"/>
-          <w:lang w:val="en-GB"/>
-        </w:rPr>
-        <w:t>teszi</w:t>
-      </w:r>
-      <w:proofErr w:type="spellEnd"/>
-      <w:r>
-        <w:rPr>
-          <w:rFonts w:ascii="AppleSystemUIFont" w:hAnsi="AppleSystemUIFont" w:cs="AppleSystemUIFont"/>
-          <w:kern w:val="0"/>
-          <w:lang w:val="en-GB"/>
-        </w:rPr>
-        <w:t xml:space="preserve"> </w:t>
-      </w:r>
-      <w:proofErr w:type="spellStart"/>
-      <w:r>
-        <w:rPr>
-          <w:rFonts w:ascii="AppleSystemUIFont" w:hAnsi="AppleSystemUIFont" w:cs="AppleSystemUIFont"/>
-          <w:kern w:val="0"/>
-          <w:lang w:val="en-GB"/>
-        </w:rPr>
-        <w:t>az</w:t>
-      </w:r>
-      <w:proofErr w:type="spellEnd"/>
-      <w:r>
-        <w:rPr>
-          <w:rFonts w:ascii="AppleSystemUIFont" w:hAnsi="AppleSystemUIFont" w:cs="AppleSystemUIFont"/>
-          <w:kern w:val="0"/>
-          <w:lang w:val="en-GB"/>
-        </w:rPr>
-        <w:t xml:space="preserve"> </w:t>
-      </w:r>
-      <w:proofErr w:type="spellStart"/>
-      <w:r>
-        <w:rPr>
-          <w:rFonts w:ascii="AppleSystemUIFont" w:hAnsi="AppleSystemUIFont" w:cs="AppleSystemUIFont"/>
-          <w:kern w:val="0"/>
-          <w:lang w:val="en-GB"/>
-        </w:rPr>
-        <w:t>inverz</w:t>
-      </w:r>
-      <w:proofErr w:type="spellEnd"/>
-      <w:r>
-        <w:rPr>
-          <w:rFonts w:ascii="AppleSystemUIFont" w:hAnsi="AppleSystemUIFont" w:cs="AppleSystemUIFont"/>
-          <w:kern w:val="0"/>
-          <w:lang w:val="en-GB"/>
-        </w:rPr>
-        <w:t xml:space="preserve"> </w:t>
-      </w:r>
-      <w:proofErr w:type="spellStart"/>
-      <w:r>
-        <w:rPr>
-          <w:rFonts w:ascii="AppleSystemUIFont" w:hAnsi="AppleSystemUIFont" w:cs="AppleSystemUIFont"/>
-          <w:kern w:val="0"/>
-          <w:lang w:val="en-GB"/>
-        </w:rPr>
-        <w:t>kapcsolatok</w:t>
-      </w:r>
-      <w:proofErr w:type="spellEnd"/>
-      <w:r>
-        <w:rPr>
-          <w:rFonts w:ascii="AppleSystemUIFont" w:hAnsi="AppleSystemUIFont" w:cs="AppleSystemUIFont"/>
-          <w:kern w:val="0"/>
-          <w:lang w:val="en-GB"/>
-        </w:rPr>
-        <w:t xml:space="preserve"> </w:t>
-      </w:r>
-      <w:proofErr w:type="spellStart"/>
-      <w:r>
-        <w:rPr>
-          <w:rFonts w:ascii="AppleSystemUIFont" w:hAnsi="AppleSystemUIFont" w:cs="AppleSystemUIFont"/>
-          <w:kern w:val="0"/>
-          <w:lang w:val="en-GB"/>
-        </w:rPr>
-        <w:t>reprezentálását</w:t>
-      </w:r>
-      <w:proofErr w:type="spellEnd"/>
-      <w:r>
-        <w:rPr>
-          <w:rFonts w:ascii="AppleSystemUIFont" w:hAnsi="AppleSystemUIFont" w:cs="AppleSystemUIFont"/>
-          <w:kern w:val="0"/>
-          <w:lang w:val="en-GB"/>
-        </w:rPr>
-        <w:t xml:space="preserve"> </w:t>
-      </w:r>
-      <w:proofErr w:type="spellStart"/>
-      <w:r>
-        <w:rPr>
-          <w:rFonts w:ascii="AppleSystemUIFont" w:hAnsi="AppleSystemUIFont" w:cs="AppleSystemUIFont"/>
-          <w:kern w:val="0"/>
-          <w:lang w:val="en-GB"/>
-        </w:rPr>
-        <w:t>és</w:t>
-      </w:r>
-      <w:proofErr w:type="spellEnd"/>
-      <w:r>
-        <w:rPr>
-          <w:rFonts w:ascii="AppleSystemUIFont" w:hAnsi="AppleSystemUIFont" w:cs="AppleSystemUIFont"/>
-          <w:kern w:val="0"/>
-          <w:lang w:val="en-GB"/>
-        </w:rPr>
-        <w:t xml:space="preserve"> a </w:t>
-      </w:r>
-      <w:proofErr w:type="spellStart"/>
-      <w:r>
-        <w:rPr>
-          <w:rFonts w:ascii="AppleSystemUIFont" w:hAnsi="AppleSystemUIFont" w:cs="AppleSystemUIFont"/>
-          <w:kern w:val="0"/>
-          <w:lang w:val="en-GB"/>
-        </w:rPr>
-        <w:t>lekérdezések</w:t>
-      </w:r>
-      <w:proofErr w:type="spellEnd"/>
-      <w:r>
-        <w:rPr>
-          <w:rFonts w:ascii="AppleSystemUIFont" w:hAnsi="AppleSystemUIFont" w:cs="AppleSystemUIFont"/>
-          <w:kern w:val="0"/>
-          <w:lang w:val="en-GB"/>
-        </w:rPr>
-        <w:t xml:space="preserve"> </w:t>
-      </w:r>
-      <w:proofErr w:type="spellStart"/>
-      <w:r>
-        <w:rPr>
-          <w:rFonts w:ascii="AppleSystemUIFont" w:hAnsi="AppleSystemUIFont" w:cs="AppleSystemUIFont"/>
-          <w:kern w:val="0"/>
-          <w:lang w:val="en-GB"/>
-        </w:rPr>
-        <w:t>hatékonyabb</w:t>
-      </w:r>
-      <w:proofErr w:type="spellEnd"/>
-      <w:r>
-        <w:rPr>
-          <w:rFonts w:ascii="AppleSystemUIFont" w:hAnsi="AppleSystemUIFont" w:cs="AppleSystemUIFont"/>
-          <w:kern w:val="0"/>
-          <w:lang w:val="en-GB"/>
-        </w:rPr>
-        <w:t xml:space="preserve"> </w:t>
-      </w:r>
-      <w:proofErr w:type="spellStart"/>
-      <w:r>
-        <w:rPr>
-          <w:rFonts w:ascii="AppleSystemUIFont" w:hAnsi="AppleSystemUIFont" w:cs="AppleSystemUIFont"/>
-          <w:kern w:val="0"/>
-          <w:lang w:val="en-GB"/>
-        </w:rPr>
-        <w:t>végrehajtását</w:t>
-      </w:r>
-      <w:proofErr w:type="spellEnd"/>
-      <w:r>
-        <w:rPr>
-          <w:rFonts w:ascii="AppleSystemUIFont" w:hAnsi="AppleSystemUIFont" w:cs="AppleSystemUIFont"/>
-          <w:kern w:val="0"/>
-          <w:lang w:val="en-GB"/>
-        </w:rPr>
-        <w:t>.</w:t>
+        <w:t>A szemantikus hálókban a kapcsolatokat reifikálhatjuk, azaz önálló objektumokként kezelhetjük. Ez lehetővé teszi az inverz kapcsolatok reprezentálását és a lekérdezések hatékonyabb végrehajtását.</w:t>
       </w:r>
     </w:p>
     <w:p>
@@ -3328,7 +1338,6 @@
           <w:lang w:val="en-GB"/>
         </w:rPr>
       </w:pPr>
-      <w:proofErr w:type="spellStart"/>
       <w:r>
         <w:rPr>
           <w:rFonts w:ascii="AppleSystemUIFont" w:hAnsi="AppleSystemUIFont" w:cs="AppleSystemUIFont"/>
@@ -3338,11 +1347,10 @@
         </w:rPr>
         <w:t>Hátrányok</w:t>
       </w:r>
-      <w:proofErr w:type="spellEnd"/>
-    </w:p>
-    <w:p>
-      <w:pPr>
-        <w:pStyle w:val="ListParagraph"/>
+    </w:p>
+    <w:p>
+      <w:pPr>
+        <w:pStyle w:val="Listaszerbekezds"/>
         <w:numPr>
           <w:ilvl w:val="0"/>
           <w:numId w:val="5"/>
@@ -3364,224 +1372,25 @@
         </w:rPr>
         <w:t xml:space="preserve">A </w:t>
       </w:r>
-      <w:proofErr w:type="spellStart"/>
       <w:r>
         <w:rPr>
           <w:rFonts w:ascii="AppleSystemUIFont" w:hAnsi="AppleSystemUIFont" w:cs="AppleSystemUIFont"/>
           <w:kern w:val="0"/>
           <w:lang w:val="en-GB"/>
         </w:rPr>
-        <w:t>szemantikus</w:t>
-      </w:r>
-      <w:proofErr w:type="spellEnd"/>
+        <w:t xml:space="preserve">szemantikus háló jelölésnek az elsőrendű logikához képest az, hogy a relációk csak </w:t>
+      </w:r>
       <w:r>
         <w:rPr>
           <w:rFonts w:ascii="AppleSystemUIFont" w:hAnsi="AppleSystemUIFont" w:cs="AppleSystemUIFont"/>
           <w:kern w:val="0"/>
-          <w:lang w:val="en-GB"/>
-        </w:rPr>
-        <w:t xml:space="preserve"> </w:t>
-      </w:r>
-      <w:proofErr w:type="spellStart"/>
-      <w:r>
-        <w:rPr>
-          <w:rFonts w:ascii="AppleSystemUIFont" w:hAnsi="AppleSystemUIFont" w:cs="AppleSystemUIFont"/>
-          <w:kern w:val="0"/>
-          <w:lang w:val="en-GB"/>
-        </w:rPr>
-        <w:t>háló</w:t>
-      </w:r>
-      <w:proofErr w:type="spellEnd"/>
-      <w:r>
-        <w:rPr>
-          <w:rFonts w:ascii="AppleSystemUIFont" w:hAnsi="AppleSystemUIFont" w:cs="AppleSystemUIFont"/>
-          <w:kern w:val="0"/>
-          <w:lang w:val="en-GB"/>
-        </w:rPr>
-        <w:t xml:space="preserve"> </w:t>
-      </w:r>
-      <w:proofErr w:type="spellStart"/>
-      <w:r>
-        <w:rPr>
-          <w:rFonts w:ascii="AppleSystemUIFont" w:hAnsi="AppleSystemUIFont" w:cs="AppleSystemUIFont"/>
-          <w:kern w:val="0"/>
-          <w:lang w:val="en-GB"/>
-        </w:rPr>
-        <w:t>jelölésnek</w:t>
-      </w:r>
-      <w:proofErr w:type="spellEnd"/>
-      <w:r>
-        <w:rPr>
-          <w:rFonts w:ascii="AppleSystemUIFont" w:hAnsi="AppleSystemUIFont" w:cs="AppleSystemUIFont"/>
-          <w:kern w:val="0"/>
-          <w:lang w:val="en-GB"/>
-        </w:rPr>
-        <w:t xml:space="preserve"> </w:t>
-      </w:r>
-      <w:proofErr w:type="spellStart"/>
-      <w:r>
-        <w:rPr>
-          <w:rFonts w:ascii="AppleSystemUIFont" w:hAnsi="AppleSystemUIFont" w:cs="AppleSystemUIFont"/>
-          <w:kern w:val="0"/>
-          <w:lang w:val="en-GB"/>
-        </w:rPr>
-        <w:t>az</w:t>
-      </w:r>
-      <w:proofErr w:type="spellEnd"/>
-      <w:r>
-        <w:rPr>
-          <w:rFonts w:ascii="AppleSystemUIFont" w:hAnsi="AppleSystemUIFont" w:cs="AppleSystemUIFont"/>
-          <w:kern w:val="0"/>
-          <w:lang w:val="en-GB"/>
-        </w:rPr>
-        <w:t xml:space="preserve"> </w:t>
-      </w:r>
-      <w:proofErr w:type="spellStart"/>
-      <w:r>
-        <w:rPr>
-          <w:rFonts w:ascii="AppleSystemUIFont" w:hAnsi="AppleSystemUIFont" w:cs="AppleSystemUIFont"/>
-          <w:kern w:val="0"/>
-          <w:lang w:val="en-GB"/>
-        </w:rPr>
-        <w:t>elsőrendű</w:t>
-      </w:r>
-      <w:proofErr w:type="spellEnd"/>
-      <w:r>
-        <w:rPr>
-          <w:rFonts w:ascii="AppleSystemUIFont" w:hAnsi="AppleSystemUIFont" w:cs="AppleSystemUIFont"/>
-          <w:kern w:val="0"/>
-          <w:lang w:val="en-GB"/>
-        </w:rPr>
-        <w:t xml:space="preserve"> </w:t>
-      </w:r>
-      <w:proofErr w:type="spellStart"/>
-      <w:r>
-        <w:rPr>
-          <w:rFonts w:ascii="AppleSystemUIFont" w:hAnsi="AppleSystemUIFont" w:cs="AppleSystemUIFont"/>
-          <w:kern w:val="0"/>
-          <w:lang w:val="en-GB"/>
-        </w:rPr>
-        <w:t>logikához</w:t>
-      </w:r>
-      <w:proofErr w:type="spellEnd"/>
-      <w:r>
-        <w:rPr>
-          <w:rFonts w:ascii="AppleSystemUIFont" w:hAnsi="AppleSystemUIFont" w:cs="AppleSystemUIFont"/>
-          <w:kern w:val="0"/>
-          <w:lang w:val="en-GB"/>
-        </w:rPr>
-        <w:t xml:space="preserve"> </w:t>
-      </w:r>
-      <w:proofErr w:type="spellStart"/>
-      <w:r>
-        <w:rPr>
-          <w:rFonts w:ascii="AppleSystemUIFont" w:hAnsi="AppleSystemUIFont" w:cs="AppleSystemUIFont"/>
-          <w:kern w:val="0"/>
-          <w:lang w:val="en-GB"/>
-        </w:rPr>
-        <w:t>képest</w:t>
-      </w:r>
-      <w:proofErr w:type="spellEnd"/>
-      <w:r>
-        <w:rPr>
-          <w:rFonts w:ascii="AppleSystemUIFont" w:hAnsi="AppleSystemUIFont" w:cs="AppleSystemUIFont"/>
-          <w:kern w:val="0"/>
-          <w:lang w:val="en-GB"/>
-        </w:rPr>
-        <w:t xml:space="preserve"> </w:t>
-      </w:r>
-      <w:proofErr w:type="spellStart"/>
-      <w:r>
-        <w:rPr>
-          <w:rFonts w:ascii="AppleSystemUIFont" w:hAnsi="AppleSystemUIFont" w:cs="AppleSystemUIFont"/>
-          <w:kern w:val="0"/>
-          <w:lang w:val="en-GB"/>
-        </w:rPr>
-        <w:t>az</w:t>
-      </w:r>
-      <w:proofErr w:type="spellEnd"/>
-      <w:r>
-        <w:rPr>
-          <w:rFonts w:ascii="AppleSystemUIFont" w:hAnsi="AppleSystemUIFont" w:cs="AppleSystemUIFont"/>
-          <w:kern w:val="0"/>
-          <w:lang w:val="en-GB"/>
-        </w:rPr>
-        <w:t xml:space="preserve">, </w:t>
-      </w:r>
-      <w:proofErr w:type="spellStart"/>
-      <w:r>
-        <w:rPr>
-          <w:rFonts w:ascii="AppleSystemUIFont" w:hAnsi="AppleSystemUIFont" w:cs="AppleSystemUIFont"/>
-          <w:kern w:val="0"/>
-          <w:lang w:val="en-GB"/>
-        </w:rPr>
-        <w:t>hogy</w:t>
-      </w:r>
-      <w:proofErr w:type="spellEnd"/>
-      <w:r>
-        <w:rPr>
-          <w:rFonts w:ascii="AppleSystemUIFont" w:hAnsi="AppleSystemUIFont" w:cs="AppleSystemUIFont"/>
-          <w:kern w:val="0"/>
-          <w:lang w:val="en-GB"/>
-        </w:rPr>
-        <w:t xml:space="preserve"> a </w:t>
-      </w:r>
-      <w:proofErr w:type="spellStart"/>
-      <w:r>
-        <w:rPr>
-          <w:rFonts w:ascii="AppleSystemUIFont" w:hAnsi="AppleSystemUIFont" w:cs="AppleSystemUIFont"/>
-          <w:kern w:val="0"/>
-          <w:lang w:val="en-GB"/>
-        </w:rPr>
-        <w:t>relációk</w:t>
-      </w:r>
-      <w:proofErr w:type="spellEnd"/>
-      <w:r>
-        <w:rPr>
-          <w:rFonts w:ascii="AppleSystemUIFont" w:hAnsi="AppleSystemUIFont" w:cs="AppleSystemUIFont"/>
-          <w:kern w:val="0"/>
-          <w:lang w:val="en-GB"/>
-        </w:rPr>
-        <w:t xml:space="preserve"> </w:t>
-      </w:r>
-      <w:proofErr w:type="spellStart"/>
-      <w:r>
-        <w:rPr>
-          <w:rFonts w:ascii="AppleSystemUIFont" w:hAnsi="AppleSystemUIFont" w:cs="AppleSystemUIFont"/>
-          <w:kern w:val="0"/>
-          <w:lang w:val="en-GB"/>
-        </w:rPr>
-        <w:t>csak</w:t>
-      </w:r>
-      <w:proofErr w:type="spellEnd"/>
-      <w:r>
-        <w:rPr>
-          <w:rFonts w:ascii="AppleSystemUIFont" w:hAnsi="AppleSystemUIFont" w:cs="AppleSystemUIFont"/>
-          <w:kern w:val="0"/>
-          <w:lang w:val="en-GB"/>
-        </w:rPr>
-        <w:t xml:space="preserve"> </w:t>
-      </w:r>
-      <w:proofErr w:type="spellStart"/>
-      <w:r>
-        <w:rPr>
-          <w:rFonts w:ascii="AppleSystemUIFont" w:hAnsi="AppleSystemUIFont" w:cs="AppleSystemUIFont"/>
-          <w:kern w:val="0"/>
-        </w:rPr>
-        <w:t>binárisak</w:t>
-      </w:r>
-      <w:proofErr w:type="spellEnd"/>
-      <w:r>
-        <w:rPr>
-          <w:rFonts w:ascii="AppleSystemUIFont" w:hAnsi="AppleSystemUIFont" w:cs="AppleSystemUIFont"/>
-          <w:kern w:val="0"/>
-        </w:rPr>
-        <w:t xml:space="preserve"> lehetnek. </w:t>
-      </w:r>
-    </w:p>
-    <w:p>
-      <w:pPr>
-        <w:pStyle w:val="ListParagraph"/>
+        </w:rPr>
+        <w:t xml:space="preserve">binárisak lehetnek. </w:t>
+      </w:r>
+    </w:p>
+    <w:p>
+      <w:pPr>
+        <w:pStyle w:val="Listaszerbekezds"/>
         <w:numPr>
           <w:ilvl w:val="0"/>
           <w:numId w:val="5"/>
@@ -3609,259 +1418,7 @@
           <w:kern w:val="0"/>
           <w:lang w:val="en-GB"/>
         </w:rPr>
-        <w:t xml:space="preserve"> </w:t>
-      </w:r>
-      <w:proofErr w:type="spellStart"/>
-      <w:r>
-        <w:rPr>
-          <w:rFonts w:ascii="AppleSystemUIFont" w:hAnsi="AppleSystemUIFont" w:cs="AppleSystemUIFont"/>
-          <w:kern w:val="0"/>
-          <w:lang w:val="en-GB"/>
-        </w:rPr>
-        <w:t>esetekben</w:t>
-      </w:r>
-      <w:proofErr w:type="spellEnd"/>
-      <w:r>
-        <w:rPr>
-          <w:rFonts w:ascii="AppleSystemUIFont" w:hAnsi="AppleSystemUIFont" w:cs="AppleSystemUIFont"/>
-          <w:kern w:val="0"/>
-          <w:lang w:val="en-GB"/>
-        </w:rPr>
-        <w:t xml:space="preserve"> </w:t>
-      </w:r>
-      <w:proofErr w:type="spellStart"/>
-      <w:r>
-        <w:rPr>
-          <w:rFonts w:ascii="AppleSystemUIFont" w:hAnsi="AppleSystemUIFont" w:cs="AppleSystemUIFont"/>
-          <w:kern w:val="0"/>
-          <w:lang w:val="en-GB"/>
-        </w:rPr>
-        <w:t>az</w:t>
-      </w:r>
-      <w:proofErr w:type="spellEnd"/>
-      <w:r>
-        <w:rPr>
-          <w:rFonts w:ascii="AppleSystemUIFont" w:hAnsi="AppleSystemUIFont" w:cs="AppleSystemUIFont"/>
-          <w:kern w:val="0"/>
-          <w:lang w:val="en-GB"/>
-        </w:rPr>
-        <w:t xml:space="preserve"> </w:t>
-      </w:r>
-      <w:proofErr w:type="spellStart"/>
-      <w:r>
-        <w:rPr>
-          <w:rFonts w:ascii="AppleSystemUIFont" w:hAnsi="AppleSystemUIFont" w:cs="AppleSystemUIFont"/>
-          <w:kern w:val="0"/>
-          <w:lang w:val="en-GB"/>
-        </w:rPr>
-        <w:t>eseményeket</w:t>
-      </w:r>
-      <w:proofErr w:type="spellEnd"/>
-      <w:r>
-        <w:rPr>
-          <w:rFonts w:ascii="AppleSystemUIFont" w:hAnsi="AppleSystemUIFont" w:cs="AppleSystemUIFont"/>
-          <w:kern w:val="0"/>
-          <w:lang w:val="en-GB"/>
-        </w:rPr>
-        <w:t xml:space="preserve"> </w:t>
-      </w:r>
-      <w:proofErr w:type="spellStart"/>
-      <w:r>
-        <w:rPr>
-          <w:rFonts w:ascii="AppleSystemUIFont" w:hAnsi="AppleSystemUIFont" w:cs="AppleSystemUIFont"/>
-          <w:kern w:val="0"/>
-          <w:lang w:val="en-GB"/>
-        </w:rPr>
-        <w:t>az</w:t>
-      </w:r>
-      <w:proofErr w:type="spellEnd"/>
-      <w:r>
-        <w:rPr>
-          <w:rFonts w:ascii="AppleSystemUIFont" w:hAnsi="AppleSystemUIFont" w:cs="AppleSystemUIFont"/>
-          <w:kern w:val="0"/>
-          <w:lang w:val="en-GB"/>
-        </w:rPr>
-        <w:t xml:space="preserve"> </w:t>
-      </w:r>
-      <w:proofErr w:type="spellStart"/>
-      <w:r>
-        <w:rPr>
-          <w:rFonts w:ascii="AppleSystemUIFont" w:hAnsi="AppleSystemUIFont" w:cs="AppleSystemUIFont"/>
-          <w:kern w:val="0"/>
-          <w:lang w:val="en-GB"/>
-        </w:rPr>
-        <w:t>eseményekhez</w:t>
-      </w:r>
-      <w:proofErr w:type="spellEnd"/>
-      <w:r>
-        <w:rPr>
-          <w:rFonts w:ascii="AppleSystemUIFont" w:hAnsi="AppleSystemUIFont" w:cs="AppleSystemUIFont"/>
-          <w:kern w:val="0"/>
-          <w:lang w:val="en-GB"/>
-        </w:rPr>
-        <w:t xml:space="preserve"> </w:t>
-      </w:r>
-      <w:proofErr w:type="spellStart"/>
-      <w:r>
-        <w:rPr>
-          <w:rFonts w:ascii="AppleSystemUIFont" w:hAnsi="AppleSystemUIFont" w:cs="AppleSystemUIFont"/>
-          <w:kern w:val="0"/>
-          <w:lang w:val="en-GB"/>
-        </w:rPr>
-        <w:t>kapcsolódó</w:t>
-      </w:r>
-      <w:proofErr w:type="spellEnd"/>
-      <w:r>
-        <w:rPr>
-          <w:rFonts w:ascii="AppleSystemUIFont" w:hAnsi="AppleSystemUIFont" w:cs="AppleSystemUIFont"/>
-          <w:kern w:val="0"/>
-          <w:lang w:val="en-GB"/>
-        </w:rPr>
-        <w:t xml:space="preserve"> </w:t>
-      </w:r>
-      <w:proofErr w:type="spellStart"/>
-      <w:r>
-        <w:rPr>
-          <w:rFonts w:ascii="AppleSystemUIFont" w:hAnsi="AppleSystemUIFont" w:cs="AppleSystemUIFont"/>
-          <w:kern w:val="0"/>
-          <w:lang w:val="en-GB"/>
-        </w:rPr>
-        <w:t>kategóriák</w:t>
-      </w:r>
-      <w:proofErr w:type="spellEnd"/>
-      <w:r>
-        <w:rPr>
-          <w:rFonts w:ascii="AppleSystemUIFont" w:hAnsi="AppleSystemUIFont" w:cs="AppleSystemUIFont"/>
-          <w:kern w:val="0"/>
-          <w:lang w:val="en-GB"/>
-        </w:rPr>
-        <w:t xml:space="preserve"> </w:t>
-      </w:r>
-      <w:proofErr w:type="spellStart"/>
-      <w:r>
-        <w:rPr>
-          <w:rFonts w:ascii="AppleSystemUIFont" w:hAnsi="AppleSystemUIFont" w:cs="AppleSystemUIFont"/>
-          <w:kern w:val="0"/>
-          <w:lang w:val="en-GB"/>
-        </w:rPr>
-        <w:t>segítségével</w:t>
-      </w:r>
-      <w:proofErr w:type="spellEnd"/>
-      <w:r>
-        <w:rPr>
-          <w:rFonts w:ascii="AppleSystemUIFont" w:hAnsi="AppleSystemUIFont" w:cs="AppleSystemUIFont"/>
-          <w:kern w:val="0"/>
-          <w:lang w:val="en-GB"/>
-        </w:rPr>
-        <w:t xml:space="preserve"> </w:t>
-      </w:r>
-      <w:proofErr w:type="spellStart"/>
-      <w:r>
-        <w:rPr>
-          <w:rFonts w:ascii="AppleSystemUIFont" w:hAnsi="AppleSystemUIFont" w:cs="AppleSystemUIFont"/>
-          <w:kern w:val="0"/>
-          <w:lang w:val="en-GB"/>
-        </w:rPr>
-        <w:t>ábrázolják</w:t>
-      </w:r>
-      <w:proofErr w:type="spellEnd"/>
-      <w:r>
-        <w:rPr>
-          <w:rFonts w:ascii="AppleSystemUIFont" w:hAnsi="AppleSystemUIFont" w:cs="AppleSystemUIFont"/>
-          <w:kern w:val="0"/>
-          <w:lang w:val="en-GB"/>
-        </w:rPr>
-        <w:t xml:space="preserve">, </w:t>
-      </w:r>
-      <w:proofErr w:type="spellStart"/>
-      <w:r>
-        <w:rPr>
-          <w:rFonts w:ascii="AppleSystemUIFont" w:hAnsi="AppleSystemUIFont" w:cs="AppleSystemUIFont"/>
-          <w:kern w:val="0"/>
-          <w:lang w:val="en-GB"/>
-        </w:rPr>
-        <w:t>hogy</w:t>
-      </w:r>
-      <w:proofErr w:type="spellEnd"/>
-      <w:r>
-        <w:rPr>
-          <w:rFonts w:ascii="AppleSystemUIFont" w:hAnsi="AppleSystemUIFont" w:cs="AppleSystemUIFont"/>
-          <w:kern w:val="0"/>
-          <w:lang w:val="en-GB"/>
-        </w:rPr>
-        <w:t xml:space="preserve"> </w:t>
-      </w:r>
-      <w:proofErr w:type="spellStart"/>
-      <w:r>
-        <w:rPr>
-          <w:rFonts w:ascii="AppleSystemUIFont" w:hAnsi="AppleSystemUIFont" w:cs="AppleSystemUIFont"/>
-          <w:kern w:val="0"/>
-          <w:lang w:val="en-GB"/>
-        </w:rPr>
-        <w:t>kifejezhessék</w:t>
-      </w:r>
-      <w:proofErr w:type="spellEnd"/>
-      <w:r>
-        <w:rPr>
-          <w:rFonts w:ascii="AppleSystemUIFont" w:hAnsi="AppleSystemUIFont" w:cs="AppleSystemUIFont"/>
-          <w:kern w:val="0"/>
-          <w:lang w:val="en-GB"/>
-        </w:rPr>
-        <w:t xml:space="preserve"> </w:t>
-      </w:r>
-      <w:proofErr w:type="spellStart"/>
-      <w:r>
-        <w:rPr>
-          <w:rFonts w:ascii="AppleSystemUIFont" w:hAnsi="AppleSystemUIFont" w:cs="AppleSystemUIFont"/>
-          <w:kern w:val="0"/>
-          <w:lang w:val="en-GB"/>
-        </w:rPr>
-        <w:t>az</w:t>
-      </w:r>
-      <w:proofErr w:type="spellEnd"/>
-      <w:r>
-        <w:rPr>
-          <w:rFonts w:ascii="AppleSystemUIFont" w:hAnsi="AppleSystemUIFont" w:cs="AppleSystemUIFont"/>
-          <w:kern w:val="0"/>
-          <w:lang w:val="en-GB"/>
-        </w:rPr>
-        <w:t xml:space="preserve"> n-</w:t>
-      </w:r>
-      <w:proofErr w:type="spellStart"/>
-      <w:r>
-        <w:rPr>
-          <w:rFonts w:ascii="AppleSystemUIFont" w:hAnsi="AppleSystemUIFont" w:cs="AppleSystemUIFont"/>
-          <w:kern w:val="0"/>
-          <w:lang w:val="en-GB"/>
-        </w:rPr>
-        <w:t>áris</w:t>
-      </w:r>
-      <w:proofErr w:type="spellEnd"/>
-      <w:r>
-        <w:rPr>
-          <w:rFonts w:ascii="AppleSystemUIFont" w:hAnsi="AppleSystemUIFont" w:cs="AppleSystemUIFont"/>
-          <w:kern w:val="0"/>
-          <w:lang w:val="en-GB"/>
-        </w:rPr>
-        <w:t xml:space="preserve"> </w:t>
-      </w:r>
-      <w:proofErr w:type="spellStart"/>
-      <w:r>
-        <w:rPr>
-          <w:rFonts w:ascii="AppleSystemUIFont" w:hAnsi="AppleSystemUIFont" w:cs="AppleSystemUIFont"/>
-          <w:kern w:val="0"/>
-          <w:lang w:val="en-GB"/>
-        </w:rPr>
-        <w:t>relációkat</w:t>
-      </w:r>
-      <w:proofErr w:type="spellEnd"/>
-      <w:r>
-        <w:rPr>
-          <w:rFonts w:ascii="AppleSystemUIFont" w:hAnsi="AppleSystemUIFont" w:cs="AppleSystemUIFont"/>
-          <w:kern w:val="0"/>
-          <w:lang w:val="en-GB"/>
-        </w:rPr>
-        <w:t>.</w:t>
+        <w:t xml:space="preserve"> esetekben az eseményeket az eseményekhez kapcsolódó kategóriák segítségével ábrázolják, hogy kifejezhessék az n-áris relációkat.</w:t>
       </w:r>
       <w:r>
         <w:t xml:space="preserve"> </w:t>
@@ -5036,17 +2593,17 @@
     <w:lsdException w:name="Unresolved Mention" w:semiHidden="1" w:unhideWhenUsed="1"/>
     <w:lsdException w:name="Smart Link" w:semiHidden="1" w:unhideWhenUsed="1"/>
   </w:latentStyles>
-  <w:style w:type="paragraph" w:default="1" w:styleId="Normal">
+  <w:style w:type="paragraph" w:default="1" w:styleId="Norml">
     <w:name w:val="Normal"/>
     <w:qFormat/>
   </w:style>
-  <w:style w:type="character" w:default="1" w:styleId="DefaultParagraphFont">
+  <w:style w:type="character" w:default="1" w:styleId="Bekezdsalapbettpusa">
     <w:name w:val="Default Paragraph Font"/>
     <w:uiPriority w:val="1"/>
     <w:semiHidden/>
     <w:unhideWhenUsed/>
   </w:style>
-  <w:style w:type="table" w:default="1" w:styleId="TableNormal">
+  <w:style w:type="table" w:default="1" w:styleId="Normltblzat">
     <w:name w:val="Normal Table"/>
     <w:uiPriority w:val="99"/>
     <w:semiHidden/>
@@ -5061,15 +2618,15 @@
       </w:tblCellMar>
     </w:tblPr>
   </w:style>
-  <w:style w:type="numbering" w:default="1" w:styleId="NoList">
+  <w:style w:type="numbering" w:default="1" w:styleId="Nemlista">
     <w:name w:val="No List"/>
     <w:uiPriority w:val="99"/>
     <w:semiHidden/>
     <w:unhideWhenUsed/>
   </w:style>
-  <w:style w:type="paragraph" w:styleId="ListParagraph">
+  <w:style w:type="paragraph" w:styleId="Listaszerbekezds">
     <w:name w:val="List Paragraph"/>
-    <w:basedOn w:val="Normal"/>
+    <w:basedOn w:val="Norml"/>
     <w:uiPriority w:val="34"/>
     <w:qFormat/>
     <w:rsid w:val="00546A2A"/>
@@ -5095,10 +2652,10 @@
       <w:szCs w:val="24"/>
     </w:rPr>
   </w:style>
-  <w:style w:type="paragraph" w:styleId="Header">
+  <w:style w:type="paragraph" w:styleId="lfej">
     <w:name w:val="header"/>
-    <w:basedOn w:val="Normal"/>
-    <w:link w:val="HeaderChar"/>
+    <w:basedOn w:val="Norml"/>
+    <w:link w:val="lfejChar"/>
     <w:uiPriority w:val="99"/>
     <w:unhideWhenUsed/>
     <w:rsid w:val="005F7411"/>
@@ -5110,17 +2667,17 @@
       <w:spacing w:after="0" w:line="240" w:lineRule="auto"/>
     </w:pPr>
   </w:style>
-  <w:style w:type="character" w:customStyle="1" w:styleId="HeaderChar">
-    <w:name w:val="Header Char"/>
-    <w:basedOn w:val="DefaultParagraphFont"/>
-    <w:link w:val="Header"/>
+  <w:style w:type="character" w:customStyle="1" w:styleId="lfejChar">
+    <w:name w:val="Élőfej Char"/>
+    <w:basedOn w:val="Bekezdsalapbettpusa"/>
+    <w:link w:val="lfej"/>
     <w:uiPriority w:val="99"/>
     <w:rsid w:val="005F7411"/>
   </w:style>
-  <w:style w:type="paragraph" w:styleId="Footer">
+  <w:style w:type="paragraph" w:styleId="llb">
     <w:name w:val="footer"/>
-    <w:basedOn w:val="Normal"/>
-    <w:link w:val="FooterChar"/>
+    <w:basedOn w:val="Norml"/>
+    <w:link w:val="llbChar"/>
     <w:uiPriority w:val="99"/>
     <w:unhideWhenUsed/>
     <w:rsid w:val="005F7411"/>
@@ -5132,16 +2689,16 @@
       <w:spacing w:after="0" w:line="240" w:lineRule="auto"/>
     </w:pPr>
   </w:style>
-  <w:style w:type="character" w:customStyle="1" w:styleId="FooterChar">
-    <w:name w:val="Footer Char"/>
-    <w:basedOn w:val="DefaultParagraphFont"/>
-    <w:link w:val="Footer"/>
+  <w:style w:type="character" w:customStyle="1" w:styleId="llbChar">
+    <w:name w:val="Élőláb Char"/>
+    <w:basedOn w:val="Bekezdsalapbettpusa"/>
+    <w:link w:val="llb"/>
     <w:uiPriority w:val="99"/>
     <w:rsid w:val="005F7411"/>
   </w:style>
-  <w:style w:type="paragraph" w:styleId="NormalWeb">
+  <w:style w:type="paragraph" w:styleId="NormlWeb">
     <w:name w:val="Normal (Web)"/>
-    <w:basedOn w:val="Normal"/>
+    <w:basedOn w:val="Norml"/>
     <w:uiPriority w:val="99"/>
     <w:unhideWhenUsed/>
     <w:rsid w:val="003966F1"/>
